--- a/English for Dream.docx
+++ b/English for Dream.docx
@@ -40,7 +40,7 @@
       <w:pPr>
         <w:jc w:val="center"/>
         <w:rPr>
-          <w:rFonts w:ascii="TH SarabunPSK" w:hAnsi="TH SarabunPSK" w:cs="TH SarabunPSK" w:hint="cs"/>
+          <w:rFonts w:ascii="TH SarabunPSK" w:hAnsi="TH SarabunPSK" w:cs="TH SarabunPSK"/>
           <w:b/>
           <w:bCs/>
           <w:sz w:val="44"/>
@@ -81,125 +81,20 @@
           <w:szCs w:val="44"/>
         </w:rPr>
         <mc:AlternateContent>
-          <mc:Choice Requires="wps">
+          <mc:Choice Requires="wpg">
             <w:drawing>
-              <wp:anchor distT="0" distB="0" distL="114300" distR="114300" simplePos="0" relativeHeight="251713536" behindDoc="0" locked="0" layoutInCell="1" allowOverlap="1" wp14:anchorId="0CD4B6DB" wp14:editId="5777952C">
+              <wp:anchor distT="0" distB="0" distL="114300" distR="114300" simplePos="0" relativeHeight="251719680" behindDoc="0" locked="0" layoutInCell="1" allowOverlap="1" wp14:anchorId="65AA9442" wp14:editId="19D36100">
                 <wp:simplePos x="0" y="0"/>
                 <wp:positionH relativeFrom="column">
-                  <wp:posOffset>1484586</wp:posOffset>
+                  <wp:posOffset>1455057</wp:posOffset>
                 </wp:positionH>
                 <wp:positionV relativeFrom="paragraph">
-                  <wp:posOffset>21196</wp:posOffset>
+                  <wp:posOffset>42091</wp:posOffset>
                 </wp:positionV>
-                <wp:extent cx="900000" cy="900000"/>
-                <wp:effectExtent l="0" t="0" r="14605" b="14605"/>
+                <wp:extent cx="3260097" cy="900433"/>
+                <wp:effectExtent l="0" t="0" r="0" b="0"/>
                 <wp:wrapNone/>
-                <wp:docPr id="85" name="Text Box 85"/>
-                <wp:cNvGraphicFramePr/>
-                <a:graphic xmlns:a="http://schemas.openxmlformats.org/drawingml/2006/main">
-                  <a:graphicData uri="http://schemas.microsoft.com/office/word/2010/wordprocessingShape">
-                    <wps:wsp>
-                      <wps:cNvSpPr txBox="1"/>
-                      <wps:spPr>
-                        <a:xfrm>
-                          <a:off x="0" y="0"/>
-                          <a:ext cx="900000" cy="900000"/>
-                        </a:xfrm>
-                        <a:prstGeom prst="rect">
-                          <a:avLst/>
-                        </a:prstGeom>
-                        <a:solidFill>
-                          <a:schemeClr val="lt1"/>
-                        </a:solidFill>
-                        <a:ln w="6350">
-                          <a:solidFill>
-                            <a:prstClr val="black"/>
-                          </a:solidFill>
-                        </a:ln>
-                      </wps:spPr>
-                      <wps:txbx>
-                        <w:txbxContent>
-                          <w:p>
-                            <w:r>
-                              <w:rPr>
-                                <w:rFonts w:hint="cs"/>
-                                <w:cs/>
-                              </w:rPr>
-                              <w:t xml:space="preserve">2.5*2.5 </w:t>
-                            </w:r>
-                            <w:r>
-                              <w:t>cm</w:t>
-                            </w:r>
-                          </w:p>
-                        </w:txbxContent>
-                      </wps:txbx>
-                      <wps:bodyPr rot="0" spcFirstLastPara="0" vertOverflow="overflow" horzOverflow="overflow" vert="horz" wrap="square" lIns="91440" tIns="45720" rIns="91440" bIns="45720" numCol="1" spcCol="0" rtlCol="0" fromWordArt="0" anchor="t" anchorCtr="0" forceAA="0" compatLnSpc="1">
-                        <a:prstTxWarp prst="textNoShape">
-                          <a:avLst/>
-                        </a:prstTxWarp>
-                        <a:noAutofit/>
-                      </wps:bodyPr>
-                    </wps:wsp>
-                  </a:graphicData>
-                </a:graphic>
-                <wp14:sizeRelH relativeFrom="margin">
-                  <wp14:pctWidth>0</wp14:pctWidth>
-                </wp14:sizeRelH>
-              </wp:anchor>
-            </w:drawing>
-          </mc:Choice>
-          <mc:Fallback>
-            <w:pict>
-              <v:shapetype w14:anchorId="0CD4B6DB" id="_x0000_t202" coordsize="21600,21600" o:spt="202" path="m,l,21600r21600,l21600,xe">
-                <v:stroke joinstyle="miter"/>
-                <v:path gradientshapeok="t" o:connecttype="rect"/>
-              </v:shapetype>
-              <v:shape id="Text Box 85" o:spid="_x0000_s1026" type="#_x0000_t202" style="position:absolute;left:0;text-align:left;margin-left:116.9pt;margin-top:1.65pt;width:70.85pt;height:70.85pt;z-index:251713536;visibility:visible;mso-wrap-style:square;mso-width-percent:0;mso-wrap-distance-left:9pt;mso-wrap-distance-top:0;mso-wrap-distance-right:9pt;mso-wrap-distance-bottom:0;mso-position-horizontal:absolute;mso-position-horizontal-relative:text;mso-position-vertical:absolute;mso-position-vertical-relative:text;mso-width-percent:0;mso-width-relative:margin;v-text-anchor:top" o:gfxdata="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" fillcolor="white [3201]" strokeweight=".5pt">
-                <v:textbox>
-                  <w:txbxContent>
-                    <w:p>
-                      <w:r>
-                        <w:rPr>
-                          <w:rFonts w:hint="cs"/>
-                          <w:cs/>
-                        </w:rPr>
-                        <w:t xml:space="preserve">2.5*2.5 </w:t>
-                      </w:r>
-                      <w:r>
-                        <w:t>cm</w:t>
-                      </w:r>
-                    </w:p>
-                  </w:txbxContent>
-                </v:textbox>
-              </v:shape>
-            </w:pict>
-          </mc:Fallback>
-        </mc:AlternateContent>
-      </w:r>
-      <w:r>
-        <w:rPr>
-          <w:rFonts w:ascii="TH SarabunPSK" w:hAnsi="TH SarabunPSK" w:cs="TH SarabunPSK"/>
-          <w:b/>
-          <w:bCs/>
-          <w:noProof/>
-          <w:sz w:val="44"/>
-          <w:szCs w:val="44"/>
-        </w:rPr>
-        <mc:AlternateContent>
-          <mc:Choice Requires="wpg">
-            <w:drawing>
-              <wp:anchor distT="0" distB="0" distL="114300" distR="114300" simplePos="0" relativeHeight="251709440" behindDoc="0" locked="0" layoutInCell="1" allowOverlap="1" wp14:anchorId="09EB86F8" wp14:editId="0C64038F">
-                <wp:simplePos x="0" y="0"/>
-                <wp:positionH relativeFrom="margin">
-                  <wp:posOffset>1485447</wp:posOffset>
-                </wp:positionH>
-                <wp:positionV relativeFrom="paragraph">
-                  <wp:posOffset>20410</wp:posOffset>
-                </wp:positionV>
-                <wp:extent cx="3233057" cy="922655"/>
-                <wp:effectExtent l="0" t="0" r="5715" b="0"/>
-                <wp:wrapNone/>
-                <wp:docPr id="8" name="Group 8"/>
+                <wp:docPr id="89" name="Group 89"/>
                 <wp:cNvGraphicFramePr/>
                 <a:graphic xmlns:a="http://schemas.openxmlformats.org/drawingml/2006/main">
                   <a:graphicData uri="http://schemas.microsoft.com/office/word/2010/wordprocessingGroup">
@@ -208,47 +103,18 @@
                       <wpg:grpSpPr>
                         <a:xfrm>
                           <a:off x="0" y="0"/>
-                          <a:ext cx="3233057" cy="922655"/>
-                          <a:chOff x="399788" y="139700"/>
-                          <a:chExt cx="3233356" cy="922771"/>
+                          <a:ext cx="3260097" cy="900433"/>
+                          <a:chOff x="0" y="0"/>
+                          <a:chExt cx="3260097" cy="900433"/>
                         </a:xfrm>
                       </wpg:grpSpPr>
-                      <pic:pic xmlns:pic="http://schemas.openxmlformats.org/drawingml/2006/picture">
-                        <pic:nvPicPr>
-                          <pic:cNvPr id="27" name="Picture 27"/>
-                          <pic:cNvPicPr>
-                            <a:picLocks noChangeAspect="1"/>
-                          </pic:cNvPicPr>
-                        </pic:nvPicPr>
-                        <pic:blipFill>
-                          <a:blip r:embed="rId7" cstate="print">
-                            <a:extLst>
-                              <a:ext uri="{28A0092B-C50C-407E-A947-70E740481C1C}">
-                                <a14:useLocalDpi xmlns:a14="http://schemas.microsoft.com/office/drawing/2010/main" val="0"/>
-                              </a:ext>
-                            </a:extLst>
-                          </a:blip>
-                          <a:stretch>
-                            <a:fillRect/>
-                          </a:stretch>
-                        </pic:blipFill>
-                        <pic:spPr>
-                          <a:xfrm>
-                            <a:off x="399788" y="139700"/>
-                            <a:ext cx="882911" cy="889000"/>
-                          </a:xfrm>
-                          <a:prstGeom prst="rect">
-                            <a:avLst/>
-                          </a:prstGeom>
-                        </pic:spPr>
-                      </pic:pic>
                       <wps:wsp>
                         <wps:cNvPr id="28" name="Text Box 28"/>
                         <wps:cNvSpPr txBox="1"/>
                         <wps:spPr>
                           <a:xfrm>
-                            <a:off x="1352550" y="161925"/>
-                            <a:ext cx="2280594" cy="900546"/>
+                            <a:off x="979714" y="0"/>
+                            <a:ext cx="2280383" cy="900433"/>
                           </a:xfrm>
                           <a:prstGeom prst="rect">
                             <a:avLst/>
@@ -266,6 +132,27 @@
                               <w:pPr>
                                 <w:spacing w:after="0" w:line="240" w:lineRule="auto"/>
                                 <w:rPr>
+                                  <w:rFonts w:ascii="TH SarabunPSK" w:hAnsi="TH SarabunPSK" w:cs="TH SarabunPSK"/>
+                                  <w:b/>
+                                  <w:bCs/>
+                                  <w:sz w:val="44"/>
+                                  <w:szCs w:val="44"/>
+                                  <w:cs/>
+                                </w:rPr>
+                              </w:pPr>
+                              <w:r>
+                                <w:rPr>
+                                  <w:rFonts w:ascii="TH SarabunPSK" w:hAnsi="TH SarabunPSK" w:cs="TH SarabunPSK"/>
+                                  <w:b/>
+                                  <w:bCs/>
+                                  <w:sz w:val="44"/>
+                                  <w:szCs w:val="44"/>
+                                  <w:cs/>
+                                </w:rPr>
+                                <w:t>นาย</w:t>
+                              </w:r>
+                              <w:r>
+                                <w:rPr>
                                   <w:rFonts w:ascii="TH SarabunPSK" w:hAnsi="TH SarabunPSK" w:cs="TH SarabunPSK" w:hint="cs"/>
                                   <w:b/>
                                   <w:bCs/>
@@ -273,27 +160,6 @@
                                   <w:szCs w:val="44"/>
                                   <w:cs/>
                                 </w:rPr>
-                              </w:pPr>
-                              <w:r>
-                                <w:rPr>
-                                  <w:rFonts w:ascii="TH SarabunPSK" w:hAnsi="TH SarabunPSK" w:cs="TH SarabunPSK"/>
-                                  <w:b/>
-                                  <w:bCs/>
-                                  <w:sz w:val="44"/>
-                                  <w:szCs w:val="44"/>
-                                  <w:cs/>
-                                </w:rPr>
-                                <w:t>นาย</w:t>
-                              </w:r>
-                              <w:r>
-                                <w:rPr>
-                                  <w:rFonts w:ascii="TH SarabunPSK" w:hAnsi="TH SarabunPSK" w:cs="TH SarabunPSK" w:hint="cs"/>
-                                  <w:b/>
-                                  <w:bCs/>
-                                  <w:sz w:val="44"/>
-                                  <w:szCs w:val="44"/>
-                                  <w:cs/>
-                                </w:rPr>
                                 <w:t>กิตติภณ ลาภจตุรพิธ</w:t>
                               </w:r>
                             </w:p>
@@ -301,7 +167,7 @@
                               <w:pPr>
                                 <w:spacing w:after="0" w:line="240" w:lineRule="auto"/>
                                 <w:rPr>
-                                  <w:rFonts w:ascii="TH SarabunPSK" w:hAnsi="TH SarabunPSK" w:cs="TH SarabunPSK" w:hint="cs"/>
+                                  <w:rFonts w:ascii="TH SarabunPSK" w:hAnsi="TH SarabunPSK" w:cs="TH SarabunPSK"/>
                                   <w:b/>
                                   <w:bCs/>
                                   <w:sz w:val="44"/>
@@ -340,21 +206,131 @@
                           <a:noAutofit/>
                         </wps:bodyPr>
                       </wps:wsp>
+                      <pic:pic xmlns:pic="http://schemas.openxmlformats.org/drawingml/2006/picture">
+                        <pic:nvPicPr>
+                          <pic:cNvPr id="88" name="Picture 88"/>
+                          <pic:cNvPicPr>
+                            <a:picLocks noChangeAspect="1"/>
+                          </pic:cNvPicPr>
+                        </pic:nvPicPr>
+                        <pic:blipFill rotWithShape="1">
+                          <a:blip r:embed="rId7" cstate="print">
+                            <a:extLst>
+                              <a:ext uri="{28A0092B-C50C-407E-A947-70E740481C1C}">
+                                <a14:useLocalDpi xmlns:a14="http://schemas.microsoft.com/office/drawing/2010/main" val="0"/>
+                              </a:ext>
+                            </a:extLst>
+                          </a:blip>
+                          <a:srcRect l="695"/>
+                          <a:stretch/>
+                        </pic:blipFill>
+                        <pic:spPr bwMode="auto">
+                          <a:xfrm>
+                            <a:off x="0" y="0"/>
+                            <a:ext cx="902970" cy="897890"/>
+                          </a:xfrm>
+                          <a:prstGeom prst="rect">
+                            <a:avLst/>
+                          </a:prstGeom>
+                          <a:noFill/>
+                          <a:ln>
+                            <a:noFill/>
+                          </a:ln>
+                          <a:extLst>
+                            <a:ext uri="{53640926-AAD7-44D8-BBD7-CCE9431645EC}">
+                              <a14:shadowObscured xmlns:a14="http://schemas.microsoft.com/office/drawing/2010/main"/>
+                            </a:ext>
+                          </a:extLst>
+                        </pic:spPr>
+                      </pic:pic>
                     </wpg:wgp>
                   </a:graphicData>
                 </a:graphic>
-                <wp14:sizeRelH relativeFrom="margin">
-                  <wp14:pctWidth>0</wp14:pctWidth>
-                </wp14:sizeRelH>
-                <wp14:sizeRelV relativeFrom="margin">
-                  <wp14:pctHeight>0</wp14:pctHeight>
-                </wp14:sizeRelV>
               </wp:anchor>
             </w:drawing>
           </mc:Choice>
           <mc:Fallback>
             <w:pict>
-              <v:group w14:anchorId="09EB86F8" id="Group 8" o:spid="_x0000_s1027" style="position:absolute;left:0;text-align:left;margin-left:116.95pt;margin-top:1.6pt;width:254.55pt;height:72.65pt;z-index:251709440;mso-position-horizontal-relative:margin;mso-width-relative:margin;mso-height-relative:margin" coordorigin="3997,1397" coordsize="32333,9227" o:gfxdata="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">
+              <v:group w14:anchorId="65AA9442" id="Group 89" o:spid="_x0000_s1026" style="position:absolute;left:0;text-align:left;margin-left:114.55pt;margin-top:3.3pt;width:256.7pt;height:70.9pt;z-index:251719680" coordsize="32600,9004" o:gfxdata="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">
+                <v:shapetype id="_x0000_t202" coordsize="21600,21600" o:spt="202" path="m,l,21600r21600,l21600,xe">
+                  <v:stroke joinstyle="miter"/>
+                  <v:path gradientshapeok="t" o:connecttype="rect"/>
+                </v:shapetype>
+                <v:shape id="Text Box 28" o:spid="_x0000_s1027" type="#_x0000_t202" style="position:absolute;left:9797;width:22803;height:9004;visibility:visible;mso-wrap-style:square;v-text-anchor:top" o:gfxdata="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" fillcolor="white [3201]" stroked="f" strokeweight=".5pt">
+                  <v:textbox>
+                    <w:txbxContent>
+                      <w:p>
+                        <w:pPr>
+                          <w:spacing w:after="0" w:line="240" w:lineRule="auto"/>
+                          <w:rPr>
+                            <w:rFonts w:ascii="TH SarabunPSK" w:hAnsi="TH SarabunPSK" w:cs="TH SarabunPSK"/>
+                            <w:b/>
+                            <w:bCs/>
+                            <w:sz w:val="44"/>
+                            <w:szCs w:val="44"/>
+                            <w:cs/>
+                          </w:rPr>
+                        </w:pPr>
+                        <w:r>
+                          <w:rPr>
+                            <w:rFonts w:ascii="TH SarabunPSK" w:hAnsi="TH SarabunPSK" w:cs="TH SarabunPSK"/>
+                            <w:b/>
+                            <w:bCs/>
+                            <w:sz w:val="44"/>
+                            <w:szCs w:val="44"/>
+                            <w:cs/>
+                          </w:rPr>
+                          <w:t>นาย</w:t>
+                        </w:r>
+                        <w:r>
+                          <w:rPr>
+                            <w:rFonts w:ascii="TH SarabunPSK" w:hAnsi="TH SarabunPSK" w:cs="TH SarabunPSK" w:hint="cs"/>
+                            <w:b/>
+                            <w:bCs/>
+                            <w:sz w:val="44"/>
+                            <w:szCs w:val="44"/>
+                            <w:cs/>
+                          </w:rPr>
+                          <w:t>กิตติภณ ลาภจตุรพิธ</w:t>
+                        </w:r>
+                      </w:p>
+                      <w:p>
+                        <w:pPr>
+                          <w:spacing w:after="0" w:line="240" w:lineRule="auto"/>
+                          <w:rPr>
+                            <w:rFonts w:ascii="TH SarabunPSK" w:hAnsi="TH SarabunPSK" w:cs="TH SarabunPSK"/>
+                            <w:b/>
+                            <w:bCs/>
+                            <w:sz w:val="44"/>
+                            <w:szCs w:val="44"/>
+                          </w:rPr>
+                        </w:pPr>
+                        <w:r>
+                          <w:rPr>
+                            <w:rFonts w:ascii="TH SarabunPSK" w:hAnsi="TH SarabunPSK" w:cs="TH SarabunPSK"/>
+                            <w:b/>
+                            <w:bCs/>
+                            <w:sz w:val="44"/>
+                            <w:szCs w:val="44"/>
+                            <w:cs/>
+                          </w:rPr>
+                          <w:t>62523004</w:t>
+                        </w:r>
+                        <w:r>
+                          <w:rPr>
+                            <w:rFonts w:ascii="TH SarabunPSK" w:hAnsi="TH SarabunPSK" w:cs="TH SarabunPSK" w:hint="cs"/>
+                            <w:b/>
+                            <w:bCs/>
+                            <w:sz w:val="44"/>
+                            <w:szCs w:val="44"/>
+                            <w:cs/>
+                          </w:rPr>
+                          <w:t>11</w:t>
+                        </w:r>
+                      </w:p>
+                    </w:txbxContent>
+                  </v:textbox>
+                </v:shape>
                 <v:shapetype id="_x0000_t75" coordsize="21600,21600" o:spt="75" o:preferrelative="t" path="m@4@5l@4@11@9@11@9@5xe" filled="f" stroked="f">
                   <v:stroke joinstyle="miter"/>
                   <v:formulas>
@@ -374,85 +350,9 @@
                   <v:path o:extrusionok="f" gradientshapeok="t" o:connecttype="rect"/>
                   <o:lock v:ext="edit" aspectratio="t"/>
                 </v:shapetype>
-                <v:shape id="Picture 27" o:spid="_x0000_s1028" type="#_x0000_t75" style="position:absolute;left:3997;top:1397;width:8829;height:8890;visibility:visible;mso-wrap-style:square" o:gfxdata="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">
-                  <v:imagedata r:id="rId8" o:title=""/>
+                <v:shape id="Picture 88" o:spid="_x0000_s1028" type="#_x0000_t75" style="position:absolute;width:9029;height:8978;visibility:visible;mso-wrap-style:square" o:gfxdata="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">
+                  <v:imagedata r:id="rId8" o:title="" cropleft="455f"/>
                 </v:shape>
-                <v:shape id="Text Box 28" o:spid="_x0000_s1029" type="#_x0000_t202" style="position:absolute;left:13525;top:1619;width:22806;height:9005;visibility:visible;mso-wrap-style:square;v-text-anchor:top" o:gfxdata="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" fillcolor="white [3201]" stroked="f" strokeweight=".5pt">
-                  <v:textbox>
-                    <w:txbxContent>
-                      <w:p>
-                        <w:pPr>
-                          <w:spacing w:after="0" w:line="240" w:lineRule="auto"/>
-                          <w:rPr>
-                            <w:rFonts w:ascii="TH SarabunPSK" w:hAnsi="TH SarabunPSK" w:cs="TH SarabunPSK" w:hint="cs"/>
-                            <w:b/>
-                            <w:bCs/>
-                            <w:sz w:val="44"/>
-                            <w:szCs w:val="44"/>
-                            <w:cs/>
-                          </w:rPr>
-                        </w:pPr>
-                        <w:r>
-                          <w:rPr>
-                            <w:rFonts w:ascii="TH SarabunPSK" w:hAnsi="TH SarabunPSK" w:cs="TH SarabunPSK"/>
-                            <w:b/>
-                            <w:bCs/>
-                            <w:sz w:val="44"/>
-                            <w:szCs w:val="44"/>
-                            <w:cs/>
-                          </w:rPr>
-                          <w:t>นาย</w:t>
-                        </w:r>
-                        <w:r>
-                          <w:rPr>
-                            <w:rFonts w:ascii="TH SarabunPSK" w:hAnsi="TH SarabunPSK" w:cs="TH SarabunPSK" w:hint="cs"/>
-                            <w:b/>
-                            <w:bCs/>
-                            <w:sz w:val="44"/>
-                            <w:szCs w:val="44"/>
-                            <w:cs/>
-                          </w:rPr>
-                          <w:t>กิตติภณ ลาภจตุรพิธ</w:t>
-                        </w:r>
-                      </w:p>
-                      <w:p>
-                        <w:pPr>
-                          <w:spacing w:after="0" w:line="240" w:lineRule="auto"/>
-                          <w:rPr>
-                            <w:rFonts w:ascii="TH SarabunPSK" w:hAnsi="TH SarabunPSK" w:cs="TH SarabunPSK" w:hint="cs"/>
-                            <w:b/>
-                            <w:bCs/>
-                            <w:sz w:val="44"/>
-                            <w:szCs w:val="44"/>
-                          </w:rPr>
-                        </w:pPr>
-                        <w:r>
-                          <w:rPr>
-                            <w:rFonts w:ascii="TH SarabunPSK" w:hAnsi="TH SarabunPSK" w:cs="TH SarabunPSK"/>
-                            <w:b/>
-                            <w:bCs/>
-                            <w:sz w:val="44"/>
-                            <w:szCs w:val="44"/>
-                            <w:cs/>
-                          </w:rPr>
-                          <w:t>62523004</w:t>
-                        </w:r>
-                        <w:r>
-                          <w:rPr>
-                            <w:rFonts w:ascii="TH SarabunPSK" w:hAnsi="TH SarabunPSK" w:cs="TH SarabunPSK" w:hint="cs"/>
-                            <w:b/>
-                            <w:bCs/>
-                            <w:sz w:val="44"/>
-                            <w:szCs w:val="44"/>
-                            <w:cs/>
-                          </w:rPr>
-                          <w:t>11</w:t>
-                        </w:r>
-                      </w:p>
-                    </w:txbxContent>
-                  </v:textbox>
-                </v:shape>
-                <w10:wrap anchorx="margin"/>
               </v:group>
             </w:pict>
           </mc:Fallback>
@@ -494,7 +394,7 @@
         <mc:AlternateContent>
           <mc:Choice Requires="wpg">
             <w:drawing>
-              <wp:anchor distT="0" distB="0" distL="114300" distR="114300" simplePos="0" relativeHeight="251707392" behindDoc="0" locked="0" layoutInCell="1" allowOverlap="1" wp14:anchorId="089D43EC" wp14:editId="78CE414D">
+              <wp:anchor distT="0" distB="0" distL="114300" distR="114300" simplePos="0" relativeHeight="251705344" behindDoc="0" locked="0" layoutInCell="1" allowOverlap="1" wp14:anchorId="089D43EC" wp14:editId="6988A842">
                 <wp:simplePos x="0" y="0"/>
                 <wp:positionH relativeFrom="margin">
                   <wp:posOffset>1459705</wp:posOffset>
@@ -527,7 +427,7 @@
                           </pic:cNvPicPr>
                         </pic:nvPicPr>
                         <pic:blipFill rotWithShape="1">
-                          <a:blip r:embed="rId7" cstate="print">
+                          <a:blip r:embed="rId9" cstate="print">
                             <a:extLst>
                               <a:ext uri="{28A0092B-C50C-407E-A947-70E740481C1C}">
                                 <a14:useLocalDpi xmlns:a14="http://schemas.microsoft.com/office/drawing/2010/main" val="0"/>
@@ -636,11 +536,11 @@
           </mc:Choice>
           <mc:Fallback>
             <w:pict>
-              <v:group w14:anchorId="089D43EC" id="Group 7" o:spid="_x0000_s1030" style="position:absolute;left:0;text-align:left;margin-left:114.95pt;margin-top:16.3pt;width:221.65pt;height:72.65pt;z-index:251707392;mso-position-horizontal-relative:margin;mso-width-relative:margin;mso-height-relative:margin" coordorigin="4140,1397" coordsize="28149,9227" o:gfxdata="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">
-                <v:shape id="Picture 82" o:spid="_x0000_s1031" type="#_x0000_t75" style="position:absolute;left:4140;top:1397;width:9002;height:8994;visibility:visible;mso-wrap-style:square" o:gfxdata="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">
-                  <v:imagedata r:id="rId8" o:title="" cropbottom="3855f" cropleft="986f" cropright="2396f"/>
+              <v:group w14:anchorId="089D43EC" id="Group 7" o:spid="_x0000_s1029" style="position:absolute;left:0;text-align:left;margin-left:114.95pt;margin-top:16.3pt;width:221.65pt;height:72.65pt;z-index:251705344;mso-position-horizontal-relative:margin;mso-width-relative:margin;mso-height-relative:margin" coordorigin="4140,1397" coordsize="28149,9227" o:gfxdata="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">
+                <v:shape id="Picture 82" o:spid="_x0000_s1030" type="#_x0000_t75" style="position:absolute;left:4140;top:1397;width:9002;height:8994;visibility:visible;mso-wrap-style:square" o:gfxdata="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">
+                  <v:imagedata r:id="rId10" o:title="" cropbottom="3855f" cropleft="986f" cropright="2396f"/>
                 </v:shape>
-                <v:shape id="Text Box 83" o:spid="_x0000_s1032" type="#_x0000_t202" style="position:absolute;left:13525;top:1619;width:18764;height:9005;visibility:visible;mso-wrap-style:square;v-text-anchor:top" o:gfxdata="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" fillcolor="white [3201]" stroked="f" strokeweight=".5pt">
+                <v:shape id="Text Box 83" o:spid="_x0000_s1031" type="#_x0000_t202" style="position:absolute;left:13525;top:1619;width:18764;height:9005;visibility:visible;mso-wrap-style:square;v-text-anchor:top" o:gfxdata="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" fillcolor="white [3201]" stroked="f" strokeweight=".5pt">
                   <v:textbox>
                     <w:txbxContent>
                       <w:p>
@@ -734,7 +634,7 @@
         <mc:AlternateContent>
           <mc:Choice Requires="wps">
             <w:drawing>
-              <wp:anchor distT="0" distB="0" distL="114300" distR="114300" simplePos="0" relativeHeight="251715584" behindDoc="0" locked="0" layoutInCell="1" allowOverlap="1" wp14:anchorId="410637EE" wp14:editId="269C77BC">
+              <wp:anchor distT="0" distB="0" distL="114300" distR="114300" simplePos="0" relativeHeight="251714560" behindDoc="0" locked="0" layoutInCell="1" allowOverlap="1" wp14:anchorId="410637EE" wp14:editId="3AABD6E6">
                 <wp:simplePos x="0" y="0"/>
                 <wp:positionH relativeFrom="column">
                   <wp:posOffset>1458310</wp:posOffset>
@@ -801,7 +701,7 @@
           </mc:Choice>
           <mc:Fallback>
             <w:pict>
-              <v:shape w14:anchorId="410637EE" id="Text Box 86" o:spid="_x0000_s1033" type="#_x0000_t202" style="position:absolute;left:0;text-align:left;margin-left:114.85pt;margin-top:34.8pt;width:70.85pt;height:70.85pt;z-index:251715584;visibility:visible;mso-wrap-style:square;mso-width-percent:0;mso-wrap-distance-left:9pt;mso-wrap-distance-top:0;mso-wrap-distance-right:9pt;mso-wrap-distance-bottom:0;mso-position-horizontal:absolute;mso-position-horizontal-relative:text;mso-position-vertical:absolute;mso-position-vertical-relative:text;mso-width-percent:0;mso-width-relative:margin;v-text-anchor:top" o:gfxdata="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" fillcolor="white [3201]" strokeweight=".5pt">
+              <v:shape w14:anchorId="410637EE" id="Text Box 86" o:spid="_x0000_s1032" type="#_x0000_t202" style="position:absolute;left:0;text-align:left;margin-left:114.85pt;margin-top:34.8pt;width:70.85pt;height:70.85pt;z-index:251714560;visibility:visible;mso-wrap-style:square;mso-width-percent:0;mso-wrap-distance-left:9pt;mso-wrap-distance-top:0;mso-wrap-distance-right:9pt;mso-wrap-distance-bottom:0;mso-position-horizontal:absolute;mso-position-horizontal-relative:text;mso-position-vertical:absolute;mso-position-vertical-relative:text;mso-width-percent:0;mso-width-relative:margin;v-text-anchor:top" o:gfxdata="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" fillcolor="white [3201]" strokeweight=".5pt">
                 <v:textbox>
                   <w:txbxContent>
                     <w:p>
@@ -835,7 +735,7 @@
         <mc:AlternateContent>
           <mc:Choice Requires="wpg">
             <w:drawing>
-              <wp:anchor distT="0" distB="0" distL="114300" distR="114300" simplePos="0" relativeHeight="251711488" behindDoc="0" locked="0" layoutInCell="1" allowOverlap="1" wp14:anchorId="40532A62" wp14:editId="7D24A2A8">
+              <wp:anchor distT="0" distB="0" distL="114300" distR="114300" simplePos="0" relativeHeight="251710464" behindDoc="0" locked="0" layoutInCell="1" allowOverlap="1" wp14:anchorId="40532A62" wp14:editId="6D60171C">
                 <wp:simplePos x="0" y="0"/>
                 <wp:positionH relativeFrom="margin">
                   <wp:posOffset>1457416</wp:posOffset>
@@ -868,7 +768,7 @@
                           </pic:cNvPicPr>
                         </pic:nvPicPr>
                         <pic:blipFill>
-                          <a:blip r:embed="rId7" cstate="print">
+                          <a:blip r:embed="rId9" cstate="print">
                             <a:extLst>
                               <a:ext uri="{28A0092B-C50C-407E-A947-70E740481C1C}">
                                 <a14:useLocalDpi xmlns:a14="http://schemas.microsoft.com/office/drawing/2010/main" val="0"/>
@@ -913,7 +813,7 @@
                               <w:pPr>
                                 <w:spacing w:after="0" w:line="240" w:lineRule="auto"/>
                                 <w:rPr>
-                                  <w:rFonts w:ascii="TH SarabunPSK" w:hAnsi="TH SarabunPSK" w:cs="TH SarabunPSK" w:hint="cs"/>
+                                  <w:rFonts w:ascii="TH SarabunPSK" w:hAnsi="TH SarabunPSK" w:cs="TH SarabunPSK"/>
                                   <w:b/>
                                   <w:bCs/>
                                   <w:sz w:val="44"/>
@@ -947,7 +847,7 @@
                               <w:pPr>
                                 <w:spacing w:after="0" w:line="240" w:lineRule="auto"/>
                                 <w:rPr>
-                                  <w:rFonts w:ascii="TH SarabunPSK" w:hAnsi="TH SarabunPSK" w:cs="TH SarabunPSK" w:hint="cs"/>
+                                  <w:rFonts w:ascii="TH SarabunPSK" w:hAnsi="TH SarabunPSK" w:cs="TH SarabunPSK"/>
                                   <w:b/>
                                   <w:bCs/>
                                   <w:sz w:val="44"/>
@@ -1000,18 +900,18 @@
           </mc:Choice>
           <mc:Fallback>
             <w:pict>
-              <v:group w14:anchorId="40532A62" id="Group 29" o:spid="_x0000_s1034" style="position:absolute;left:0;text-align:left;margin-left:114.75pt;margin-top:34.85pt;width:222.75pt;height:72.65pt;z-index:251711488;mso-position-horizontal-relative:margin;mso-width-relative:margin;mso-height-relative:margin" coordorigin="3997,1397" coordsize="28291,9227" o:gfxdata="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">
-                <v:shape id="Picture 51" o:spid="_x0000_s1035" type="#_x0000_t75" style="position:absolute;left:3997;top:1397;width:8829;height:8890;visibility:visible;mso-wrap-style:square" o:gfxdata="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">
-                  <v:imagedata r:id="rId8" o:title=""/>
+              <v:group w14:anchorId="40532A62" id="Group 29" o:spid="_x0000_s1033" style="position:absolute;left:0;text-align:left;margin-left:114.75pt;margin-top:34.85pt;width:222.75pt;height:72.65pt;z-index:251710464;mso-position-horizontal-relative:margin;mso-width-relative:margin;mso-height-relative:margin" coordorigin="3997,1397" coordsize="28291,9227" o:gfxdata="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">
+                <v:shape id="Picture 51" o:spid="_x0000_s1034" type="#_x0000_t75" style="position:absolute;left:3997;top:1397;width:8829;height:8890;visibility:visible;mso-wrap-style:square" o:gfxdata="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">
+                  <v:imagedata r:id="rId10" o:title=""/>
                 </v:shape>
-                <v:shape id="Text Box 84" o:spid="_x0000_s1036" type="#_x0000_t202" style="position:absolute;left:13525;top:1619;width:18764;height:9005;visibility:visible;mso-wrap-style:square;v-text-anchor:top" o:gfxdata="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" fillcolor="white [3201]" stroked="f" strokeweight=".5pt">
+                <v:shape id="Text Box 84" o:spid="_x0000_s1035" type="#_x0000_t202" style="position:absolute;left:13525;top:1619;width:18764;height:9005;visibility:visible;mso-wrap-style:square;v-text-anchor:top" o:gfxdata="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" fillcolor="white [3201]" stroked="f" strokeweight=".5pt">
                   <v:textbox>
                     <w:txbxContent>
                       <w:p>
                         <w:pPr>
                           <w:spacing w:after="0" w:line="240" w:lineRule="auto"/>
                           <w:rPr>
-                            <w:rFonts w:ascii="TH SarabunPSK" w:hAnsi="TH SarabunPSK" w:cs="TH SarabunPSK" w:hint="cs"/>
+                            <w:rFonts w:ascii="TH SarabunPSK" w:hAnsi="TH SarabunPSK" w:cs="TH SarabunPSK"/>
                             <w:b/>
                             <w:bCs/>
                             <w:sz w:val="44"/>
@@ -1045,7 +945,7 @@
                         <w:pPr>
                           <w:spacing w:after="0" w:line="240" w:lineRule="auto"/>
                           <w:rPr>
-                            <w:rFonts w:ascii="TH SarabunPSK" w:hAnsi="TH SarabunPSK" w:cs="TH SarabunPSK" w:hint="cs"/>
+                            <w:rFonts w:ascii="TH SarabunPSK" w:hAnsi="TH SarabunPSK" w:cs="TH SarabunPSK"/>
                             <w:b/>
                             <w:bCs/>
                             <w:sz w:val="44"/>
@@ -1113,7 +1013,7 @@
       <w:pPr>
         <w:jc w:val="center"/>
         <w:rPr>
-          <w:rFonts w:ascii="TH SarabunPSK" w:hAnsi="TH SarabunPSK" w:cs="TH SarabunPSK" w:hint="cs"/>
+          <w:rFonts w:ascii="TH SarabunPSK" w:hAnsi="TH SarabunPSK" w:cs="TH SarabunPSK"/>
           <w:b/>
           <w:bCs/>
           <w:sz w:val="44"/>
@@ -1148,7 +1048,7 @@
       <w:pPr>
         <w:jc w:val="center"/>
         <w:rPr>
-          <w:rFonts w:ascii="TH SarabunPSK" w:hAnsi="TH SarabunPSK" w:cs="TH SarabunPSK" w:hint="cs"/>
+          <w:rFonts w:ascii="TH SarabunPSK" w:hAnsi="TH SarabunPSK" w:cs="TH SarabunPSK"/>
           <w:b/>
           <w:bCs/>
           <w:sz w:val="44"/>
@@ -1289,7 +1189,7 @@
         </w:rPr>
         <w:lastRenderedPageBreak/>
         <w:drawing>
-          <wp:anchor distT="0" distB="0" distL="114300" distR="114300" simplePos="0" relativeHeight="251656192" behindDoc="0" locked="0" layoutInCell="1" allowOverlap="1" wp14:anchorId="58248613" wp14:editId="01810B82">
+          <wp:anchor distT="0" distB="0" distL="114300" distR="114300" simplePos="0" relativeHeight="251654144" behindDoc="0" locked="0" layoutInCell="1" allowOverlap="1" wp14:anchorId="58248613" wp14:editId="1A637A0C">
             <wp:simplePos x="0" y="0"/>
             <wp:positionH relativeFrom="margin">
               <wp:align>center</wp:align>
@@ -1314,7 +1214,7 @@
                     </pic:cNvPicPr>
                   </pic:nvPicPr>
                   <pic:blipFill>
-                    <a:blip r:embed="rId9">
+                    <a:blip r:embed="rId11">
                       <a:extLst>
                         <a:ext uri="{28A0092B-C50C-407E-A947-70E740481C1C}">
                           <a14:useLocalDpi xmlns:a14="http://schemas.microsoft.com/office/drawing/2010/main" val="0"/>
@@ -1533,7 +1433,7 @@
         <mc:AlternateContent>
           <mc:Choice Requires="wpg">
             <w:drawing>
-              <wp:anchor distT="0" distB="0" distL="114300" distR="114300" simplePos="0" relativeHeight="251663360" behindDoc="0" locked="0" layoutInCell="1" allowOverlap="1" wp14:anchorId="627CD95A" wp14:editId="4EA33319">
+              <wp:anchor distT="0" distB="0" distL="114300" distR="114300" simplePos="0" relativeHeight="251661312" behindDoc="0" locked="0" layoutInCell="1" allowOverlap="1" wp14:anchorId="627CD95A" wp14:editId="754DCEFC">
                 <wp:simplePos x="0" y="0"/>
                 <wp:positionH relativeFrom="column">
                   <wp:posOffset>-235527</wp:posOffset>
@@ -1659,7 +1559,7 @@
           </mc:Choice>
           <mc:Fallback>
             <w:pict>
-              <v:group w14:anchorId="627CD95A" id="Group 15" o:spid="_x0000_s1037" style="position:absolute;left:0;text-align:left;margin-left:-18.55pt;margin-top:114pt;width:98.4pt;height:31.6pt;flip:x;z-index:251663360;mso-width-relative:margin;mso-height-relative:margin" coordorigin="207,-2424" coordsize="12879,1906" o:gfxdata="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">
+              <v:group w14:anchorId="627CD95A" id="Group 15" o:spid="_x0000_s1036" style="position:absolute;left:0;text-align:left;margin-left:-18.55pt;margin-top:114pt;width:98.4pt;height:31.6pt;flip:x;z-index:251661312;mso-width-relative:margin;mso-height-relative:margin" coordorigin="207,-2424" coordsize="12879,1906" o:gfxdata="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">
                 <v:shapetype id="_x0000_t34" coordsize="21600,21600" o:spt="34" o:oned="t" adj="10800" path="m,l@0,0@0,21600,21600,21600e" filled="f">
                   <v:stroke joinstyle="miter"/>
                   <v:formulas>
@@ -1671,10 +1571,10 @@
                   </v:handles>
                   <o:lock v:ext="edit" shapetype="t"/>
                 </v:shapetype>
-                <v:shape id="Connector: Elbow 16" o:spid="_x0000_s1038" type="#_x0000_t34" style="position:absolute;left:207;top:-1733;width:3081;height:1215;rotation:180;flip:y;visibility:visible;mso-wrap-style:square" o:connectortype="elbow" o:gfxdata="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" strokecolor="black [3200]" strokeweight=".5pt">
+                <v:shape id="Connector: Elbow 16" o:spid="_x0000_s1037" type="#_x0000_t34" style="position:absolute;left:207;top:-1733;width:3081;height:1215;rotation:180;flip:y;visibility:visible;mso-wrap-style:square" o:connectortype="elbow" o:gfxdata="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" strokecolor="black [3200]" strokeweight=".5pt">
                   <v:stroke endarrow="block"/>
                 </v:shape>
-                <v:shape id="Text Box 17" o:spid="_x0000_s1039" type="#_x0000_t202" style="position:absolute;left:3292;top:-2424;width:9795;height:1382;visibility:visible;mso-wrap-style:square;v-text-anchor:top" o:gfxdata="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" filled="f" stroked="f" strokeweight=".5pt">
+                <v:shape id="Text Box 17" o:spid="_x0000_s1038" type="#_x0000_t202" style="position:absolute;left:3292;top:-2424;width:9795;height:1382;visibility:visible;mso-wrap-style:square;v-text-anchor:top" o:gfxdata="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" filled="f" stroked="f" strokeweight=".5pt">
                   <v:textbox>
                     <w:txbxContent>
                       <w:p>
@@ -1722,7 +1622,7 @@
         <mc:AlternateContent>
           <mc:Choice Requires="wpg">
             <w:drawing>
-              <wp:anchor distT="0" distB="0" distL="114300" distR="114300" simplePos="0" relativeHeight="251659264" behindDoc="0" locked="0" layoutInCell="1" allowOverlap="1" wp14:anchorId="3B7A1B94" wp14:editId="65EC1AC0">
+              <wp:anchor distT="0" distB="0" distL="114300" distR="114300" simplePos="0" relativeHeight="251657216" behindDoc="0" locked="0" layoutInCell="1" allowOverlap="1" wp14:anchorId="3B7A1B94" wp14:editId="450A9554">
                 <wp:simplePos x="0" y="0"/>
                 <wp:positionH relativeFrom="column">
                   <wp:posOffset>4713721</wp:posOffset>
@@ -1830,11 +1730,11 @@
           </mc:Choice>
           <mc:Fallback>
             <w:pict>
-              <v:group w14:anchorId="3B7A1B94" id="Group 11" o:spid="_x0000_s1040" style="position:absolute;left:0;text-align:left;margin-left:371.15pt;margin-top:18.15pt;width:111pt;height:37.65pt;z-index:251659264" coordsize="14097,4779" o:gfxdata="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">
-                <v:shape id="Connector: Elbow 9" o:spid="_x0000_s1041" type="#_x0000_t34" style="position:absolute;width:3844;height:3740;flip:x y;visibility:visible;mso-wrap-style:square" o:connectortype="elbow" o:gfxdata="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" strokecolor="black [3200]" strokeweight=".5pt">
+              <v:group w14:anchorId="3B7A1B94" id="Group 11" o:spid="_x0000_s1039" style="position:absolute;left:0;text-align:left;margin-left:371.15pt;margin-top:18.15pt;width:111pt;height:37.65pt;z-index:251657216" coordsize="14097,4779" o:gfxdata="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">
+                <v:shape id="Connector: Elbow 9" o:spid="_x0000_s1040" type="#_x0000_t34" style="position:absolute;width:3844;height:3740;flip:x y;visibility:visible;mso-wrap-style:square" o:connectortype="elbow" o:gfxdata="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" strokecolor="black [3200]" strokeweight=".5pt">
                   <v:stroke endarrow="block"/>
                 </v:shape>
-                <v:shape id="Text Box 10" o:spid="_x0000_s1042" type="#_x0000_t202" style="position:absolute;left:3013;top:2147;width:11084;height:2632;visibility:visible;mso-wrap-style:square;v-text-anchor:top" o:gfxdata="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" filled="f" stroked="f" strokeweight=".5pt">
+                <v:shape id="Text Box 10" o:spid="_x0000_s1041" type="#_x0000_t202" style="position:absolute;left:3013;top:2147;width:11084;height:2632;visibility:visible;mso-wrap-style:square;v-text-anchor:top" o:gfxdata="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" filled="f" stroked="f" strokeweight=".5pt">
                   <v:textbox>
                     <w:txbxContent>
                       <w:p>
@@ -1872,7 +1772,7 @@
         <mc:AlternateContent>
           <mc:Choice Requires="wpg">
             <w:drawing>
-              <wp:anchor distT="0" distB="0" distL="114300" distR="114300" simplePos="0" relativeHeight="251661312" behindDoc="0" locked="0" layoutInCell="1" allowOverlap="1" wp14:anchorId="0658BE38" wp14:editId="2DCB26CC">
+              <wp:anchor distT="0" distB="0" distL="114300" distR="114300" simplePos="0" relativeHeight="251659264" behindDoc="0" locked="0" layoutInCell="1" allowOverlap="1" wp14:anchorId="0658BE38" wp14:editId="420F940D">
                 <wp:simplePos x="0" y="0"/>
                 <wp:positionH relativeFrom="column">
                   <wp:posOffset>4724400</wp:posOffset>
@@ -1990,11 +1890,11 @@
           </mc:Choice>
           <mc:Fallback>
             <w:pict>
-              <v:group w14:anchorId="0658BE38" id="Group 12" o:spid="_x0000_s1043" style="position:absolute;left:0;text-align:left;margin-left:372pt;margin-top:112.55pt;width:111.5pt;height:31.6pt;z-index:251661312;mso-width-relative:margin;mso-height-relative:margin" coordorigin="-2941,-2391" coordsize="14164,1906" o:gfxdata="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">
-                <v:shape id="Connector: Elbow 13" o:spid="_x0000_s1044" type="#_x0000_t34" style="position:absolute;left:-2941;top:-1700;width:3080;height:1215;rotation:180;flip:y;visibility:visible;mso-wrap-style:square" o:connectortype="elbow" o:gfxdata="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" strokecolor="black [3200]" strokeweight=".5pt">
+              <v:group w14:anchorId="0658BE38" id="Group 12" o:spid="_x0000_s1042" style="position:absolute;left:0;text-align:left;margin-left:372pt;margin-top:112.55pt;width:111.5pt;height:31.6pt;z-index:251659264;mso-width-relative:margin;mso-height-relative:margin" coordorigin="-2941,-2391" coordsize="14164,1906" o:gfxdata="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">
+                <v:shape id="Connector: Elbow 13" o:spid="_x0000_s1043" type="#_x0000_t34" style="position:absolute;left:-2941;top:-1700;width:3080;height:1215;rotation:180;flip:y;visibility:visible;mso-wrap-style:square" o:connectortype="elbow" o:gfxdata="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" strokecolor="black [3200]" strokeweight=".5pt">
                   <v:stroke endarrow="block"/>
                 </v:shape>
-                <v:shape id="Text Box 14" o:spid="_x0000_s1045" type="#_x0000_t202" style="position:absolute;left:139;top:-2391;width:11084;height:1382;visibility:visible;mso-wrap-style:square;v-text-anchor:top" o:gfxdata="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" filled="f" stroked="f" strokeweight=".5pt">
+                <v:shape id="Text Box 14" o:spid="_x0000_s1044" type="#_x0000_t202" style="position:absolute;left:139;top:-2391;width:11084;height:1382;visibility:visible;mso-wrap-style:square;v-text-anchor:top" o:gfxdata="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" filled="f" stroked="f" strokeweight=".5pt">
                   <v:textbox>
                     <w:txbxContent>
                       <w:p>
@@ -2032,7 +1932,7 @@
         <mc:AlternateContent>
           <mc:Choice Requires="wpg">
             <w:drawing>
-              <wp:anchor distT="0" distB="0" distL="114300" distR="114300" simplePos="0" relativeHeight="251665408" behindDoc="0" locked="0" layoutInCell="1" allowOverlap="1" wp14:anchorId="2E489921" wp14:editId="659C1AED">
+              <wp:anchor distT="0" distB="0" distL="114300" distR="114300" simplePos="0" relativeHeight="251663360" behindDoc="0" locked="0" layoutInCell="1" allowOverlap="1" wp14:anchorId="2E489921" wp14:editId="6AAF9D13">
                 <wp:simplePos x="0" y="0"/>
                 <wp:positionH relativeFrom="column">
                   <wp:posOffset>-436418</wp:posOffset>
@@ -2161,11 +2061,11 @@
           </mc:Choice>
           <mc:Fallback>
             <w:pict>
-              <v:group w14:anchorId="2E489921" id="Group 18" o:spid="_x0000_s1046" style="position:absolute;left:0;text-align:left;margin-left:-34.35pt;margin-top:16.55pt;width:113.95pt;height:23.45pt;flip:x;z-index:251665408;mso-width-relative:margin;mso-height-relative:margin" coordorigin="-1396,-3510" coordsize="14912,1414" o:gfxdata="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">
-                <v:shape id="Connector: Elbow 19" o:spid="_x0000_s1047" type="#_x0000_t34" style="position:absolute;left:-1396;top:-3510;width:3832;height:723;flip:x y;visibility:visible;mso-wrap-style:square" o:connectortype="elbow" o:gfxdata="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" strokecolor="black [3200]" strokeweight=".5pt">
+              <v:group w14:anchorId="2E489921" id="Group 18" o:spid="_x0000_s1045" style="position:absolute;left:0;text-align:left;margin-left:-34.35pt;margin-top:16.55pt;width:113.95pt;height:23.45pt;flip:x;z-index:251663360;mso-width-relative:margin;mso-height-relative:margin" coordorigin="-1396,-3510" coordsize="14912,1414" o:gfxdata="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">
+                <v:shape id="Connector: Elbow 19" o:spid="_x0000_s1046" type="#_x0000_t34" style="position:absolute;left:-1396;top:-3510;width:3832;height:723;flip:x y;visibility:visible;mso-wrap-style:square" o:connectortype="elbow" o:gfxdata="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" strokecolor="black [3200]" strokeweight=".5pt">
                   <v:stroke endarrow="block"/>
                 </v:shape>
-                <v:shape id="Text Box 20" o:spid="_x0000_s1048" type="#_x0000_t202" style="position:absolute;left:2431;top:-3478;width:11084;height:1382;visibility:visible;mso-wrap-style:square;v-text-anchor:top" o:gfxdata="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" filled="f" stroked="f" strokeweight=".5pt">
+                <v:shape id="Text Box 20" o:spid="_x0000_s1047" type="#_x0000_t202" style="position:absolute;left:2431;top:-3478;width:11084;height:1382;visibility:visible;mso-wrap-style:square;v-text-anchor:top" o:gfxdata="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" filled="f" stroked="f" strokeweight=".5pt">
                   <v:textbox>
                     <w:txbxContent>
                       <w:p>
@@ -2212,7 +2112,7 @@
           <w:szCs w:val="36"/>
         </w:rPr>
         <w:drawing>
-          <wp:inline distT="0" distB="0" distL="0" distR="0" wp14:anchorId="6677ED34" wp14:editId="30C1E67E">
+          <wp:inline distT="0" distB="0" distL="0" distR="0" wp14:anchorId="6677ED34" wp14:editId="6E29C062">
             <wp:extent cx="3600000" cy="2350769"/>
             <wp:effectExtent l="0" t="0" r="635" b="0"/>
             <wp:docPr id="2" name="Picture 2"/>
@@ -2227,7 +2127,7 @@
                     <pic:cNvPicPr/>
                   </pic:nvPicPr>
                   <pic:blipFill>
-                    <a:blip r:embed="rId10"/>
+                    <a:blip r:embed="rId12"/>
                     <a:stretch>
                       <a:fillRect/>
                     </a:stretch>
@@ -2365,7 +2265,7 @@
         <mc:AlternateContent>
           <mc:Choice Requires="wpg">
             <w:drawing>
-              <wp:anchor distT="0" distB="0" distL="114300" distR="114300" simplePos="0" relativeHeight="251683840" behindDoc="0" locked="0" layoutInCell="1" allowOverlap="1" wp14:anchorId="144E8522" wp14:editId="19B434EF">
+              <wp:anchor distT="0" distB="0" distL="114300" distR="114300" simplePos="0" relativeHeight="251681792" behindDoc="0" locked="0" layoutInCell="1" allowOverlap="1" wp14:anchorId="144E8522" wp14:editId="52C671AD">
                 <wp:simplePos x="0" y="0"/>
                 <wp:positionH relativeFrom="column">
                   <wp:posOffset>-138084</wp:posOffset>
@@ -2483,11 +2383,11 @@
           </mc:Choice>
           <mc:Fallback>
             <w:pict>
-              <v:group w14:anchorId="144E8522" id="Group 48" o:spid="_x0000_s1049" style="position:absolute;left:0;text-align:left;margin-left:-10.85pt;margin-top:100.5pt;width:177pt;height:22.9pt;flip:x;z-index:251683840;mso-width-relative:margin;mso-height-relative:margin" coordorigin="-13687,-2466" coordsize="23165,1381" o:gfxdata="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">
-                <v:shape id="Connector: Elbow 49" o:spid="_x0000_s1050" type="#_x0000_t34" style="position:absolute;left:-13687;top:-1775;width:11959;height:484;flip:x;visibility:visible;mso-wrap-style:square" o:connectortype="elbow" o:gfxdata="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" strokecolor="black [3200]" strokeweight=".5pt">
+              <v:group w14:anchorId="144E8522" id="Group 48" o:spid="_x0000_s1048" style="position:absolute;left:0;text-align:left;margin-left:-10.85pt;margin-top:100.5pt;width:177pt;height:22.9pt;flip:x;z-index:251681792;mso-width-relative:margin;mso-height-relative:margin" coordorigin="-13687,-2466" coordsize="23165,1381" o:gfxdata="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">
+                <v:shape id="Connector: Elbow 49" o:spid="_x0000_s1049" type="#_x0000_t34" style="position:absolute;left:-13687;top:-1775;width:11959;height:484;flip:x;visibility:visible;mso-wrap-style:square" o:connectortype="elbow" o:gfxdata="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" strokecolor="black [3200]" strokeweight=".5pt">
                   <v:stroke endarrow="block"/>
                 </v:shape>
-                <v:shape id="Text Box 50" o:spid="_x0000_s1051" type="#_x0000_t202" style="position:absolute;left:-1605;top:-2466;width:11082;height:1382;visibility:visible;mso-wrap-style:square;v-text-anchor:top" o:gfxdata="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" filled="f" stroked="f" strokeweight=".5pt">
+                <v:shape id="Text Box 50" o:spid="_x0000_s1050" type="#_x0000_t202" style="position:absolute;left:-1605;top:-2466;width:11082;height:1382;visibility:visible;mso-wrap-style:square;v-text-anchor:top" o:gfxdata="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" filled="f" stroked="f" strokeweight=".5pt">
                   <v:textbox>
                     <w:txbxContent>
                       <w:p>
@@ -2527,7 +2427,7 @@
         <mc:AlternateContent>
           <mc:Choice Requires="wpg">
             <w:drawing>
-              <wp:anchor distT="0" distB="0" distL="114300" distR="114300" simplePos="0" relativeHeight="251673600" behindDoc="0" locked="0" layoutInCell="1" allowOverlap="1" wp14:anchorId="72AC566B" wp14:editId="315F8167">
+              <wp:anchor distT="0" distB="0" distL="114300" distR="114300" simplePos="0" relativeHeight="251671552" behindDoc="0" locked="0" layoutInCell="1" allowOverlap="1" wp14:anchorId="72AC566B" wp14:editId="2203E047">
                 <wp:simplePos x="0" y="0"/>
                 <wp:positionH relativeFrom="column">
                   <wp:posOffset>3033714</wp:posOffset>
@@ -2647,11 +2547,11 @@
           </mc:Choice>
           <mc:Fallback>
             <w:pict>
-              <v:group w14:anchorId="72AC566B" id="Group 33" o:spid="_x0000_s1052" style="position:absolute;left:0;text-align:left;margin-left:238.9pt;margin-top:93.7pt;width:247.2pt;height:75pt;z-index:251673600;mso-width-relative:margin;mso-height-relative:margin" coordorigin="-20186,-4404" coordsize="31403,4524" o:gfxdata="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">
-                <v:shape id="Connector: Elbow 34" o:spid="_x0000_s1053" type="#_x0000_t34" style="position:absolute;left:-20186;top:-4404;width:20319;height:3267;rotation:180;visibility:visible;mso-wrap-style:square" o:connectortype="elbow" o:gfxdata="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" strokecolor="black [3200]" strokeweight=".5pt">
+              <v:group w14:anchorId="72AC566B" id="Group 33" o:spid="_x0000_s1051" style="position:absolute;left:0;text-align:left;margin-left:238.9pt;margin-top:93.7pt;width:247.2pt;height:75pt;z-index:251671552;mso-width-relative:margin;mso-height-relative:margin" coordorigin="-20186,-4404" coordsize="31403,4524" o:gfxdata="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">
+                <v:shape id="Connector: Elbow 34" o:spid="_x0000_s1052" type="#_x0000_t34" style="position:absolute;left:-20186;top:-4404;width:20319;height:3267;rotation:180;visibility:visible;mso-wrap-style:square" o:connectortype="elbow" o:gfxdata="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" strokecolor="black [3200]" strokeweight=".5pt">
                   <v:stroke endarrow="block"/>
                 </v:shape>
-                <v:shape id="Text Box 35" o:spid="_x0000_s1054" type="#_x0000_t202" style="position:absolute;left:133;top:-2393;width:11084;height:2512;visibility:visible;mso-wrap-style:square;v-text-anchor:top" o:gfxdata="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" filled="f" stroked="f" strokeweight=".5pt">
+                <v:shape id="Text Box 35" o:spid="_x0000_s1053" type="#_x0000_t202" style="position:absolute;left:133;top:-2393;width:11084;height:2512;visibility:visible;mso-wrap-style:square;v-text-anchor:top" o:gfxdata="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" filled="f" stroked="f" strokeweight=".5pt">
                   <v:textbox>
                     <w:txbxContent>
                       <w:p>
@@ -2691,7 +2591,7 @@
         <mc:AlternateContent>
           <mc:Choice Requires="wpg">
             <w:drawing>
-              <wp:anchor distT="0" distB="0" distL="114300" distR="114300" simplePos="0" relativeHeight="251669504" behindDoc="0" locked="0" layoutInCell="1" allowOverlap="1" wp14:anchorId="33BD73A1" wp14:editId="37F41852">
+              <wp:anchor distT="0" distB="0" distL="114300" distR="114300" simplePos="0" relativeHeight="251667456" behindDoc="0" locked="0" layoutInCell="1" allowOverlap="1" wp14:anchorId="33BD73A1" wp14:editId="09BFC2E3">
                 <wp:simplePos x="0" y="0"/>
                 <wp:positionH relativeFrom="column">
                   <wp:posOffset>-490855</wp:posOffset>
@@ -2819,11 +2719,11 @@
           </mc:Choice>
           <mc:Fallback>
             <w:pict>
-              <v:group w14:anchorId="33BD73A1" id="Group 24" o:spid="_x0000_s1055" style="position:absolute;left:0;text-align:left;margin-left:-38.65pt;margin-top:18.65pt;width:120.1pt;height:22.85pt;flip:x;z-index:251669504;mso-width-relative:margin;mso-height-relative:margin" coordorigin="1209,-7023" coordsize="16726,1480" o:gfxdata="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">
-                <v:shape id="Connector: Elbow 25" o:spid="_x0000_s1056" type="#_x0000_t34" style="position:absolute;left:1209;top:-7023;width:3946;height:758;flip:x y;visibility:visible;mso-wrap-style:square" o:connectortype="elbow" o:gfxdata="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" strokecolor="black [3200]" strokeweight=".5pt">
+              <v:group w14:anchorId="33BD73A1" id="Group 24" o:spid="_x0000_s1054" style="position:absolute;left:0;text-align:left;margin-left:-38.65pt;margin-top:18.65pt;width:120.1pt;height:22.85pt;flip:x;z-index:251667456;mso-width-relative:margin;mso-height-relative:margin" coordorigin="1209,-7023" coordsize="16726,1480" o:gfxdata="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">
+                <v:shape id="Connector: Elbow 25" o:spid="_x0000_s1055" type="#_x0000_t34" style="position:absolute;left:1209;top:-7023;width:3946;height:758;flip:x y;visibility:visible;mso-wrap-style:square" o:connectortype="elbow" o:gfxdata="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" strokecolor="black [3200]" strokeweight=".5pt">
                   <v:stroke endarrow="block"/>
                 </v:shape>
-                <v:shape id="Text Box 26" o:spid="_x0000_s1057" type="#_x0000_t202" style="position:absolute;left:5155;top:-6989;width:12780;height:1447;visibility:visible;mso-wrap-style:square;v-text-anchor:top" o:gfxdata="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" filled="f" stroked="f" strokeweight=".5pt">
+                <v:shape id="Text Box 26" o:spid="_x0000_s1056" type="#_x0000_t202" style="position:absolute;left:5155;top:-6989;width:12780;height:1447;visibility:visible;mso-wrap-style:square;v-text-anchor:top" o:gfxdata="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" filled="f" stroked="f" strokeweight=".5pt">
                   <v:textbox>
                     <w:txbxContent>
                       <w:p>
@@ -2871,7 +2771,7 @@
         <mc:AlternateContent>
           <mc:Choice Requires="wpg">
             <w:drawing>
-              <wp:anchor distT="0" distB="0" distL="114300" distR="114300" simplePos="0" relativeHeight="251671552" behindDoc="0" locked="0" layoutInCell="1" allowOverlap="1" wp14:anchorId="357563B8" wp14:editId="2A55DBB4">
+              <wp:anchor distT="0" distB="0" distL="114300" distR="114300" simplePos="0" relativeHeight="251669504" behindDoc="0" locked="0" layoutInCell="1" allowOverlap="1" wp14:anchorId="357563B8" wp14:editId="1CA42FB2">
                 <wp:simplePos x="0" y="0"/>
                 <wp:positionH relativeFrom="column">
                   <wp:posOffset>3263900</wp:posOffset>
@@ -2999,11 +2899,11 @@
           </mc:Choice>
           <mc:Fallback>
             <w:pict>
-              <v:group w14:anchorId="357563B8" id="Group 30" o:spid="_x0000_s1058" style="position:absolute;left:0;text-align:left;margin-left:257pt;margin-top:36.8pt;width:230pt;height:26pt;z-index:251671552;mso-width-relative:margin;mso-height-relative:margin" coordorigin="-17994,-2391" coordsize="29217,1568" o:gfxdata="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">
-                <v:shape id="Connector: Elbow 31" o:spid="_x0000_s1059" type="#_x0000_t34" style="position:absolute;left:-17994;top:-1700;width:18133;height:877;rotation:180;flip:y;visibility:visible;mso-wrap-style:square" o:connectortype="elbow" o:gfxdata="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" strokecolor="black [3200]" strokeweight=".5pt">
+              <v:group w14:anchorId="357563B8" id="Group 30" o:spid="_x0000_s1057" style="position:absolute;left:0;text-align:left;margin-left:257pt;margin-top:36.8pt;width:230pt;height:26pt;z-index:251669504;mso-width-relative:margin;mso-height-relative:margin" coordorigin="-17994,-2391" coordsize="29217,1568" o:gfxdata="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">
+                <v:shape id="Connector: Elbow 31" o:spid="_x0000_s1058" type="#_x0000_t34" style="position:absolute;left:-17994;top:-1700;width:18133;height:877;rotation:180;flip:y;visibility:visible;mso-wrap-style:square" o:connectortype="elbow" o:gfxdata="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" strokecolor="black [3200]" strokeweight=".5pt">
                   <v:stroke endarrow="block"/>
                 </v:shape>
-                <v:shape id="Text Box 32" o:spid="_x0000_s1060" type="#_x0000_t202" style="position:absolute;left:139;top:-2391;width:11084;height:1382;visibility:visible;mso-wrap-style:square;v-text-anchor:top" o:gfxdata="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" filled="f" stroked="f" strokeweight=".5pt">
+                <v:shape id="Text Box 32" o:spid="_x0000_s1059" type="#_x0000_t202" style="position:absolute;left:139;top:-2391;width:11084;height:1382;visibility:visible;mso-wrap-style:square;v-text-anchor:top" o:gfxdata="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" filled="f" stroked="f" strokeweight=".5pt">
                   <v:textbox>
                     <w:txbxContent>
                       <w:p>
@@ -3049,7 +2949,7 @@
           <w:szCs w:val="36"/>
         </w:rPr>
         <w:drawing>
-          <wp:inline distT="0" distB="0" distL="0" distR="0" wp14:anchorId="35882491" wp14:editId="3ADA6108">
+          <wp:inline distT="0" distB="0" distL="0" distR="0" wp14:anchorId="35882491" wp14:editId="61C6801A">
             <wp:extent cx="3600000" cy="2340769"/>
             <wp:effectExtent l="0" t="0" r="635" b="2540"/>
             <wp:docPr id="3" name="Picture 3"/>
@@ -3064,7 +2964,7 @@
                     <pic:cNvPicPr/>
                   </pic:nvPicPr>
                   <pic:blipFill>
-                    <a:blip r:embed="rId11"/>
+                    <a:blip r:embed="rId13"/>
                     <a:stretch>
                       <a:fillRect/>
                     </a:stretch>
@@ -3218,7 +3118,7 @@
         <mc:AlternateContent>
           <mc:Choice Requires="wpg">
             <w:drawing>
-              <wp:anchor distT="0" distB="0" distL="114300" distR="114300" simplePos="0" relativeHeight="251687936" behindDoc="0" locked="0" layoutInCell="1" allowOverlap="1" wp14:anchorId="4DA0E686" wp14:editId="66C9452C">
+              <wp:anchor distT="0" distB="0" distL="114300" distR="114300" simplePos="0" relativeHeight="251685888" behindDoc="0" locked="0" layoutInCell="1" allowOverlap="1" wp14:anchorId="4DA0E686" wp14:editId="172D4761">
                 <wp:simplePos x="0" y="0"/>
                 <wp:positionH relativeFrom="page">
                   <wp:posOffset>4026876</wp:posOffset>
@@ -3336,11 +3236,11 @@
           </mc:Choice>
           <mc:Fallback>
             <w:pict>
-              <v:group w14:anchorId="4DA0E686" id="Group 55" o:spid="_x0000_s1061" style="position:absolute;left:0;text-align:left;margin-left:317.1pt;margin-top:37.2pt;width:201.85pt;height:34.6pt;flip:x;z-index:251687936;mso-position-horizontal-relative:page;mso-width-relative:margin;mso-height-relative:margin" coordorigin="3288,-2424" coordsize="26411,2088" o:gfxdata="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">
-                <v:shape id="Connector: Elbow 56" o:spid="_x0000_s1062" type="#_x0000_t34" style="position:absolute;left:9632;top:-1734;width:20068;height:1398;rotation:180;flip:x y;visibility:visible;mso-wrap-style:square" o:connectortype="elbow" o:gfxdata="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" strokecolor="black [3200]" strokeweight=".5pt">
+              <v:group w14:anchorId="4DA0E686" id="Group 55" o:spid="_x0000_s1060" style="position:absolute;left:0;text-align:left;margin-left:317.1pt;margin-top:37.2pt;width:201.85pt;height:34.6pt;flip:x;z-index:251685888;mso-position-horizontal-relative:page;mso-width-relative:margin;mso-height-relative:margin" coordorigin="3288,-2424" coordsize="26411,2088" o:gfxdata="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">
+                <v:shape id="Connector: Elbow 56" o:spid="_x0000_s1061" type="#_x0000_t34" style="position:absolute;left:9632;top:-1734;width:20068;height:1398;rotation:180;flip:x y;visibility:visible;mso-wrap-style:square" o:connectortype="elbow" o:gfxdata="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" strokecolor="black [3200]" strokeweight=".5pt">
                   <v:stroke endarrow="block"/>
                 </v:shape>
-                <v:shape id="Text Box 57" o:spid="_x0000_s1063" type="#_x0000_t202" style="position:absolute;left:3288;top:-2424;width:11084;height:1382;visibility:visible;mso-wrap-style:square;v-text-anchor:top" o:gfxdata="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" filled="f" stroked="f" strokeweight=".5pt">
+                <v:shape id="Text Box 57" o:spid="_x0000_s1062" type="#_x0000_t202" style="position:absolute;left:3288;top:-2424;width:11084;height:1382;visibility:visible;mso-wrap-style:square;v-text-anchor:top" o:gfxdata="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" filled="f" stroked="f" strokeweight=".5pt">
                   <v:textbox>
                     <w:txbxContent>
                       <w:p>
@@ -3381,7 +3281,7 @@
         <mc:AlternateContent>
           <mc:Choice Requires="wpg">
             <w:drawing>
-              <wp:anchor distT="0" distB="0" distL="114300" distR="114300" simplePos="0" relativeHeight="251685888" behindDoc="0" locked="0" layoutInCell="1" allowOverlap="1" wp14:anchorId="3615D1C5" wp14:editId="526F9DF2">
+              <wp:anchor distT="0" distB="0" distL="114300" distR="114300" simplePos="0" relativeHeight="251683840" behindDoc="0" locked="0" layoutInCell="1" allowOverlap="1" wp14:anchorId="3615D1C5" wp14:editId="3F181739">
                 <wp:simplePos x="0" y="0"/>
                 <wp:positionH relativeFrom="column">
                   <wp:posOffset>2993859</wp:posOffset>
@@ -3501,11 +3401,11 @@
           </mc:Choice>
           <mc:Fallback>
             <w:pict>
-              <v:group w14:anchorId="3615D1C5" id="Group 52" o:spid="_x0000_s1064" style="position:absolute;left:0;text-align:left;margin-left:235.75pt;margin-top:89.5pt;width:250.35pt;height:41.65pt;z-index:251685888;mso-width-relative:margin;mso-height-relative:margin" coordorigin="-20186,-5060" coordsize="31804,2513" o:gfxdata="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">
-                <v:shape id="Connector: Elbow 53" o:spid="_x0000_s1065" type="#_x0000_t34" style="position:absolute;left:-20186;top:-4405;width:20719;height:601;rotation:180;visibility:visible;mso-wrap-style:square" o:connectortype="elbow" o:gfxdata="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" strokecolor="black [3200]" strokeweight=".5pt">
+              <v:group w14:anchorId="3615D1C5" id="Group 52" o:spid="_x0000_s1063" style="position:absolute;left:0;text-align:left;margin-left:235.75pt;margin-top:89.5pt;width:250.35pt;height:41.65pt;z-index:251683840;mso-width-relative:margin;mso-height-relative:margin" coordorigin="-20186,-5060" coordsize="31804,2513" o:gfxdata="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">
+                <v:shape id="Connector: Elbow 53" o:spid="_x0000_s1064" type="#_x0000_t34" style="position:absolute;left:-20186;top:-4405;width:20719;height:601;rotation:180;visibility:visible;mso-wrap-style:square" o:connectortype="elbow" o:gfxdata="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" strokecolor="black [3200]" strokeweight=".5pt">
                   <v:stroke endarrow="block"/>
                 </v:shape>
-                <v:shape id="Text Box 54" o:spid="_x0000_s1066" type="#_x0000_t202" style="position:absolute;left:535;top:-5060;width:11083;height:2513;visibility:visible;mso-wrap-style:square;v-text-anchor:top" o:gfxdata="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" filled="f" stroked="f" strokeweight=".5pt">
+                <v:shape id="Text Box 54" o:spid="_x0000_s1065" type="#_x0000_t202" style="position:absolute;left:535;top:-5060;width:11083;height:2513;visibility:visible;mso-wrap-style:square;v-text-anchor:top" o:gfxdata="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" filled="f" stroked="f" strokeweight=".5pt">
                   <v:textbox>
                     <w:txbxContent>
                       <w:p>
@@ -3545,7 +3445,7 @@
         <mc:AlternateContent>
           <mc:Choice Requires="wpg">
             <w:drawing>
-              <wp:anchor distT="0" distB="0" distL="114300" distR="114300" simplePos="0" relativeHeight="251681792" behindDoc="0" locked="0" layoutInCell="1" allowOverlap="1" wp14:anchorId="5590B028" wp14:editId="1F0B3B83">
+              <wp:anchor distT="0" distB="0" distL="114300" distR="114300" simplePos="0" relativeHeight="251679744" behindDoc="0" locked="0" layoutInCell="1" allowOverlap="1" wp14:anchorId="5590B028" wp14:editId="1A3FCE62">
                 <wp:simplePos x="0" y="0"/>
                 <wp:positionH relativeFrom="column">
                   <wp:posOffset>-173181</wp:posOffset>
@@ -3663,11 +3563,11 @@
           </mc:Choice>
           <mc:Fallback>
             <w:pict>
-              <v:group w14:anchorId="5590B028" id="Group 45" o:spid="_x0000_s1067" style="position:absolute;left:0;text-align:left;margin-left:-13.65pt;margin-top:106.15pt;width:177pt;height:22.9pt;flip:x;z-index:251681792;mso-width-relative:margin;mso-height-relative:margin" coordorigin="-13687,-2466" coordsize="23165,1381" o:gfxdata="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">
-                <v:shape id="Connector: Elbow 46" o:spid="_x0000_s1068" type="#_x0000_t34" style="position:absolute;left:-13687;top:-1775;width:11959;height:484;flip:x;visibility:visible;mso-wrap-style:square" o:connectortype="elbow" o:gfxdata="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" strokecolor="black [3200]" strokeweight=".5pt">
+              <v:group w14:anchorId="5590B028" id="Group 45" o:spid="_x0000_s1066" style="position:absolute;left:0;text-align:left;margin-left:-13.65pt;margin-top:106.15pt;width:177pt;height:22.9pt;flip:x;z-index:251679744;mso-width-relative:margin;mso-height-relative:margin" coordorigin="-13687,-2466" coordsize="23165,1381" o:gfxdata="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">
+                <v:shape id="Connector: Elbow 46" o:spid="_x0000_s1067" type="#_x0000_t34" style="position:absolute;left:-13687;top:-1775;width:11959;height:484;flip:x;visibility:visible;mso-wrap-style:square" o:connectortype="elbow" o:gfxdata="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" strokecolor="black [3200]" strokeweight=".5pt">
                   <v:stroke endarrow="block"/>
                 </v:shape>
-                <v:shape id="Text Box 47" o:spid="_x0000_s1069" type="#_x0000_t202" style="position:absolute;left:-1605;top:-2466;width:11082;height:1382;visibility:visible;mso-wrap-style:square;v-text-anchor:top" o:gfxdata="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" filled="f" stroked="f" strokeweight=".5pt">
+                <v:shape id="Text Box 47" o:spid="_x0000_s1068" type="#_x0000_t202" style="position:absolute;left:-1605;top:-2466;width:11082;height:1382;visibility:visible;mso-wrap-style:square;v-text-anchor:top" o:gfxdata="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" filled="f" stroked="f" strokeweight=".5pt">
                   <v:textbox>
                     <w:txbxContent>
                       <w:p>
@@ -3707,7 +3607,7 @@
         <mc:AlternateContent>
           <mc:Choice Requires="wpg">
             <w:drawing>
-              <wp:anchor distT="0" distB="0" distL="114300" distR="114300" simplePos="0" relativeHeight="251679744" behindDoc="0" locked="0" layoutInCell="1" allowOverlap="1" wp14:anchorId="781ACCD1" wp14:editId="0CF6C7F7">
+              <wp:anchor distT="0" distB="0" distL="114300" distR="114300" simplePos="0" relativeHeight="251677696" behindDoc="0" locked="0" layoutInCell="1" allowOverlap="1" wp14:anchorId="781ACCD1" wp14:editId="1CDD55ED">
                 <wp:simplePos x="0" y="0"/>
                 <wp:positionH relativeFrom="page">
                   <wp:posOffset>4489704</wp:posOffset>
@@ -3834,11 +3734,11 @@
           </mc:Choice>
           <mc:Fallback>
             <w:pict>
-              <v:group w14:anchorId="781ACCD1" id="Group 42" o:spid="_x0000_s1070" style="position:absolute;left:0;text-align:left;margin-left:353.5pt;margin-top:150.75pt;width:150.85pt;height:22.9pt;flip:x;z-index:251679744;mso-position-horizontal-relative:page;mso-width-relative:margin;mso-height-relative:margin" coordorigin="3288,-2424" coordsize="19737,1381" o:gfxdata="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">
-                <v:shape id="Connector: Elbow 43" o:spid="_x0000_s1071" type="#_x0000_t34" style="position:absolute;left:9629;top:-1734;width:13397;height:0;rotation:180;flip:x;visibility:visible;mso-wrap-style:square" o:connectortype="elbow" o:gfxdata="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" strokecolor="black [3200]" strokeweight=".5pt">
+              <v:group w14:anchorId="781ACCD1" id="Group 42" o:spid="_x0000_s1069" style="position:absolute;left:0;text-align:left;margin-left:353.5pt;margin-top:150.75pt;width:150.85pt;height:22.9pt;flip:x;z-index:251677696;mso-position-horizontal-relative:page;mso-width-relative:margin;mso-height-relative:margin" coordorigin="3288,-2424" coordsize="19737,1381" o:gfxdata="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">
+                <v:shape id="Connector: Elbow 43" o:spid="_x0000_s1070" type="#_x0000_t34" style="position:absolute;left:9629;top:-1734;width:13397;height:0;rotation:180;flip:x;visibility:visible;mso-wrap-style:square" o:connectortype="elbow" o:gfxdata="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" strokecolor="black [3200]" strokeweight=".5pt">
                   <v:stroke endarrow="block"/>
                 </v:shape>
-                <v:shape id="Text Box 44" o:spid="_x0000_s1072" type="#_x0000_t202" style="position:absolute;left:3288;top:-2424;width:11084;height:1382;visibility:visible;mso-wrap-style:square;v-text-anchor:top" o:gfxdata="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" filled="f" stroked="f" strokeweight=".5pt">
+                <v:shape id="Text Box 44" o:spid="_x0000_s1071" type="#_x0000_t202" style="position:absolute;left:3288;top:-2424;width:11084;height:1382;visibility:visible;mso-wrap-style:square;v-text-anchor:top" o:gfxdata="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" filled="f" stroked="f" strokeweight=".5pt">
                   <v:textbox>
                     <w:txbxContent>
                       <w:p>
@@ -3888,7 +3788,7 @@
         <mc:AlternateContent>
           <mc:Choice Requires="wpg">
             <w:drawing>
-              <wp:anchor distT="0" distB="0" distL="114300" distR="114300" simplePos="0" relativeHeight="251675648" behindDoc="0" locked="0" layoutInCell="1" allowOverlap="1" wp14:anchorId="2653FDB8" wp14:editId="72620B1F">
+              <wp:anchor distT="0" distB="0" distL="114300" distR="114300" simplePos="0" relativeHeight="251673600" behindDoc="0" locked="0" layoutInCell="1" allowOverlap="1" wp14:anchorId="2653FDB8" wp14:editId="72363425">
                 <wp:simplePos x="0" y="0"/>
                 <wp:positionH relativeFrom="column">
                   <wp:posOffset>-484563</wp:posOffset>
@@ -4014,11 +3914,11 @@
           </mc:Choice>
           <mc:Fallback>
             <w:pict>
-              <v:group w14:anchorId="2653FDB8" id="Group 36" o:spid="_x0000_s1073" style="position:absolute;left:0;text-align:left;margin-left:-38.15pt;margin-top:16.15pt;width:120.1pt;height:22.85pt;flip:x;z-index:251675648;mso-width-relative:margin;mso-height-relative:margin" coordorigin="1209,-7023" coordsize="16726,1480" o:gfxdata="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">
-                <v:shape id="Connector: Elbow 37" o:spid="_x0000_s1074" type="#_x0000_t34" style="position:absolute;left:1209;top:-7023;width:3946;height:758;flip:x y;visibility:visible;mso-wrap-style:square" o:connectortype="elbow" o:gfxdata="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" strokecolor="black [3200]" strokeweight=".5pt">
+              <v:group w14:anchorId="2653FDB8" id="Group 36" o:spid="_x0000_s1072" style="position:absolute;left:0;text-align:left;margin-left:-38.15pt;margin-top:16.15pt;width:120.1pt;height:22.85pt;flip:x;z-index:251673600;mso-width-relative:margin;mso-height-relative:margin" coordorigin="1209,-7023" coordsize="16726,1480" o:gfxdata="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">
+                <v:shape id="Connector: Elbow 37" o:spid="_x0000_s1073" type="#_x0000_t34" style="position:absolute;left:1209;top:-7023;width:3946;height:758;flip:x y;visibility:visible;mso-wrap-style:square" o:connectortype="elbow" o:gfxdata="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" strokecolor="black [3200]" strokeweight=".5pt">
                   <v:stroke endarrow="block"/>
                 </v:shape>
-                <v:shape id="Text Box 38" o:spid="_x0000_s1075" type="#_x0000_t202" style="position:absolute;left:5155;top:-6989;width:12780;height:1447;visibility:visible;mso-wrap-style:square;v-text-anchor:top" o:gfxdata="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" filled="f" stroked="f" strokeweight=".5pt">
+                <v:shape id="Text Box 38" o:spid="_x0000_s1074" type="#_x0000_t202" style="position:absolute;left:5155;top:-6989;width:12780;height:1447;visibility:visible;mso-wrap-style:square;v-text-anchor:top" o:gfxdata="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" filled="f" stroked="f" strokeweight=".5pt">
                   <v:textbox>
                     <w:txbxContent>
                       <w:p>
@@ -4064,7 +3964,7 @@
           <w:szCs w:val="36"/>
         </w:rPr>
         <w:drawing>
-          <wp:inline distT="0" distB="0" distL="0" distR="0" wp14:anchorId="38F8DA44" wp14:editId="36518D89">
+          <wp:inline distT="0" distB="0" distL="0" distR="0" wp14:anchorId="38F8DA44" wp14:editId="247B617C">
             <wp:extent cx="3598545" cy="2369127"/>
             <wp:effectExtent l="0" t="0" r="1905" b="0"/>
             <wp:docPr id="4" name="Picture 4"/>
@@ -4079,7 +3979,7 @@
                     <pic:cNvPicPr/>
                   </pic:nvPicPr>
                   <pic:blipFill>
-                    <a:blip r:embed="rId12"/>
+                    <a:blip r:embed="rId14"/>
                     <a:stretch>
                       <a:fillRect/>
                     </a:stretch>
@@ -4177,7 +4077,7 @@
         <mc:AlternateContent>
           <mc:Choice Requires="wpg">
             <w:drawing>
-              <wp:anchor distT="0" distB="0" distL="114300" distR="114300" simplePos="0" relativeHeight="251692032" behindDoc="0" locked="0" layoutInCell="1" allowOverlap="1" wp14:anchorId="369FC12F" wp14:editId="71AFA28C">
+              <wp:anchor distT="0" distB="0" distL="114300" distR="114300" simplePos="0" relativeHeight="251689984" behindDoc="0" locked="0" layoutInCell="1" allowOverlap="1" wp14:anchorId="369FC12F" wp14:editId="2C579735">
                 <wp:simplePos x="0" y="0"/>
                 <wp:positionH relativeFrom="column">
                   <wp:posOffset>-485775</wp:posOffset>
@@ -4297,11 +4197,11 @@
           </mc:Choice>
           <mc:Fallback>
             <w:pict>
-              <v:group w14:anchorId="369FC12F" id="Group 61" o:spid="_x0000_s1076" style="position:absolute;left:0;text-align:left;margin-left:-38.25pt;margin-top:41.15pt;width:205.9pt;height:22.9pt;flip:x;z-index:251692032;mso-width-relative:margin;mso-height-relative:margin" coordorigin="-9954,-2443" coordsize="21215,1381" o:gfxdata="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">
-                <v:shape id="Connector: Elbow 62" o:spid="_x0000_s1077" type="#_x0000_t34" style="position:absolute;left:-9954;top:-1752;width:10132;height:304;flip:x;visibility:visible;mso-wrap-style:square" o:connectortype="elbow" o:gfxdata="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" strokecolor="black [3200]" strokeweight=".5pt">
+              <v:group w14:anchorId="369FC12F" id="Group 61" o:spid="_x0000_s1075" style="position:absolute;left:0;text-align:left;margin-left:-38.25pt;margin-top:41.15pt;width:205.9pt;height:22.9pt;flip:x;z-index:251689984;mso-width-relative:margin;mso-height-relative:margin" coordorigin="-9954,-2443" coordsize="21215,1381" o:gfxdata="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">
+                <v:shape id="Connector: Elbow 62" o:spid="_x0000_s1076" type="#_x0000_t34" style="position:absolute;left:-9954;top:-1752;width:10132;height:304;flip:x;visibility:visible;mso-wrap-style:square" o:connectortype="elbow" o:gfxdata="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" strokecolor="black [3200]" strokeweight=".5pt">
                   <v:stroke endarrow="block"/>
                 </v:shape>
-                <v:shape id="Text Box 63" o:spid="_x0000_s1078" type="#_x0000_t202" style="position:absolute;left:178;top:-2443;width:11083;height:1382;visibility:visible;mso-wrap-style:square;v-text-anchor:top" o:gfxdata="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" filled="f" stroked="f" strokeweight=".5pt">
+                <v:shape id="Text Box 63" o:spid="_x0000_s1077" type="#_x0000_t202" style="position:absolute;left:178;top:-2443;width:11083;height:1382;visibility:visible;mso-wrap-style:square;v-text-anchor:top" o:gfxdata="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" filled="f" stroked="f" strokeweight=".5pt">
                   <v:textbox>
                     <w:txbxContent>
                       <w:p>
@@ -4341,7 +4241,7 @@
         <mc:AlternateContent>
           <mc:Choice Requires="wpg">
             <w:drawing>
-              <wp:anchor distT="0" distB="0" distL="114300" distR="114300" simplePos="0" relativeHeight="251696128" behindDoc="0" locked="0" layoutInCell="1" allowOverlap="1" wp14:anchorId="4FD1979B" wp14:editId="79FBD6A2">
+              <wp:anchor distT="0" distB="0" distL="114300" distR="114300" simplePos="0" relativeHeight="251694080" behindDoc="0" locked="0" layoutInCell="1" allowOverlap="1" wp14:anchorId="4FD1979B" wp14:editId="375098D5">
                 <wp:simplePos x="0" y="0"/>
                 <wp:positionH relativeFrom="column">
                   <wp:posOffset>-357187</wp:posOffset>
@@ -4467,11 +4367,11 @@
           </mc:Choice>
           <mc:Fallback>
             <w:pict>
-              <v:group w14:anchorId="4FD1979B" id="Group 67" o:spid="_x0000_s1079" style="position:absolute;left:0;text-align:left;margin-left:-28.1pt;margin-top:16.75pt;width:109.95pt;height:22.85pt;flip:x;z-index:251696128;mso-width-relative:margin;mso-height-relative:margin" coordorigin="1209,-7023" coordsize="15316,1480" o:gfxdata="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">
-                <v:shape id="Connector: Elbow 68" o:spid="_x0000_s1080" type="#_x0000_t34" style="position:absolute;left:1209;top:-7023;width:2834;height:705;flip:x y;visibility:visible;mso-wrap-style:square" o:connectortype="elbow" o:gfxdata="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" strokecolor="black [3200]" strokeweight=".5pt">
+              <v:group w14:anchorId="4FD1979B" id="Group 67" o:spid="_x0000_s1078" style="position:absolute;left:0;text-align:left;margin-left:-28.1pt;margin-top:16.75pt;width:109.95pt;height:22.85pt;flip:x;z-index:251694080;mso-width-relative:margin;mso-height-relative:margin" coordorigin="1209,-7023" coordsize="15316,1480" o:gfxdata="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">
+                <v:shape id="Connector: Elbow 68" o:spid="_x0000_s1079" type="#_x0000_t34" style="position:absolute;left:1209;top:-7023;width:2834;height:705;flip:x y;visibility:visible;mso-wrap-style:square" o:connectortype="elbow" o:gfxdata="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" strokecolor="black [3200]" strokeweight=".5pt">
                   <v:stroke endarrow="block"/>
                 </v:shape>
-                <v:shape id="Text Box 69" o:spid="_x0000_s1081" type="#_x0000_t202" style="position:absolute;left:3745;top:-6989;width:12780;height:1447;visibility:visible;mso-wrap-style:square;v-text-anchor:top" o:gfxdata="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" filled="f" stroked="f" strokeweight=".5pt">
+                <v:shape id="Text Box 69" o:spid="_x0000_s1080" type="#_x0000_t202" style="position:absolute;left:3745;top:-6989;width:12780;height:1447;visibility:visible;mso-wrap-style:square;v-text-anchor:top" o:gfxdata="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" filled="f" stroked="f" strokeweight=".5pt">
                   <v:textbox>
                     <w:txbxContent>
                       <w:p>
@@ -4519,7 +4419,7 @@
         <mc:AlternateContent>
           <mc:Choice Requires="wpg">
             <w:drawing>
-              <wp:anchor distT="0" distB="0" distL="114300" distR="114300" simplePos="0" relativeHeight="251694080" behindDoc="0" locked="0" layoutInCell="1" allowOverlap="1" wp14:anchorId="73A79EAB" wp14:editId="4D65F5C5">
+              <wp:anchor distT="0" distB="0" distL="114300" distR="114300" simplePos="0" relativeHeight="251692032" behindDoc="0" locked="0" layoutInCell="1" allowOverlap="1" wp14:anchorId="73A79EAB" wp14:editId="2A03EF48">
                 <wp:simplePos x="0" y="0"/>
                 <wp:positionH relativeFrom="page">
                   <wp:posOffset>4800600</wp:posOffset>
@@ -4636,11 +4536,11 @@
           </mc:Choice>
           <mc:Fallback>
             <w:pict>
-              <v:group w14:anchorId="73A79EAB" id="Group 64" o:spid="_x0000_s1082" style="position:absolute;left:0;text-align:left;margin-left:378pt;margin-top:87.15pt;width:155.2pt;height:22.9pt;flip:x;z-index:251694080;mso-position-horizontal-relative:page;mso-width-relative:margin;mso-height-relative:margin" coordorigin="3293,-2424" coordsize="16624,1381" o:gfxdata="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">
-                <v:shape id="Connector: Elbow 65" o:spid="_x0000_s1083" type="#_x0000_t34" style="position:absolute;left:12005;top:-1735;width:7913;height:0;rotation:180;flip:x y;visibility:visible;mso-wrap-style:square" o:connectortype="elbow" o:gfxdata="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" strokecolor="black [3200]" strokeweight=".5pt">
+              <v:group w14:anchorId="73A79EAB" id="Group 64" o:spid="_x0000_s1081" style="position:absolute;left:0;text-align:left;margin-left:378pt;margin-top:87.15pt;width:155.2pt;height:22.9pt;flip:x;z-index:251692032;mso-position-horizontal-relative:page;mso-width-relative:margin;mso-height-relative:margin" coordorigin="3293,-2424" coordsize="16624,1381" o:gfxdata="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">
+                <v:shape id="Connector: Elbow 65" o:spid="_x0000_s1082" type="#_x0000_t34" style="position:absolute;left:12005;top:-1735;width:7913;height:0;rotation:180;flip:x y;visibility:visible;mso-wrap-style:square" o:connectortype="elbow" o:gfxdata="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" strokecolor="black [3200]" strokeweight=".5pt">
                   <v:stroke endarrow="block"/>
                 </v:shape>
-                <v:shape id="Text Box 66" o:spid="_x0000_s1084" type="#_x0000_t202" style="position:absolute;left:3293;top:-2424;width:8430;height:1382;visibility:visible;mso-wrap-style:square;v-text-anchor:top" o:gfxdata="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" filled="f" stroked="f" strokeweight=".5pt">
+                <v:shape id="Text Box 66" o:spid="_x0000_s1083" type="#_x0000_t202" style="position:absolute;left:3293;top:-2424;width:8430;height:1382;visibility:visible;mso-wrap-style:square;v-text-anchor:top" o:gfxdata="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" filled="f" stroked="f" strokeweight=".5pt">
                   <v:textbox>
                     <w:txbxContent>
                       <w:p>
@@ -4680,7 +4580,7 @@
         <mc:AlternateContent>
           <mc:Choice Requires="wpg">
             <w:drawing>
-              <wp:anchor distT="0" distB="0" distL="114300" distR="114300" simplePos="0" relativeHeight="251689984" behindDoc="0" locked="0" layoutInCell="1" allowOverlap="1" wp14:anchorId="29141DB2" wp14:editId="5B925637">
+              <wp:anchor distT="0" distB="0" distL="114300" distR="114300" simplePos="0" relativeHeight="251687936" behindDoc="0" locked="0" layoutInCell="1" allowOverlap="1" wp14:anchorId="29141DB2" wp14:editId="73FF7711">
                 <wp:simplePos x="0" y="0"/>
                 <wp:positionH relativeFrom="page">
                   <wp:posOffset>5076824</wp:posOffset>
@@ -4798,11 +4698,11 @@
           </mc:Choice>
           <mc:Fallback>
             <w:pict>
-              <v:group w14:anchorId="29141DB2" id="Group 58" o:spid="_x0000_s1085" style="position:absolute;left:0;text-align:left;margin-left:399.75pt;margin-top:146.8pt;width:121.5pt;height:22.9pt;flip:x;z-index:251689984;mso-position-horizontal-relative:page;mso-width-relative:margin;mso-height-relative:margin" coordorigin="3288,-2424" coordsize="13014,1381" o:gfxdata="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">
-                <v:shape id="Connector: Elbow 59" o:spid="_x0000_s1086" type="#_x0000_t34" style="position:absolute;left:9632;top:-1734;width:6671;height:0;rotation:180;flip:x y;visibility:visible;mso-wrap-style:square" o:connectortype="elbow" o:gfxdata="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" strokecolor="black [3200]" strokeweight=".5pt">
+              <v:group w14:anchorId="29141DB2" id="Group 58" o:spid="_x0000_s1084" style="position:absolute;left:0;text-align:left;margin-left:399.75pt;margin-top:146.8pt;width:121.5pt;height:22.9pt;flip:x;z-index:251687936;mso-position-horizontal-relative:page;mso-width-relative:margin;mso-height-relative:margin" coordorigin="3288,-2424" coordsize="13014,1381" o:gfxdata="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">
+                <v:shape id="Connector: Elbow 59" o:spid="_x0000_s1085" type="#_x0000_t34" style="position:absolute;left:9632;top:-1734;width:6671;height:0;rotation:180;flip:x y;visibility:visible;mso-wrap-style:square" o:connectortype="elbow" o:gfxdata="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" strokecolor="black [3200]" strokeweight=".5pt">
                   <v:stroke endarrow="block"/>
                 </v:shape>
-                <v:shape id="Text Box 60" o:spid="_x0000_s1087" type="#_x0000_t202" style="position:absolute;left:3288;top:-2424;width:11084;height:1382;visibility:visible;mso-wrap-style:square;v-text-anchor:top" o:gfxdata="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" filled="f" stroked="f" strokeweight=".5pt">
+                <v:shape id="Text Box 60" o:spid="_x0000_s1086" type="#_x0000_t202" style="position:absolute;left:3288;top:-2424;width:11084;height:1382;visibility:visible;mso-wrap-style:square;v-text-anchor:top" o:gfxdata="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" filled="f" stroked="f" strokeweight=".5pt">
                   <v:textbox>
                     <w:txbxContent>
                       <w:p>
@@ -4843,7 +4743,7 @@
         <mc:AlternateContent>
           <mc:Choice Requires="wpg">
             <w:drawing>
-              <wp:anchor distT="0" distB="0" distL="114300" distR="114300" simplePos="0" relativeHeight="251667456" behindDoc="0" locked="0" layoutInCell="1" allowOverlap="1" wp14:anchorId="4F504C93" wp14:editId="1802590B">
+              <wp:anchor distT="0" distB="0" distL="114300" distR="114300" simplePos="0" relativeHeight="251665408" behindDoc="0" locked="0" layoutInCell="1" allowOverlap="1" wp14:anchorId="4F504C93" wp14:editId="2A87C62E">
                 <wp:simplePos x="0" y="0"/>
                 <wp:positionH relativeFrom="column">
                   <wp:posOffset>-252307</wp:posOffset>
@@ -4961,11 +4861,11 @@
           </mc:Choice>
           <mc:Fallback>
             <w:pict>
-              <v:group w14:anchorId="4F504C93" id="Group 21" o:spid="_x0000_s1088" style="position:absolute;left:0;text-align:left;margin-left:-19.85pt;margin-top:142.8pt;width:136.65pt;height:22.9pt;flip:x;z-index:251667456;mso-width-relative:margin;mso-height-relative:margin" coordorigin="-3512,-2424" coordsize="17884,1381" o:gfxdata="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">
-                <v:shape id="Connector: Elbow 22" o:spid="_x0000_s1089" type="#_x0000_t34" style="position:absolute;left:-3512;top:-1734;width:6805;height:0;flip:x y;visibility:visible;mso-wrap-style:square" o:connectortype="elbow" o:gfxdata="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" strokecolor="black [3200]" strokeweight=".5pt">
+              <v:group w14:anchorId="4F504C93" id="Group 21" o:spid="_x0000_s1087" style="position:absolute;left:0;text-align:left;margin-left:-19.85pt;margin-top:142.8pt;width:136.65pt;height:22.9pt;flip:x;z-index:251665408;mso-width-relative:margin;mso-height-relative:margin" coordorigin="-3512,-2424" coordsize="17884,1381" o:gfxdata="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">
+                <v:shape id="Connector: Elbow 22" o:spid="_x0000_s1088" type="#_x0000_t34" style="position:absolute;left:-3512;top:-1734;width:6805;height:0;flip:x y;visibility:visible;mso-wrap-style:square" o:connectortype="elbow" o:gfxdata="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" strokecolor="black [3200]" strokeweight=".5pt">
                   <v:stroke endarrow="block"/>
                 </v:shape>
-                <v:shape id="Text Box 23" o:spid="_x0000_s1090" type="#_x0000_t202" style="position:absolute;left:3288;top:-2424;width:11084;height:1382;visibility:visible;mso-wrap-style:square;v-text-anchor:top" o:gfxdata="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" filled="f" stroked="f" strokeweight=".5pt">
+                <v:shape id="Text Box 23" o:spid="_x0000_s1089" type="#_x0000_t202" style="position:absolute;left:3288;top:-2424;width:11084;height:1382;visibility:visible;mso-wrap-style:square;v-text-anchor:top" o:gfxdata="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" filled="f" stroked="f" strokeweight=".5pt">
                   <v:textbox>
                     <w:txbxContent>
                       <w:p>
@@ -5005,7 +4905,7 @@
         <mc:AlternateContent>
           <mc:Choice Requires="wpg">
             <w:drawing>
-              <wp:anchor distT="0" distB="0" distL="114300" distR="114300" simplePos="0" relativeHeight="251677696" behindDoc="0" locked="0" layoutInCell="1" allowOverlap="1" wp14:anchorId="12158EEE" wp14:editId="2D1EC567">
+              <wp:anchor distT="0" distB="0" distL="114300" distR="114300" simplePos="0" relativeHeight="251675648" behindDoc="0" locked="0" layoutInCell="1" allowOverlap="1" wp14:anchorId="12158EEE" wp14:editId="35CAA80E">
                 <wp:simplePos x="0" y="0"/>
                 <wp:positionH relativeFrom="column">
                   <wp:posOffset>-298450</wp:posOffset>
@@ -5135,11 +5035,11 @@
           </mc:Choice>
           <mc:Fallback>
             <w:pict>
-              <v:group w14:anchorId="12158EEE" id="Group 39" o:spid="_x0000_s1091" style="position:absolute;left:0;text-align:left;margin-left:-23.5pt;margin-top:159.4pt;width:220.5pt;height:34.4pt;flip:x;z-index:251677696;mso-width-relative:margin;mso-height-relative:margin" coordorigin="-17557,-2680" coordsize="28858,2075" o:gfxdata="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">
-                <v:shape id="Connector: Elbow 40" o:spid="_x0000_s1092" type="#_x0000_t34" style="position:absolute;left:-17557;top:-2680;width:17774;height:1385;flip:x y;visibility:visible;mso-wrap-style:square" o:connectortype="elbow" o:gfxdata="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" adj="17480" strokecolor="black [3200]" strokeweight=".5pt">
+              <v:group w14:anchorId="12158EEE" id="Group 39" o:spid="_x0000_s1090" style="position:absolute;left:0;text-align:left;margin-left:-23.5pt;margin-top:159.4pt;width:220.5pt;height:34.4pt;flip:x;z-index:251675648;mso-width-relative:margin;mso-height-relative:margin" coordorigin="-17557,-2680" coordsize="28858,2075" o:gfxdata="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">
+                <v:shape id="Connector: Elbow 40" o:spid="_x0000_s1091" type="#_x0000_t34" style="position:absolute;left:-17557;top:-2680;width:17774;height:1385;flip:x y;visibility:visible;mso-wrap-style:square" o:connectortype="elbow" o:gfxdata="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" adj="17480" strokecolor="black [3200]" strokeweight=".5pt">
                   <v:stroke endarrow="block"/>
                 </v:shape>
-                <v:shape id="Text Box 41" o:spid="_x0000_s1093" type="#_x0000_t202" style="position:absolute;left:217;top:-1986;width:11084;height:1382;visibility:visible;mso-wrap-style:square;v-text-anchor:top" o:gfxdata="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" filled="f" stroked="f" strokeweight=".5pt">
+                <v:shape id="Text Box 41" o:spid="_x0000_s1092" type="#_x0000_t202" style="position:absolute;left:217;top:-1986;width:11084;height:1382;visibility:visible;mso-wrap-style:square;v-text-anchor:top" o:gfxdata="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" filled="f" stroked="f" strokeweight=".5pt">
                   <v:textbox>
                     <w:txbxContent>
                       <w:p>
@@ -5185,7 +5085,7 @@
           <w:noProof/>
         </w:rPr>
         <w:drawing>
-          <wp:inline distT="0" distB="0" distL="0" distR="0" wp14:anchorId="4F94AE39" wp14:editId="1087C20F">
+          <wp:inline distT="0" distB="0" distL="0" distR="0" wp14:anchorId="4F94AE39" wp14:editId="3A9DF6A8">
             <wp:extent cx="3600000" cy="2341539"/>
             <wp:effectExtent l="0" t="0" r="635" b="1905"/>
             <wp:docPr id="5" name="Picture 5"/>
@@ -5200,7 +5100,7 @@
                     <pic:cNvPicPr/>
                   </pic:nvPicPr>
                   <pic:blipFill>
-                    <a:blip r:embed="rId13"/>
+                    <a:blip r:embed="rId15"/>
                     <a:stretch>
                       <a:fillRect/>
                     </a:stretch>
@@ -5289,7 +5189,7 @@
         <mc:AlternateContent>
           <mc:Choice Requires="wpg">
             <w:drawing>
-              <wp:anchor distT="0" distB="0" distL="114300" distR="114300" simplePos="0" relativeHeight="251704320" behindDoc="0" locked="0" layoutInCell="1" allowOverlap="1" wp14:anchorId="27E2E623" wp14:editId="432C716C">
+              <wp:anchor distT="0" distB="0" distL="114300" distR="114300" simplePos="0" relativeHeight="251702272" behindDoc="0" locked="0" layoutInCell="1" allowOverlap="1" wp14:anchorId="27E2E623" wp14:editId="590C4F24">
                 <wp:simplePos x="0" y="0"/>
                 <wp:positionH relativeFrom="column">
                   <wp:posOffset>-203200</wp:posOffset>
@@ -5409,11 +5309,11 @@
           </mc:Choice>
           <mc:Fallback>
             <w:pict>
-              <v:group w14:anchorId="27E2E623" id="Group 79" o:spid="_x0000_s1094" style="position:absolute;left:0;text-align:left;margin-left:-16pt;margin-top:115.85pt;width:123.15pt;height:22.35pt;flip:x;z-index:251704320;mso-width-relative:margin;mso-height-relative:margin" coordorigin="1212,-7023" coordsize="17151,1447" o:gfxdata="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">
-                <v:shape id="Connector: Elbow 80" o:spid="_x0000_s1095" type="#_x0000_t34" style="position:absolute;left:1212;top:-7023;width:4374;height:723;flip:x y;visibility:visible;mso-wrap-style:square" o:connectortype="elbow" o:gfxdata="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" strokecolor="black [3200]" strokeweight=".5pt">
+              <v:group w14:anchorId="27E2E623" id="Group 79" o:spid="_x0000_s1093" style="position:absolute;left:0;text-align:left;margin-left:-16pt;margin-top:115.85pt;width:123.15pt;height:22.35pt;flip:x;z-index:251702272;mso-width-relative:margin;mso-height-relative:margin" coordorigin="1212,-7023" coordsize="17151,1447" o:gfxdata="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">
+                <v:shape id="Connector: Elbow 80" o:spid="_x0000_s1094" type="#_x0000_t34" style="position:absolute;left:1212;top:-7023;width:4374;height:723;flip:x y;visibility:visible;mso-wrap-style:square" o:connectortype="elbow" o:gfxdata="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" strokecolor="black [3200]" strokeweight=".5pt">
                   <v:stroke endarrow="block"/>
                 </v:shape>
-                <v:shape id="Text Box 81" o:spid="_x0000_s1096" type="#_x0000_t202" style="position:absolute;left:5583;top:-7023;width:12781;height:1447;visibility:visible;mso-wrap-style:square;v-text-anchor:top" o:gfxdata="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" filled="f" stroked="f" strokeweight=".5pt">
+                <v:shape id="Text Box 81" o:spid="_x0000_s1095" type="#_x0000_t202" style="position:absolute;left:5583;top:-7023;width:12781;height:1447;visibility:visible;mso-wrap-style:square;v-text-anchor:top" o:gfxdata="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" filled="f" stroked="f" strokeweight=".5pt">
                   <v:textbox>
                     <w:txbxContent>
                       <w:p>
@@ -5453,7 +5353,7 @@
         <mc:AlternateContent>
           <mc:Choice Requires="wpg">
             <w:drawing>
-              <wp:anchor distT="0" distB="0" distL="114300" distR="114300" simplePos="0" relativeHeight="251702272" behindDoc="0" locked="0" layoutInCell="1" allowOverlap="1" wp14:anchorId="5C4B8390" wp14:editId="1B080A03">
+              <wp:anchor distT="0" distB="0" distL="114300" distR="114300" simplePos="0" relativeHeight="251700224" behindDoc="0" locked="0" layoutInCell="1" allowOverlap="1" wp14:anchorId="5C4B8390" wp14:editId="4844F630">
                 <wp:simplePos x="0" y="0"/>
                 <wp:positionH relativeFrom="margin">
                   <wp:posOffset>4254501</wp:posOffset>
@@ -5571,11 +5471,11 @@
           </mc:Choice>
           <mc:Fallback>
             <w:pict>
-              <v:group w14:anchorId="5C4B8390" id="Group 76" o:spid="_x0000_s1097" style="position:absolute;left:0;text-align:left;margin-left:335pt;margin-top:41.05pt;width:129pt;height:37.2pt;flip:x;z-index:251702272;mso-position-horizontal-relative:margin;mso-width-relative:margin;mso-height-relative:margin" coordorigin="1930,-2424" coordsize="13815,2244" o:gfxdata="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">
-                <v:shape id="Connector: Elbow 77" o:spid="_x0000_s1098" type="#_x0000_t34" style="position:absolute;left:9633;top:-1735;width:6113;height:60;rotation:180;flip:x;visibility:visible;mso-wrap-style:square" o:connectortype="elbow" o:gfxdata="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" strokecolor="black [3200]" strokeweight=".5pt">
+              <v:group w14:anchorId="5C4B8390" id="Group 76" o:spid="_x0000_s1096" style="position:absolute;left:0;text-align:left;margin-left:335pt;margin-top:41.05pt;width:129pt;height:37.2pt;flip:x;z-index:251700224;mso-position-horizontal-relative:margin;mso-width-relative:margin;mso-height-relative:margin" coordorigin="1930,-2424" coordsize="13815,2244" o:gfxdata="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">
+                <v:shape id="Connector: Elbow 77" o:spid="_x0000_s1097" type="#_x0000_t34" style="position:absolute;left:9633;top:-1735;width:6113;height:60;rotation:180;flip:x;visibility:visible;mso-wrap-style:square" o:connectortype="elbow" o:gfxdata="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" strokecolor="black [3200]" strokeweight=".5pt">
                   <v:stroke endarrow="block"/>
                 </v:shape>
-                <v:shape id="Text Box 78" o:spid="_x0000_s1099" type="#_x0000_t202" style="position:absolute;left:1930;top:-2424;width:7648;height:2244;visibility:visible;mso-wrap-style:square;v-text-anchor:top" o:gfxdata="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" filled="f" stroked="f" strokeweight=".5pt">
+                <v:shape id="Text Box 78" o:spid="_x0000_s1098" type="#_x0000_t202" style="position:absolute;left:1930;top:-2424;width:7648;height:2244;visibility:visible;mso-wrap-style:square;v-text-anchor:top" o:gfxdata="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" filled="f" stroked="f" strokeweight=".5pt">
                   <v:textbox>
                     <w:txbxContent>
                       <w:p>
@@ -5616,7 +5516,7 @@
         <mc:AlternateContent>
           <mc:Choice Requires="wpg">
             <w:drawing>
-              <wp:anchor distT="0" distB="0" distL="114300" distR="114300" simplePos="0" relativeHeight="251700224" behindDoc="0" locked="0" layoutInCell="1" allowOverlap="1" wp14:anchorId="494B6609" wp14:editId="1E74DD66">
+              <wp:anchor distT="0" distB="0" distL="114300" distR="114300" simplePos="0" relativeHeight="251698176" behindDoc="0" locked="0" layoutInCell="1" allowOverlap="1" wp14:anchorId="494B6609" wp14:editId="18A56EAD">
                 <wp:simplePos x="0" y="0"/>
                 <wp:positionH relativeFrom="page">
                   <wp:posOffset>5357206</wp:posOffset>
@@ -5734,11 +5634,11 @@
           </mc:Choice>
           <mc:Fallback>
             <w:pict>
-              <v:group w14:anchorId="494B6609" id="Group 73" o:spid="_x0000_s1100" style="position:absolute;left:0;text-align:left;margin-left:421.85pt;margin-top:145.45pt;width:103.45pt;height:22.9pt;flip:x;z-index:251700224;mso-position-horizontal-relative:page;mso-width-relative:margin;mso-height-relative:margin" coordorigin="3288,-2424" coordsize="11083,1381" o:gfxdata="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">
-                <v:shape id="Connector: Elbow 74" o:spid="_x0000_s1101" type="#_x0000_t34" style="position:absolute;left:9632;top:-1735;width:3179;height:0;rotation:180;flip:x;visibility:visible;mso-wrap-style:square" o:connectortype="elbow" o:gfxdata="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" strokecolor="black [3200]" strokeweight=".5pt">
+              <v:group w14:anchorId="494B6609" id="Group 73" o:spid="_x0000_s1099" style="position:absolute;left:0;text-align:left;margin-left:421.85pt;margin-top:145.45pt;width:103.45pt;height:22.9pt;flip:x;z-index:251698176;mso-position-horizontal-relative:page;mso-width-relative:margin;mso-height-relative:margin" coordorigin="3288,-2424" coordsize="11083,1381" o:gfxdata="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">
+                <v:shape id="Connector: Elbow 74" o:spid="_x0000_s1100" type="#_x0000_t34" style="position:absolute;left:9632;top:-1735;width:3179;height:0;rotation:180;flip:x;visibility:visible;mso-wrap-style:square" o:connectortype="elbow" o:gfxdata="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" strokecolor="black [3200]" strokeweight=".5pt">
                   <v:stroke endarrow="block"/>
                 </v:shape>
-                <v:shape id="Text Box 75" o:spid="_x0000_s1102" type="#_x0000_t202" style="position:absolute;left:3288;top:-2424;width:11084;height:1382;visibility:visible;mso-wrap-style:square;v-text-anchor:top" o:gfxdata="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" filled="f" stroked="f" strokeweight=".5pt">
+                <v:shape id="Text Box 75" o:spid="_x0000_s1101" type="#_x0000_t202" style="position:absolute;left:3288;top:-2424;width:11084;height:1382;visibility:visible;mso-wrap-style:square;v-text-anchor:top" o:gfxdata="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" filled="f" stroked="f" strokeweight=".5pt">
                   <v:textbox>
                     <w:txbxContent>
                       <w:p>
@@ -5779,7 +5679,7 @@
         <mc:AlternateContent>
           <mc:Choice Requires="wpg">
             <w:drawing>
-              <wp:anchor distT="0" distB="0" distL="114300" distR="114300" simplePos="0" relativeHeight="251698176" behindDoc="0" locked="0" layoutInCell="1" allowOverlap="1" wp14:anchorId="3795E953" wp14:editId="045E5066">
+              <wp:anchor distT="0" distB="0" distL="114300" distR="114300" simplePos="0" relativeHeight="251696128" behindDoc="0" locked="0" layoutInCell="1" allowOverlap="1" wp14:anchorId="3795E953" wp14:editId="1D939128">
                 <wp:simplePos x="0" y="0"/>
                 <wp:positionH relativeFrom="column">
                   <wp:posOffset>-396240</wp:posOffset>
@@ -5905,11 +5805,11 @@
           </mc:Choice>
           <mc:Fallback>
             <w:pict>
-              <v:group w14:anchorId="3795E953" id="Group 70" o:spid="_x0000_s1103" style="position:absolute;left:0;text-align:left;margin-left:-31.2pt;margin-top:17.45pt;width:109.95pt;height:22.85pt;flip:x;z-index:251698176;mso-width-relative:margin;mso-height-relative:margin" coordorigin="1209,-7023" coordsize="15316,1480" o:gfxdata="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">
-                <v:shape id="Connector: Elbow 71" o:spid="_x0000_s1104" type="#_x0000_t34" style="position:absolute;left:1209;top:-7023;width:2834;height:705;flip:x y;visibility:visible;mso-wrap-style:square" o:connectortype="elbow" o:gfxdata="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" strokecolor="black [3200]" strokeweight=".5pt">
+              <v:group w14:anchorId="3795E953" id="Group 70" o:spid="_x0000_s1102" style="position:absolute;left:0;text-align:left;margin-left:-31.2pt;margin-top:17.45pt;width:109.95pt;height:22.85pt;flip:x;z-index:251696128;mso-width-relative:margin;mso-height-relative:margin" coordorigin="1209,-7023" coordsize="15316,1480" o:gfxdata="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">
+                <v:shape id="Connector: Elbow 71" o:spid="_x0000_s1103" type="#_x0000_t34" style="position:absolute;left:1209;top:-7023;width:2834;height:705;flip:x y;visibility:visible;mso-wrap-style:square" o:connectortype="elbow" o:gfxdata="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" strokecolor="black [3200]" strokeweight=".5pt">
                   <v:stroke endarrow="block"/>
                 </v:shape>
-                <v:shape id="Text Box 72" o:spid="_x0000_s1105" type="#_x0000_t202" style="position:absolute;left:3745;top:-6989;width:12780;height:1447;visibility:visible;mso-wrap-style:square;v-text-anchor:top" o:gfxdata="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" filled="f" stroked="f" strokeweight=".5pt">
+                <v:shape id="Text Box 72" o:spid="_x0000_s1104" type="#_x0000_t202" style="position:absolute;left:3745;top:-6989;width:12780;height:1447;visibility:visible;mso-wrap-style:square;v-text-anchor:top" o:gfxdata="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" filled="f" stroked="f" strokeweight=".5pt">
                   <v:textbox>
                     <w:txbxContent>
                       <w:p>
@@ -5953,7 +5853,7 @@
           <w:noProof/>
         </w:rPr>
         <w:drawing>
-          <wp:inline distT="0" distB="0" distL="0" distR="0" wp14:anchorId="7D90DEED" wp14:editId="313F1154">
+          <wp:inline distT="0" distB="0" distL="0" distR="0" wp14:anchorId="7D90DEED" wp14:editId="413468BF">
             <wp:extent cx="3600000" cy="2368461"/>
             <wp:effectExtent l="0" t="0" r="635" b="0"/>
             <wp:docPr id="6" name="Picture 6"/>
@@ -5968,7 +5868,7 @@
                     <pic:cNvPicPr/>
                   </pic:nvPicPr>
                   <pic:blipFill>
-                    <a:blip r:embed="rId14"/>
+                    <a:blip r:embed="rId16"/>
                     <a:stretch>
                       <a:fillRect/>
                     </a:stretch>

--- a/English for Dream.docx
+++ b/English for Dream.docx
@@ -1387,6 +1387,8 @@
         <w:spacing w:line="276" w:lineRule="auto"/>
         <w:rPr>
           <w:rFonts w:ascii="TH SarabunPSK" w:hAnsi="TH SarabunPSK" w:cs="TH SarabunPSK"/>
+          <w:b/>
+          <w:bCs/>
           <w:sz w:val="28"/>
           <w:szCs w:val="36"/>
         </w:rPr>
@@ -1394,6 +1396,8 @@
       <w:r>
         <w:rPr>
           <w:rFonts w:ascii="TH SarabunPSK" w:hAnsi="TH SarabunPSK" w:cs="TH SarabunPSK"/>
+          <w:b/>
+          <w:bCs/>
           <w:sz w:val="28"/>
           <w:szCs w:val="36"/>
         </w:rPr>
@@ -2219,6 +2223,8 @@
         <w:spacing w:line="276" w:lineRule="auto"/>
         <w:rPr>
           <w:rFonts w:ascii="TH SarabunPSK" w:hAnsi="TH SarabunPSK" w:cs="TH SarabunPSK"/>
+          <w:b/>
+          <w:bCs/>
           <w:sz w:val="28"/>
           <w:szCs w:val="36"/>
         </w:rPr>
@@ -2226,6 +2232,8 @@
       <w:r>
         <w:rPr>
           <w:rFonts w:ascii="TH SarabunPSK" w:hAnsi="TH SarabunPSK" w:cs="TH SarabunPSK"/>
+          <w:b/>
+          <w:bCs/>
           <w:sz w:val="28"/>
           <w:szCs w:val="36"/>
         </w:rPr>
@@ -3082,6 +3090,8 @@
         <w:spacing w:line="276" w:lineRule="auto"/>
         <w:rPr>
           <w:rFonts w:ascii="TH SarabunPSK" w:hAnsi="TH SarabunPSK" w:cs="TH SarabunPSK"/>
+          <w:b/>
+          <w:bCs/>
           <w:sz w:val="28"/>
           <w:szCs w:val="36"/>
         </w:rPr>
@@ -3089,6 +3099,8 @@
       <w:r>
         <w:rPr>
           <w:rFonts w:ascii="TH SarabunPSK" w:hAnsi="TH SarabunPSK" w:cs="TH SarabunPSK"/>
+          <w:b/>
+          <w:bCs/>
           <w:sz w:val="28"/>
           <w:szCs w:val="36"/>
         </w:rPr>
@@ -4041,6 +4053,8 @@
         <w:spacing w:line="276" w:lineRule="auto"/>
         <w:rPr>
           <w:rFonts w:ascii="TH SarabunPSK" w:hAnsi="TH SarabunPSK" w:cs="TH SarabunPSK"/>
+          <w:b/>
+          <w:bCs/>
           <w:sz w:val="28"/>
           <w:szCs w:val="36"/>
         </w:rPr>
@@ -4048,6 +4062,8 @@
       <w:r>
         <w:rPr>
           <w:rFonts w:ascii="TH SarabunPSK" w:hAnsi="TH SarabunPSK" w:cs="TH SarabunPSK"/>
+          <w:b/>
+          <w:bCs/>
           <w:sz w:val="28"/>
           <w:szCs w:val="36"/>
         </w:rPr>
@@ -5155,11 +5171,15 @@
         <w:spacing w:line="276" w:lineRule="auto"/>
         <w:rPr>
           <w:rFonts w:ascii="TH SarabunPSK" w:hAnsi="TH SarabunPSK" w:cs="TH SarabunPSK"/>
+          <w:b/>
+          <w:bCs/>
         </w:rPr>
       </w:pPr>
       <w:r>
         <w:rPr>
           <w:rFonts w:ascii="TH SarabunPSK" w:hAnsi="TH SarabunPSK" w:cs="TH SarabunPSK"/>
+          <w:b/>
+          <w:bCs/>
           <w:sz w:val="28"/>
           <w:szCs w:val="36"/>
         </w:rPr>

--- a/English for Dream.docx
+++ b/English for Dream.docx
@@ -2066,9 +2066,24 @@
           <mc:Fallback>
             <w:pict>
               <v:group w14:anchorId="2E489921" id="Group 18" o:spid="_x0000_s1045" style="position:absolute;left:0;text-align:left;margin-left:-34.35pt;margin-top:16.55pt;width:113.95pt;height:23.45pt;flip:x;z-index:251663360;mso-width-relative:margin;mso-height-relative:margin" coordorigin="-1396,-3510" coordsize="14912,1414" o:gfxdata="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">
+                <v:shapetype id="_x0000_t34" coordsize="21600,21600" o:spt="34" o:oned="t" adj="10800" path="m,l@0,0@0,21600,21600,21600e" filled="f">
+                  <v:stroke joinstyle="miter"/>
+                  <v:formulas>
+                    <v:f eqn="val #0"/>
+                  </v:formulas>
+                  <v:path arrowok="t" fillok="f" o:connecttype="none"/>
+                  <v:handles>
+                    <v:h position="#0,center"/>
+                  </v:handles>
+                  <o:lock v:ext="edit" shapetype="t"/>
+                </v:shapetype>
                 <v:shape id="Connector: Elbow 19" o:spid="_x0000_s1046" type="#_x0000_t34" style="position:absolute;left:-1396;top:-3510;width:3832;height:723;flip:x y;visibility:visible;mso-wrap-style:square" o:connectortype="elbow" o:gfxdata="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" strokecolor="black [3200]" strokeweight=".5pt">
                   <v:stroke endarrow="block"/>
                 </v:shape>
+                <v:shapetype id="_x0000_t202" coordsize="21600,21600" o:spt="202" path="m,l,21600r21600,l21600,xe">
+                  <v:stroke joinstyle="miter"/>
+                  <v:path gradientshapeok="t" o:connecttype="rect"/>
+                </v:shapetype>
                 <v:shape id="Text Box 20" o:spid="_x0000_s1047" type="#_x0000_t202" style="position:absolute;left:2431;top:-3478;width:11084;height:1382;visibility:visible;mso-wrap-style:square;v-text-anchor:top" o:gfxdata="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" filled="f" stroked="f" strokeweight=".5pt">
                   <v:textbox>
                     <w:txbxContent>
@@ -5209,6 +5224,169 @@
         <mc:AlternateContent>
           <mc:Choice Requires="wpg">
             <w:drawing>
+              <wp:anchor distT="0" distB="0" distL="114300" distR="114300" simplePos="0" relativeHeight="251698176" behindDoc="0" locked="0" layoutInCell="1" allowOverlap="1" wp14:anchorId="494B6609" wp14:editId="4391C467">
+                <wp:simplePos x="0" y="0"/>
+                <wp:positionH relativeFrom="page">
+                  <wp:posOffset>5359400</wp:posOffset>
+                </wp:positionH>
+                <wp:positionV relativeFrom="paragraph">
+                  <wp:posOffset>1849755</wp:posOffset>
+                </wp:positionV>
+                <wp:extent cx="1117600" cy="290830"/>
+                <wp:effectExtent l="0" t="0" r="0" b="0"/>
+                <wp:wrapNone/>
+                <wp:docPr id="73" name="Group 73"/>
+                <wp:cNvGraphicFramePr/>
+                <a:graphic xmlns:a="http://schemas.openxmlformats.org/drawingml/2006/main">
+                  <a:graphicData uri="http://schemas.microsoft.com/office/word/2010/wordprocessingGroup">
+                    <wpg:wgp>
+                      <wpg:cNvGrpSpPr/>
+                      <wpg:grpSpPr>
+                        <a:xfrm flipH="1">
+                          <a:off x="0" y="0"/>
+                          <a:ext cx="1117600" cy="290830"/>
+                          <a:chOff x="494587" y="-242455"/>
+                          <a:chExt cx="942625" cy="138199"/>
+                        </a:xfrm>
+                      </wpg:grpSpPr>
+                      <wps:wsp>
+                        <wps:cNvPr id="74" name="Connector: Elbow 74"/>
+                        <wps:cNvCnPr/>
+                        <wps:spPr>
+                          <a:xfrm rot="10800000" flipH="1">
+                            <a:off x="963214" y="-173520"/>
+                            <a:ext cx="317900" cy="0"/>
+                          </a:xfrm>
+                          <a:prstGeom prst="bentConnector3">
+                            <a:avLst>
+                              <a:gd name="adj1" fmla="val 50000"/>
+                            </a:avLst>
+                          </a:prstGeom>
+                          <a:ln>
+                            <a:tailEnd type="triangle"/>
+                          </a:ln>
+                        </wps:spPr>
+                        <wps:style>
+                          <a:lnRef idx="1">
+                            <a:schemeClr val="dk1"/>
+                          </a:lnRef>
+                          <a:fillRef idx="0">
+                            <a:schemeClr val="dk1"/>
+                          </a:fillRef>
+                          <a:effectRef idx="0">
+                            <a:schemeClr val="dk1"/>
+                          </a:effectRef>
+                          <a:fontRef idx="minor">
+                            <a:schemeClr val="tx1"/>
+                          </a:fontRef>
+                        </wps:style>
+                        <wps:bodyPr/>
+                      </wps:wsp>
+                      <wps:wsp>
+                        <wps:cNvPr id="75" name="Text Box 75"/>
+                        <wps:cNvSpPr txBox="1"/>
+                        <wps:spPr>
+                          <a:xfrm>
+                            <a:off x="494587" y="-242455"/>
+                            <a:ext cx="942625" cy="138199"/>
+                          </a:xfrm>
+                          <a:prstGeom prst="rect">
+                            <a:avLst/>
+                          </a:prstGeom>
+                          <a:noFill/>
+                          <a:ln w="6350">
+                            <a:noFill/>
+                          </a:ln>
+                        </wps:spPr>
+                        <wps:txbx>
+                          <w:txbxContent>
+                            <w:p>
+                              <w:pPr>
+                                <w:jc w:val="right"/>
+                                <w:rPr>
+                                  <w:rFonts w:ascii="TH SarabunPSK" w:hAnsi="TH SarabunPSK" w:cs="TH SarabunPSK" w:hint="cs"/>
+                                  <w:sz w:val="20"/>
+                                  <w:szCs w:val="24"/>
+                                </w:rPr>
+                              </w:pPr>
+                              <w:r>
+                                <w:rPr>
+                                  <w:rFonts w:ascii="TH SarabunPSK" w:hAnsi="TH SarabunPSK" w:cs="TH SarabunPSK" w:hint="cs"/>
+                                  <w:sz w:val="20"/>
+                                  <w:szCs w:val="24"/>
+                                  <w:cs/>
+                                </w:rPr>
+                                <w:t>ลบคำศัพท์</w:t>
+                              </w:r>
+                            </w:p>
+                          </w:txbxContent>
+                        </wps:txbx>
+                        <wps:bodyPr rot="0" spcFirstLastPara="0" vertOverflow="overflow" horzOverflow="overflow" vert="horz" wrap="square" lIns="91440" tIns="45720" rIns="91440" bIns="45720" numCol="1" spcCol="0" rtlCol="0" fromWordArt="0" anchor="t" anchorCtr="0" forceAA="0" compatLnSpc="1">
+                          <a:prstTxWarp prst="textNoShape">
+                            <a:avLst/>
+                          </a:prstTxWarp>
+                          <a:noAutofit/>
+                        </wps:bodyPr>
+                      </wps:wsp>
+                    </wpg:wgp>
+                  </a:graphicData>
+                </a:graphic>
+                <wp14:sizeRelH relativeFrom="margin">
+                  <wp14:pctWidth>0</wp14:pctWidth>
+                </wp14:sizeRelH>
+                <wp14:sizeRelV relativeFrom="margin">
+                  <wp14:pctHeight>0</wp14:pctHeight>
+                </wp14:sizeRelV>
+              </wp:anchor>
+            </w:drawing>
+          </mc:Choice>
+          <mc:Fallback>
+            <w:pict>
+              <v:group w14:anchorId="494B6609" id="Group 73" o:spid="_x0000_s1093" style="position:absolute;left:0;text-align:left;margin-left:422pt;margin-top:145.65pt;width:88pt;height:22.9pt;flip:x;z-index:251698176;mso-position-horizontal-relative:page;mso-width-relative:margin;mso-height-relative:margin" coordorigin="4945,-2424" coordsize="9426,1381" o:gfxdata="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">
+                <v:shape id="Connector: Elbow 74" o:spid="_x0000_s1094" type="#_x0000_t34" style="position:absolute;left:9632;top:-1735;width:3179;height:0;rotation:180;flip:x;visibility:visible;mso-wrap-style:square" o:connectortype="elbow" o:gfxdata="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" strokecolor="black [3200]" strokeweight=".5pt">
+                  <v:stroke endarrow="block"/>
+                </v:shape>
+                <v:shape id="Text Box 75" o:spid="_x0000_s1095" type="#_x0000_t202" style="position:absolute;left:4945;top:-2424;width:9427;height:1382;visibility:visible;mso-wrap-style:square;v-text-anchor:top" o:gfxdata="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" filled="f" stroked="f" strokeweight=".5pt">
+                  <v:textbox>
+                    <w:txbxContent>
+                      <w:p>
+                        <w:pPr>
+                          <w:jc w:val="right"/>
+                          <w:rPr>
+                            <w:rFonts w:ascii="TH SarabunPSK" w:hAnsi="TH SarabunPSK" w:cs="TH SarabunPSK" w:hint="cs"/>
+                            <w:sz w:val="20"/>
+                            <w:szCs w:val="24"/>
+                          </w:rPr>
+                        </w:pPr>
+                        <w:r>
+                          <w:rPr>
+                            <w:rFonts w:ascii="TH SarabunPSK" w:hAnsi="TH SarabunPSK" w:cs="TH SarabunPSK" w:hint="cs"/>
+                            <w:sz w:val="20"/>
+                            <w:szCs w:val="24"/>
+                            <w:cs/>
+                          </w:rPr>
+                          <w:t>ลบคำศัพท์</w:t>
+                        </w:r>
+                      </w:p>
+                    </w:txbxContent>
+                  </v:textbox>
+                </v:shape>
+                <w10:wrap anchorx="page"/>
+              </v:group>
+            </w:pict>
+          </mc:Fallback>
+        </mc:AlternateContent>
+      </w:r>
+      <w:r>
+        <w:rPr>
+          <w:rFonts w:ascii="TH SarabunPSK" w:hAnsi="TH SarabunPSK" w:cs="TH SarabunPSK"/>
+          <w:noProof/>
+          <w:sz w:val="28"/>
+          <w:szCs w:val="36"/>
+        </w:rPr>
+        <mc:AlternateContent>
+          <mc:Choice Requires="wpg">
+            <w:drawing>
               <wp:anchor distT="0" distB="0" distL="114300" distR="114300" simplePos="0" relativeHeight="251702272" behindDoc="0" locked="0" layoutInCell="1" allowOverlap="1" wp14:anchorId="27E2E623" wp14:editId="590C4F24">
                 <wp:simplePos x="0" y="0"/>
                 <wp:positionH relativeFrom="column">
@@ -5373,7 +5551,7 @@
         <mc:AlternateContent>
           <mc:Choice Requires="wpg">
             <w:drawing>
-              <wp:anchor distT="0" distB="0" distL="114300" distR="114300" simplePos="0" relativeHeight="251700224" behindDoc="0" locked="0" layoutInCell="1" allowOverlap="1" wp14:anchorId="5C4B8390" wp14:editId="4844F630">
+              <wp:anchor distT="0" distB="0" distL="114300" distR="114300" simplePos="0" relativeHeight="251700224" behindDoc="0" locked="0" layoutInCell="1" allowOverlap="1" wp14:anchorId="5C4B8390" wp14:editId="72CB9E2B">
                 <wp:simplePos x="0" y="0"/>
                 <wp:positionH relativeFrom="margin">
                   <wp:posOffset>4254501</wp:posOffset>
@@ -5491,11 +5669,11 @@
           </mc:Choice>
           <mc:Fallback>
             <w:pict>
-              <v:group w14:anchorId="5C4B8390" id="Group 76" o:spid="_x0000_s1096" style="position:absolute;left:0;text-align:left;margin-left:335pt;margin-top:41.05pt;width:129pt;height:37.2pt;flip:x;z-index:251700224;mso-position-horizontal-relative:margin;mso-width-relative:margin;mso-height-relative:margin" coordorigin="1930,-2424" coordsize="13815,2244" o:gfxdata="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">
-                <v:shape id="Connector: Elbow 77" o:spid="_x0000_s1097" type="#_x0000_t34" style="position:absolute;left:9633;top:-1735;width:6113;height:60;rotation:180;flip:x;visibility:visible;mso-wrap-style:square" o:connectortype="elbow" o:gfxdata="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" strokecolor="black [3200]" strokeweight=".5pt">
+              <v:group w14:anchorId="5C4B8390" id="Group 76" o:spid="_x0000_s1099" style="position:absolute;left:0;text-align:left;margin-left:335pt;margin-top:41.05pt;width:129pt;height:37.2pt;flip:x;z-index:251700224;mso-position-horizontal-relative:margin;mso-width-relative:margin;mso-height-relative:margin" coordorigin="1930,-2424" coordsize="13815,2244" o:gfxdata="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">
+                <v:shape id="Connector: Elbow 77" o:spid="_x0000_s1100" type="#_x0000_t34" style="position:absolute;left:9633;top:-1735;width:6113;height:60;rotation:180;flip:x;visibility:visible;mso-wrap-style:square" o:connectortype="elbow" o:gfxdata="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" strokecolor="black [3200]" strokeweight=".5pt">
                   <v:stroke endarrow="block"/>
                 </v:shape>
-                <v:shape id="Text Box 78" o:spid="_x0000_s1098" type="#_x0000_t202" style="position:absolute;left:1930;top:-2424;width:7648;height:2244;visibility:visible;mso-wrap-style:square;v-text-anchor:top" o:gfxdata="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" filled="f" stroked="f" strokeweight=".5pt">
+                <v:shape id="Text Box 78" o:spid="_x0000_s1101" type="#_x0000_t202" style="position:absolute;left:1930;top:-2424;width:7648;height:2244;visibility:visible;mso-wrap-style:square;v-text-anchor:top" o:gfxdata="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" filled="f" stroked="f" strokeweight=".5pt">
                   <v:textbox>
                     <w:txbxContent>
                       <w:p>
@@ -5521,169 +5699,6 @@
                   </v:textbox>
                 </v:shape>
                 <w10:wrap anchorx="margin"/>
-              </v:group>
-            </w:pict>
-          </mc:Fallback>
-        </mc:AlternateContent>
-      </w:r>
-      <w:r>
-        <w:rPr>
-          <w:rFonts w:ascii="TH SarabunPSK" w:hAnsi="TH SarabunPSK" w:cs="TH SarabunPSK"/>
-          <w:noProof/>
-          <w:sz w:val="28"/>
-          <w:szCs w:val="36"/>
-        </w:rPr>
-        <mc:AlternateContent>
-          <mc:Choice Requires="wpg">
-            <w:drawing>
-              <wp:anchor distT="0" distB="0" distL="114300" distR="114300" simplePos="0" relativeHeight="251698176" behindDoc="0" locked="0" layoutInCell="1" allowOverlap="1" wp14:anchorId="494B6609" wp14:editId="18A56EAD">
-                <wp:simplePos x="0" y="0"/>
-                <wp:positionH relativeFrom="page">
-                  <wp:posOffset>5357206</wp:posOffset>
-                </wp:positionH>
-                <wp:positionV relativeFrom="paragraph">
-                  <wp:posOffset>1847215</wp:posOffset>
-                </wp:positionV>
-                <wp:extent cx="1314104" cy="290945"/>
-                <wp:effectExtent l="0" t="0" r="0" b="0"/>
-                <wp:wrapNone/>
-                <wp:docPr id="73" name="Group 73"/>
-                <wp:cNvGraphicFramePr/>
-                <a:graphic xmlns:a="http://schemas.openxmlformats.org/drawingml/2006/main">
-                  <a:graphicData uri="http://schemas.microsoft.com/office/word/2010/wordprocessingGroup">
-                    <wpg:wgp>
-                      <wpg:cNvGrpSpPr/>
-                      <wpg:grpSpPr>
-                        <a:xfrm flipH="1">
-                          <a:off x="0" y="0"/>
-                          <a:ext cx="1314104" cy="290945"/>
-                          <a:chOff x="328848" y="-242455"/>
-                          <a:chExt cx="1108364" cy="138199"/>
-                        </a:xfrm>
-                      </wpg:grpSpPr>
-                      <wps:wsp>
-                        <wps:cNvPr id="74" name="Connector: Elbow 74"/>
-                        <wps:cNvCnPr/>
-                        <wps:spPr>
-                          <a:xfrm rot="10800000" flipH="1">
-                            <a:off x="963214" y="-173520"/>
-                            <a:ext cx="317900" cy="0"/>
-                          </a:xfrm>
-                          <a:prstGeom prst="bentConnector3">
-                            <a:avLst>
-                              <a:gd name="adj1" fmla="val 50000"/>
-                            </a:avLst>
-                          </a:prstGeom>
-                          <a:ln>
-                            <a:tailEnd type="triangle"/>
-                          </a:ln>
-                        </wps:spPr>
-                        <wps:style>
-                          <a:lnRef idx="1">
-                            <a:schemeClr val="dk1"/>
-                          </a:lnRef>
-                          <a:fillRef idx="0">
-                            <a:schemeClr val="dk1"/>
-                          </a:fillRef>
-                          <a:effectRef idx="0">
-                            <a:schemeClr val="dk1"/>
-                          </a:effectRef>
-                          <a:fontRef idx="minor">
-                            <a:schemeClr val="tx1"/>
-                          </a:fontRef>
-                        </wps:style>
-                        <wps:bodyPr/>
-                      </wps:wsp>
-                      <wps:wsp>
-                        <wps:cNvPr id="75" name="Text Box 75"/>
-                        <wps:cNvSpPr txBox="1"/>
-                        <wps:spPr>
-                          <a:xfrm>
-                            <a:off x="328848" y="-242455"/>
-                            <a:ext cx="1108364" cy="138199"/>
-                          </a:xfrm>
-                          <a:prstGeom prst="rect">
-                            <a:avLst/>
-                          </a:prstGeom>
-                          <a:noFill/>
-                          <a:ln w="6350">
-                            <a:noFill/>
-                          </a:ln>
-                        </wps:spPr>
-                        <wps:txbx>
-                          <w:txbxContent>
-                            <w:p>
-                              <w:pPr>
-                                <w:jc w:val="right"/>
-                                <w:rPr>
-                                  <w:rFonts w:ascii="TH SarabunPSK" w:hAnsi="TH SarabunPSK" w:cs="TH SarabunPSK"/>
-                                  <w:sz w:val="20"/>
-                                  <w:szCs w:val="24"/>
-                                </w:rPr>
-                              </w:pPr>
-                              <w:r>
-                                <w:rPr>
-                                  <w:rFonts w:ascii="TH SarabunPSK" w:hAnsi="TH SarabunPSK" w:cs="TH SarabunPSK" w:hint="cs"/>
-                                  <w:sz w:val="20"/>
-                                  <w:szCs w:val="24"/>
-                                  <w:cs/>
-                                </w:rPr>
-                                <w:t>แปลความหมาย</w:t>
-                              </w:r>
-                            </w:p>
-                          </w:txbxContent>
-                        </wps:txbx>
-                        <wps:bodyPr rot="0" spcFirstLastPara="0" vertOverflow="overflow" horzOverflow="overflow" vert="horz" wrap="square" lIns="91440" tIns="45720" rIns="91440" bIns="45720" numCol="1" spcCol="0" rtlCol="0" fromWordArt="0" anchor="t" anchorCtr="0" forceAA="0" compatLnSpc="1">
-                          <a:prstTxWarp prst="textNoShape">
-                            <a:avLst/>
-                          </a:prstTxWarp>
-                          <a:noAutofit/>
-                        </wps:bodyPr>
-                      </wps:wsp>
-                    </wpg:wgp>
-                  </a:graphicData>
-                </a:graphic>
-                <wp14:sizeRelH relativeFrom="margin">
-                  <wp14:pctWidth>0</wp14:pctWidth>
-                </wp14:sizeRelH>
-                <wp14:sizeRelV relativeFrom="margin">
-                  <wp14:pctHeight>0</wp14:pctHeight>
-                </wp14:sizeRelV>
-              </wp:anchor>
-            </w:drawing>
-          </mc:Choice>
-          <mc:Fallback>
-            <w:pict>
-              <v:group w14:anchorId="494B6609" id="Group 73" o:spid="_x0000_s1099" style="position:absolute;left:0;text-align:left;margin-left:421.85pt;margin-top:145.45pt;width:103.45pt;height:22.9pt;flip:x;z-index:251698176;mso-position-horizontal-relative:page;mso-width-relative:margin;mso-height-relative:margin" coordorigin="3288,-2424" coordsize="11083,1381" o:gfxdata="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">
-                <v:shape id="Connector: Elbow 74" o:spid="_x0000_s1100" type="#_x0000_t34" style="position:absolute;left:9632;top:-1735;width:3179;height:0;rotation:180;flip:x;visibility:visible;mso-wrap-style:square" o:connectortype="elbow" o:gfxdata="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" strokecolor="black [3200]" strokeweight=".5pt">
-                  <v:stroke endarrow="block"/>
-                </v:shape>
-                <v:shape id="Text Box 75" o:spid="_x0000_s1101" type="#_x0000_t202" style="position:absolute;left:3288;top:-2424;width:11084;height:1382;visibility:visible;mso-wrap-style:square;v-text-anchor:top" o:gfxdata="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" filled="f" stroked="f" strokeweight=".5pt">
-                  <v:textbox>
-                    <w:txbxContent>
-                      <w:p>
-                        <w:pPr>
-                          <w:jc w:val="right"/>
-                          <w:rPr>
-                            <w:rFonts w:ascii="TH SarabunPSK" w:hAnsi="TH SarabunPSK" w:cs="TH SarabunPSK"/>
-                            <w:sz w:val="20"/>
-                            <w:szCs w:val="24"/>
-                          </w:rPr>
-                        </w:pPr>
-                        <w:r>
-                          <w:rPr>
-                            <w:rFonts w:ascii="TH SarabunPSK" w:hAnsi="TH SarabunPSK" w:cs="TH SarabunPSK" w:hint="cs"/>
-                            <w:sz w:val="20"/>
-                            <w:szCs w:val="24"/>
-                            <w:cs/>
-                          </w:rPr>
-                          <w:t>แปลความหมาย</w:t>
-                        </w:r>
-                      </w:p>
-                    </w:txbxContent>
-                  </v:textbox>
-                </v:shape>
-                <w10:wrap anchorx="page"/>
               </v:group>
             </w:pict>
           </mc:Fallback>

--- a/English for Dream.docx
+++ b/English for Dream.docx
@@ -1330,6 +1330,71 @@
           <w:szCs w:val="44"/>
         </w:rPr>
       </w:pPr>
+      <w:r>
+        <w:rPr>
+          <w:rFonts w:ascii="TH SarabunPSK" w:hAnsi="TH SarabunPSK" w:cs="TH SarabunPSK"/>
+          <w:b/>
+          <w:bCs/>
+          <w:sz w:val="36"/>
+          <w:szCs w:val="44"/>
+        </w:rPr>
+        <w:drawing>
+          <wp:inline distT="0" distB="0" distL="0" distR="0" wp14:anchorId="6FEBB971" wp14:editId="5A8388CC">
+            <wp:extent cx="7918790" cy="4571772"/>
+            <wp:effectExtent l="0" t="2858" r="3493" b="3492"/>
+            <wp:docPr id="8" name="Picture 8"/>
+            <wp:cNvGraphicFramePr>
+              <a:graphicFrameLocks xmlns:a="http://schemas.openxmlformats.org/drawingml/2006/main" noChangeAspect="1"/>
+            </wp:cNvGraphicFramePr>
+            <a:graphic xmlns:a="http://schemas.openxmlformats.org/drawingml/2006/main">
+              <a:graphicData uri="http://schemas.openxmlformats.org/drawingml/2006/picture">
+                <pic:pic xmlns:pic="http://schemas.openxmlformats.org/drawingml/2006/picture">
+                  <pic:nvPicPr>
+                    <pic:cNvPr id="1" name=""/>
+                    <pic:cNvPicPr/>
+                  </pic:nvPicPr>
+                  <pic:blipFill>
+                    <a:blip r:embed="rId12"/>
+                    <a:stretch>
+                      <a:fillRect/>
+                    </a:stretch>
+                  </pic:blipFill>
+                  <pic:spPr>
+                    <a:xfrm rot="16200000">
+                      <a:off x="0" y="0"/>
+                      <a:ext cx="7985402" cy="4610229"/>
+                    </a:xfrm>
+                    <a:prstGeom prst="rect">
+                      <a:avLst/>
+                    </a:prstGeom>
+                  </pic:spPr>
+                </pic:pic>
+              </a:graphicData>
+            </a:graphic>
+          </wp:inline>
+        </w:drawing>
+      </w:r>
+    </w:p>
+    <w:p>
+      <w:pPr>
+        <w:rPr>
+          <w:rFonts w:ascii="TH SarabunPSK" w:hAnsi="TH SarabunPSK" w:cs="TH SarabunPSK"/>
+          <w:b/>
+          <w:bCs/>
+          <w:sz w:val="36"/>
+          <w:szCs w:val="44"/>
+        </w:rPr>
+      </w:pPr>
+      <w:r>
+        <w:rPr>
+          <w:rFonts w:ascii="TH SarabunPSK" w:hAnsi="TH SarabunPSK" w:cs="TH SarabunPSK"/>
+          <w:b/>
+          <w:bCs/>
+          <w:sz w:val="36"/>
+          <w:szCs w:val="44"/>
+        </w:rPr>
+        <w:br w:type="page"/>
+      </w:r>
     </w:p>
     <w:p>
       <w:pPr>
@@ -1342,6 +1407,51 @@
           <w:szCs w:val="44"/>
         </w:rPr>
       </w:pPr>
+      <w:r>
+        <w:rPr>
+          <w:rFonts w:ascii="TH SarabunPSK" w:hAnsi="TH SarabunPSK" w:cs="TH SarabunPSK"/>
+          <w:b/>
+          <w:bCs/>
+          <w:sz w:val="36"/>
+          <w:szCs w:val="44"/>
+        </w:rPr>
+        <w:lastRenderedPageBreak/>
+        <w:drawing>
+          <wp:inline distT="0" distB="0" distL="0" distR="0" wp14:anchorId="70088D98" wp14:editId="0713A61D">
+            <wp:extent cx="9217193" cy="5427585"/>
+            <wp:effectExtent l="8890" t="0" r="0" b="0"/>
+            <wp:docPr id="27" name="Picture 27"/>
+            <wp:cNvGraphicFramePr>
+              <a:graphicFrameLocks xmlns:a="http://schemas.openxmlformats.org/drawingml/2006/main" noChangeAspect="1"/>
+            </wp:cNvGraphicFramePr>
+            <a:graphic xmlns:a="http://schemas.openxmlformats.org/drawingml/2006/main">
+              <a:graphicData uri="http://schemas.openxmlformats.org/drawingml/2006/picture">
+                <pic:pic xmlns:pic="http://schemas.openxmlformats.org/drawingml/2006/picture">
+                  <pic:nvPicPr>
+                    <pic:cNvPr id="1" name=""/>
+                    <pic:cNvPicPr/>
+                  </pic:nvPicPr>
+                  <pic:blipFill>
+                    <a:blip r:embed="rId13"/>
+                    <a:stretch>
+                      <a:fillRect/>
+                    </a:stretch>
+                  </pic:blipFill>
+                  <pic:spPr>
+                    <a:xfrm rot="16200000">
+                      <a:off x="0" y="0"/>
+                      <a:ext cx="9255897" cy="5450376"/>
+                    </a:xfrm>
+                    <a:prstGeom prst="rect">
+                      <a:avLst/>
+                    </a:prstGeom>
+                  </pic:spPr>
+                </pic:pic>
+              </a:graphicData>
+            </a:graphic>
+          </wp:inline>
+        </w:drawing>
+      </w:r>
       <w:r>
         <w:rPr>
           <w:rFonts w:ascii="TH SarabunPSK" w:hAnsi="TH SarabunPSK" w:cs="TH SarabunPSK"/>
@@ -2131,7 +2241,7 @@
                     <pic:cNvPicPr/>
                   </pic:nvPicPr>
                   <pic:blipFill>
-                    <a:blip r:embed="rId12"/>
+                    <a:blip r:embed="rId14"/>
                     <a:stretch>
                       <a:fillRect/>
                     </a:stretch>
@@ -2972,7 +3082,7 @@
                     <pic:cNvPicPr/>
                   </pic:nvPicPr>
                   <pic:blipFill>
-                    <a:blip r:embed="rId13"/>
+                    <a:blip r:embed="rId15"/>
                     <a:stretch>
                       <a:fillRect/>
                     </a:stretch>
@@ -3991,7 +4101,7 @@
                     <pic:cNvPicPr/>
                   </pic:nvPicPr>
                   <pic:blipFill>
-                    <a:blip r:embed="rId14"/>
+                    <a:blip r:embed="rId16"/>
                     <a:stretch>
                       <a:fillRect/>
                     </a:stretch>
@@ -5116,7 +5226,7 @@
                     <pic:cNvPicPr/>
                   </pic:nvPicPr>
                   <pic:blipFill>
-                    <a:blip r:embed="rId15"/>
+                    <a:blip r:embed="rId17"/>
                     <a:stretch>
                       <a:fillRect/>
                     </a:stretch>
@@ -5888,7 +5998,7 @@
                     <pic:cNvPicPr/>
                   </pic:nvPicPr>
                   <pic:blipFill>
-                    <a:blip r:embed="rId16"/>
+                    <a:blip r:embed="rId18"/>
                     <a:stretch>
                       <a:fillRect/>
                     </a:stretch>

--- a/English for Dream.docx
+++ b/English for Dream.docx
@@ -394,7 +394,7 @@
         <mc:AlternateContent>
           <mc:Choice Requires="wpg">
             <w:drawing>
-              <wp:anchor distT="0" distB="0" distL="114300" distR="114300" simplePos="0" relativeHeight="251705344" behindDoc="0" locked="0" layoutInCell="1" allowOverlap="1" wp14:anchorId="089D43EC" wp14:editId="6988A842">
+              <wp:anchor distT="0" distB="0" distL="114300" distR="114300" simplePos="0" relativeHeight="251704320" behindDoc="0" locked="0" layoutInCell="1" allowOverlap="1" wp14:anchorId="089D43EC" wp14:editId="50CAA9FA">
                 <wp:simplePos x="0" y="0"/>
                 <wp:positionH relativeFrom="margin">
                   <wp:posOffset>1459705</wp:posOffset>
@@ -536,7 +536,7 @@
           </mc:Choice>
           <mc:Fallback>
             <w:pict>
-              <v:group w14:anchorId="089D43EC" id="Group 7" o:spid="_x0000_s1029" style="position:absolute;left:0;text-align:left;margin-left:114.95pt;margin-top:16.3pt;width:221.65pt;height:72.65pt;z-index:251705344;mso-position-horizontal-relative:margin;mso-width-relative:margin;mso-height-relative:margin" coordorigin="4140,1397" coordsize="28149,9227" o:gfxdata="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">
+              <v:group w14:anchorId="089D43EC" id="Group 7" o:spid="_x0000_s1029" style="position:absolute;left:0;text-align:left;margin-left:114.95pt;margin-top:16.3pt;width:221.65pt;height:72.65pt;z-index:251704320;mso-position-horizontal-relative:margin;mso-width-relative:margin;mso-height-relative:margin" coordorigin="4140,1397" coordsize="28149,9227" o:gfxdata="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">
                 <v:shape id="Picture 82" o:spid="_x0000_s1030" type="#_x0000_t75" style="position:absolute;left:4140;top:1397;width:9002;height:8994;visibility:visible;mso-wrap-style:square" o:gfxdata="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">
                   <v:imagedata r:id="rId10" o:title="" cropbottom="3855f" cropleft="986f" cropright="2396f"/>
                 </v:shape>
@@ -634,18 +634,18 @@
         <mc:AlternateContent>
           <mc:Choice Requires="wps">
             <w:drawing>
-              <wp:anchor distT="0" distB="0" distL="114300" distR="114300" simplePos="0" relativeHeight="251714560" behindDoc="0" locked="0" layoutInCell="1" allowOverlap="1" wp14:anchorId="410637EE" wp14:editId="3AABD6E6">
+              <wp:anchor distT="0" distB="0" distL="114300" distR="114300" simplePos="0" relativeHeight="251710464" behindDoc="0" locked="0" layoutInCell="1" allowOverlap="1" wp14:anchorId="3852D229" wp14:editId="0A0C2C2B">
                 <wp:simplePos x="0" y="0"/>
                 <wp:positionH relativeFrom="column">
-                  <wp:posOffset>1458310</wp:posOffset>
+                  <wp:posOffset>2409825</wp:posOffset>
                 </wp:positionH>
                 <wp:positionV relativeFrom="paragraph">
-                  <wp:posOffset>441785</wp:posOffset>
+                  <wp:posOffset>466090</wp:posOffset>
                 </wp:positionV>
-                <wp:extent cx="900000" cy="900000"/>
-                <wp:effectExtent l="0" t="0" r="14605" b="14605"/>
+                <wp:extent cx="2609850" cy="900430"/>
+                <wp:effectExtent l="0" t="0" r="0" b="0"/>
                 <wp:wrapNone/>
-                <wp:docPr id="86" name="Text Box 86"/>
+                <wp:docPr id="84" name="Text Box 84"/>
                 <wp:cNvGraphicFramePr/>
                 <a:graphic xmlns:a="http://schemas.openxmlformats.org/drawingml/2006/main">
                   <a:graphicData uri="http://schemas.microsoft.com/office/word/2010/wordprocessingShape">
@@ -654,7 +654,7 @@
                       <wps:spPr>
                         <a:xfrm>
                           <a:off x="0" y="0"/>
-                          <a:ext cx="900000" cy="900000"/>
+                          <a:ext cx="2609850" cy="900430"/>
                         </a:xfrm>
                         <a:prstGeom prst="rect">
                           <a:avLst/>
@@ -663,23 +663,88 @@
                           <a:schemeClr val="lt1"/>
                         </a:solidFill>
                         <a:ln w="6350">
-                          <a:solidFill>
-                            <a:prstClr val="black"/>
-                          </a:solidFill>
+                          <a:noFill/>
                         </a:ln>
                       </wps:spPr>
                       <wps:txbx>
                         <w:txbxContent>
                           <w:p>
+                            <w:pPr>
+                              <w:spacing w:after="0" w:line="240" w:lineRule="auto"/>
+                              <w:rPr>
+                                <w:rFonts w:ascii="TH SarabunPSK" w:hAnsi="TH SarabunPSK" w:cs="TH SarabunPSK" w:hint="cs"/>
+                                <w:b/>
+                                <w:bCs/>
+                                <w:sz w:val="44"/>
+                                <w:szCs w:val="44"/>
+                                <w:cs/>
+                              </w:rPr>
+                            </w:pPr>
                             <w:r>
                               <w:rPr>
-                                <w:rFonts w:hint="cs"/>
+                                <w:rFonts w:ascii="TH SarabunPSK" w:hAnsi="TH SarabunPSK" w:cs="TH SarabunPSK"/>
+                                <w:b/>
+                                <w:bCs/>
+                                <w:sz w:val="44"/>
+                                <w:szCs w:val="44"/>
                                 <w:cs/>
                               </w:rPr>
-                              <w:t xml:space="preserve">2.5*2.5 </w:t>
+                              <w:t>นาย</w:t>
                             </w:r>
                             <w:r>
-                              <w:t>cm</w:t>
+                              <w:rPr>
+                                <w:rFonts w:ascii="TH SarabunPSK" w:hAnsi="TH SarabunPSK" w:cs="TH SarabunPSK"/>
+                                <w:b/>
+                                <w:bCs/>
+                                <w:sz w:val="44"/>
+                                <w:szCs w:val="44"/>
+                              </w:rPr>
+                              <w:t xml:space="preserve"> </w:t>
+                            </w:r>
+                            <w:r>
+                              <w:rPr>
+                                <w:rFonts w:ascii="TH SarabunPSK" w:hAnsi="TH SarabunPSK" w:cs="TH SarabunPSK" w:hint="cs"/>
+                                <w:b/>
+                                <w:bCs/>
+                                <w:sz w:val="44"/>
+                                <w:szCs w:val="44"/>
+                                <w:cs/>
+                              </w:rPr>
+                              <w:t>นราวิศว์ ปัทมนิธิวรกิตติ์</w:t>
+                            </w:r>
+                          </w:p>
+                          <w:p>
+                            <w:pPr>
+                              <w:spacing w:after="0" w:line="240" w:lineRule="auto"/>
+                              <w:rPr>
+                                <w:rFonts w:ascii="TH SarabunPSK" w:hAnsi="TH SarabunPSK" w:cs="TH SarabunPSK"/>
+                                <w:b/>
+                                <w:bCs/>
+                                <w:sz w:val="44"/>
+                                <w:szCs w:val="44"/>
+                              </w:rPr>
+                            </w:pPr>
+                            <w:r>
+                              <w:rPr>
+                                <w:rFonts w:ascii="TH SarabunPSK" w:hAnsi="TH SarabunPSK" w:cs="TH SarabunPSK"/>
+                                <w:b/>
+                                <w:bCs/>
+                                <w:sz w:val="44"/>
+                                <w:szCs w:val="44"/>
+                                <w:cs/>
+                              </w:rPr>
+                              <w:t>6252300</w:t>
+                            </w:r>
+                            <w:r>
+                              <w:rPr>
+                                <w:rFonts w:ascii="TH SarabunPSK" w:hAnsi="TH SarabunPSK" w:cs="TH SarabunPSK" w:hint="cs"/>
+                                <w:b/>
+                                <w:bCs/>
+                                <w:sz w:val="44"/>
+                                <w:szCs w:val="44"/>
+                                <w:cs/>
+                              </w:rPr>
+                              <w:t>586</w:t>
                             </w:r>
                           </w:p>
                         </w:txbxContent>
@@ -701,19 +766,86 @@
           </mc:Choice>
           <mc:Fallback>
             <w:pict>
-              <v:shape w14:anchorId="410637EE" id="Text Box 86" o:spid="_x0000_s1032" type="#_x0000_t202" style="position:absolute;left:0;text-align:left;margin-left:114.85pt;margin-top:34.8pt;width:70.85pt;height:70.85pt;z-index:251714560;visibility:visible;mso-wrap-style:square;mso-width-percent:0;mso-wrap-distance-left:9pt;mso-wrap-distance-top:0;mso-wrap-distance-right:9pt;mso-wrap-distance-bottom:0;mso-position-horizontal:absolute;mso-position-horizontal-relative:text;mso-position-vertical:absolute;mso-position-vertical-relative:text;mso-width-percent:0;mso-width-relative:margin;v-text-anchor:top" o:gfxdata="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" fillcolor="white [3201]" strokeweight=".5pt">
+              <v:shape w14:anchorId="3852D229" id="Text Box 84" o:spid="_x0000_s1032" type="#_x0000_t202" style="position:absolute;left:0;text-align:left;margin-left:189.75pt;margin-top:36.7pt;width:205.5pt;height:70.9pt;z-index:251710464;visibility:visible;mso-wrap-style:square;mso-width-percent:0;mso-wrap-distance-left:9pt;mso-wrap-distance-top:0;mso-wrap-distance-right:9pt;mso-wrap-distance-bottom:0;mso-position-horizontal:absolute;mso-position-horizontal-relative:text;mso-position-vertical:absolute;mso-position-vertical-relative:text;mso-width-percent:0;mso-width-relative:margin;v-text-anchor:top" o:gfxdata="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" fillcolor="white [3201]" stroked="f" strokeweight=".5pt">
                 <v:textbox>
                   <w:txbxContent>
                     <w:p>
+                      <w:pPr>
+                        <w:spacing w:after="0" w:line="240" w:lineRule="auto"/>
+                        <w:rPr>
+                          <w:rFonts w:ascii="TH SarabunPSK" w:hAnsi="TH SarabunPSK" w:cs="TH SarabunPSK" w:hint="cs"/>
+                          <w:b/>
+                          <w:bCs/>
+                          <w:sz w:val="44"/>
+                          <w:szCs w:val="44"/>
+                          <w:cs/>
+                        </w:rPr>
+                      </w:pPr>
                       <w:r>
                         <w:rPr>
-                          <w:rFonts w:hint="cs"/>
+                          <w:rFonts w:ascii="TH SarabunPSK" w:hAnsi="TH SarabunPSK" w:cs="TH SarabunPSK"/>
+                          <w:b/>
+                          <w:bCs/>
+                          <w:sz w:val="44"/>
+                          <w:szCs w:val="44"/>
                           <w:cs/>
                         </w:rPr>
-                        <w:t xml:space="preserve">2.5*2.5 </w:t>
+                        <w:t>นาย</w:t>
                       </w:r>
                       <w:r>
-                        <w:t>cm</w:t>
+                        <w:rPr>
+                          <w:rFonts w:ascii="TH SarabunPSK" w:hAnsi="TH SarabunPSK" w:cs="TH SarabunPSK"/>
+                          <w:b/>
+                          <w:bCs/>
+                          <w:sz w:val="44"/>
+                          <w:szCs w:val="44"/>
+                        </w:rPr>
+                        <w:t xml:space="preserve"> </w:t>
+                      </w:r>
+                      <w:r>
+                        <w:rPr>
+                          <w:rFonts w:ascii="TH SarabunPSK" w:hAnsi="TH SarabunPSK" w:cs="TH SarabunPSK" w:hint="cs"/>
+                          <w:b/>
+                          <w:bCs/>
+                          <w:sz w:val="44"/>
+                          <w:szCs w:val="44"/>
+                          <w:cs/>
+                        </w:rPr>
+                        <w:t>นราวิศว์ ปัทมนิธิวรกิตติ์</w:t>
+                      </w:r>
+                    </w:p>
+                    <w:p>
+                      <w:pPr>
+                        <w:spacing w:after="0" w:line="240" w:lineRule="auto"/>
+                        <w:rPr>
+                          <w:rFonts w:ascii="TH SarabunPSK" w:hAnsi="TH SarabunPSK" w:cs="TH SarabunPSK"/>
+                          <w:b/>
+                          <w:bCs/>
+                          <w:sz w:val="44"/>
+                          <w:szCs w:val="44"/>
+                        </w:rPr>
+                      </w:pPr>
+                      <w:r>
+                        <w:rPr>
+                          <w:rFonts w:ascii="TH SarabunPSK" w:hAnsi="TH SarabunPSK" w:cs="TH SarabunPSK"/>
+                          <w:b/>
+                          <w:bCs/>
+                          <w:sz w:val="44"/>
+                          <w:szCs w:val="44"/>
+                          <w:cs/>
+                        </w:rPr>
+                        <w:t>6252300</w:t>
+                      </w:r>
+                      <w:r>
+                        <w:rPr>
+                          <w:rFonts w:ascii="TH SarabunPSK" w:hAnsi="TH SarabunPSK" w:cs="TH SarabunPSK" w:hint="cs"/>
+                          <w:b/>
+                          <w:bCs/>
+                          <w:sz w:val="44"/>
+                          <w:szCs w:val="44"/>
+                          <w:cs/>
+                        </w:rPr>
+                        <w:t>586</w:t>
                       </w:r>
                     </w:p>
                   </w:txbxContent>
@@ -725,264 +857,80 @@
       </w:r>
       <w:r>
         <w:rPr>
-          <w:rFonts w:ascii="TH SarabunPSK" w:hAnsi="TH SarabunPSK" w:cs="TH SarabunPSK"/>
-          <w:b/>
-          <w:bCs/>
+          <w:rFonts w:hint="cs"/>
           <w:noProof/>
-          <w:sz w:val="44"/>
-          <w:szCs w:val="44"/>
-        </w:rPr>
-        <mc:AlternateContent>
-          <mc:Choice Requires="wpg">
-            <w:drawing>
-              <wp:anchor distT="0" distB="0" distL="114300" distR="114300" simplePos="0" relativeHeight="251710464" behindDoc="0" locked="0" layoutInCell="1" allowOverlap="1" wp14:anchorId="40532A62" wp14:editId="6D60171C">
-                <wp:simplePos x="0" y="0"/>
-                <wp:positionH relativeFrom="margin">
-                  <wp:posOffset>1457416</wp:posOffset>
-                </wp:positionH>
-                <wp:positionV relativeFrom="paragraph">
-                  <wp:posOffset>442867</wp:posOffset>
-                </wp:positionV>
-                <wp:extent cx="2828925" cy="922655"/>
-                <wp:effectExtent l="0" t="0" r="9525" b="0"/>
-                <wp:wrapNone/>
-                <wp:docPr id="29" name="Group 29"/>
-                <wp:cNvGraphicFramePr/>
-                <a:graphic xmlns:a="http://schemas.openxmlformats.org/drawingml/2006/main">
-                  <a:graphicData uri="http://schemas.microsoft.com/office/word/2010/wordprocessingGroup">
-                    <wpg:wgp>
-                      <wpg:cNvGrpSpPr/>
-                      <wpg:grpSpPr>
-                        <a:xfrm>
-                          <a:off x="0" y="0"/>
-                          <a:ext cx="2828925" cy="922655"/>
-                          <a:chOff x="399788" y="139700"/>
-                          <a:chExt cx="2829187" cy="922771"/>
-                        </a:xfrm>
-                      </wpg:grpSpPr>
-                      <pic:pic xmlns:pic="http://schemas.openxmlformats.org/drawingml/2006/picture">
-                        <pic:nvPicPr>
-                          <pic:cNvPr id="51" name="Picture 51"/>
-                          <pic:cNvPicPr>
-                            <a:picLocks noChangeAspect="1"/>
-                          </pic:cNvPicPr>
-                        </pic:nvPicPr>
-                        <pic:blipFill>
-                          <a:blip r:embed="rId9" cstate="print">
-                            <a:extLst>
-                              <a:ext uri="{28A0092B-C50C-407E-A947-70E740481C1C}">
-                                <a14:useLocalDpi xmlns:a14="http://schemas.microsoft.com/office/drawing/2010/main" val="0"/>
-                              </a:ext>
-                            </a:extLst>
-                          </a:blip>
-                          <a:stretch>
-                            <a:fillRect/>
-                          </a:stretch>
-                        </pic:blipFill>
-                        <pic:spPr>
-                          <a:xfrm>
-                            <a:off x="399788" y="139700"/>
-                            <a:ext cx="882911" cy="889000"/>
-                          </a:xfrm>
-                          <a:prstGeom prst="rect">
-                            <a:avLst/>
-                          </a:prstGeom>
-                        </pic:spPr>
-                      </pic:pic>
-                      <wps:wsp>
-                        <wps:cNvPr id="84" name="Text Box 84"/>
-                        <wps:cNvSpPr txBox="1"/>
-                        <wps:spPr>
-                          <a:xfrm>
-                            <a:off x="1352550" y="161925"/>
-                            <a:ext cx="1876425" cy="900546"/>
-                          </a:xfrm>
-                          <a:prstGeom prst="rect">
-                            <a:avLst/>
-                          </a:prstGeom>
-                          <a:solidFill>
-                            <a:schemeClr val="lt1"/>
-                          </a:solidFill>
-                          <a:ln w="6350">
-                            <a:noFill/>
-                          </a:ln>
-                        </wps:spPr>
-                        <wps:txbx>
-                          <w:txbxContent>
-                            <w:p>
-                              <w:pPr>
-                                <w:spacing w:after="0" w:line="240" w:lineRule="auto"/>
-                                <w:rPr>
-                                  <w:rFonts w:ascii="TH SarabunPSK" w:hAnsi="TH SarabunPSK" w:cs="TH SarabunPSK"/>
-                                  <w:b/>
-                                  <w:bCs/>
-                                  <w:sz w:val="44"/>
-                                  <w:szCs w:val="44"/>
-                                </w:rPr>
-                              </w:pPr>
-                              <w:r>
-                                <w:rPr>
-                                  <w:rFonts w:ascii="TH SarabunPSK" w:hAnsi="TH SarabunPSK" w:cs="TH SarabunPSK"/>
-                                  <w:b/>
-                                  <w:bCs/>
-                                  <w:sz w:val="44"/>
-                                  <w:szCs w:val="44"/>
-                                  <w:cs/>
-                                </w:rPr>
-                                <w:t>นาย</w:t>
-                              </w:r>
-                              <w:r>
-                                <w:rPr>
-                                  <w:rFonts w:ascii="TH SarabunPSK" w:hAnsi="TH SarabunPSK" w:cs="TH SarabunPSK" w:hint="cs"/>
-                                  <w:b/>
-                                  <w:bCs/>
-                                  <w:sz w:val="44"/>
-                                  <w:szCs w:val="44"/>
-                                  <w:cs/>
-                                </w:rPr>
-                                <w:t>............................</w:t>
-                              </w:r>
-                            </w:p>
-                            <w:p>
-                              <w:pPr>
-                                <w:spacing w:after="0" w:line="240" w:lineRule="auto"/>
-                                <w:rPr>
-                                  <w:rFonts w:ascii="TH SarabunPSK" w:hAnsi="TH SarabunPSK" w:cs="TH SarabunPSK"/>
-                                  <w:b/>
-                                  <w:bCs/>
-                                  <w:sz w:val="44"/>
-                                  <w:szCs w:val="44"/>
-                                </w:rPr>
-                              </w:pPr>
-                              <w:r>
-                                <w:rPr>
-                                  <w:rFonts w:ascii="TH SarabunPSK" w:hAnsi="TH SarabunPSK" w:cs="TH SarabunPSK"/>
-                                  <w:b/>
-                                  <w:bCs/>
-                                  <w:sz w:val="44"/>
-                                  <w:szCs w:val="44"/>
-                                  <w:cs/>
-                                </w:rPr>
-                                <w:t>6252300</w:t>
-                              </w:r>
-                              <w:r>
-                                <w:rPr>
-                                  <w:rFonts w:ascii="TH SarabunPSK" w:hAnsi="TH SarabunPSK" w:cs="TH SarabunPSK" w:hint="cs"/>
-                                  <w:b/>
-                                  <w:bCs/>
-                                  <w:sz w:val="44"/>
-                                  <w:szCs w:val="44"/>
-                                  <w:cs/>
-                                </w:rPr>
-                                <w:t>...................</w:t>
-                              </w:r>
-                            </w:p>
-                          </w:txbxContent>
-                        </wps:txbx>
-                        <wps:bodyPr rot="0" spcFirstLastPara="0" vertOverflow="overflow" horzOverflow="overflow" vert="horz" wrap="square" lIns="91440" tIns="45720" rIns="91440" bIns="45720" numCol="1" spcCol="0" rtlCol="0" fromWordArt="0" anchor="t" anchorCtr="0" forceAA="0" compatLnSpc="1">
-                          <a:prstTxWarp prst="textNoShape">
-                            <a:avLst/>
-                          </a:prstTxWarp>
-                          <a:noAutofit/>
-                        </wps:bodyPr>
-                      </wps:wsp>
-                    </wpg:wgp>
-                  </a:graphicData>
-                </a:graphic>
-                <wp14:sizeRelH relativeFrom="margin">
-                  <wp14:pctWidth>0</wp14:pctWidth>
-                </wp14:sizeRelH>
-                <wp14:sizeRelV relativeFrom="margin">
-                  <wp14:pctHeight>0</wp14:pctHeight>
-                </wp14:sizeRelV>
-              </wp:anchor>
-            </w:drawing>
-          </mc:Choice>
-          <mc:Fallback>
-            <w:pict>
-              <v:group w14:anchorId="40532A62" id="Group 29" o:spid="_x0000_s1033" style="position:absolute;left:0;text-align:left;margin-left:114.75pt;margin-top:34.85pt;width:222.75pt;height:72.65pt;z-index:251710464;mso-position-horizontal-relative:margin;mso-width-relative:margin;mso-height-relative:margin" coordorigin="3997,1397" coordsize="28291,9227" o:gfxdata="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">
-                <v:shape id="Picture 51" o:spid="_x0000_s1034" type="#_x0000_t75" style="position:absolute;left:3997;top:1397;width:8829;height:8890;visibility:visible;mso-wrap-style:square" o:gfxdata="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">
-                  <v:imagedata r:id="rId10" o:title=""/>
-                </v:shape>
-                <v:shape id="Text Box 84" o:spid="_x0000_s1035" type="#_x0000_t202" style="position:absolute;left:13525;top:1619;width:18764;height:9005;visibility:visible;mso-wrap-style:square;v-text-anchor:top" o:gfxdata="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" fillcolor="white [3201]" stroked="f" strokeweight=".5pt">
-                  <v:textbox>
-                    <w:txbxContent>
-                      <w:p>
-                        <w:pPr>
-                          <w:spacing w:after="0" w:line="240" w:lineRule="auto"/>
-                          <w:rPr>
-                            <w:rFonts w:ascii="TH SarabunPSK" w:hAnsi="TH SarabunPSK" w:cs="TH SarabunPSK"/>
-                            <w:b/>
-                            <w:bCs/>
-                            <w:sz w:val="44"/>
-                            <w:szCs w:val="44"/>
-                          </w:rPr>
-                        </w:pPr>
-                        <w:r>
-                          <w:rPr>
-                            <w:rFonts w:ascii="TH SarabunPSK" w:hAnsi="TH SarabunPSK" w:cs="TH SarabunPSK"/>
-                            <w:b/>
-                            <w:bCs/>
-                            <w:sz w:val="44"/>
-                            <w:szCs w:val="44"/>
-                            <w:cs/>
-                          </w:rPr>
-                          <w:t>นาย</w:t>
-                        </w:r>
-                        <w:r>
-                          <w:rPr>
-                            <w:rFonts w:ascii="TH SarabunPSK" w:hAnsi="TH SarabunPSK" w:cs="TH SarabunPSK" w:hint="cs"/>
-                            <w:b/>
-                            <w:bCs/>
-                            <w:sz w:val="44"/>
-                            <w:szCs w:val="44"/>
-                            <w:cs/>
-                          </w:rPr>
-                          <w:t>............................</w:t>
-                        </w:r>
-                      </w:p>
-                      <w:p>
-                        <w:pPr>
-                          <w:spacing w:after="0" w:line="240" w:lineRule="auto"/>
-                          <w:rPr>
-                            <w:rFonts w:ascii="TH SarabunPSK" w:hAnsi="TH SarabunPSK" w:cs="TH SarabunPSK"/>
-                            <w:b/>
-                            <w:bCs/>
-                            <w:sz w:val="44"/>
-                            <w:szCs w:val="44"/>
-                          </w:rPr>
-                        </w:pPr>
-                        <w:r>
-                          <w:rPr>
-                            <w:rFonts w:ascii="TH SarabunPSK" w:hAnsi="TH SarabunPSK" w:cs="TH SarabunPSK"/>
-                            <w:b/>
-                            <w:bCs/>
-                            <w:sz w:val="44"/>
-                            <w:szCs w:val="44"/>
-                            <w:cs/>
-                          </w:rPr>
-                          <w:t>6252300</w:t>
-                        </w:r>
-                        <w:r>
-                          <w:rPr>
-                            <w:rFonts w:ascii="TH SarabunPSK" w:hAnsi="TH SarabunPSK" w:cs="TH SarabunPSK" w:hint="cs"/>
-                            <w:b/>
-                            <w:bCs/>
-                            <w:sz w:val="44"/>
-                            <w:szCs w:val="44"/>
-                            <w:cs/>
-                          </w:rPr>
-                          <w:t>...................</w:t>
-                        </w:r>
-                      </w:p>
-                    </w:txbxContent>
-                  </v:textbox>
-                </v:shape>
-                <w10:wrap anchorx="margin"/>
-              </v:group>
-            </w:pict>
-          </mc:Fallback>
-        </mc:AlternateContent>
+          <w:cs/>
+        </w:rPr>
+        <w:drawing>
+          <wp:anchor distT="0" distB="0" distL="114300" distR="114300" simplePos="0" relativeHeight="251720704" behindDoc="0" locked="0" layoutInCell="1" allowOverlap="1" wp14:anchorId="56CFA187" wp14:editId="3EAE03FA">
+            <wp:simplePos x="0" y="0"/>
+            <wp:positionH relativeFrom="column">
+              <wp:posOffset>1476375</wp:posOffset>
+            </wp:positionH>
+            <wp:positionV relativeFrom="paragraph">
+              <wp:posOffset>430530</wp:posOffset>
+            </wp:positionV>
+            <wp:extent cx="873125" cy="873125"/>
+            <wp:effectExtent l="0" t="0" r="3175" b="3175"/>
+            <wp:wrapThrough wrapText="bothSides">
+              <wp:wrapPolygon edited="0">
+                <wp:start x="0" y="0"/>
+                <wp:lineTo x="0" y="21207"/>
+                <wp:lineTo x="21207" y="21207"/>
+                <wp:lineTo x="21207" y="0"/>
+                <wp:lineTo x="0" y="0"/>
+              </wp:wrapPolygon>
+            </wp:wrapThrough>
+            <wp:docPr id="27" name="Picture 27"/>
+            <wp:cNvGraphicFramePr>
+              <a:graphicFrameLocks xmlns:a="http://schemas.openxmlformats.org/drawingml/2006/main" noChangeAspect="1"/>
+            </wp:cNvGraphicFramePr>
+            <a:graphic xmlns:a="http://schemas.openxmlformats.org/drawingml/2006/main">
+              <a:graphicData uri="http://schemas.openxmlformats.org/drawingml/2006/picture">
+                <pic:pic xmlns:pic="http://schemas.openxmlformats.org/drawingml/2006/picture">
+                  <pic:nvPicPr>
+                    <pic:cNvPr id="0" name="Picture 2"/>
+                    <pic:cNvPicPr>
+                      <a:picLocks noChangeAspect="1" noChangeArrowheads="1"/>
+                    </pic:cNvPicPr>
+                  </pic:nvPicPr>
+                  <pic:blipFill>
+                    <a:blip r:embed="rId11" cstate="print">
+                      <a:extLst>
+                        <a:ext uri="{28A0092B-C50C-407E-A947-70E740481C1C}">
+                          <a14:useLocalDpi xmlns:a14="http://schemas.microsoft.com/office/drawing/2010/main" val="0"/>
+                        </a:ext>
+                      </a:extLst>
+                    </a:blip>
+                    <a:srcRect/>
+                    <a:stretch>
+                      <a:fillRect/>
+                    </a:stretch>
+                  </pic:blipFill>
+                  <pic:spPr bwMode="auto">
+                    <a:xfrm>
+                      <a:off x="0" y="0"/>
+                      <a:ext cx="873125" cy="873125"/>
+                    </a:xfrm>
+                    <a:prstGeom prst="rect">
+                      <a:avLst/>
+                    </a:prstGeom>
+                    <a:noFill/>
+                    <a:ln>
+                      <a:noFill/>
+                    </a:ln>
+                  </pic:spPr>
+                </pic:pic>
+              </a:graphicData>
+            </a:graphic>
+            <wp14:sizeRelH relativeFrom="margin">
+              <wp14:pctWidth>0</wp14:pctWidth>
+            </wp14:sizeRelH>
+            <wp14:sizeRelV relativeFrom="margin">
+              <wp14:pctHeight>0</wp14:pctHeight>
+            </wp14:sizeRelV>
+          </wp:anchor>
+        </w:drawing>
       </w:r>
     </w:p>
     <w:p>
@@ -1189,7 +1137,7 @@
         </w:rPr>
         <w:lastRenderedPageBreak/>
         <w:drawing>
-          <wp:anchor distT="0" distB="0" distL="114300" distR="114300" simplePos="0" relativeHeight="251654144" behindDoc="0" locked="0" layoutInCell="1" allowOverlap="1" wp14:anchorId="58248613" wp14:editId="1A637A0C">
+          <wp:anchor distT="0" distB="0" distL="114300" distR="114300" simplePos="0" relativeHeight="251653120" behindDoc="0" locked="0" layoutInCell="1" allowOverlap="1" wp14:anchorId="58248613" wp14:editId="26C3F92A">
             <wp:simplePos x="0" y="0"/>
             <wp:positionH relativeFrom="margin">
               <wp:align>center</wp:align>
@@ -1214,7 +1162,7 @@
                     </pic:cNvPicPr>
                   </pic:nvPicPr>
                   <pic:blipFill>
-                    <a:blip r:embed="rId11">
+                    <a:blip r:embed="rId12">
                       <a:extLst>
                         <a:ext uri="{28A0092B-C50C-407E-A947-70E740481C1C}">
                           <a14:useLocalDpi xmlns:a14="http://schemas.microsoft.com/office/drawing/2010/main" val="0"/>
@@ -1437,7 +1385,7 @@
         <mc:AlternateContent>
           <mc:Choice Requires="wpg">
             <w:drawing>
-              <wp:anchor distT="0" distB="0" distL="114300" distR="114300" simplePos="0" relativeHeight="251661312" behindDoc="0" locked="0" layoutInCell="1" allowOverlap="1" wp14:anchorId="627CD95A" wp14:editId="754DCEFC">
+              <wp:anchor distT="0" distB="0" distL="114300" distR="114300" simplePos="0" relativeHeight="251660288" behindDoc="0" locked="0" layoutInCell="1" allowOverlap="1" wp14:anchorId="627CD95A" wp14:editId="473A803F">
                 <wp:simplePos x="0" y="0"/>
                 <wp:positionH relativeFrom="column">
                   <wp:posOffset>-235527</wp:posOffset>
@@ -1563,7 +1511,7 @@
           </mc:Choice>
           <mc:Fallback>
             <w:pict>
-              <v:group w14:anchorId="627CD95A" id="Group 15" o:spid="_x0000_s1036" style="position:absolute;left:0;text-align:left;margin-left:-18.55pt;margin-top:114pt;width:98.4pt;height:31.6pt;flip:x;z-index:251661312;mso-width-relative:margin;mso-height-relative:margin" coordorigin="207,-2424" coordsize="12879,1906" o:gfxdata="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">
+              <v:group w14:anchorId="627CD95A" id="Group 15" o:spid="_x0000_s1033" style="position:absolute;left:0;text-align:left;margin-left:-18.55pt;margin-top:114pt;width:98.4pt;height:31.6pt;flip:x;z-index:251660288;mso-width-relative:margin;mso-height-relative:margin" coordorigin="207,-2424" coordsize="12879,1906" o:gfxdata="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">
                 <v:shapetype id="_x0000_t34" coordsize="21600,21600" o:spt="34" o:oned="t" adj="10800" path="m,l@0,0@0,21600,21600,21600e" filled="f">
                   <v:stroke joinstyle="miter"/>
                   <v:formulas>
@@ -1575,10 +1523,10 @@
                   </v:handles>
                   <o:lock v:ext="edit" shapetype="t"/>
                 </v:shapetype>
-                <v:shape id="Connector: Elbow 16" o:spid="_x0000_s1037" type="#_x0000_t34" style="position:absolute;left:207;top:-1733;width:3081;height:1215;rotation:180;flip:y;visibility:visible;mso-wrap-style:square" o:connectortype="elbow" o:gfxdata="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" strokecolor="black [3200]" strokeweight=".5pt">
+                <v:shape id="Connector: Elbow 16" o:spid="_x0000_s1034" type="#_x0000_t34" style="position:absolute;left:207;top:-1733;width:3081;height:1215;rotation:180;flip:y;visibility:visible;mso-wrap-style:square" o:connectortype="elbow" o:gfxdata="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" strokecolor="black [3200]" strokeweight=".5pt">
                   <v:stroke endarrow="block"/>
                 </v:shape>
-                <v:shape id="Text Box 17" o:spid="_x0000_s1038" type="#_x0000_t202" style="position:absolute;left:3292;top:-2424;width:9795;height:1382;visibility:visible;mso-wrap-style:square;v-text-anchor:top" o:gfxdata="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" filled="f" stroked="f" strokeweight=".5pt">
+                <v:shape id="Text Box 17" o:spid="_x0000_s1035" type="#_x0000_t202" style="position:absolute;left:3292;top:-2424;width:9795;height:1382;visibility:visible;mso-wrap-style:square;v-text-anchor:top" o:gfxdata="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" filled="f" stroked="f" strokeweight=".5pt">
                   <v:textbox>
                     <w:txbxContent>
                       <w:p>
@@ -1626,7 +1574,7 @@
         <mc:AlternateContent>
           <mc:Choice Requires="wpg">
             <w:drawing>
-              <wp:anchor distT="0" distB="0" distL="114300" distR="114300" simplePos="0" relativeHeight="251657216" behindDoc="0" locked="0" layoutInCell="1" allowOverlap="1" wp14:anchorId="3B7A1B94" wp14:editId="450A9554">
+              <wp:anchor distT="0" distB="0" distL="114300" distR="114300" simplePos="0" relativeHeight="251656192" behindDoc="0" locked="0" layoutInCell="1" allowOverlap="1" wp14:anchorId="3B7A1B94" wp14:editId="2A56CF5F">
                 <wp:simplePos x="0" y="0"/>
                 <wp:positionH relativeFrom="column">
                   <wp:posOffset>4713721</wp:posOffset>
@@ -1734,11 +1682,11 @@
           </mc:Choice>
           <mc:Fallback>
             <w:pict>
-              <v:group w14:anchorId="3B7A1B94" id="Group 11" o:spid="_x0000_s1039" style="position:absolute;left:0;text-align:left;margin-left:371.15pt;margin-top:18.15pt;width:111pt;height:37.65pt;z-index:251657216" coordsize="14097,4779" o:gfxdata="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">
-                <v:shape id="Connector: Elbow 9" o:spid="_x0000_s1040" type="#_x0000_t34" style="position:absolute;width:3844;height:3740;flip:x y;visibility:visible;mso-wrap-style:square" o:connectortype="elbow" o:gfxdata="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" strokecolor="black [3200]" strokeweight=".5pt">
+              <v:group w14:anchorId="3B7A1B94" id="Group 11" o:spid="_x0000_s1036" style="position:absolute;left:0;text-align:left;margin-left:371.15pt;margin-top:18.15pt;width:111pt;height:37.65pt;z-index:251656192" coordsize="14097,4779" o:gfxdata="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">
+                <v:shape id="Connector: Elbow 9" o:spid="_x0000_s1037" type="#_x0000_t34" style="position:absolute;width:3844;height:3740;flip:x y;visibility:visible;mso-wrap-style:square" o:connectortype="elbow" o:gfxdata="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" strokecolor="black [3200]" strokeweight=".5pt">
                   <v:stroke endarrow="block"/>
                 </v:shape>
-                <v:shape id="Text Box 10" o:spid="_x0000_s1041" type="#_x0000_t202" style="position:absolute;left:3013;top:2147;width:11084;height:2632;visibility:visible;mso-wrap-style:square;v-text-anchor:top" o:gfxdata="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" filled="f" stroked="f" strokeweight=".5pt">
+                <v:shape id="Text Box 10" o:spid="_x0000_s1038" type="#_x0000_t202" style="position:absolute;left:3013;top:2147;width:11084;height:2632;visibility:visible;mso-wrap-style:square;v-text-anchor:top" o:gfxdata="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" filled="f" stroked="f" strokeweight=".5pt">
                   <v:textbox>
                     <w:txbxContent>
                       <w:p>
@@ -1776,7 +1724,7 @@
         <mc:AlternateContent>
           <mc:Choice Requires="wpg">
             <w:drawing>
-              <wp:anchor distT="0" distB="0" distL="114300" distR="114300" simplePos="0" relativeHeight="251659264" behindDoc="0" locked="0" layoutInCell="1" allowOverlap="1" wp14:anchorId="0658BE38" wp14:editId="420F940D">
+              <wp:anchor distT="0" distB="0" distL="114300" distR="114300" simplePos="0" relativeHeight="251658240" behindDoc="0" locked="0" layoutInCell="1" allowOverlap="1" wp14:anchorId="0658BE38" wp14:editId="5F5E4B39">
                 <wp:simplePos x="0" y="0"/>
                 <wp:positionH relativeFrom="column">
                   <wp:posOffset>4724400</wp:posOffset>
@@ -1894,11 +1842,11 @@
           </mc:Choice>
           <mc:Fallback>
             <w:pict>
-              <v:group w14:anchorId="0658BE38" id="Group 12" o:spid="_x0000_s1042" style="position:absolute;left:0;text-align:left;margin-left:372pt;margin-top:112.55pt;width:111.5pt;height:31.6pt;z-index:251659264;mso-width-relative:margin;mso-height-relative:margin" coordorigin="-2941,-2391" coordsize="14164,1906" o:gfxdata="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">
-                <v:shape id="Connector: Elbow 13" o:spid="_x0000_s1043" type="#_x0000_t34" style="position:absolute;left:-2941;top:-1700;width:3080;height:1215;rotation:180;flip:y;visibility:visible;mso-wrap-style:square" o:connectortype="elbow" o:gfxdata="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" strokecolor="black [3200]" strokeweight=".5pt">
+              <v:group w14:anchorId="0658BE38" id="Group 12" o:spid="_x0000_s1039" style="position:absolute;left:0;text-align:left;margin-left:372pt;margin-top:112.55pt;width:111.5pt;height:31.6pt;z-index:251658240;mso-width-relative:margin;mso-height-relative:margin" coordorigin="-2941,-2391" coordsize="14164,1906" o:gfxdata="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">
+                <v:shape id="Connector: Elbow 13" o:spid="_x0000_s1040" type="#_x0000_t34" style="position:absolute;left:-2941;top:-1700;width:3080;height:1215;rotation:180;flip:y;visibility:visible;mso-wrap-style:square" o:connectortype="elbow" o:gfxdata="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" strokecolor="black [3200]" strokeweight=".5pt">
                   <v:stroke endarrow="block"/>
                 </v:shape>
-                <v:shape id="Text Box 14" o:spid="_x0000_s1044" type="#_x0000_t202" style="position:absolute;left:139;top:-2391;width:11084;height:1382;visibility:visible;mso-wrap-style:square;v-text-anchor:top" o:gfxdata="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" filled="f" stroked="f" strokeweight=".5pt">
+                <v:shape id="Text Box 14" o:spid="_x0000_s1041" type="#_x0000_t202" style="position:absolute;left:139;top:-2391;width:11084;height:1382;visibility:visible;mso-wrap-style:square;v-text-anchor:top" o:gfxdata="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" filled="f" stroked="f" strokeweight=".5pt">
                   <v:textbox>
                     <w:txbxContent>
                       <w:p>
@@ -1936,7 +1884,7 @@
         <mc:AlternateContent>
           <mc:Choice Requires="wpg">
             <w:drawing>
-              <wp:anchor distT="0" distB="0" distL="114300" distR="114300" simplePos="0" relativeHeight="251663360" behindDoc="0" locked="0" layoutInCell="1" allowOverlap="1" wp14:anchorId="2E489921" wp14:editId="6AAF9D13">
+              <wp:anchor distT="0" distB="0" distL="114300" distR="114300" simplePos="0" relativeHeight="251662336" behindDoc="0" locked="0" layoutInCell="1" allowOverlap="1" wp14:anchorId="2E489921" wp14:editId="3F78B022">
                 <wp:simplePos x="0" y="0"/>
                 <wp:positionH relativeFrom="column">
                   <wp:posOffset>-436418</wp:posOffset>
@@ -2065,11 +2013,11 @@
           </mc:Choice>
           <mc:Fallback>
             <w:pict>
-              <v:group w14:anchorId="2E489921" id="Group 18" o:spid="_x0000_s1045" style="position:absolute;left:0;text-align:left;margin-left:-34.35pt;margin-top:16.55pt;width:113.95pt;height:23.45pt;flip:x;z-index:251663360;mso-width-relative:margin;mso-height-relative:margin" coordorigin="-1396,-3510" coordsize="14912,1414" o:gfxdata="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">
-                <v:shape id="Connector: Elbow 19" o:spid="_x0000_s1046" type="#_x0000_t34" style="position:absolute;left:-1396;top:-3510;width:3832;height:723;flip:x y;visibility:visible;mso-wrap-style:square" o:connectortype="elbow" o:gfxdata="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" strokecolor="black [3200]" strokeweight=".5pt">
+              <v:group w14:anchorId="2E489921" id="Group 18" o:spid="_x0000_s1042" style="position:absolute;left:0;text-align:left;margin-left:-34.35pt;margin-top:16.55pt;width:113.95pt;height:23.45pt;flip:x;z-index:251662336;mso-width-relative:margin;mso-height-relative:margin" coordorigin="-1396,-3510" coordsize="14912,1414" o:gfxdata="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">
+                <v:shape id="Connector: Elbow 19" o:spid="_x0000_s1043" type="#_x0000_t34" style="position:absolute;left:-1396;top:-3510;width:3832;height:723;flip:x y;visibility:visible;mso-wrap-style:square" o:connectortype="elbow" o:gfxdata="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" strokecolor="black [3200]" strokeweight=".5pt">
                   <v:stroke endarrow="block"/>
                 </v:shape>
-                <v:shape id="Text Box 20" o:spid="_x0000_s1047" type="#_x0000_t202" style="position:absolute;left:2431;top:-3478;width:11084;height:1382;visibility:visible;mso-wrap-style:square;v-text-anchor:top" o:gfxdata="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" filled="f" stroked="f" strokeweight=".5pt">
+                <v:shape id="Text Box 20" o:spid="_x0000_s1044" type="#_x0000_t202" style="position:absolute;left:2431;top:-3478;width:11084;height:1382;visibility:visible;mso-wrap-style:square;v-text-anchor:top" o:gfxdata="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" filled="f" stroked="f" strokeweight=".5pt">
                   <v:textbox>
                     <w:txbxContent>
                       <w:p>
@@ -2116,7 +2064,7 @@
           <w:szCs w:val="36"/>
         </w:rPr>
         <w:drawing>
-          <wp:inline distT="0" distB="0" distL="0" distR="0" wp14:anchorId="6677ED34" wp14:editId="6E29C062">
+          <wp:inline distT="0" distB="0" distL="0" distR="0" wp14:anchorId="6677ED34" wp14:editId="1409EDCF">
             <wp:extent cx="3600000" cy="2350769"/>
             <wp:effectExtent l="0" t="0" r="635" b="0"/>
             <wp:docPr id="2" name="Picture 2"/>
@@ -2131,7 +2079,7 @@
                     <pic:cNvPicPr/>
                   </pic:nvPicPr>
                   <pic:blipFill>
-                    <a:blip r:embed="rId12"/>
+                    <a:blip r:embed="rId13"/>
                     <a:stretch>
                       <a:fillRect/>
                     </a:stretch>
@@ -2273,7 +2221,7 @@
         <mc:AlternateContent>
           <mc:Choice Requires="wpg">
             <w:drawing>
-              <wp:anchor distT="0" distB="0" distL="114300" distR="114300" simplePos="0" relativeHeight="251681792" behindDoc="0" locked="0" layoutInCell="1" allowOverlap="1" wp14:anchorId="144E8522" wp14:editId="52C671AD">
+              <wp:anchor distT="0" distB="0" distL="114300" distR="114300" simplePos="0" relativeHeight="251680768" behindDoc="0" locked="0" layoutInCell="1" allowOverlap="1" wp14:anchorId="144E8522" wp14:editId="5BF4CF6D">
                 <wp:simplePos x="0" y="0"/>
                 <wp:positionH relativeFrom="column">
                   <wp:posOffset>-138084</wp:posOffset>
@@ -2391,11 +2339,11 @@
           </mc:Choice>
           <mc:Fallback>
             <w:pict>
-              <v:group w14:anchorId="144E8522" id="Group 48" o:spid="_x0000_s1048" style="position:absolute;left:0;text-align:left;margin-left:-10.85pt;margin-top:100.5pt;width:177pt;height:22.9pt;flip:x;z-index:251681792;mso-width-relative:margin;mso-height-relative:margin" coordorigin="-13687,-2466" coordsize="23165,1381" o:gfxdata="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">
-                <v:shape id="Connector: Elbow 49" o:spid="_x0000_s1049" type="#_x0000_t34" style="position:absolute;left:-13687;top:-1775;width:11959;height:484;flip:x;visibility:visible;mso-wrap-style:square" o:connectortype="elbow" o:gfxdata="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" strokecolor="black [3200]" strokeweight=".5pt">
+              <v:group w14:anchorId="144E8522" id="Group 48" o:spid="_x0000_s1045" style="position:absolute;left:0;text-align:left;margin-left:-10.85pt;margin-top:100.5pt;width:177pt;height:22.9pt;flip:x;z-index:251680768;mso-width-relative:margin;mso-height-relative:margin" coordorigin="-13687,-2466" coordsize="23165,1381" o:gfxdata="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">
+                <v:shape id="Connector: Elbow 49" o:spid="_x0000_s1046" type="#_x0000_t34" style="position:absolute;left:-13687;top:-1775;width:11959;height:484;flip:x;visibility:visible;mso-wrap-style:square" o:connectortype="elbow" o:gfxdata="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" strokecolor="black [3200]" strokeweight=".5pt">
                   <v:stroke endarrow="block"/>
                 </v:shape>
-                <v:shape id="Text Box 50" o:spid="_x0000_s1050" type="#_x0000_t202" style="position:absolute;left:-1605;top:-2466;width:11082;height:1382;visibility:visible;mso-wrap-style:square;v-text-anchor:top" o:gfxdata="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" filled="f" stroked="f" strokeweight=".5pt">
+                <v:shape id="Text Box 50" o:spid="_x0000_s1047" type="#_x0000_t202" style="position:absolute;left:-1605;top:-2466;width:11082;height:1382;visibility:visible;mso-wrap-style:square;v-text-anchor:top" o:gfxdata="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" filled="f" stroked="f" strokeweight=".5pt">
                   <v:textbox>
                     <w:txbxContent>
                       <w:p>
@@ -2435,7 +2383,7 @@
         <mc:AlternateContent>
           <mc:Choice Requires="wpg">
             <w:drawing>
-              <wp:anchor distT="0" distB="0" distL="114300" distR="114300" simplePos="0" relativeHeight="251671552" behindDoc="0" locked="0" layoutInCell="1" allowOverlap="1" wp14:anchorId="72AC566B" wp14:editId="2203E047">
+              <wp:anchor distT="0" distB="0" distL="114300" distR="114300" simplePos="0" relativeHeight="251670528" behindDoc="0" locked="0" layoutInCell="1" allowOverlap="1" wp14:anchorId="72AC566B" wp14:editId="59C66F66">
                 <wp:simplePos x="0" y="0"/>
                 <wp:positionH relativeFrom="column">
                   <wp:posOffset>3033714</wp:posOffset>
@@ -2555,11 +2503,11 @@
           </mc:Choice>
           <mc:Fallback>
             <w:pict>
-              <v:group w14:anchorId="72AC566B" id="Group 33" o:spid="_x0000_s1051" style="position:absolute;left:0;text-align:left;margin-left:238.9pt;margin-top:93.7pt;width:247.2pt;height:75pt;z-index:251671552;mso-width-relative:margin;mso-height-relative:margin" coordorigin="-20186,-4404" coordsize="31403,4524" o:gfxdata="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">
-                <v:shape id="Connector: Elbow 34" o:spid="_x0000_s1052" type="#_x0000_t34" style="position:absolute;left:-20186;top:-4404;width:20319;height:3267;rotation:180;visibility:visible;mso-wrap-style:square" o:connectortype="elbow" o:gfxdata="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" strokecolor="black [3200]" strokeweight=".5pt">
+              <v:group w14:anchorId="72AC566B" id="Group 33" o:spid="_x0000_s1048" style="position:absolute;left:0;text-align:left;margin-left:238.9pt;margin-top:93.7pt;width:247.2pt;height:75pt;z-index:251670528;mso-width-relative:margin;mso-height-relative:margin" coordorigin="-20186,-4404" coordsize="31403,4524" o:gfxdata="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">
+                <v:shape id="Connector: Elbow 34" o:spid="_x0000_s1049" type="#_x0000_t34" style="position:absolute;left:-20186;top:-4404;width:20319;height:3267;rotation:180;visibility:visible;mso-wrap-style:square" o:connectortype="elbow" o:gfxdata="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" strokecolor="black [3200]" strokeweight=".5pt">
                   <v:stroke endarrow="block"/>
                 </v:shape>
-                <v:shape id="Text Box 35" o:spid="_x0000_s1053" type="#_x0000_t202" style="position:absolute;left:133;top:-2393;width:11084;height:2512;visibility:visible;mso-wrap-style:square;v-text-anchor:top" o:gfxdata="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" filled="f" stroked="f" strokeweight=".5pt">
+                <v:shape id="Text Box 35" o:spid="_x0000_s1050" type="#_x0000_t202" style="position:absolute;left:133;top:-2393;width:11084;height:2512;visibility:visible;mso-wrap-style:square;v-text-anchor:top" o:gfxdata="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" filled="f" stroked="f" strokeweight=".5pt">
                   <v:textbox>
                     <w:txbxContent>
                       <w:p>
@@ -2599,7 +2547,7 @@
         <mc:AlternateContent>
           <mc:Choice Requires="wpg">
             <w:drawing>
-              <wp:anchor distT="0" distB="0" distL="114300" distR="114300" simplePos="0" relativeHeight="251667456" behindDoc="0" locked="0" layoutInCell="1" allowOverlap="1" wp14:anchorId="33BD73A1" wp14:editId="09BFC2E3">
+              <wp:anchor distT="0" distB="0" distL="114300" distR="114300" simplePos="0" relativeHeight="251666432" behindDoc="0" locked="0" layoutInCell="1" allowOverlap="1" wp14:anchorId="33BD73A1" wp14:editId="2CAC7DFD">
                 <wp:simplePos x="0" y="0"/>
                 <wp:positionH relativeFrom="column">
                   <wp:posOffset>-490855</wp:posOffset>
@@ -2727,11 +2675,11 @@
           </mc:Choice>
           <mc:Fallback>
             <w:pict>
-              <v:group w14:anchorId="33BD73A1" id="Group 24" o:spid="_x0000_s1054" style="position:absolute;left:0;text-align:left;margin-left:-38.65pt;margin-top:18.65pt;width:120.1pt;height:22.85pt;flip:x;z-index:251667456;mso-width-relative:margin;mso-height-relative:margin" coordorigin="1209,-7023" coordsize="16726,1480" o:gfxdata="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">
-                <v:shape id="Connector: Elbow 25" o:spid="_x0000_s1055" type="#_x0000_t34" style="position:absolute;left:1209;top:-7023;width:3946;height:758;flip:x y;visibility:visible;mso-wrap-style:square" o:connectortype="elbow" o:gfxdata="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" strokecolor="black [3200]" strokeweight=".5pt">
+              <v:group w14:anchorId="33BD73A1" id="Group 24" o:spid="_x0000_s1051" style="position:absolute;left:0;text-align:left;margin-left:-38.65pt;margin-top:18.65pt;width:120.1pt;height:22.85pt;flip:x;z-index:251666432;mso-width-relative:margin;mso-height-relative:margin" coordorigin="1209,-7023" coordsize="16726,1480" o:gfxdata="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">
+                <v:shape id="Connector: Elbow 25" o:spid="_x0000_s1052" type="#_x0000_t34" style="position:absolute;left:1209;top:-7023;width:3946;height:758;flip:x y;visibility:visible;mso-wrap-style:square" o:connectortype="elbow" o:gfxdata="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" strokecolor="black [3200]" strokeweight=".5pt">
                   <v:stroke endarrow="block"/>
                 </v:shape>
-                <v:shape id="Text Box 26" o:spid="_x0000_s1056" type="#_x0000_t202" style="position:absolute;left:5155;top:-6989;width:12780;height:1447;visibility:visible;mso-wrap-style:square;v-text-anchor:top" o:gfxdata="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" filled="f" stroked="f" strokeweight=".5pt">
+                <v:shape id="Text Box 26" o:spid="_x0000_s1053" type="#_x0000_t202" style="position:absolute;left:5155;top:-6989;width:12780;height:1447;visibility:visible;mso-wrap-style:square;v-text-anchor:top" o:gfxdata="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" filled="f" stroked="f" strokeweight=".5pt">
                   <v:textbox>
                     <w:txbxContent>
                       <w:p>
@@ -2779,7 +2727,7 @@
         <mc:AlternateContent>
           <mc:Choice Requires="wpg">
             <w:drawing>
-              <wp:anchor distT="0" distB="0" distL="114300" distR="114300" simplePos="0" relativeHeight="251669504" behindDoc="0" locked="0" layoutInCell="1" allowOverlap="1" wp14:anchorId="357563B8" wp14:editId="1CA42FB2">
+              <wp:anchor distT="0" distB="0" distL="114300" distR="114300" simplePos="0" relativeHeight="251668480" behindDoc="0" locked="0" layoutInCell="1" allowOverlap="1" wp14:anchorId="357563B8" wp14:editId="706A15E5">
                 <wp:simplePos x="0" y="0"/>
                 <wp:positionH relativeFrom="column">
                   <wp:posOffset>3263900</wp:posOffset>
@@ -2907,11 +2855,11 @@
           </mc:Choice>
           <mc:Fallback>
             <w:pict>
-              <v:group w14:anchorId="357563B8" id="Group 30" o:spid="_x0000_s1057" style="position:absolute;left:0;text-align:left;margin-left:257pt;margin-top:36.8pt;width:230pt;height:26pt;z-index:251669504;mso-width-relative:margin;mso-height-relative:margin" coordorigin="-17994,-2391" coordsize="29217,1568" o:gfxdata="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">
-                <v:shape id="Connector: Elbow 31" o:spid="_x0000_s1058" type="#_x0000_t34" style="position:absolute;left:-17994;top:-1700;width:18133;height:877;rotation:180;flip:y;visibility:visible;mso-wrap-style:square" o:connectortype="elbow" o:gfxdata="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" strokecolor="black [3200]" strokeweight=".5pt">
+              <v:group w14:anchorId="357563B8" id="Group 30" o:spid="_x0000_s1054" style="position:absolute;left:0;text-align:left;margin-left:257pt;margin-top:36.8pt;width:230pt;height:26pt;z-index:251668480;mso-width-relative:margin;mso-height-relative:margin" coordorigin="-17994,-2391" coordsize="29217,1568" o:gfxdata="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">
+                <v:shape id="Connector: Elbow 31" o:spid="_x0000_s1055" type="#_x0000_t34" style="position:absolute;left:-17994;top:-1700;width:18133;height:877;rotation:180;flip:y;visibility:visible;mso-wrap-style:square" o:connectortype="elbow" o:gfxdata="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" strokecolor="black [3200]" strokeweight=".5pt">
                   <v:stroke endarrow="block"/>
                 </v:shape>
-                <v:shape id="Text Box 32" o:spid="_x0000_s1059" type="#_x0000_t202" style="position:absolute;left:139;top:-2391;width:11084;height:1382;visibility:visible;mso-wrap-style:square;v-text-anchor:top" o:gfxdata="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" filled="f" stroked="f" strokeweight=".5pt">
+                <v:shape id="Text Box 32" o:spid="_x0000_s1056" type="#_x0000_t202" style="position:absolute;left:139;top:-2391;width:11084;height:1382;visibility:visible;mso-wrap-style:square;v-text-anchor:top" o:gfxdata="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" filled="f" stroked="f" strokeweight=".5pt">
                   <v:textbox>
                     <w:txbxContent>
                       <w:p>
@@ -2957,7 +2905,7 @@
           <w:szCs w:val="36"/>
         </w:rPr>
         <w:drawing>
-          <wp:inline distT="0" distB="0" distL="0" distR="0" wp14:anchorId="35882491" wp14:editId="61C6801A">
+          <wp:inline distT="0" distB="0" distL="0" distR="0" wp14:anchorId="35882491" wp14:editId="30D6DADE">
             <wp:extent cx="3600000" cy="2340769"/>
             <wp:effectExtent l="0" t="0" r="635" b="2540"/>
             <wp:docPr id="3" name="Picture 3"/>
@@ -2972,7 +2920,7 @@
                     <pic:cNvPicPr/>
                   </pic:nvPicPr>
                   <pic:blipFill>
-                    <a:blip r:embed="rId13"/>
+                    <a:blip r:embed="rId14"/>
                     <a:stretch>
                       <a:fillRect/>
                     </a:stretch>
@@ -3130,7 +3078,7 @@
         <mc:AlternateContent>
           <mc:Choice Requires="wpg">
             <w:drawing>
-              <wp:anchor distT="0" distB="0" distL="114300" distR="114300" simplePos="0" relativeHeight="251685888" behindDoc="0" locked="0" layoutInCell="1" allowOverlap="1" wp14:anchorId="4DA0E686" wp14:editId="172D4761">
+              <wp:anchor distT="0" distB="0" distL="114300" distR="114300" simplePos="0" relativeHeight="251684864" behindDoc="0" locked="0" layoutInCell="1" allowOverlap="1" wp14:anchorId="4DA0E686" wp14:editId="3D97470C">
                 <wp:simplePos x="0" y="0"/>
                 <wp:positionH relativeFrom="page">
                   <wp:posOffset>4026876</wp:posOffset>
@@ -3248,11 +3196,11 @@
           </mc:Choice>
           <mc:Fallback>
             <w:pict>
-              <v:group w14:anchorId="4DA0E686" id="Group 55" o:spid="_x0000_s1060" style="position:absolute;left:0;text-align:left;margin-left:317.1pt;margin-top:37.2pt;width:201.85pt;height:34.6pt;flip:x;z-index:251685888;mso-position-horizontal-relative:page;mso-width-relative:margin;mso-height-relative:margin" coordorigin="3288,-2424" coordsize="26411,2088" o:gfxdata="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">
-                <v:shape id="Connector: Elbow 56" o:spid="_x0000_s1061" type="#_x0000_t34" style="position:absolute;left:9632;top:-1734;width:20068;height:1398;rotation:180;flip:x y;visibility:visible;mso-wrap-style:square" o:connectortype="elbow" o:gfxdata="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" strokecolor="black [3200]" strokeweight=".5pt">
+              <v:group w14:anchorId="4DA0E686" id="Group 55" o:spid="_x0000_s1057" style="position:absolute;left:0;text-align:left;margin-left:317.1pt;margin-top:37.2pt;width:201.85pt;height:34.6pt;flip:x;z-index:251684864;mso-position-horizontal-relative:page;mso-width-relative:margin;mso-height-relative:margin" coordorigin="3288,-2424" coordsize="26411,2088" o:gfxdata="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">
+                <v:shape id="Connector: Elbow 56" o:spid="_x0000_s1058" type="#_x0000_t34" style="position:absolute;left:9632;top:-1734;width:20068;height:1398;rotation:180;flip:x y;visibility:visible;mso-wrap-style:square" o:connectortype="elbow" o:gfxdata="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" strokecolor="black [3200]" strokeweight=".5pt">
                   <v:stroke endarrow="block"/>
                 </v:shape>
-                <v:shape id="Text Box 57" o:spid="_x0000_s1062" type="#_x0000_t202" style="position:absolute;left:3288;top:-2424;width:11084;height:1382;visibility:visible;mso-wrap-style:square;v-text-anchor:top" o:gfxdata="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" filled="f" stroked="f" strokeweight=".5pt">
+                <v:shape id="Text Box 57" o:spid="_x0000_s1059" type="#_x0000_t202" style="position:absolute;left:3288;top:-2424;width:11084;height:1382;visibility:visible;mso-wrap-style:square;v-text-anchor:top" o:gfxdata="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" filled="f" stroked="f" strokeweight=".5pt">
                   <v:textbox>
                     <w:txbxContent>
                       <w:p>
@@ -3293,7 +3241,7 @@
         <mc:AlternateContent>
           <mc:Choice Requires="wpg">
             <w:drawing>
-              <wp:anchor distT="0" distB="0" distL="114300" distR="114300" simplePos="0" relativeHeight="251683840" behindDoc="0" locked="0" layoutInCell="1" allowOverlap="1" wp14:anchorId="3615D1C5" wp14:editId="3F181739">
+              <wp:anchor distT="0" distB="0" distL="114300" distR="114300" simplePos="0" relativeHeight="251682816" behindDoc="0" locked="0" layoutInCell="1" allowOverlap="1" wp14:anchorId="3615D1C5" wp14:editId="6F8D6D60">
                 <wp:simplePos x="0" y="0"/>
                 <wp:positionH relativeFrom="column">
                   <wp:posOffset>2993859</wp:posOffset>
@@ -3413,11 +3361,11 @@
           </mc:Choice>
           <mc:Fallback>
             <w:pict>
-              <v:group w14:anchorId="3615D1C5" id="Group 52" o:spid="_x0000_s1063" style="position:absolute;left:0;text-align:left;margin-left:235.75pt;margin-top:89.5pt;width:250.35pt;height:41.65pt;z-index:251683840;mso-width-relative:margin;mso-height-relative:margin" coordorigin="-20186,-5060" coordsize="31804,2513" o:gfxdata="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">
-                <v:shape id="Connector: Elbow 53" o:spid="_x0000_s1064" type="#_x0000_t34" style="position:absolute;left:-20186;top:-4405;width:20719;height:601;rotation:180;visibility:visible;mso-wrap-style:square" o:connectortype="elbow" o:gfxdata="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" strokecolor="black [3200]" strokeweight=".5pt">
+              <v:group w14:anchorId="3615D1C5" id="Group 52" o:spid="_x0000_s1060" style="position:absolute;left:0;text-align:left;margin-left:235.75pt;margin-top:89.5pt;width:250.35pt;height:41.65pt;z-index:251682816;mso-width-relative:margin;mso-height-relative:margin" coordorigin="-20186,-5060" coordsize="31804,2513" o:gfxdata="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">
+                <v:shape id="Connector: Elbow 53" o:spid="_x0000_s1061" type="#_x0000_t34" style="position:absolute;left:-20186;top:-4405;width:20719;height:601;rotation:180;visibility:visible;mso-wrap-style:square" o:connectortype="elbow" o:gfxdata="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" strokecolor="black [3200]" strokeweight=".5pt">
                   <v:stroke endarrow="block"/>
                 </v:shape>
-                <v:shape id="Text Box 54" o:spid="_x0000_s1065" type="#_x0000_t202" style="position:absolute;left:535;top:-5060;width:11083;height:2513;visibility:visible;mso-wrap-style:square;v-text-anchor:top" o:gfxdata="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" filled="f" stroked="f" strokeweight=".5pt">
+                <v:shape id="Text Box 54" o:spid="_x0000_s1062" type="#_x0000_t202" style="position:absolute;left:535;top:-5060;width:11083;height:2513;visibility:visible;mso-wrap-style:square;v-text-anchor:top" o:gfxdata="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" filled="f" stroked="f" strokeweight=".5pt">
                   <v:textbox>
                     <w:txbxContent>
                       <w:p>
@@ -3457,7 +3405,7 @@
         <mc:AlternateContent>
           <mc:Choice Requires="wpg">
             <w:drawing>
-              <wp:anchor distT="0" distB="0" distL="114300" distR="114300" simplePos="0" relativeHeight="251679744" behindDoc="0" locked="0" layoutInCell="1" allowOverlap="1" wp14:anchorId="5590B028" wp14:editId="1A3FCE62">
+              <wp:anchor distT="0" distB="0" distL="114300" distR="114300" simplePos="0" relativeHeight="251678720" behindDoc="0" locked="0" layoutInCell="1" allowOverlap="1" wp14:anchorId="5590B028" wp14:editId="1FA9E9CC">
                 <wp:simplePos x="0" y="0"/>
                 <wp:positionH relativeFrom="column">
                   <wp:posOffset>-173181</wp:posOffset>
@@ -3575,11 +3523,11 @@
           </mc:Choice>
           <mc:Fallback>
             <w:pict>
-              <v:group w14:anchorId="5590B028" id="Group 45" o:spid="_x0000_s1066" style="position:absolute;left:0;text-align:left;margin-left:-13.65pt;margin-top:106.15pt;width:177pt;height:22.9pt;flip:x;z-index:251679744;mso-width-relative:margin;mso-height-relative:margin" coordorigin="-13687,-2466" coordsize="23165,1381" o:gfxdata="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">
-                <v:shape id="Connector: Elbow 46" o:spid="_x0000_s1067" type="#_x0000_t34" style="position:absolute;left:-13687;top:-1775;width:11959;height:484;flip:x;visibility:visible;mso-wrap-style:square" o:connectortype="elbow" o:gfxdata="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" strokecolor="black [3200]" strokeweight=".5pt">
+              <v:group w14:anchorId="5590B028" id="Group 45" o:spid="_x0000_s1063" style="position:absolute;left:0;text-align:left;margin-left:-13.65pt;margin-top:106.15pt;width:177pt;height:22.9pt;flip:x;z-index:251678720;mso-width-relative:margin;mso-height-relative:margin" coordorigin="-13687,-2466" coordsize="23165,1381" o:gfxdata="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">
+                <v:shape id="Connector: Elbow 46" o:spid="_x0000_s1064" type="#_x0000_t34" style="position:absolute;left:-13687;top:-1775;width:11959;height:484;flip:x;visibility:visible;mso-wrap-style:square" o:connectortype="elbow" o:gfxdata="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" strokecolor="black [3200]" strokeweight=".5pt">
                   <v:stroke endarrow="block"/>
                 </v:shape>
-                <v:shape id="Text Box 47" o:spid="_x0000_s1068" type="#_x0000_t202" style="position:absolute;left:-1605;top:-2466;width:11082;height:1382;visibility:visible;mso-wrap-style:square;v-text-anchor:top" o:gfxdata="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" filled="f" stroked="f" strokeweight=".5pt">
+                <v:shape id="Text Box 47" o:spid="_x0000_s1065" type="#_x0000_t202" style="position:absolute;left:-1605;top:-2466;width:11082;height:1382;visibility:visible;mso-wrap-style:square;v-text-anchor:top" o:gfxdata="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" filled="f" stroked="f" strokeweight=".5pt">
                   <v:textbox>
                     <w:txbxContent>
                       <w:p>
@@ -3619,7 +3567,7 @@
         <mc:AlternateContent>
           <mc:Choice Requires="wpg">
             <w:drawing>
-              <wp:anchor distT="0" distB="0" distL="114300" distR="114300" simplePos="0" relativeHeight="251677696" behindDoc="0" locked="0" layoutInCell="1" allowOverlap="1" wp14:anchorId="781ACCD1" wp14:editId="1CDD55ED">
+              <wp:anchor distT="0" distB="0" distL="114300" distR="114300" simplePos="0" relativeHeight="251676672" behindDoc="0" locked="0" layoutInCell="1" allowOverlap="1" wp14:anchorId="781ACCD1" wp14:editId="547AFC91">
                 <wp:simplePos x="0" y="0"/>
                 <wp:positionH relativeFrom="page">
                   <wp:posOffset>4489704</wp:posOffset>
@@ -3746,11 +3694,11 @@
           </mc:Choice>
           <mc:Fallback>
             <w:pict>
-              <v:group w14:anchorId="781ACCD1" id="Group 42" o:spid="_x0000_s1069" style="position:absolute;left:0;text-align:left;margin-left:353.5pt;margin-top:150.75pt;width:150.85pt;height:22.9pt;flip:x;z-index:251677696;mso-position-horizontal-relative:page;mso-width-relative:margin;mso-height-relative:margin" coordorigin="3288,-2424" coordsize="19737,1381" o:gfxdata="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">
-                <v:shape id="Connector: Elbow 43" o:spid="_x0000_s1070" type="#_x0000_t34" style="position:absolute;left:9629;top:-1734;width:13397;height:0;rotation:180;flip:x;visibility:visible;mso-wrap-style:square" o:connectortype="elbow" o:gfxdata="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" strokecolor="black [3200]" strokeweight=".5pt">
+              <v:group w14:anchorId="781ACCD1" id="Group 42" o:spid="_x0000_s1066" style="position:absolute;left:0;text-align:left;margin-left:353.5pt;margin-top:150.75pt;width:150.85pt;height:22.9pt;flip:x;z-index:251676672;mso-position-horizontal-relative:page;mso-width-relative:margin;mso-height-relative:margin" coordorigin="3288,-2424" coordsize="19737,1381" o:gfxdata="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">
+                <v:shape id="Connector: Elbow 43" o:spid="_x0000_s1067" type="#_x0000_t34" style="position:absolute;left:9629;top:-1734;width:13397;height:0;rotation:180;flip:x;visibility:visible;mso-wrap-style:square" o:connectortype="elbow" o:gfxdata="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" strokecolor="black [3200]" strokeweight=".5pt">
                   <v:stroke endarrow="block"/>
                 </v:shape>
-                <v:shape id="Text Box 44" o:spid="_x0000_s1071" type="#_x0000_t202" style="position:absolute;left:3288;top:-2424;width:11084;height:1382;visibility:visible;mso-wrap-style:square;v-text-anchor:top" o:gfxdata="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" filled="f" stroked="f" strokeweight=".5pt">
+                <v:shape id="Text Box 44" o:spid="_x0000_s1068" type="#_x0000_t202" style="position:absolute;left:3288;top:-2424;width:11084;height:1382;visibility:visible;mso-wrap-style:square;v-text-anchor:top" o:gfxdata="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" filled="f" stroked="f" strokeweight=".5pt">
                   <v:textbox>
                     <w:txbxContent>
                       <w:p>
@@ -3800,7 +3748,7 @@
         <mc:AlternateContent>
           <mc:Choice Requires="wpg">
             <w:drawing>
-              <wp:anchor distT="0" distB="0" distL="114300" distR="114300" simplePos="0" relativeHeight="251673600" behindDoc="0" locked="0" layoutInCell="1" allowOverlap="1" wp14:anchorId="2653FDB8" wp14:editId="72363425">
+              <wp:anchor distT="0" distB="0" distL="114300" distR="114300" simplePos="0" relativeHeight="251672576" behindDoc="0" locked="0" layoutInCell="1" allowOverlap="1" wp14:anchorId="2653FDB8" wp14:editId="0D382F21">
                 <wp:simplePos x="0" y="0"/>
                 <wp:positionH relativeFrom="column">
                   <wp:posOffset>-484563</wp:posOffset>
@@ -3926,11 +3874,11 @@
           </mc:Choice>
           <mc:Fallback>
             <w:pict>
-              <v:group w14:anchorId="2653FDB8" id="Group 36" o:spid="_x0000_s1072" style="position:absolute;left:0;text-align:left;margin-left:-38.15pt;margin-top:16.15pt;width:120.1pt;height:22.85pt;flip:x;z-index:251673600;mso-width-relative:margin;mso-height-relative:margin" coordorigin="1209,-7023" coordsize="16726,1480" o:gfxdata="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">
-                <v:shape id="Connector: Elbow 37" o:spid="_x0000_s1073" type="#_x0000_t34" style="position:absolute;left:1209;top:-7023;width:3946;height:758;flip:x y;visibility:visible;mso-wrap-style:square" o:connectortype="elbow" o:gfxdata="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" strokecolor="black [3200]" strokeweight=".5pt">
+              <v:group w14:anchorId="2653FDB8" id="Group 36" o:spid="_x0000_s1069" style="position:absolute;left:0;text-align:left;margin-left:-38.15pt;margin-top:16.15pt;width:120.1pt;height:22.85pt;flip:x;z-index:251672576;mso-width-relative:margin;mso-height-relative:margin" coordorigin="1209,-7023" coordsize="16726,1480" o:gfxdata="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">
+                <v:shape id="Connector: Elbow 37" o:spid="_x0000_s1070" type="#_x0000_t34" style="position:absolute;left:1209;top:-7023;width:3946;height:758;flip:x y;visibility:visible;mso-wrap-style:square" o:connectortype="elbow" o:gfxdata="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" strokecolor="black [3200]" strokeweight=".5pt">
                   <v:stroke endarrow="block"/>
                 </v:shape>
-                <v:shape id="Text Box 38" o:spid="_x0000_s1074" type="#_x0000_t202" style="position:absolute;left:5155;top:-6989;width:12780;height:1447;visibility:visible;mso-wrap-style:square;v-text-anchor:top" o:gfxdata="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" filled="f" stroked="f" strokeweight=".5pt">
+                <v:shape id="Text Box 38" o:spid="_x0000_s1071" type="#_x0000_t202" style="position:absolute;left:5155;top:-6989;width:12780;height:1447;visibility:visible;mso-wrap-style:square;v-text-anchor:top" o:gfxdata="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" filled="f" stroked="f" strokeweight=".5pt">
                   <v:textbox>
                     <w:txbxContent>
                       <w:p>
@@ -3976,7 +3924,7 @@
           <w:szCs w:val="36"/>
         </w:rPr>
         <w:drawing>
-          <wp:inline distT="0" distB="0" distL="0" distR="0" wp14:anchorId="38F8DA44" wp14:editId="247B617C">
+          <wp:inline distT="0" distB="0" distL="0" distR="0" wp14:anchorId="38F8DA44" wp14:editId="3F74C068">
             <wp:extent cx="3598545" cy="2369127"/>
             <wp:effectExtent l="0" t="0" r="1905" b="0"/>
             <wp:docPr id="4" name="Picture 4"/>
@@ -3991,7 +3939,7 @@
                     <pic:cNvPicPr/>
                   </pic:nvPicPr>
                   <pic:blipFill>
-                    <a:blip r:embed="rId14"/>
+                    <a:blip r:embed="rId15"/>
                     <a:stretch>
                       <a:fillRect/>
                     </a:stretch>
@@ -4093,7 +4041,7 @@
         <mc:AlternateContent>
           <mc:Choice Requires="wpg">
             <w:drawing>
-              <wp:anchor distT="0" distB="0" distL="114300" distR="114300" simplePos="0" relativeHeight="251689984" behindDoc="0" locked="0" layoutInCell="1" allowOverlap="1" wp14:anchorId="369FC12F" wp14:editId="2C579735">
+              <wp:anchor distT="0" distB="0" distL="114300" distR="114300" simplePos="0" relativeHeight="251688960" behindDoc="0" locked="0" layoutInCell="1" allowOverlap="1" wp14:anchorId="369FC12F" wp14:editId="7D063131">
                 <wp:simplePos x="0" y="0"/>
                 <wp:positionH relativeFrom="column">
                   <wp:posOffset>-485775</wp:posOffset>
@@ -4213,11 +4161,11 @@
           </mc:Choice>
           <mc:Fallback>
             <w:pict>
-              <v:group w14:anchorId="369FC12F" id="Group 61" o:spid="_x0000_s1075" style="position:absolute;left:0;text-align:left;margin-left:-38.25pt;margin-top:41.15pt;width:205.9pt;height:22.9pt;flip:x;z-index:251689984;mso-width-relative:margin;mso-height-relative:margin" coordorigin="-9954,-2443" coordsize="21215,1381" o:gfxdata="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">
-                <v:shape id="Connector: Elbow 62" o:spid="_x0000_s1076" type="#_x0000_t34" style="position:absolute;left:-9954;top:-1752;width:10132;height:304;flip:x;visibility:visible;mso-wrap-style:square" o:connectortype="elbow" o:gfxdata="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" strokecolor="black [3200]" strokeweight=".5pt">
+              <v:group w14:anchorId="369FC12F" id="Group 61" o:spid="_x0000_s1072" style="position:absolute;left:0;text-align:left;margin-left:-38.25pt;margin-top:41.15pt;width:205.9pt;height:22.9pt;flip:x;z-index:251688960;mso-width-relative:margin;mso-height-relative:margin" coordorigin="-9954,-2443" coordsize="21215,1381" o:gfxdata="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">
+                <v:shape id="Connector: Elbow 62" o:spid="_x0000_s1073" type="#_x0000_t34" style="position:absolute;left:-9954;top:-1752;width:10132;height:304;flip:x;visibility:visible;mso-wrap-style:square" o:connectortype="elbow" o:gfxdata="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" strokecolor="black [3200]" strokeweight=".5pt">
                   <v:stroke endarrow="block"/>
                 </v:shape>
-                <v:shape id="Text Box 63" o:spid="_x0000_s1077" type="#_x0000_t202" style="position:absolute;left:178;top:-2443;width:11083;height:1382;visibility:visible;mso-wrap-style:square;v-text-anchor:top" o:gfxdata="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" filled="f" stroked="f" strokeweight=".5pt">
+                <v:shape id="Text Box 63" o:spid="_x0000_s1074" type="#_x0000_t202" style="position:absolute;left:178;top:-2443;width:11083;height:1382;visibility:visible;mso-wrap-style:square;v-text-anchor:top" o:gfxdata="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" filled="f" stroked="f" strokeweight=".5pt">
                   <v:textbox>
                     <w:txbxContent>
                       <w:p>
@@ -4257,7 +4205,7 @@
         <mc:AlternateContent>
           <mc:Choice Requires="wpg">
             <w:drawing>
-              <wp:anchor distT="0" distB="0" distL="114300" distR="114300" simplePos="0" relativeHeight="251694080" behindDoc="0" locked="0" layoutInCell="1" allowOverlap="1" wp14:anchorId="4FD1979B" wp14:editId="375098D5">
+              <wp:anchor distT="0" distB="0" distL="114300" distR="114300" simplePos="0" relativeHeight="251693056" behindDoc="0" locked="0" layoutInCell="1" allowOverlap="1" wp14:anchorId="4FD1979B" wp14:editId="719A15B7">
                 <wp:simplePos x="0" y="0"/>
                 <wp:positionH relativeFrom="column">
                   <wp:posOffset>-357187</wp:posOffset>
@@ -4383,11 +4331,11 @@
           </mc:Choice>
           <mc:Fallback>
             <w:pict>
-              <v:group w14:anchorId="4FD1979B" id="Group 67" o:spid="_x0000_s1078" style="position:absolute;left:0;text-align:left;margin-left:-28.1pt;margin-top:16.75pt;width:109.95pt;height:22.85pt;flip:x;z-index:251694080;mso-width-relative:margin;mso-height-relative:margin" coordorigin="1209,-7023" coordsize="15316,1480" o:gfxdata="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">
-                <v:shape id="Connector: Elbow 68" o:spid="_x0000_s1079" type="#_x0000_t34" style="position:absolute;left:1209;top:-7023;width:2834;height:705;flip:x y;visibility:visible;mso-wrap-style:square" o:connectortype="elbow" o:gfxdata="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" strokecolor="black [3200]" strokeweight=".5pt">
+              <v:group w14:anchorId="4FD1979B" id="Group 67" o:spid="_x0000_s1075" style="position:absolute;left:0;text-align:left;margin-left:-28.1pt;margin-top:16.75pt;width:109.95pt;height:22.85pt;flip:x;z-index:251693056;mso-width-relative:margin;mso-height-relative:margin" coordorigin="1209,-7023" coordsize="15316,1480" o:gfxdata="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">
+                <v:shape id="Connector: Elbow 68" o:spid="_x0000_s1076" type="#_x0000_t34" style="position:absolute;left:1209;top:-7023;width:2834;height:705;flip:x y;visibility:visible;mso-wrap-style:square" o:connectortype="elbow" o:gfxdata="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" strokecolor="black [3200]" strokeweight=".5pt">
                   <v:stroke endarrow="block"/>
                 </v:shape>
-                <v:shape id="Text Box 69" o:spid="_x0000_s1080" type="#_x0000_t202" style="position:absolute;left:3745;top:-6989;width:12780;height:1447;visibility:visible;mso-wrap-style:square;v-text-anchor:top" o:gfxdata="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" filled="f" stroked="f" strokeweight=".5pt">
+                <v:shape id="Text Box 69" o:spid="_x0000_s1077" type="#_x0000_t202" style="position:absolute;left:3745;top:-6989;width:12780;height:1447;visibility:visible;mso-wrap-style:square;v-text-anchor:top" o:gfxdata="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" filled="f" stroked="f" strokeweight=".5pt">
                   <v:textbox>
                     <w:txbxContent>
                       <w:p>
@@ -4435,7 +4383,7 @@
         <mc:AlternateContent>
           <mc:Choice Requires="wpg">
             <w:drawing>
-              <wp:anchor distT="0" distB="0" distL="114300" distR="114300" simplePos="0" relativeHeight="251692032" behindDoc="0" locked="0" layoutInCell="1" allowOverlap="1" wp14:anchorId="73A79EAB" wp14:editId="2A03EF48">
+              <wp:anchor distT="0" distB="0" distL="114300" distR="114300" simplePos="0" relativeHeight="251691008" behindDoc="0" locked="0" layoutInCell="1" allowOverlap="1" wp14:anchorId="73A79EAB" wp14:editId="3F40037E">
                 <wp:simplePos x="0" y="0"/>
                 <wp:positionH relativeFrom="page">
                   <wp:posOffset>4800600</wp:posOffset>
@@ -4552,11 +4500,11 @@
           </mc:Choice>
           <mc:Fallback>
             <w:pict>
-              <v:group w14:anchorId="73A79EAB" id="Group 64" o:spid="_x0000_s1081" style="position:absolute;left:0;text-align:left;margin-left:378pt;margin-top:87.15pt;width:155.2pt;height:22.9pt;flip:x;z-index:251692032;mso-position-horizontal-relative:page;mso-width-relative:margin;mso-height-relative:margin" coordorigin="3293,-2424" coordsize="16624,1381" o:gfxdata="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">
-                <v:shape id="Connector: Elbow 65" o:spid="_x0000_s1082" type="#_x0000_t34" style="position:absolute;left:12005;top:-1735;width:7913;height:0;rotation:180;flip:x y;visibility:visible;mso-wrap-style:square" o:connectortype="elbow" o:gfxdata="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" strokecolor="black [3200]" strokeweight=".5pt">
+              <v:group w14:anchorId="73A79EAB" id="Group 64" o:spid="_x0000_s1078" style="position:absolute;left:0;text-align:left;margin-left:378pt;margin-top:87.15pt;width:155.2pt;height:22.9pt;flip:x;z-index:251691008;mso-position-horizontal-relative:page;mso-width-relative:margin;mso-height-relative:margin" coordorigin="3293,-2424" coordsize="16624,1381" o:gfxdata="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">
+                <v:shape id="Connector: Elbow 65" o:spid="_x0000_s1079" type="#_x0000_t34" style="position:absolute;left:12005;top:-1735;width:7913;height:0;rotation:180;flip:x y;visibility:visible;mso-wrap-style:square" o:connectortype="elbow" o:gfxdata="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" strokecolor="black [3200]" strokeweight=".5pt">
                   <v:stroke endarrow="block"/>
                 </v:shape>
-                <v:shape id="Text Box 66" o:spid="_x0000_s1083" type="#_x0000_t202" style="position:absolute;left:3293;top:-2424;width:8430;height:1382;visibility:visible;mso-wrap-style:square;v-text-anchor:top" o:gfxdata="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" filled="f" stroked="f" strokeweight=".5pt">
+                <v:shape id="Text Box 66" o:spid="_x0000_s1080" type="#_x0000_t202" style="position:absolute;left:3293;top:-2424;width:8430;height:1382;visibility:visible;mso-wrap-style:square;v-text-anchor:top" o:gfxdata="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" filled="f" stroked="f" strokeweight=".5pt">
                   <v:textbox>
                     <w:txbxContent>
                       <w:p>
@@ -4596,7 +4544,7 @@
         <mc:AlternateContent>
           <mc:Choice Requires="wpg">
             <w:drawing>
-              <wp:anchor distT="0" distB="0" distL="114300" distR="114300" simplePos="0" relativeHeight="251687936" behindDoc="0" locked="0" layoutInCell="1" allowOverlap="1" wp14:anchorId="29141DB2" wp14:editId="73FF7711">
+              <wp:anchor distT="0" distB="0" distL="114300" distR="114300" simplePos="0" relativeHeight="251686912" behindDoc="0" locked="0" layoutInCell="1" allowOverlap="1" wp14:anchorId="29141DB2" wp14:editId="15D2D5EA">
                 <wp:simplePos x="0" y="0"/>
                 <wp:positionH relativeFrom="page">
                   <wp:posOffset>5076824</wp:posOffset>
@@ -4714,11 +4662,11 @@
           </mc:Choice>
           <mc:Fallback>
             <w:pict>
-              <v:group w14:anchorId="29141DB2" id="Group 58" o:spid="_x0000_s1084" style="position:absolute;left:0;text-align:left;margin-left:399.75pt;margin-top:146.8pt;width:121.5pt;height:22.9pt;flip:x;z-index:251687936;mso-position-horizontal-relative:page;mso-width-relative:margin;mso-height-relative:margin" coordorigin="3288,-2424" coordsize="13014,1381" o:gfxdata="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">
-                <v:shape id="Connector: Elbow 59" o:spid="_x0000_s1085" type="#_x0000_t34" style="position:absolute;left:9632;top:-1734;width:6671;height:0;rotation:180;flip:x y;visibility:visible;mso-wrap-style:square" o:connectortype="elbow" o:gfxdata="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" strokecolor="black [3200]" strokeweight=".5pt">
+              <v:group w14:anchorId="29141DB2" id="Group 58" o:spid="_x0000_s1081" style="position:absolute;left:0;text-align:left;margin-left:399.75pt;margin-top:146.8pt;width:121.5pt;height:22.9pt;flip:x;z-index:251686912;mso-position-horizontal-relative:page;mso-width-relative:margin;mso-height-relative:margin" coordorigin="3288,-2424" coordsize="13014,1381" o:gfxdata="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">
+                <v:shape id="Connector: Elbow 59" o:spid="_x0000_s1082" type="#_x0000_t34" style="position:absolute;left:9632;top:-1734;width:6671;height:0;rotation:180;flip:x y;visibility:visible;mso-wrap-style:square" o:connectortype="elbow" o:gfxdata="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" strokecolor="black [3200]" strokeweight=".5pt">
                   <v:stroke endarrow="block"/>
                 </v:shape>
-                <v:shape id="Text Box 60" o:spid="_x0000_s1086" type="#_x0000_t202" style="position:absolute;left:3288;top:-2424;width:11084;height:1382;visibility:visible;mso-wrap-style:square;v-text-anchor:top" o:gfxdata="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" filled="f" stroked="f" strokeweight=".5pt">
+                <v:shape id="Text Box 60" o:spid="_x0000_s1083" type="#_x0000_t202" style="position:absolute;left:3288;top:-2424;width:11084;height:1382;visibility:visible;mso-wrap-style:square;v-text-anchor:top" o:gfxdata="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" filled="f" stroked="f" strokeweight=".5pt">
                   <v:textbox>
                     <w:txbxContent>
                       <w:p>
@@ -4759,7 +4707,7 @@
         <mc:AlternateContent>
           <mc:Choice Requires="wpg">
             <w:drawing>
-              <wp:anchor distT="0" distB="0" distL="114300" distR="114300" simplePos="0" relativeHeight="251665408" behindDoc="0" locked="0" layoutInCell="1" allowOverlap="1" wp14:anchorId="4F504C93" wp14:editId="2A87C62E">
+              <wp:anchor distT="0" distB="0" distL="114300" distR="114300" simplePos="0" relativeHeight="251664384" behindDoc="0" locked="0" layoutInCell="1" allowOverlap="1" wp14:anchorId="4F504C93" wp14:editId="54651D04">
                 <wp:simplePos x="0" y="0"/>
                 <wp:positionH relativeFrom="column">
                   <wp:posOffset>-252307</wp:posOffset>
@@ -4877,11 +4825,11 @@
           </mc:Choice>
           <mc:Fallback>
             <w:pict>
-              <v:group w14:anchorId="4F504C93" id="Group 21" o:spid="_x0000_s1087" style="position:absolute;left:0;text-align:left;margin-left:-19.85pt;margin-top:142.8pt;width:136.65pt;height:22.9pt;flip:x;z-index:251665408;mso-width-relative:margin;mso-height-relative:margin" coordorigin="-3512,-2424" coordsize="17884,1381" o:gfxdata="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">
-                <v:shape id="Connector: Elbow 22" o:spid="_x0000_s1088" type="#_x0000_t34" style="position:absolute;left:-3512;top:-1734;width:6805;height:0;flip:x y;visibility:visible;mso-wrap-style:square" o:connectortype="elbow" o:gfxdata="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" strokecolor="black [3200]" strokeweight=".5pt">
+              <v:group w14:anchorId="4F504C93" id="Group 21" o:spid="_x0000_s1084" style="position:absolute;left:0;text-align:left;margin-left:-19.85pt;margin-top:142.8pt;width:136.65pt;height:22.9pt;flip:x;z-index:251664384;mso-width-relative:margin;mso-height-relative:margin" coordorigin="-3512,-2424" coordsize="17884,1381" o:gfxdata="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">
+                <v:shape id="Connector: Elbow 22" o:spid="_x0000_s1085" type="#_x0000_t34" style="position:absolute;left:-3512;top:-1734;width:6805;height:0;flip:x y;visibility:visible;mso-wrap-style:square" o:connectortype="elbow" o:gfxdata="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" strokecolor="black [3200]" strokeweight=".5pt">
                   <v:stroke endarrow="block"/>
                 </v:shape>
-                <v:shape id="Text Box 23" o:spid="_x0000_s1089" type="#_x0000_t202" style="position:absolute;left:3288;top:-2424;width:11084;height:1382;visibility:visible;mso-wrap-style:square;v-text-anchor:top" o:gfxdata="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" filled="f" stroked="f" strokeweight=".5pt">
+                <v:shape id="Text Box 23" o:spid="_x0000_s1086" type="#_x0000_t202" style="position:absolute;left:3288;top:-2424;width:11084;height:1382;visibility:visible;mso-wrap-style:square;v-text-anchor:top" o:gfxdata="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" filled="f" stroked="f" strokeweight=".5pt">
                   <v:textbox>
                     <w:txbxContent>
                       <w:p>
@@ -4921,7 +4869,7 @@
         <mc:AlternateContent>
           <mc:Choice Requires="wpg">
             <w:drawing>
-              <wp:anchor distT="0" distB="0" distL="114300" distR="114300" simplePos="0" relativeHeight="251675648" behindDoc="0" locked="0" layoutInCell="1" allowOverlap="1" wp14:anchorId="12158EEE" wp14:editId="35CAA80E">
+              <wp:anchor distT="0" distB="0" distL="114300" distR="114300" simplePos="0" relativeHeight="251674624" behindDoc="0" locked="0" layoutInCell="1" allowOverlap="1" wp14:anchorId="12158EEE" wp14:editId="46170655">
                 <wp:simplePos x="0" y="0"/>
                 <wp:positionH relativeFrom="column">
                   <wp:posOffset>-298450</wp:posOffset>
@@ -5051,11 +4999,11 @@
           </mc:Choice>
           <mc:Fallback>
             <w:pict>
-              <v:group w14:anchorId="12158EEE" id="Group 39" o:spid="_x0000_s1090" style="position:absolute;left:0;text-align:left;margin-left:-23.5pt;margin-top:159.4pt;width:220.5pt;height:34.4pt;flip:x;z-index:251675648;mso-width-relative:margin;mso-height-relative:margin" coordorigin="-17557,-2680" coordsize="28858,2075" o:gfxdata="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">
-                <v:shape id="Connector: Elbow 40" o:spid="_x0000_s1091" type="#_x0000_t34" style="position:absolute;left:-17557;top:-2680;width:17774;height:1385;flip:x y;visibility:visible;mso-wrap-style:square" o:connectortype="elbow" o:gfxdata="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" adj="17480" strokecolor="black [3200]" strokeweight=".5pt">
+              <v:group w14:anchorId="12158EEE" id="Group 39" o:spid="_x0000_s1087" style="position:absolute;left:0;text-align:left;margin-left:-23.5pt;margin-top:159.4pt;width:220.5pt;height:34.4pt;flip:x;z-index:251674624;mso-width-relative:margin;mso-height-relative:margin" coordorigin="-17557,-2680" coordsize="28858,2075" o:gfxdata="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">
+                <v:shape id="Connector: Elbow 40" o:spid="_x0000_s1088" type="#_x0000_t34" style="position:absolute;left:-17557;top:-2680;width:17774;height:1385;flip:x y;visibility:visible;mso-wrap-style:square" o:connectortype="elbow" o:gfxdata="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" adj="17480" strokecolor="black [3200]" strokeweight=".5pt">
                   <v:stroke endarrow="block"/>
                 </v:shape>
-                <v:shape id="Text Box 41" o:spid="_x0000_s1092" type="#_x0000_t202" style="position:absolute;left:217;top:-1986;width:11084;height:1382;visibility:visible;mso-wrap-style:square;v-text-anchor:top" o:gfxdata="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" filled="f" stroked="f" strokeweight=".5pt">
+                <v:shape id="Text Box 41" o:spid="_x0000_s1089" type="#_x0000_t202" style="position:absolute;left:217;top:-1986;width:11084;height:1382;visibility:visible;mso-wrap-style:square;v-text-anchor:top" o:gfxdata="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" filled="f" stroked="f" strokeweight=".5pt">
                   <v:textbox>
                     <w:txbxContent>
                       <w:p>
@@ -5101,7 +5049,7 @@
           <w:noProof/>
         </w:rPr>
         <w:drawing>
-          <wp:inline distT="0" distB="0" distL="0" distR="0" wp14:anchorId="4F94AE39" wp14:editId="3A9DF6A8">
+          <wp:inline distT="0" distB="0" distL="0" distR="0" wp14:anchorId="4F94AE39" wp14:editId="7C5AC996">
             <wp:extent cx="3600000" cy="2341539"/>
             <wp:effectExtent l="0" t="0" r="635" b="1905"/>
             <wp:docPr id="5" name="Picture 5"/>
@@ -5116,7 +5064,7 @@
                     <pic:cNvPicPr/>
                   </pic:nvPicPr>
                   <pic:blipFill>
-                    <a:blip r:embed="rId15"/>
+                    <a:blip r:embed="rId16"/>
                     <a:stretch>
                       <a:fillRect/>
                     </a:stretch>
@@ -5209,7 +5157,7 @@
         <mc:AlternateContent>
           <mc:Choice Requires="wpg">
             <w:drawing>
-              <wp:anchor distT="0" distB="0" distL="114300" distR="114300" simplePos="0" relativeHeight="251702272" behindDoc="0" locked="0" layoutInCell="1" allowOverlap="1" wp14:anchorId="27E2E623" wp14:editId="590C4F24">
+              <wp:anchor distT="0" distB="0" distL="114300" distR="114300" simplePos="0" relativeHeight="251701248" behindDoc="0" locked="0" layoutInCell="1" allowOverlap="1" wp14:anchorId="27E2E623" wp14:editId="41F4701C">
                 <wp:simplePos x="0" y="0"/>
                 <wp:positionH relativeFrom="column">
                   <wp:posOffset>-203200</wp:posOffset>
@@ -5329,11 +5277,11 @@
           </mc:Choice>
           <mc:Fallback>
             <w:pict>
-              <v:group w14:anchorId="27E2E623" id="Group 79" o:spid="_x0000_s1093" style="position:absolute;left:0;text-align:left;margin-left:-16pt;margin-top:115.85pt;width:123.15pt;height:22.35pt;flip:x;z-index:251702272;mso-width-relative:margin;mso-height-relative:margin" coordorigin="1212,-7023" coordsize="17151,1447" o:gfxdata="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">
-                <v:shape id="Connector: Elbow 80" o:spid="_x0000_s1094" type="#_x0000_t34" style="position:absolute;left:1212;top:-7023;width:4374;height:723;flip:x y;visibility:visible;mso-wrap-style:square" o:connectortype="elbow" o:gfxdata="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" strokecolor="black [3200]" strokeweight=".5pt">
+              <v:group w14:anchorId="27E2E623" id="Group 79" o:spid="_x0000_s1090" style="position:absolute;left:0;text-align:left;margin-left:-16pt;margin-top:115.85pt;width:123.15pt;height:22.35pt;flip:x;z-index:251701248;mso-width-relative:margin;mso-height-relative:margin" coordorigin="1212,-7023" coordsize="17151,1447" o:gfxdata="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">
+                <v:shape id="Connector: Elbow 80" o:spid="_x0000_s1091" type="#_x0000_t34" style="position:absolute;left:1212;top:-7023;width:4374;height:723;flip:x y;visibility:visible;mso-wrap-style:square" o:connectortype="elbow" o:gfxdata="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" strokecolor="black [3200]" strokeweight=".5pt">
                   <v:stroke endarrow="block"/>
                 </v:shape>
-                <v:shape id="Text Box 81" o:spid="_x0000_s1095" type="#_x0000_t202" style="position:absolute;left:5583;top:-7023;width:12781;height:1447;visibility:visible;mso-wrap-style:square;v-text-anchor:top" o:gfxdata="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" filled="f" stroked="f" strokeweight=".5pt">
+                <v:shape id="Text Box 81" o:spid="_x0000_s1092" type="#_x0000_t202" style="position:absolute;left:5583;top:-7023;width:12781;height:1447;visibility:visible;mso-wrap-style:square;v-text-anchor:top" o:gfxdata="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" filled="f" stroked="f" strokeweight=".5pt">
                   <v:textbox>
                     <w:txbxContent>
                       <w:p>
@@ -5373,7 +5321,7 @@
         <mc:AlternateContent>
           <mc:Choice Requires="wpg">
             <w:drawing>
-              <wp:anchor distT="0" distB="0" distL="114300" distR="114300" simplePos="0" relativeHeight="251700224" behindDoc="0" locked="0" layoutInCell="1" allowOverlap="1" wp14:anchorId="5C4B8390" wp14:editId="4844F630">
+              <wp:anchor distT="0" distB="0" distL="114300" distR="114300" simplePos="0" relativeHeight="251699200" behindDoc="0" locked="0" layoutInCell="1" allowOverlap="1" wp14:anchorId="5C4B8390" wp14:editId="597DBC4F">
                 <wp:simplePos x="0" y="0"/>
                 <wp:positionH relativeFrom="margin">
                   <wp:posOffset>4254501</wp:posOffset>
@@ -5491,11 +5439,11 @@
           </mc:Choice>
           <mc:Fallback>
             <w:pict>
-              <v:group w14:anchorId="5C4B8390" id="Group 76" o:spid="_x0000_s1096" style="position:absolute;left:0;text-align:left;margin-left:335pt;margin-top:41.05pt;width:129pt;height:37.2pt;flip:x;z-index:251700224;mso-position-horizontal-relative:margin;mso-width-relative:margin;mso-height-relative:margin" coordorigin="1930,-2424" coordsize="13815,2244" o:gfxdata="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">
-                <v:shape id="Connector: Elbow 77" o:spid="_x0000_s1097" type="#_x0000_t34" style="position:absolute;left:9633;top:-1735;width:6113;height:60;rotation:180;flip:x;visibility:visible;mso-wrap-style:square" o:connectortype="elbow" o:gfxdata="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" strokecolor="black [3200]" strokeweight=".5pt">
+              <v:group w14:anchorId="5C4B8390" id="Group 76" o:spid="_x0000_s1093" style="position:absolute;left:0;text-align:left;margin-left:335pt;margin-top:41.05pt;width:129pt;height:37.2pt;flip:x;z-index:251699200;mso-position-horizontal-relative:margin;mso-width-relative:margin;mso-height-relative:margin" coordorigin="1930,-2424" coordsize="13815,2244" o:gfxdata="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">
+                <v:shape id="Connector: Elbow 77" o:spid="_x0000_s1094" type="#_x0000_t34" style="position:absolute;left:9633;top:-1735;width:6113;height:60;rotation:180;flip:x;visibility:visible;mso-wrap-style:square" o:connectortype="elbow" o:gfxdata="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" strokecolor="black [3200]" strokeweight=".5pt">
                   <v:stroke endarrow="block"/>
                 </v:shape>
-                <v:shape id="Text Box 78" o:spid="_x0000_s1098" type="#_x0000_t202" style="position:absolute;left:1930;top:-2424;width:7648;height:2244;visibility:visible;mso-wrap-style:square;v-text-anchor:top" o:gfxdata="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" filled="f" stroked="f" strokeweight=".5pt">
+                <v:shape id="Text Box 78" o:spid="_x0000_s1095" type="#_x0000_t202" style="position:absolute;left:1930;top:-2424;width:7648;height:2244;visibility:visible;mso-wrap-style:square;v-text-anchor:top" o:gfxdata="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" filled="f" stroked="f" strokeweight=".5pt">
                   <v:textbox>
                     <w:txbxContent>
                       <w:p>
@@ -5536,7 +5484,7 @@
         <mc:AlternateContent>
           <mc:Choice Requires="wpg">
             <w:drawing>
-              <wp:anchor distT="0" distB="0" distL="114300" distR="114300" simplePos="0" relativeHeight="251698176" behindDoc="0" locked="0" layoutInCell="1" allowOverlap="1" wp14:anchorId="494B6609" wp14:editId="18A56EAD">
+              <wp:anchor distT="0" distB="0" distL="114300" distR="114300" simplePos="0" relativeHeight="251697152" behindDoc="0" locked="0" layoutInCell="1" allowOverlap="1" wp14:anchorId="494B6609" wp14:editId="47AE103F">
                 <wp:simplePos x="0" y="0"/>
                 <wp:positionH relativeFrom="page">
                   <wp:posOffset>5357206</wp:posOffset>
@@ -5654,11 +5602,11 @@
           </mc:Choice>
           <mc:Fallback>
             <w:pict>
-              <v:group w14:anchorId="494B6609" id="Group 73" o:spid="_x0000_s1099" style="position:absolute;left:0;text-align:left;margin-left:421.85pt;margin-top:145.45pt;width:103.45pt;height:22.9pt;flip:x;z-index:251698176;mso-position-horizontal-relative:page;mso-width-relative:margin;mso-height-relative:margin" coordorigin="3288,-2424" coordsize="11083,1381" o:gfxdata="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">
-                <v:shape id="Connector: Elbow 74" o:spid="_x0000_s1100" type="#_x0000_t34" style="position:absolute;left:9632;top:-1735;width:3179;height:0;rotation:180;flip:x;visibility:visible;mso-wrap-style:square" o:connectortype="elbow" o:gfxdata="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" strokecolor="black [3200]" strokeweight=".5pt">
+              <v:group w14:anchorId="494B6609" id="Group 73" o:spid="_x0000_s1096" style="position:absolute;left:0;text-align:left;margin-left:421.85pt;margin-top:145.45pt;width:103.45pt;height:22.9pt;flip:x;z-index:251697152;mso-position-horizontal-relative:page;mso-width-relative:margin;mso-height-relative:margin" coordorigin="3288,-2424" coordsize="11083,1381" o:gfxdata="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">
+                <v:shape id="Connector: Elbow 74" o:spid="_x0000_s1097" type="#_x0000_t34" style="position:absolute;left:9632;top:-1735;width:3179;height:0;rotation:180;flip:x;visibility:visible;mso-wrap-style:square" o:connectortype="elbow" o:gfxdata="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" strokecolor="black [3200]" strokeweight=".5pt">
                   <v:stroke endarrow="block"/>
                 </v:shape>
-                <v:shape id="Text Box 75" o:spid="_x0000_s1101" type="#_x0000_t202" style="position:absolute;left:3288;top:-2424;width:11084;height:1382;visibility:visible;mso-wrap-style:square;v-text-anchor:top" o:gfxdata="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" filled="f" stroked="f" strokeweight=".5pt">
+                <v:shape id="Text Box 75" o:spid="_x0000_s1098" type="#_x0000_t202" style="position:absolute;left:3288;top:-2424;width:11084;height:1382;visibility:visible;mso-wrap-style:square;v-text-anchor:top" o:gfxdata="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" filled="f" stroked="f" strokeweight=".5pt">
                   <v:textbox>
                     <w:txbxContent>
                       <w:p>
@@ -5699,7 +5647,7 @@
         <mc:AlternateContent>
           <mc:Choice Requires="wpg">
             <w:drawing>
-              <wp:anchor distT="0" distB="0" distL="114300" distR="114300" simplePos="0" relativeHeight="251696128" behindDoc="0" locked="0" layoutInCell="1" allowOverlap="1" wp14:anchorId="3795E953" wp14:editId="1D939128">
+              <wp:anchor distT="0" distB="0" distL="114300" distR="114300" simplePos="0" relativeHeight="251695104" behindDoc="0" locked="0" layoutInCell="1" allowOverlap="1" wp14:anchorId="3795E953" wp14:editId="7BB209CA">
                 <wp:simplePos x="0" y="0"/>
                 <wp:positionH relativeFrom="column">
                   <wp:posOffset>-396240</wp:posOffset>
@@ -5825,11 +5773,11 @@
           </mc:Choice>
           <mc:Fallback>
             <w:pict>
-              <v:group w14:anchorId="3795E953" id="Group 70" o:spid="_x0000_s1102" style="position:absolute;left:0;text-align:left;margin-left:-31.2pt;margin-top:17.45pt;width:109.95pt;height:22.85pt;flip:x;z-index:251696128;mso-width-relative:margin;mso-height-relative:margin" coordorigin="1209,-7023" coordsize="15316,1480" o:gfxdata="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">
-                <v:shape id="Connector: Elbow 71" o:spid="_x0000_s1103" type="#_x0000_t34" style="position:absolute;left:1209;top:-7023;width:2834;height:705;flip:x y;visibility:visible;mso-wrap-style:square" o:connectortype="elbow" o:gfxdata="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" strokecolor="black [3200]" strokeweight=".5pt">
+              <v:group w14:anchorId="3795E953" id="Group 70" o:spid="_x0000_s1099" style="position:absolute;left:0;text-align:left;margin-left:-31.2pt;margin-top:17.45pt;width:109.95pt;height:22.85pt;flip:x;z-index:251695104;mso-width-relative:margin;mso-height-relative:margin" coordorigin="1209,-7023" coordsize="15316,1480" o:gfxdata="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">
+                <v:shape id="Connector: Elbow 71" o:spid="_x0000_s1100" type="#_x0000_t34" style="position:absolute;left:1209;top:-7023;width:2834;height:705;flip:x y;visibility:visible;mso-wrap-style:square" o:connectortype="elbow" o:gfxdata="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" strokecolor="black [3200]" strokeweight=".5pt">
                   <v:stroke endarrow="block"/>
                 </v:shape>
-                <v:shape id="Text Box 72" o:spid="_x0000_s1104" type="#_x0000_t202" style="position:absolute;left:3745;top:-6989;width:12780;height:1447;visibility:visible;mso-wrap-style:square;v-text-anchor:top" o:gfxdata="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" filled="f" stroked="f" strokeweight=".5pt">
+                <v:shape id="Text Box 72" o:spid="_x0000_s1101" type="#_x0000_t202" style="position:absolute;left:3745;top:-6989;width:12780;height:1447;visibility:visible;mso-wrap-style:square;v-text-anchor:top" o:gfxdata="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" filled="f" stroked="f" strokeweight=".5pt">
                   <v:textbox>
                     <w:txbxContent>
                       <w:p>
@@ -5873,7 +5821,7 @@
           <w:noProof/>
         </w:rPr>
         <w:drawing>
-          <wp:inline distT="0" distB="0" distL="0" distR="0" wp14:anchorId="7D90DEED" wp14:editId="413468BF">
+          <wp:inline distT="0" distB="0" distL="0" distR="0" wp14:anchorId="7D90DEED" wp14:editId="782E8077">
             <wp:extent cx="3600000" cy="2368461"/>
             <wp:effectExtent l="0" t="0" r="635" b="0"/>
             <wp:docPr id="6" name="Picture 6"/>
@@ -5888,7 +5836,7 @@
                     <pic:cNvPicPr/>
                   </pic:nvPicPr>
                   <pic:blipFill>
-                    <a:blip r:embed="rId16"/>
+                    <a:blip r:embed="rId17"/>
                     <a:stretch>
                       <a:fillRect/>
                     </a:stretch>

--- a/English for Dream.docx
+++ b/English for Dream.docx
@@ -394,7 +394,7 @@
         <mc:AlternateContent>
           <mc:Choice Requires="wpg">
             <w:drawing>
-              <wp:anchor distT="0" distB="0" distL="114300" distR="114300" simplePos="0" relativeHeight="251705344" behindDoc="0" locked="0" layoutInCell="1" allowOverlap="1" wp14:anchorId="089D43EC" wp14:editId="6988A842">
+              <wp:anchor distT="0" distB="0" distL="114300" distR="114300" simplePos="0" relativeHeight="251704320" behindDoc="0" locked="0" layoutInCell="1" allowOverlap="1" wp14:anchorId="089D43EC" wp14:editId="0A1ED10B">
                 <wp:simplePos x="0" y="0"/>
                 <wp:positionH relativeFrom="margin">
                   <wp:posOffset>1459705</wp:posOffset>
@@ -536,7 +536,7 @@
           </mc:Choice>
           <mc:Fallback>
             <w:pict>
-              <v:group w14:anchorId="089D43EC" id="Group 7" o:spid="_x0000_s1029" style="position:absolute;left:0;text-align:left;margin-left:114.95pt;margin-top:16.3pt;width:221.65pt;height:72.65pt;z-index:251705344;mso-position-horizontal-relative:margin;mso-width-relative:margin;mso-height-relative:margin" coordorigin="4140,1397" coordsize="28149,9227" o:gfxdata="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">
+              <v:group w14:anchorId="089D43EC" id="Group 7" o:spid="_x0000_s1029" style="position:absolute;left:0;text-align:left;margin-left:114.95pt;margin-top:16.3pt;width:221.65pt;height:72.65pt;z-index:251704320;mso-position-horizontal-relative:margin;mso-width-relative:margin;mso-height-relative:margin" coordorigin="4140,1397" coordsize="28149,9227" o:gfxdata="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">
                 <v:shape id="Picture 82" o:spid="_x0000_s1030" type="#_x0000_t75" style="position:absolute;left:4140;top:1397;width:9002;height:8994;visibility:visible;mso-wrap-style:square" o:gfxdata="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">
                   <v:imagedata r:id="rId10" o:title="" cropbottom="3855f" cropleft="986f" cropright="2396f"/>
                 </v:shape>
@@ -630,22 +630,95 @@
           <w:noProof/>
           <w:sz w:val="44"/>
           <w:szCs w:val="44"/>
+          <w:cs/>
+        </w:rPr>
+        <w:drawing>
+          <wp:anchor distT="0" distB="0" distL="114300" distR="114300" simplePos="0" relativeHeight="251720704" behindDoc="0" locked="0" layoutInCell="1" allowOverlap="1" wp14:anchorId="3209FF65" wp14:editId="02BCF0BA">
+            <wp:simplePos x="0" y="0"/>
+            <wp:positionH relativeFrom="column">
+              <wp:posOffset>1524000</wp:posOffset>
+            </wp:positionH>
+            <wp:positionV relativeFrom="paragraph">
+              <wp:posOffset>437515</wp:posOffset>
+            </wp:positionV>
+            <wp:extent cx="857250" cy="857250"/>
+            <wp:effectExtent l="0" t="0" r="0" b="0"/>
+            <wp:wrapSquare wrapText="bothSides"/>
+            <wp:docPr id="94" name="Picture 94"/>
+            <wp:cNvGraphicFramePr>
+              <a:graphicFrameLocks xmlns:a="http://schemas.openxmlformats.org/drawingml/2006/main" noChangeAspect="1"/>
+            </wp:cNvGraphicFramePr>
+            <a:graphic xmlns:a="http://schemas.openxmlformats.org/drawingml/2006/main">
+              <a:graphicData uri="http://schemas.openxmlformats.org/drawingml/2006/picture">
+                <pic:pic xmlns:pic="http://schemas.openxmlformats.org/drawingml/2006/picture">
+                  <pic:nvPicPr>
+                    <pic:cNvPr id="0" name="Picture 5"/>
+                    <pic:cNvPicPr>
+                      <a:picLocks noChangeAspect="1" noChangeArrowheads="1"/>
+                    </pic:cNvPicPr>
+                  </pic:nvPicPr>
+                  <pic:blipFill>
+                    <a:blip r:embed="rId11" cstate="print">
+                      <a:extLst>
+                        <a:ext uri="{28A0092B-C50C-407E-A947-70E740481C1C}">
+                          <a14:useLocalDpi xmlns:a14="http://schemas.microsoft.com/office/drawing/2010/main" val="0"/>
+                        </a:ext>
+                      </a:extLst>
+                    </a:blip>
+                    <a:srcRect/>
+                    <a:stretch>
+                      <a:fillRect/>
+                    </a:stretch>
+                  </pic:blipFill>
+                  <pic:spPr bwMode="auto">
+                    <a:xfrm>
+                      <a:off x="0" y="0"/>
+                      <a:ext cx="857250" cy="857250"/>
+                    </a:xfrm>
+                    <a:prstGeom prst="rect">
+                      <a:avLst/>
+                    </a:prstGeom>
+                    <a:noFill/>
+                    <a:ln>
+                      <a:noFill/>
+                    </a:ln>
+                  </pic:spPr>
+                </pic:pic>
+              </a:graphicData>
+            </a:graphic>
+            <wp14:sizeRelH relativeFrom="margin">
+              <wp14:pctWidth>0</wp14:pctWidth>
+            </wp14:sizeRelH>
+            <wp14:sizeRelV relativeFrom="margin">
+              <wp14:pctHeight>0</wp14:pctHeight>
+            </wp14:sizeRelV>
+          </wp:anchor>
+        </w:drawing>
+      </w:r>
+      <w:r>
+        <w:rPr>
+          <w:rFonts w:ascii="TH SarabunPSK" w:hAnsi="TH SarabunPSK" w:cs="TH SarabunPSK"/>
+          <w:b/>
+          <w:bCs/>
+          <w:noProof/>
+          <w:sz w:val="44"/>
+          <w:szCs w:val="44"/>
         </w:rPr>
         <mc:AlternateContent>
           <mc:Choice Requires="wps">
             <w:drawing>
-              <wp:anchor distT="0" distB="0" distL="114300" distR="114300" simplePos="0" relativeHeight="251714560" behindDoc="0" locked="0" layoutInCell="1" allowOverlap="1" wp14:anchorId="410637EE" wp14:editId="3AABD6E6">
+              <wp:anchor distT="0" distB="0" distL="114300" distR="114300" simplePos="0" relativeHeight="251710464" behindDoc="0" locked="0" layoutInCell="1" allowOverlap="1" wp14:anchorId="7530E445" wp14:editId="2072FCFB">
                 <wp:simplePos x="0" y="0"/>
                 <wp:positionH relativeFrom="column">
-                  <wp:posOffset>1458310</wp:posOffset>
+                  <wp:posOffset>2409999</wp:posOffset>
                 </wp:positionH>
                 <wp:positionV relativeFrom="paragraph">
-                  <wp:posOffset>441785</wp:posOffset>
+                  <wp:posOffset>469262</wp:posOffset>
                 </wp:positionV>
-                <wp:extent cx="900000" cy="900000"/>
-                <wp:effectExtent l="0" t="0" r="14605" b="14605"/>
+                <wp:extent cx="2409651" cy="900433"/>
+                <wp:effectExtent l="0" t="0" r="0" b="0"/>
                 <wp:wrapNone/>
-                <wp:docPr id="86" name="Text Box 86"/>
+                <wp:docPr id="84" name="Text Box 84"/>
                 <wp:cNvGraphicFramePr/>
                 <a:graphic xmlns:a="http://schemas.openxmlformats.org/drawingml/2006/main">
                   <a:graphicData uri="http://schemas.microsoft.com/office/word/2010/wordprocessingShape">
@@ -654,7 +727,7 @@
                       <wps:spPr>
                         <a:xfrm>
                           <a:off x="0" y="0"/>
-                          <a:ext cx="900000" cy="900000"/>
+                          <a:ext cx="2409651" cy="900433"/>
                         </a:xfrm>
                         <a:prstGeom prst="rect">
                           <a:avLst/>
@@ -663,23 +736,78 @@
                           <a:schemeClr val="lt1"/>
                         </a:solidFill>
                         <a:ln w="6350">
-                          <a:solidFill>
-                            <a:prstClr val="black"/>
-                          </a:solidFill>
+                          <a:noFill/>
                         </a:ln>
                       </wps:spPr>
                       <wps:txbx>
                         <w:txbxContent>
                           <w:p>
+                            <w:pPr>
+                              <w:spacing w:after="0" w:line="240" w:lineRule="auto"/>
+                              <w:rPr>
+                                <w:rFonts w:ascii="TH SarabunPSK" w:hAnsi="TH SarabunPSK" w:cs="TH SarabunPSK" w:hint="cs"/>
+                                <w:b/>
+                                <w:bCs/>
+                                <w:sz w:val="44"/>
+                                <w:szCs w:val="44"/>
+                                <w:cs/>
+                              </w:rPr>
+                            </w:pPr>
                             <w:r>
                               <w:rPr>
-                                <w:rFonts w:hint="cs"/>
+                                <w:rFonts w:ascii="TH SarabunPSK" w:hAnsi="TH SarabunPSK" w:cs="TH SarabunPSK"/>
+                                <w:b/>
+                                <w:bCs/>
+                                <w:sz w:val="44"/>
+                                <w:szCs w:val="44"/>
                                 <w:cs/>
                               </w:rPr>
-                              <w:t xml:space="preserve">2.5*2.5 </w:t>
+                              <w:t>นาย</w:t>
                             </w:r>
                             <w:r>
-                              <w:t>cm</w:t>
+                              <w:rPr>
+                                <w:rFonts w:ascii="TH SarabunPSK" w:hAnsi="TH SarabunPSK" w:cs="TH SarabunPSK" w:hint="cs"/>
+                                <w:b/>
+                                <w:bCs/>
+                                <w:sz w:val="44"/>
+                                <w:szCs w:val="44"/>
+                                <w:cs/>
+                              </w:rPr>
+                              <w:t>นราวิศว์  ปัทมนิธิวรกิตติ์</w:t>
+                            </w:r>
+                          </w:p>
+                          <w:p>
+                            <w:pPr>
+                              <w:spacing w:after="0" w:line="240" w:lineRule="auto"/>
+                              <w:rPr>
+                                <w:rFonts w:ascii="TH SarabunPSK" w:hAnsi="TH SarabunPSK" w:cs="TH SarabunPSK"/>
+                                <w:b/>
+                                <w:bCs/>
+                                <w:sz w:val="44"/>
+                                <w:szCs w:val="44"/>
+                              </w:rPr>
+                            </w:pPr>
+                            <w:r>
+                              <w:rPr>
+                                <w:rFonts w:ascii="TH SarabunPSK" w:hAnsi="TH SarabunPSK" w:cs="TH SarabunPSK"/>
+                                <w:b/>
+                                <w:bCs/>
+                                <w:sz w:val="44"/>
+                                <w:szCs w:val="44"/>
+                                <w:cs/>
+                              </w:rPr>
+                              <w:t>6252300</w:t>
+                            </w:r>
+                            <w:r>
+                              <w:rPr>
+                                <w:rFonts w:ascii="TH SarabunPSK" w:hAnsi="TH SarabunPSK" w:cs="TH SarabunPSK" w:hint="cs"/>
+                                <w:b/>
+                                <w:bCs/>
+                                <w:sz w:val="44"/>
+                                <w:szCs w:val="44"/>
+                                <w:cs/>
+                              </w:rPr>
+                              <w:t>586</w:t>
                             </w:r>
                           </w:p>
                         </w:txbxContent>
@@ -701,19 +829,76 @@
           </mc:Choice>
           <mc:Fallback>
             <w:pict>
-              <v:shape w14:anchorId="410637EE" id="Text Box 86" o:spid="_x0000_s1032" type="#_x0000_t202" style="position:absolute;left:0;text-align:left;margin-left:114.85pt;margin-top:34.8pt;width:70.85pt;height:70.85pt;z-index:251714560;visibility:visible;mso-wrap-style:square;mso-width-percent:0;mso-wrap-distance-left:9pt;mso-wrap-distance-top:0;mso-wrap-distance-right:9pt;mso-wrap-distance-bottom:0;mso-position-horizontal:absolute;mso-position-horizontal-relative:text;mso-position-vertical:absolute;mso-position-vertical-relative:text;mso-width-percent:0;mso-width-relative:margin;v-text-anchor:top" o:gfxdata="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" fillcolor="white [3201]" strokeweight=".5pt">
+              <v:shape w14:anchorId="7530E445" id="Text Box 84" o:spid="_x0000_s1032" type="#_x0000_t202" style="position:absolute;left:0;text-align:left;margin-left:189.75pt;margin-top:36.95pt;width:189.75pt;height:70.9pt;z-index:251710464;visibility:visible;mso-wrap-style:square;mso-width-percent:0;mso-wrap-distance-left:9pt;mso-wrap-distance-top:0;mso-wrap-distance-right:9pt;mso-wrap-distance-bottom:0;mso-position-horizontal:absolute;mso-position-horizontal-relative:text;mso-position-vertical:absolute;mso-position-vertical-relative:text;mso-width-percent:0;mso-width-relative:margin;v-text-anchor:top" o:gfxdata="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" fillcolor="white [3201]" stroked="f" strokeweight=".5pt">
                 <v:textbox>
                   <w:txbxContent>
                     <w:p>
+                      <w:pPr>
+                        <w:spacing w:after="0" w:line="240" w:lineRule="auto"/>
+                        <w:rPr>
+                          <w:rFonts w:ascii="TH SarabunPSK" w:hAnsi="TH SarabunPSK" w:cs="TH SarabunPSK" w:hint="cs"/>
+                          <w:b/>
+                          <w:bCs/>
+                          <w:sz w:val="44"/>
+                          <w:szCs w:val="44"/>
+                          <w:cs/>
+                        </w:rPr>
+                      </w:pPr>
                       <w:r>
                         <w:rPr>
-                          <w:rFonts w:hint="cs"/>
+                          <w:rFonts w:ascii="TH SarabunPSK" w:hAnsi="TH SarabunPSK" w:cs="TH SarabunPSK"/>
+                          <w:b/>
+                          <w:bCs/>
+                          <w:sz w:val="44"/>
+                          <w:szCs w:val="44"/>
                           <w:cs/>
                         </w:rPr>
-                        <w:t xml:space="preserve">2.5*2.5 </w:t>
+                        <w:t>นาย</w:t>
                       </w:r>
                       <w:r>
-                        <w:t>cm</w:t>
+                        <w:rPr>
+                          <w:rFonts w:ascii="TH SarabunPSK" w:hAnsi="TH SarabunPSK" w:cs="TH SarabunPSK" w:hint="cs"/>
+                          <w:b/>
+                          <w:bCs/>
+                          <w:sz w:val="44"/>
+                          <w:szCs w:val="44"/>
+                          <w:cs/>
+                        </w:rPr>
+                        <w:t>นราวิศว์  ปัทมนิธิวรกิตติ์</w:t>
+                      </w:r>
+                    </w:p>
+                    <w:p>
+                      <w:pPr>
+                        <w:spacing w:after="0" w:line="240" w:lineRule="auto"/>
+                        <w:rPr>
+                          <w:rFonts w:ascii="TH SarabunPSK" w:hAnsi="TH SarabunPSK" w:cs="TH SarabunPSK"/>
+                          <w:b/>
+                          <w:bCs/>
+                          <w:sz w:val="44"/>
+                          <w:szCs w:val="44"/>
+                        </w:rPr>
+                      </w:pPr>
+                      <w:r>
+                        <w:rPr>
+                          <w:rFonts w:ascii="TH SarabunPSK" w:hAnsi="TH SarabunPSK" w:cs="TH SarabunPSK"/>
+                          <w:b/>
+                          <w:bCs/>
+                          <w:sz w:val="44"/>
+                          <w:szCs w:val="44"/>
+                          <w:cs/>
+                        </w:rPr>
+                        <w:t>6252300</w:t>
+                      </w:r>
+                      <w:r>
+                        <w:rPr>
+                          <w:rFonts w:ascii="TH SarabunPSK" w:hAnsi="TH SarabunPSK" w:cs="TH SarabunPSK" w:hint="cs"/>
+                          <w:b/>
+                          <w:bCs/>
+                          <w:sz w:val="44"/>
+                          <w:szCs w:val="44"/>
+                          <w:cs/>
+                        </w:rPr>
+                        <w:t>586</w:t>
                       </w:r>
                     </w:p>
                   </w:txbxContent>
@@ -723,267 +908,6 @@
           </mc:Fallback>
         </mc:AlternateContent>
       </w:r>
-      <w:r>
-        <w:rPr>
-          <w:rFonts w:ascii="TH SarabunPSK" w:hAnsi="TH SarabunPSK" w:cs="TH SarabunPSK"/>
-          <w:b/>
-          <w:bCs/>
-          <w:noProof/>
-          <w:sz w:val="44"/>
-          <w:szCs w:val="44"/>
-        </w:rPr>
-        <mc:AlternateContent>
-          <mc:Choice Requires="wpg">
-            <w:drawing>
-              <wp:anchor distT="0" distB="0" distL="114300" distR="114300" simplePos="0" relativeHeight="251710464" behindDoc="0" locked="0" layoutInCell="1" allowOverlap="1" wp14:anchorId="40532A62" wp14:editId="6D60171C">
-                <wp:simplePos x="0" y="0"/>
-                <wp:positionH relativeFrom="margin">
-                  <wp:posOffset>1457416</wp:posOffset>
-                </wp:positionH>
-                <wp:positionV relativeFrom="paragraph">
-                  <wp:posOffset>442867</wp:posOffset>
-                </wp:positionV>
-                <wp:extent cx="2828925" cy="922655"/>
-                <wp:effectExtent l="0" t="0" r="9525" b="0"/>
-                <wp:wrapNone/>
-                <wp:docPr id="29" name="Group 29"/>
-                <wp:cNvGraphicFramePr/>
-                <a:graphic xmlns:a="http://schemas.openxmlformats.org/drawingml/2006/main">
-                  <a:graphicData uri="http://schemas.microsoft.com/office/word/2010/wordprocessingGroup">
-                    <wpg:wgp>
-                      <wpg:cNvGrpSpPr/>
-                      <wpg:grpSpPr>
-                        <a:xfrm>
-                          <a:off x="0" y="0"/>
-                          <a:ext cx="2828925" cy="922655"/>
-                          <a:chOff x="399788" y="139700"/>
-                          <a:chExt cx="2829187" cy="922771"/>
-                        </a:xfrm>
-                      </wpg:grpSpPr>
-                      <pic:pic xmlns:pic="http://schemas.openxmlformats.org/drawingml/2006/picture">
-                        <pic:nvPicPr>
-                          <pic:cNvPr id="51" name="Picture 51"/>
-                          <pic:cNvPicPr>
-                            <a:picLocks noChangeAspect="1"/>
-                          </pic:cNvPicPr>
-                        </pic:nvPicPr>
-                        <pic:blipFill>
-                          <a:blip r:embed="rId9" cstate="print">
-                            <a:extLst>
-                              <a:ext uri="{28A0092B-C50C-407E-A947-70E740481C1C}">
-                                <a14:useLocalDpi xmlns:a14="http://schemas.microsoft.com/office/drawing/2010/main" val="0"/>
-                              </a:ext>
-                            </a:extLst>
-                          </a:blip>
-                          <a:stretch>
-                            <a:fillRect/>
-                          </a:stretch>
-                        </pic:blipFill>
-                        <pic:spPr>
-                          <a:xfrm>
-                            <a:off x="399788" y="139700"/>
-                            <a:ext cx="882911" cy="889000"/>
-                          </a:xfrm>
-                          <a:prstGeom prst="rect">
-                            <a:avLst/>
-                          </a:prstGeom>
-                        </pic:spPr>
-                      </pic:pic>
-                      <wps:wsp>
-                        <wps:cNvPr id="84" name="Text Box 84"/>
-                        <wps:cNvSpPr txBox="1"/>
-                        <wps:spPr>
-                          <a:xfrm>
-                            <a:off x="1352550" y="161925"/>
-                            <a:ext cx="1876425" cy="900546"/>
-                          </a:xfrm>
-                          <a:prstGeom prst="rect">
-                            <a:avLst/>
-                          </a:prstGeom>
-                          <a:solidFill>
-                            <a:schemeClr val="lt1"/>
-                          </a:solidFill>
-                          <a:ln w="6350">
-                            <a:noFill/>
-                          </a:ln>
-                        </wps:spPr>
-                        <wps:txbx>
-                          <w:txbxContent>
-                            <w:p>
-                              <w:pPr>
-                                <w:spacing w:after="0" w:line="240" w:lineRule="auto"/>
-                                <w:rPr>
-                                  <w:rFonts w:ascii="TH SarabunPSK" w:hAnsi="TH SarabunPSK" w:cs="TH SarabunPSK"/>
-                                  <w:b/>
-                                  <w:bCs/>
-                                  <w:sz w:val="44"/>
-                                  <w:szCs w:val="44"/>
-                                </w:rPr>
-                              </w:pPr>
-                              <w:r>
-                                <w:rPr>
-                                  <w:rFonts w:ascii="TH SarabunPSK" w:hAnsi="TH SarabunPSK" w:cs="TH SarabunPSK"/>
-                                  <w:b/>
-                                  <w:bCs/>
-                                  <w:sz w:val="44"/>
-                                  <w:szCs w:val="44"/>
-                                  <w:cs/>
-                                </w:rPr>
-                                <w:t>นาย</w:t>
-                              </w:r>
-                              <w:r>
-                                <w:rPr>
-                                  <w:rFonts w:ascii="TH SarabunPSK" w:hAnsi="TH SarabunPSK" w:cs="TH SarabunPSK" w:hint="cs"/>
-                                  <w:b/>
-                                  <w:bCs/>
-                                  <w:sz w:val="44"/>
-                                  <w:szCs w:val="44"/>
-                                  <w:cs/>
-                                </w:rPr>
-                                <w:t>............................</w:t>
-                              </w:r>
-                            </w:p>
-                            <w:p>
-                              <w:pPr>
-                                <w:spacing w:after="0" w:line="240" w:lineRule="auto"/>
-                                <w:rPr>
-                                  <w:rFonts w:ascii="TH SarabunPSK" w:hAnsi="TH SarabunPSK" w:cs="TH SarabunPSK"/>
-                                  <w:b/>
-                                  <w:bCs/>
-                                  <w:sz w:val="44"/>
-                                  <w:szCs w:val="44"/>
-                                </w:rPr>
-                              </w:pPr>
-                              <w:r>
-                                <w:rPr>
-                                  <w:rFonts w:ascii="TH SarabunPSK" w:hAnsi="TH SarabunPSK" w:cs="TH SarabunPSK"/>
-                                  <w:b/>
-                                  <w:bCs/>
-                                  <w:sz w:val="44"/>
-                                  <w:szCs w:val="44"/>
-                                  <w:cs/>
-                                </w:rPr>
-                                <w:t>6252300</w:t>
-                              </w:r>
-                              <w:r>
-                                <w:rPr>
-                                  <w:rFonts w:ascii="TH SarabunPSK" w:hAnsi="TH SarabunPSK" w:cs="TH SarabunPSK" w:hint="cs"/>
-                                  <w:b/>
-                                  <w:bCs/>
-                                  <w:sz w:val="44"/>
-                                  <w:szCs w:val="44"/>
-                                  <w:cs/>
-                                </w:rPr>
-                                <w:t>...................</w:t>
-                              </w:r>
-                            </w:p>
-                          </w:txbxContent>
-                        </wps:txbx>
-                        <wps:bodyPr rot="0" spcFirstLastPara="0" vertOverflow="overflow" horzOverflow="overflow" vert="horz" wrap="square" lIns="91440" tIns="45720" rIns="91440" bIns="45720" numCol="1" spcCol="0" rtlCol="0" fromWordArt="0" anchor="t" anchorCtr="0" forceAA="0" compatLnSpc="1">
-                          <a:prstTxWarp prst="textNoShape">
-                            <a:avLst/>
-                          </a:prstTxWarp>
-                          <a:noAutofit/>
-                        </wps:bodyPr>
-                      </wps:wsp>
-                    </wpg:wgp>
-                  </a:graphicData>
-                </a:graphic>
-                <wp14:sizeRelH relativeFrom="margin">
-                  <wp14:pctWidth>0</wp14:pctWidth>
-                </wp14:sizeRelH>
-                <wp14:sizeRelV relativeFrom="margin">
-                  <wp14:pctHeight>0</wp14:pctHeight>
-                </wp14:sizeRelV>
-              </wp:anchor>
-            </w:drawing>
-          </mc:Choice>
-          <mc:Fallback>
-            <w:pict>
-              <v:group w14:anchorId="40532A62" id="Group 29" o:spid="_x0000_s1033" style="position:absolute;left:0;text-align:left;margin-left:114.75pt;margin-top:34.85pt;width:222.75pt;height:72.65pt;z-index:251710464;mso-position-horizontal-relative:margin;mso-width-relative:margin;mso-height-relative:margin" coordorigin="3997,1397" coordsize="28291,9227" o:gfxdata="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">
-                <v:shape id="Picture 51" o:spid="_x0000_s1034" type="#_x0000_t75" style="position:absolute;left:3997;top:1397;width:8829;height:8890;visibility:visible;mso-wrap-style:square" o:gfxdata="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">
-                  <v:imagedata r:id="rId10" o:title=""/>
-                </v:shape>
-                <v:shape id="Text Box 84" o:spid="_x0000_s1035" type="#_x0000_t202" style="position:absolute;left:13525;top:1619;width:18764;height:9005;visibility:visible;mso-wrap-style:square;v-text-anchor:top" o:gfxdata="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" fillcolor="white [3201]" stroked="f" strokeweight=".5pt">
-                  <v:textbox>
-                    <w:txbxContent>
-                      <w:p>
-                        <w:pPr>
-                          <w:spacing w:after="0" w:line="240" w:lineRule="auto"/>
-                          <w:rPr>
-                            <w:rFonts w:ascii="TH SarabunPSK" w:hAnsi="TH SarabunPSK" w:cs="TH SarabunPSK"/>
-                            <w:b/>
-                            <w:bCs/>
-                            <w:sz w:val="44"/>
-                            <w:szCs w:val="44"/>
-                          </w:rPr>
-                        </w:pPr>
-                        <w:r>
-                          <w:rPr>
-                            <w:rFonts w:ascii="TH SarabunPSK" w:hAnsi="TH SarabunPSK" w:cs="TH SarabunPSK"/>
-                            <w:b/>
-                            <w:bCs/>
-                            <w:sz w:val="44"/>
-                            <w:szCs w:val="44"/>
-                            <w:cs/>
-                          </w:rPr>
-                          <w:t>นาย</w:t>
-                        </w:r>
-                        <w:r>
-                          <w:rPr>
-                            <w:rFonts w:ascii="TH SarabunPSK" w:hAnsi="TH SarabunPSK" w:cs="TH SarabunPSK" w:hint="cs"/>
-                            <w:b/>
-                            <w:bCs/>
-                            <w:sz w:val="44"/>
-                            <w:szCs w:val="44"/>
-                            <w:cs/>
-                          </w:rPr>
-                          <w:t>............................</w:t>
-                        </w:r>
-                      </w:p>
-                      <w:p>
-                        <w:pPr>
-                          <w:spacing w:after="0" w:line="240" w:lineRule="auto"/>
-                          <w:rPr>
-                            <w:rFonts w:ascii="TH SarabunPSK" w:hAnsi="TH SarabunPSK" w:cs="TH SarabunPSK"/>
-                            <w:b/>
-                            <w:bCs/>
-                            <w:sz w:val="44"/>
-                            <w:szCs w:val="44"/>
-                          </w:rPr>
-                        </w:pPr>
-                        <w:r>
-                          <w:rPr>
-                            <w:rFonts w:ascii="TH SarabunPSK" w:hAnsi="TH SarabunPSK" w:cs="TH SarabunPSK"/>
-                            <w:b/>
-                            <w:bCs/>
-                            <w:sz w:val="44"/>
-                            <w:szCs w:val="44"/>
-                            <w:cs/>
-                          </w:rPr>
-                          <w:t>6252300</w:t>
-                        </w:r>
-                        <w:r>
-                          <w:rPr>
-                            <w:rFonts w:ascii="TH SarabunPSK" w:hAnsi="TH SarabunPSK" w:cs="TH SarabunPSK" w:hint="cs"/>
-                            <w:b/>
-                            <w:bCs/>
-                            <w:sz w:val="44"/>
-                            <w:szCs w:val="44"/>
-                            <w:cs/>
-                          </w:rPr>
-                          <w:t>...................</w:t>
-                        </w:r>
-                      </w:p>
-                    </w:txbxContent>
-                  </v:textbox>
-                </v:shape>
-                <w10:wrap anchorx="margin"/>
-              </v:group>
-            </w:pict>
-          </mc:Fallback>
-        </mc:AlternateContent>
-      </w:r>
     </w:p>
     <w:p>
       <w:pPr>
@@ -1189,7 +1113,7 @@
         </w:rPr>
         <w:lastRenderedPageBreak/>
         <w:drawing>
-          <wp:anchor distT="0" distB="0" distL="114300" distR="114300" simplePos="0" relativeHeight="251654144" behindDoc="0" locked="0" layoutInCell="1" allowOverlap="1" wp14:anchorId="58248613" wp14:editId="1A637A0C">
+          <wp:anchor distT="0" distB="0" distL="114300" distR="114300" simplePos="0" relativeHeight="251653120" behindDoc="0" locked="0" layoutInCell="1" allowOverlap="1" wp14:anchorId="58248613" wp14:editId="33B6AE5C">
             <wp:simplePos x="0" y="0"/>
             <wp:positionH relativeFrom="margin">
               <wp:align>center</wp:align>
@@ -1214,7 +1138,7 @@
                     </pic:cNvPicPr>
                   </pic:nvPicPr>
                   <pic:blipFill>
-                    <a:blip r:embed="rId11">
+                    <a:blip r:embed="rId12">
                       <a:extLst>
                         <a:ext uri="{28A0092B-C50C-407E-A947-70E740481C1C}">
                           <a14:useLocalDpi xmlns:a14="http://schemas.microsoft.com/office/drawing/2010/main" val="0"/>
@@ -1335,11 +1259,12 @@
           <w:rFonts w:ascii="TH SarabunPSK" w:hAnsi="TH SarabunPSK" w:cs="TH SarabunPSK"/>
           <w:b/>
           <w:bCs/>
+          <w:noProof/>
           <w:sz w:val="36"/>
           <w:szCs w:val="44"/>
         </w:rPr>
         <w:drawing>
-          <wp:inline distT="0" distB="0" distL="0" distR="0" wp14:anchorId="6FEBB971" wp14:editId="5A8388CC">
+          <wp:inline distT="0" distB="0" distL="0" distR="0" wp14:anchorId="6FEBB971" wp14:editId="024BD897">
             <wp:extent cx="7918790" cy="4571772"/>
             <wp:effectExtent l="0" t="2858" r="3493" b="3492"/>
             <wp:docPr id="8" name="Picture 8"/>
@@ -1354,7 +1279,7 @@
                     <pic:cNvPicPr/>
                   </pic:nvPicPr>
                   <pic:blipFill>
-                    <a:blip r:embed="rId12"/>
+                    <a:blip r:embed="rId13"/>
                     <a:stretch>
                       <a:fillRect/>
                     </a:stretch>
@@ -1412,12 +1337,13 @@
           <w:rFonts w:ascii="TH SarabunPSK" w:hAnsi="TH SarabunPSK" w:cs="TH SarabunPSK"/>
           <w:b/>
           <w:bCs/>
+          <w:noProof/>
           <w:sz w:val="36"/>
           <w:szCs w:val="44"/>
         </w:rPr>
         <w:lastRenderedPageBreak/>
         <w:drawing>
-          <wp:inline distT="0" distB="0" distL="0" distR="0" wp14:anchorId="70088D98" wp14:editId="0713A61D">
+          <wp:inline distT="0" distB="0" distL="0" distR="0" wp14:anchorId="70088D98" wp14:editId="32C0D22D">
             <wp:extent cx="9217193" cy="5427585"/>
             <wp:effectExtent l="8890" t="0" r="0" b="0"/>
             <wp:docPr id="27" name="Picture 27"/>
@@ -1432,7 +1358,7 @@
                     <pic:cNvPicPr/>
                   </pic:nvPicPr>
                   <pic:blipFill>
-                    <a:blip r:embed="rId13"/>
+                    <a:blip r:embed="rId14"/>
                     <a:stretch>
                       <a:fillRect/>
                     </a:stretch>
@@ -1547,7 +1473,7 @@
         <mc:AlternateContent>
           <mc:Choice Requires="wpg">
             <w:drawing>
-              <wp:anchor distT="0" distB="0" distL="114300" distR="114300" simplePos="0" relativeHeight="251661312" behindDoc="0" locked="0" layoutInCell="1" allowOverlap="1" wp14:anchorId="627CD95A" wp14:editId="754DCEFC">
+              <wp:anchor distT="0" distB="0" distL="114300" distR="114300" simplePos="0" relativeHeight="251660288" behindDoc="0" locked="0" layoutInCell="1" allowOverlap="1" wp14:anchorId="627CD95A" wp14:editId="2A4BE078">
                 <wp:simplePos x="0" y="0"/>
                 <wp:positionH relativeFrom="column">
                   <wp:posOffset>-235527</wp:posOffset>
@@ -1673,7 +1599,7 @@
           </mc:Choice>
           <mc:Fallback>
             <w:pict>
-              <v:group w14:anchorId="627CD95A" id="Group 15" o:spid="_x0000_s1036" style="position:absolute;left:0;text-align:left;margin-left:-18.55pt;margin-top:114pt;width:98.4pt;height:31.6pt;flip:x;z-index:251661312;mso-width-relative:margin;mso-height-relative:margin" coordorigin="207,-2424" coordsize="12879,1906" o:gfxdata="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">
+              <v:group w14:anchorId="627CD95A" id="Group 15" o:spid="_x0000_s1033" style="position:absolute;left:0;text-align:left;margin-left:-18.55pt;margin-top:114pt;width:98.4pt;height:31.6pt;flip:x;z-index:251660288;mso-width-relative:margin;mso-height-relative:margin" coordorigin="207,-2424" coordsize="12879,1906" o:gfxdata="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">
                 <v:shapetype id="_x0000_t34" coordsize="21600,21600" o:spt="34" o:oned="t" adj="10800" path="m,l@0,0@0,21600,21600,21600e" filled="f">
                   <v:stroke joinstyle="miter"/>
                   <v:formulas>
@@ -1685,10 +1611,10 @@
                   </v:handles>
                   <o:lock v:ext="edit" shapetype="t"/>
                 </v:shapetype>
-                <v:shape id="Connector: Elbow 16" o:spid="_x0000_s1037" type="#_x0000_t34" style="position:absolute;left:207;top:-1733;width:3081;height:1215;rotation:180;flip:y;visibility:visible;mso-wrap-style:square" o:connectortype="elbow" o:gfxdata="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" strokecolor="black [3200]" strokeweight=".5pt">
+                <v:shape id="Connector: Elbow 16" o:spid="_x0000_s1034" type="#_x0000_t34" style="position:absolute;left:207;top:-1733;width:3081;height:1215;rotation:180;flip:y;visibility:visible;mso-wrap-style:square" o:connectortype="elbow" o:gfxdata="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" strokecolor="black [3200]" strokeweight=".5pt">
                   <v:stroke endarrow="block"/>
                 </v:shape>
-                <v:shape id="Text Box 17" o:spid="_x0000_s1038" type="#_x0000_t202" style="position:absolute;left:3292;top:-2424;width:9795;height:1382;visibility:visible;mso-wrap-style:square;v-text-anchor:top" o:gfxdata="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" filled="f" stroked="f" strokeweight=".5pt">
+                <v:shape id="Text Box 17" o:spid="_x0000_s1035" type="#_x0000_t202" style="position:absolute;left:3292;top:-2424;width:9795;height:1382;visibility:visible;mso-wrap-style:square;v-text-anchor:top" o:gfxdata="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" filled="f" stroked="f" strokeweight=".5pt">
                   <v:textbox>
                     <w:txbxContent>
                       <w:p>
@@ -1736,7 +1662,7 @@
         <mc:AlternateContent>
           <mc:Choice Requires="wpg">
             <w:drawing>
-              <wp:anchor distT="0" distB="0" distL="114300" distR="114300" simplePos="0" relativeHeight="251657216" behindDoc="0" locked="0" layoutInCell="1" allowOverlap="1" wp14:anchorId="3B7A1B94" wp14:editId="450A9554">
+              <wp:anchor distT="0" distB="0" distL="114300" distR="114300" simplePos="0" relativeHeight="251656192" behindDoc="0" locked="0" layoutInCell="1" allowOverlap="1" wp14:anchorId="3B7A1B94" wp14:editId="3BEF1716">
                 <wp:simplePos x="0" y="0"/>
                 <wp:positionH relativeFrom="column">
                   <wp:posOffset>4713721</wp:posOffset>
@@ -1844,11 +1770,11 @@
           </mc:Choice>
           <mc:Fallback>
             <w:pict>
-              <v:group w14:anchorId="3B7A1B94" id="Group 11" o:spid="_x0000_s1039" style="position:absolute;left:0;text-align:left;margin-left:371.15pt;margin-top:18.15pt;width:111pt;height:37.65pt;z-index:251657216" coordsize="14097,4779" o:gfxdata="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">
-                <v:shape id="Connector: Elbow 9" o:spid="_x0000_s1040" type="#_x0000_t34" style="position:absolute;width:3844;height:3740;flip:x y;visibility:visible;mso-wrap-style:square" o:connectortype="elbow" o:gfxdata="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" strokecolor="black [3200]" strokeweight=".5pt">
+              <v:group w14:anchorId="3B7A1B94" id="Group 11" o:spid="_x0000_s1036" style="position:absolute;left:0;text-align:left;margin-left:371.15pt;margin-top:18.15pt;width:111pt;height:37.65pt;z-index:251656192" coordsize="14097,4779" o:gfxdata="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">
+                <v:shape id="Connector: Elbow 9" o:spid="_x0000_s1037" type="#_x0000_t34" style="position:absolute;width:3844;height:3740;flip:x y;visibility:visible;mso-wrap-style:square" o:connectortype="elbow" o:gfxdata="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" strokecolor="black [3200]" strokeweight=".5pt">
                   <v:stroke endarrow="block"/>
                 </v:shape>
-                <v:shape id="Text Box 10" o:spid="_x0000_s1041" type="#_x0000_t202" style="position:absolute;left:3013;top:2147;width:11084;height:2632;visibility:visible;mso-wrap-style:square;v-text-anchor:top" o:gfxdata="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" filled="f" stroked="f" strokeweight=".5pt">
+                <v:shape id="Text Box 10" o:spid="_x0000_s1038" type="#_x0000_t202" style="position:absolute;left:3013;top:2147;width:11084;height:2632;visibility:visible;mso-wrap-style:square;v-text-anchor:top" o:gfxdata="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" filled="f" stroked="f" strokeweight=".5pt">
                   <v:textbox>
                     <w:txbxContent>
                       <w:p>
@@ -1886,7 +1812,7 @@
         <mc:AlternateContent>
           <mc:Choice Requires="wpg">
             <w:drawing>
-              <wp:anchor distT="0" distB="0" distL="114300" distR="114300" simplePos="0" relativeHeight="251659264" behindDoc="0" locked="0" layoutInCell="1" allowOverlap="1" wp14:anchorId="0658BE38" wp14:editId="420F940D">
+              <wp:anchor distT="0" distB="0" distL="114300" distR="114300" simplePos="0" relativeHeight="251658240" behindDoc="0" locked="0" layoutInCell="1" allowOverlap="1" wp14:anchorId="0658BE38" wp14:editId="5E55895F">
                 <wp:simplePos x="0" y="0"/>
                 <wp:positionH relativeFrom="column">
                   <wp:posOffset>4724400</wp:posOffset>
@@ -2004,11 +1930,11 @@
           </mc:Choice>
           <mc:Fallback>
             <w:pict>
-              <v:group w14:anchorId="0658BE38" id="Group 12" o:spid="_x0000_s1042" style="position:absolute;left:0;text-align:left;margin-left:372pt;margin-top:112.55pt;width:111.5pt;height:31.6pt;z-index:251659264;mso-width-relative:margin;mso-height-relative:margin" coordorigin="-2941,-2391" coordsize="14164,1906" o:gfxdata="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">
-                <v:shape id="Connector: Elbow 13" o:spid="_x0000_s1043" type="#_x0000_t34" style="position:absolute;left:-2941;top:-1700;width:3080;height:1215;rotation:180;flip:y;visibility:visible;mso-wrap-style:square" o:connectortype="elbow" o:gfxdata="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" strokecolor="black [3200]" strokeweight=".5pt">
+              <v:group w14:anchorId="0658BE38" id="Group 12" o:spid="_x0000_s1039" style="position:absolute;left:0;text-align:left;margin-left:372pt;margin-top:112.55pt;width:111.5pt;height:31.6pt;z-index:251658240;mso-width-relative:margin;mso-height-relative:margin" coordorigin="-2941,-2391" coordsize="14164,1906" o:gfxdata="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">
+                <v:shape id="Connector: Elbow 13" o:spid="_x0000_s1040" type="#_x0000_t34" style="position:absolute;left:-2941;top:-1700;width:3080;height:1215;rotation:180;flip:y;visibility:visible;mso-wrap-style:square" o:connectortype="elbow" o:gfxdata="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" strokecolor="black [3200]" strokeweight=".5pt">
                   <v:stroke endarrow="block"/>
                 </v:shape>
-                <v:shape id="Text Box 14" o:spid="_x0000_s1044" type="#_x0000_t202" style="position:absolute;left:139;top:-2391;width:11084;height:1382;visibility:visible;mso-wrap-style:square;v-text-anchor:top" o:gfxdata="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" filled="f" stroked="f" strokeweight=".5pt">
+                <v:shape id="Text Box 14" o:spid="_x0000_s1041" type="#_x0000_t202" style="position:absolute;left:139;top:-2391;width:11084;height:1382;visibility:visible;mso-wrap-style:square;v-text-anchor:top" o:gfxdata="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" filled="f" stroked="f" strokeweight=".5pt">
                   <v:textbox>
                     <w:txbxContent>
                       <w:p>
@@ -2046,7 +1972,7 @@
         <mc:AlternateContent>
           <mc:Choice Requires="wpg">
             <w:drawing>
-              <wp:anchor distT="0" distB="0" distL="114300" distR="114300" simplePos="0" relativeHeight="251663360" behindDoc="0" locked="0" layoutInCell="1" allowOverlap="1" wp14:anchorId="2E489921" wp14:editId="6AAF9D13">
+              <wp:anchor distT="0" distB="0" distL="114300" distR="114300" simplePos="0" relativeHeight="251662336" behindDoc="0" locked="0" layoutInCell="1" allowOverlap="1" wp14:anchorId="2E489921" wp14:editId="1283EE50">
                 <wp:simplePos x="0" y="0"/>
                 <wp:positionH relativeFrom="column">
                   <wp:posOffset>-436418</wp:posOffset>
@@ -2175,11 +2101,11 @@
           </mc:Choice>
           <mc:Fallback>
             <w:pict>
-              <v:group w14:anchorId="2E489921" id="Group 18" o:spid="_x0000_s1045" style="position:absolute;left:0;text-align:left;margin-left:-34.35pt;margin-top:16.55pt;width:113.95pt;height:23.45pt;flip:x;z-index:251663360;mso-width-relative:margin;mso-height-relative:margin" coordorigin="-1396,-3510" coordsize="14912,1414" o:gfxdata="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">
-                <v:shape id="Connector: Elbow 19" o:spid="_x0000_s1046" type="#_x0000_t34" style="position:absolute;left:-1396;top:-3510;width:3832;height:723;flip:x y;visibility:visible;mso-wrap-style:square" o:connectortype="elbow" o:gfxdata="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" strokecolor="black [3200]" strokeweight=".5pt">
+              <v:group w14:anchorId="2E489921" id="Group 18" o:spid="_x0000_s1042" style="position:absolute;left:0;text-align:left;margin-left:-34.35pt;margin-top:16.55pt;width:113.95pt;height:23.45pt;flip:x;z-index:251662336;mso-width-relative:margin;mso-height-relative:margin" coordorigin="-1396,-3510" coordsize="14912,1414" o:gfxdata="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">
+                <v:shape id="Connector: Elbow 19" o:spid="_x0000_s1043" type="#_x0000_t34" style="position:absolute;left:-1396;top:-3510;width:3832;height:723;flip:x y;visibility:visible;mso-wrap-style:square" o:connectortype="elbow" o:gfxdata="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" strokecolor="black [3200]" strokeweight=".5pt">
                   <v:stroke endarrow="block"/>
                 </v:shape>
-                <v:shape id="Text Box 20" o:spid="_x0000_s1047" type="#_x0000_t202" style="position:absolute;left:2431;top:-3478;width:11084;height:1382;visibility:visible;mso-wrap-style:square;v-text-anchor:top" o:gfxdata="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" filled="f" stroked="f" strokeweight=".5pt">
+                <v:shape id="Text Box 20" o:spid="_x0000_s1044" type="#_x0000_t202" style="position:absolute;left:2431;top:-3478;width:11084;height:1382;visibility:visible;mso-wrap-style:square;v-text-anchor:top" o:gfxdata="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" filled="f" stroked="f" strokeweight=".5pt">
                   <v:textbox>
                     <w:txbxContent>
                       <w:p>
@@ -2226,7 +2152,7 @@
           <w:szCs w:val="36"/>
         </w:rPr>
         <w:drawing>
-          <wp:inline distT="0" distB="0" distL="0" distR="0" wp14:anchorId="6677ED34" wp14:editId="6E29C062">
+          <wp:inline distT="0" distB="0" distL="0" distR="0" wp14:anchorId="6677ED34" wp14:editId="6A5A1CA5">
             <wp:extent cx="3600000" cy="2350769"/>
             <wp:effectExtent l="0" t="0" r="635" b="0"/>
             <wp:docPr id="2" name="Picture 2"/>
@@ -2241,7 +2167,7 @@
                     <pic:cNvPicPr/>
                   </pic:nvPicPr>
                   <pic:blipFill>
-                    <a:blip r:embed="rId14"/>
+                    <a:blip r:embed="rId15"/>
                     <a:stretch>
                       <a:fillRect/>
                     </a:stretch>
@@ -2383,7 +2309,7 @@
         <mc:AlternateContent>
           <mc:Choice Requires="wpg">
             <w:drawing>
-              <wp:anchor distT="0" distB="0" distL="114300" distR="114300" simplePos="0" relativeHeight="251681792" behindDoc="0" locked="0" layoutInCell="1" allowOverlap="1" wp14:anchorId="144E8522" wp14:editId="52C671AD">
+              <wp:anchor distT="0" distB="0" distL="114300" distR="114300" simplePos="0" relativeHeight="251680768" behindDoc="0" locked="0" layoutInCell="1" allowOverlap="1" wp14:anchorId="144E8522" wp14:editId="1E09DEE1">
                 <wp:simplePos x="0" y="0"/>
                 <wp:positionH relativeFrom="column">
                   <wp:posOffset>-138084</wp:posOffset>
@@ -2501,11 +2427,11 @@
           </mc:Choice>
           <mc:Fallback>
             <w:pict>
-              <v:group w14:anchorId="144E8522" id="Group 48" o:spid="_x0000_s1048" style="position:absolute;left:0;text-align:left;margin-left:-10.85pt;margin-top:100.5pt;width:177pt;height:22.9pt;flip:x;z-index:251681792;mso-width-relative:margin;mso-height-relative:margin" coordorigin="-13687,-2466" coordsize="23165,1381" o:gfxdata="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">
-                <v:shape id="Connector: Elbow 49" o:spid="_x0000_s1049" type="#_x0000_t34" style="position:absolute;left:-13687;top:-1775;width:11959;height:484;flip:x;visibility:visible;mso-wrap-style:square" o:connectortype="elbow" o:gfxdata="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" strokecolor="black [3200]" strokeweight=".5pt">
+              <v:group w14:anchorId="144E8522" id="Group 48" o:spid="_x0000_s1045" style="position:absolute;left:0;text-align:left;margin-left:-10.85pt;margin-top:100.5pt;width:177pt;height:22.9pt;flip:x;z-index:251680768;mso-width-relative:margin;mso-height-relative:margin" coordorigin="-13687,-2466" coordsize="23165,1381" o:gfxdata="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">
+                <v:shape id="Connector: Elbow 49" o:spid="_x0000_s1046" type="#_x0000_t34" style="position:absolute;left:-13687;top:-1775;width:11959;height:484;flip:x;visibility:visible;mso-wrap-style:square" o:connectortype="elbow" o:gfxdata="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" strokecolor="black [3200]" strokeweight=".5pt">
                   <v:stroke endarrow="block"/>
                 </v:shape>
-                <v:shape id="Text Box 50" o:spid="_x0000_s1050" type="#_x0000_t202" style="position:absolute;left:-1605;top:-2466;width:11082;height:1382;visibility:visible;mso-wrap-style:square;v-text-anchor:top" o:gfxdata="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" filled="f" stroked="f" strokeweight=".5pt">
+                <v:shape id="Text Box 50" o:spid="_x0000_s1047" type="#_x0000_t202" style="position:absolute;left:-1605;top:-2466;width:11082;height:1382;visibility:visible;mso-wrap-style:square;v-text-anchor:top" o:gfxdata="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" filled="f" stroked="f" strokeweight=".5pt">
                   <v:textbox>
                     <w:txbxContent>
                       <w:p>
@@ -2545,7 +2471,7 @@
         <mc:AlternateContent>
           <mc:Choice Requires="wpg">
             <w:drawing>
-              <wp:anchor distT="0" distB="0" distL="114300" distR="114300" simplePos="0" relativeHeight="251671552" behindDoc="0" locked="0" layoutInCell="1" allowOverlap="1" wp14:anchorId="72AC566B" wp14:editId="2203E047">
+              <wp:anchor distT="0" distB="0" distL="114300" distR="114300" simplePos="0" relativeHeight="251670528" behindDoc="0" locked="0" layoutInCell="1" allowOverlap="1" wp14:anchorId="72AC566B" wp14:editId="7BB817A8">
                 <wp:simplePos x="0" y="0"/>
                 <wp:positionH relativeFrom="column">
                   <wp:posOffset>3033714</wp:posOffset>
@@ -2665,11 +2591,11 @@
           </mc:Choice>
           <mc:Fallback>
             <w:pict>
-              <v:group w14:anchorId="72AC566B" id="Group 33" o:spid="_x0000_s1051" style="position:absolute;left:0;text-align:left;margin-left:238.9pt;margin-top:93.7pt;width:247.2pt;height:75pt;z-index:251671552;mso-width-relative:margin;mso-height-relative:margin" coordorigin="-20186,-4404" coordsize="31403,4524" o:gfxdata="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">
-                <v:shape id="Connector: Elbow 34" o:spid="_x0000_s1052" type="#_x0000_t34" style="position:absolute;left:-20186;top:-4404;width:20319;height:3267;rotation:180;visibility:visible;mso-wrap-style:square" o:connectortype="elbow" o:gfxdata="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" strokecolor="black [3200]" strokeweight=".5pt">
+              <v:group w14:anchorId="72AC566B" id="Group 33" o:spid="_x0000_s1048" style="position:absolute;left:0;text-align:left;margin-left:238.9pt;margin-top:93.7pt;width:247.2pt;height:75pt;z-index:251670528;mso-width-relative:margin;mso-height-relative:margin" coordorigin="-20186,-4404" coordsize="31403,4524" o:gfxdata="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">
+                <v:shape id="Connector: Elbow 34" o:spid="_x0000_s1049" type="#_x0000_t34" style="position:absolute;left:-20186;top:-4404;width:20319;height:3267;rotation:180;visibility:visible;mso-wrap-style:square" o:connectortype="elbow" o:gfxdata="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" strokecolor="black [3200]" strokeweight=".5pt">
                   <v:stroke endarrow="block"/>
                 </v:shape>
-                <v:shape id="Text Box 35" o:spid="_x0000_s1053" type="#_x0000_t202" style="position:absolute;left:133;top:-2393;width:11084;height:2512;visibility:visible;mso-wrap-style:square;v-text-anchor:top" o:gfxdata="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" filled="f" stroked="f" strokeweight=".5pt">
+                <v:shape id="Text Box 35" o:spid="_x0000_s1050" type="#_x0000_t202" style="position:absolute;left:133;top:-2393;width:11084;height:2512;visibility:visible;mso-wrap-style:square;v-text-anchor:top" o:gfxdata="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" filled="f" stroked="f" strokeweight=".5pt">
                   <v:textbox>
                     <w:txbxContent>
                       <w:p>
@@ -2709,7 +2635,7 @@
         <mc:AlternateContent>
           <mc:Choice Requires="wpg">
             <w:drawing>
-              <wp:anchor distT="0" distB="0" distL="114300" distR="114300" simplePos="0" relativeHeight="251667456" behindDoc="0" locked="0" layoutInCell="1" allowOverlap="1" wp14:anchorId="33BD73A1" wp14:editId="09BFC2E3">
+              <wp:anchor distT="0" distB="0" distL="114300" distR="114300" simplePos="0" relativeHeight="251666432" behindDoc="0" locked="0" layoutInCell="1" allowOverlap="1" wp14:anchorId="33BD73A1" wp14:editId="60707187">
                 <wp:simplePos x="0" y="0"/>
                 <wp:positionH relativeFrom="column">
                   <wp:posOffset>-490855</wp:posOffset>
@@ -2837,11 +2763,11 @@
           </mc:Choice>
           <mc:Fallback>
             <w:pict>
-              <v:group w14:anchorId="33BD73A1" id="Group 24" o:spid="_x0000_s1054" style="position:absolute;left:0;text-align:left;margin-left:-38.65pt;margin-top:18.65pt;width:120.1pt;height:22.85pt;flip:x;z-index:251667456;mso-width-relative:margin;mso-height-relative:margin" coordorigin="1209,-7023" coordsize="16726,1480" o:gfxdata="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">
-                <v:shape id="Connector: Elbow 25" o:spid="_x0000_s1055" type="#_x0000_t34" style="position:absolute;left:1209;top:-7023;width:3946;height:758;flip:x y;visibility:visible;mso-wrap-style:square" o:connectortype="elbow" o:gfxdata="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" strokecolor="black [3200]" strokeweight=".5pt">
+              <v:group w14:anchorId="33BD73A1" id="Group 24" o:spid="_x0000_s1051" style="position:absolute;left:0;text-align:left;margin-left:-38.65pt;margin-top:18.65pt;width:120.1pt;height:22.85pt;flip:x;z-index:251666432;mso-width-relative:margin;mso-height-relative:margin" coordorigin="1209,-7023" coordsize="16726,1480" o:gfxdata="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">
+                <v:shape id="Connector: Elbow 25" o:spid="_x0000_s1052" type="#_x0000_t34" style="position:absolute;left:1209;top:-7023;width:3946;height:758;flip:x y;visibility:visible;mso-wrap-style:square" o:connectortype="elbow" o:gfxdata="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" strokecolor="black [3200]" strokeweight=".5pt">
                   <v:stroke endarrow="block"/>
                 </v:shape>
-                <v:shape id="Text Box 26" o:spid="_x0000_s1056" type="#_x0000_t202" style="position:absolute;left:5155;top:-6989;width:12780;height:1447;visibility:visible;mso-wrap-style:square;v-text-anchor:top" o:gfxdata="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" filled="f" stroked="f" strokeweight=".5pt">
+                <v:shape id="Text Box 26" o:spid="_x0000_s1053" type="#_x0000_t202" style="position:absolute;left:5155;top:-6989;width:12780;height:1447;visibility:visible;mso-wrap-style:square;v-text-anchor:top" o:gfxdata="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" filled="f" stroked="f" strokeweight=".5pt">
                   <v:textbox>
                     <w:txbxContent>
                       <w:p>
@@ -2889,7 +2815,7 @@
         <mc:AlternateContent>
           <mc:Choice Requires="wpg">
             <w:drawing>
-              <wp:anchor distT="0" distB="0" distL="114300" distR="114300" simplePos="0" relativeHeight="251669504" behindDoc="0" locked="0" layoutInCell="1" allowOverlap="1" wp14:anchorId="357563B8" wp14:editId="1CA42FB2">
+              <wp:anchor distT="0" distB="0" distL="114300" distR="114300" simplePos="0" relativeHeight="251668480" behindDoc="0" locked="0" layoutInCell="1" allowOverlap="1" wp14:anchorId="357563B8" wp14:editId="54C03EA7">
                 <wp:simplePos x="0" y="0"/>
                 <wp:positionH relativeFrom="column">
                   <wp:posOffset>3263900</wp:posOffset>
@@ -3017,11 +2943,11 @@
           </mc:Choice>
           <mc:Fallback>
             <w:pict>
-              <v:group w14:anchorId="357563B8" id="Group 30" o:spid="_x0000_s1057" style="position:absolute;left:0;text-align:left;margin-left:257pt;margin-top:36.8pt;width:230pt;height:26pt;z-index:251669504;mso-width-relative:margin;mso-height-relative:margin" coordorigin="-17994,-2391" coordsize="29217,1568" o:gfxdata="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">
-                <v:shape id="Connector: Elbow 31" o:spid="_x0000_s1058" type="#_x0000_t34" style="position:absolute;left:-17994;top:-1700;width:18133;height:877;rotation:180;flip:y;visibility:visible;mso-wrap-style:square" o:connectortype="elbow" o:gfxdata="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" strokecolor="black [3200]" strokeweight=".5pt">
+              <v:group w14:anchorId="357563B8" id="Group 30" o:spid="_x0000_s1054" style="position:absolute;left:0;text-align:left;margin-left:257pt;margin-top:36.8pt;width:230pt;height:26pt;z-index:251668480;mso-width-relative:margin;mso-height-relative:margin" coordorigin="-17994,-2391" coordsize="29217,1568" o:gfxdata="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">
+                <v:shape id="Connector: Elbow 31" o:spid="_x0000_s1055" type="#_x0000_t34" style="position:absolute;left:-17994;top:-1700;width:18133;height:877;rotation:180;flip:y;visibility:visible;mso-wrap-style:square" o:connectortype="elbow" o:gfxdata="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" strokecolor="black [3200]" strokeweight=".5pt">
                   <v:stroke endarrow="block"/>
                 </v:shape>
-                <v:shape id="Text Box 32" o:spid="_x0000_s1059" type="#_x0000_t202" style="position:absolute;left:139;top:-2391;width:11084;height:1382;visibility:visible;mso-wrap-style:square;v-text-anchor:top" o:gfxdata="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" filled="f" stroked="f" strokeweight=".5pt">
+                <v:shape id="Text Box 32" o:spid="_x0000_s1056" type="#_x0000_t202" style="position:absolute;left:139;top:-2391;width:11084;height:1382;visibility:visible;mso-wrap-style:square;v-text-anchor:top" o:gfxdata="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" filled="f" stroked="f" strokeweight=".5pt">
                   <v:textbox>
                     <w:txbxContent>
                       <w:p>
@@ -3067,7 +2993,7 @@
           <w:szCs w:val="36"/>
         </w:rPr>
         <w:drawing>
-          <wp:inline distT="0" distB="0" distL="0" distR="0" wp14:anchorId="35882491" wp14:editId="61C6801A">
+          <wp:inline distT="0" distB="0" distL="0" distR="0" wp14:anchorId="35882491" wp14:editId="6E307B1C">
             <wp:extent cx="3600000" cy="2340769"/>
             <wp:effectExtent l="0" t="0" r="635" b="2540"/>
             <wp:docPr id="3" name="Picture 3"/>
@@ -3082,7 +3008,7 @@
                     <pic:cNvPicPr/>
                   </pic:nvPicPr>
                   <pic:blipFill>
-                    <a:blip r:embed="rId15"/>
+                    <a:blip r:embed="rId16"/>
                     <a:stretch>
                       <a:fillRect/>
                     </a:stretch>
@@ -3240,7 +3166,7 @@
         <mc:AlternateContent>
           <mc:Choice Requires="wpg">
             <w:drawing>
-              <wp:anchor distT="0" distB="0" distL="114300" distR="114300" simplePos="0" relativeHeight="251685888" behindDoc="0" locked="0" layoutInCell="1" allowOverlap="1" wp14:anchorId="4DA0E686" wp14:editId="172D4761">
+              <wp:anchor distT="0" distB="0" distL="114300" distR="114300" simplePos="0" relativeHeight="251684864" behindDoc="0" locked="0" layoutInCell="1" allowOverlap="1" wp14:anchorId="4DA0E686" wp14:editId="54EFD755">
                 <wp:simplePos x="0" y="0"/>
                 <wp:positionH relativeFrom="page">
                   <wp:posOffset>4026876</wp:posOffset>
@@ -3358,11 +3284,11 @@
           </mc:Choice>
           <mc:Fallback>
             <w:pict>
-              <v:group w14:anchorId="4DA0E686" id="Group 55" o:spid="_x0000_s1060" style="position:absolute;left:0;text-align:left;margin-left:317.1pt;margin-top:37.2pt;width:201.85pt;height:34.6pt;flip:x;z-index:251685888;mso-position-horizontal-relative:page;mso-width-relative:margin;mso-height-relative:margin" coordorigin="3288,-2424" coordsize="26411,2088" o:gfxdata="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">
-                <v:shape id="Connector: Elbow 56" o:spid="_x0000_s1061" type="#_x0000_t34" style="position:absolute;left:9632;top:-1734;width:20068;height:1398;rotation:180;flip:x y;visibility:visible;mso-wrap-style:square" o:connectortype="elbow" o:gfxdata="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" strokecolor="black [3200]" strokeweight=".5pt">
+              <v:group w14:anchorId="4DA0E686" id="Group 55" o:spid="_x0000_s1057" style="position:absolute;left:0;text-align:left;margin-left:317.1pt;margin-top:37.2pt;width:201.85pt;height:34.6pt;flip:x;z-index:251684864;mso-position-horizontal-relative:page;mso-width-relative:margin;mso-height-relative:margin" coordorigin="3288,-2424" coordsize="26411,2088" o:gfxdata="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">
+                <v:shape id="Connector: Elbow 56" o:spid="_x0000_s1058" type="#_x0000_t34" style="position:absolute;left:9632;top:-1734;width:20068;height:1398;rotation:180;flip:x y;visibility:visible;mso-wrap-style:square" o:connectortype="elbow" o:gfxdata="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" strokecolor="black [3200]" strokeweight=".5pt">
                   <v:stroke endarrow="block"/>
                 </v:shape>
-                <v:shape id="Text Box 57" o:spid="_x0000_s1062" type="#_x0000_t202" style="position:absolute;left:3288;top:-2424;width:11084;height:1382;visibility:visible;mso-wrap-style:square;v-text-anchor:top" o:gfxdata="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" filled="f" stroked="f" strokeweight=".5pt">
+                <v:shape id="Text Box 57" o:spid="_x0000_s1059" type="#_x0000_t202" style="position:absolute;left:3288;top:-2424;width:11084;height:1382;visibility:visible;mso-wrap-style:square;v-text-anchor:top" o:gfxdata="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" filled="f" stroked="f" strokeweight=".5pt">
                   <v:textbox>
                     <w:txbxContent>
                       <w:p>
@@ -3403,7 +3329,7 @@
         <mc:AlternateContent>
           <mc:Choice Requires="wpg">
             <w:drawing>
-              <wp:anchor distT="0" distB="0" distL="114300" distR="114300" simplePos="0" relativeHeight="251683840" behindDoc="0" locked="0" layoutInCell="1" allowOverlap="1" wp14:anchorId="3615D1C5" wp14:editId="3F181739">
+              <wp:anchor distT="0" distB="0" distL="114300" distR="114300" simplePos="0" relativeHeight="251682816" behindDoc="0" locked="0" layoutInCell="1" allowOverlap="1" wp14:anchorId="3615D1C5" wp14:editId="1024C2F4">
                 <wp:simplePos x="0" y="0"/>
                 <wp:positionH relativeFrom="column">
                   <wp:posOffset>2993859</wp:posOffset>
@@ -3523,11 +3449,11 @@
           </mc:Choice>
           <mc:Fallback>
             <w:pict>
-              <v:group w14:anchorId="3615D1C5" id="Group 52" o:spid="_x0000_s1063" style="position:absolute;left:0;text-align:left;margin-left:235.75pt;margin-top:89.5pt;width:250.35pt;height:41.65pt;z-index:251683840;mso-width-relative:margin;mso-height-relative:margin" coordorigin="-20186,-5060" coordsize="31804,2513" o:gfxdata="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">
-                <v:shape id="Connector: Elbow 53" o:spid="_x0000_s1064" type="#_x0000_t34" style="position:absolute;left:-20186;top:-4405;width:20719;height:601;rotation:180;visibility:visible;mso-wrap-style:square" o:connectortype="elbow" o:gfxdata="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" strokecolor="black [3200]" strokeweight=".5pt">
+              <v:group w14:anchorId="3615D1C5" id="Group 52" o:spid="_x0000_s1060" style="position:absolute;left:0;text-align:left;margin-left:235.75pt;margin-top:89.5pt;width:250.35pt;height:41.65pt;z-index:251682816;mso-width-relative:margin;mso-height-relative:margin" coordorigin="-20186,-5060" coordsize="31804,2513" o:gfxdata="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">
+                <v:shape id="Connector: Elbow 53" o:spid="_x0000_s1061" type="#_x0000_t34" style="position:absolute;left:-20186;top:-4405;width:20719;height:601;rotation:180;visibility:visible;mso-wrap-style:square" o:connectortype="elbow" o:gfxdata="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" strokecolor="black [3200]" strokeweight=".5pt">
                   <v:stroke endarrow="block"/>
                 </v:shape>
-                <v:shape id="Text Box 54" o:spid="_x0000_s1065" type="#_x0000_t202" style="position:absolute;left:535;top:-5060;width:11083;height:2513;visibility:visible;mso-wrap-style:square;v-text-anchor:top" o:gfxdata="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" filled="f" stroked="f" strokeweight=".5pt">
+                <v:shape id="Text Box 54" o:spid="_x0000_s1062" type="#_x0000_t202" style="position:absolute;left:535;top:-5060;width:11083;height:2513;visibility:visible;mso-wrap-style:square;v-text-anchor:top" o:gfxdata="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" filled="f" stroked="f" strokeweight=".5pt">
                   <v:textbox>
                     <w:txbxContent>
                       <w:p>
@@ -3567,7 +3493,7 @@
         <mc:AlternateContent>
           <mc:Choice Requires="wpg">
             <w:drawing>
-              <wp:anchor distT="0" distB="0" distL="114300" distR="114300" simplePos="0" relativeHeight="251679744" behindDoc="0" locked="0" layoutInCell="1" allowOverlap="1" wp14:anchorId="5590B028" wp14:editId="1A3FCE62">
+              <wp:anchor distT="0" distB="0" distL="114300" distR="114300" simplePos="0" relativeHeight="251678720" behindDoc="0" locked="0" layoutInCell="1" allowOverlap="1" wp14:anchorId="5590B028" wp14:editId="6D57D3C5">
                 <wp:simplePos x="0" y="0"/>
                 <wp:positionH relativeFrom="column">
                   <wp:posOffset>-173181</wp:posOffset>
@@ -3685,11 +3611,11 @@
           </mc:Choice>
           <mc:Fallback>
             <w:pict>
-              <v:group w14:anchorId="5590B028" id="Group 45" o:spid="_x0000_s1066" style="position:absolute;left:0;text-align:left;margin-left:-13.65pt;margin-top:106.15pt;width:177pt;height:22.9pt;flip:x;z-index:251679744;mso-width-relative:margin;mso-height-relative:margin" coordorigin="-13687,-2466" coordsize="23165,1381" o:gfxdata="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">
-                <v:shape id="Connector: Elbow 46" o:spid="_x0000_s1067" type="#_x0000_t34" style="position:absolute;left:-13687;top:-1775;width:11959;height:484;flip:x;visibility:visible;mso-wrap-style:square" o:connectortype="elbow" o:gfxdata="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" strokecolor="black [3200]" strokeweight=".5pt">
+              <v:group w14:anchorId="5590B028" id="Group 45" o:spid="_x0000_s1063" style="position:absolute;left:0;text-align:left;margin-left:-13.65pt;margin-top:106.15pt;width:177pt;height:22.9pt;flip:x;z-index:251678720;mso-width-relative:margin;mso-height-relative:margin" coordorigin="-13687,-2466" coordsize="23165,1381" o:gfxdata="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">
+                <v:shape id="Connector: Elbow 46" o:spid="_x0000_s1064" type="#_x0000_t34" style="position:absolute;left:-13687;top:-1775;width:11959;height:484;flip:x;visibility:visible;mso-wrap-style:square" o:connectortype="elbow" o:gfxdata="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" strokecolor="black [3200]" strokeweight=".5pt">
                   <v:stroke endarrow="block"/>
                 </v:shape>
-                <v:shape id="Text Box 47" o:spid="_x0000_s1068" type="#_x0000_t202" style="position:absolute;left:-1605;top:-2466;width:11082;height:1382;visibility:visible;mso-wrap-style:square;v-text-anchor:top" o:gfxdata="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" filled="f" stroked="f" strokeweight=".5pt">
+                <v:shape id="Text Box 47" o:spid="_x0000_s1065" type="#_x0000_t202" style="position:absolute;left:-1605;top:-2466;width:11082;height:1382;visibility:visible;mso-wrap-style:square;v-text-anchor:top" o:gfxdata="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" filled="f" stroked="f" strokeweight=".5pt">
                   <v:textbox>
                     <w:txbxContent>
                       <w:p>
@@ -3729,7 +3655,7 @@
         <mc:AlternateContent>
           <mc:Choice Requires="wpg">
             <w:drawing>
-              <wp:anchor distT="0" distB="0" distL="114300" distR="114300" simplePos="0" relativeHeight="251677696" behindDoc="0" locked="0" layoutInCell="1" allowOverlap="1" wp14:anchorId="781ACCD1" wp14:editId="1CDD55ED">
+              <wp:anchor distT="0" distB="0" distL="114300" distR="114300" simplePos="0" relativeHeight="251676672" behindDoc="0" locked="0" layoutInCell="1" allowOverlap="1" wp14:anchorId="781ACCD1" wp14:editId="5D641132">
                 <wp:simplePos x="0" y="0"/>
                 <wp:positionH relativeFrom="page">
                   <wp:posOffset>4489704</wp:posOffset>
@@ -3856,11 +3782,11 @@
           </mc:Choice>
           <mc:Fallback>
             <w:pict>
-              <v:group w14:anchorId="781ACCD1" id="Group 42" o:spid="_x0000_s1069" style="position:absolute;left:0;text-align:left;margin-left:353.5pt;margin-top:150.75pt;width:150.85pt;height:22.9pt;flip:x;z-index:251677696;mso-position-horizontal-relative:page;mso-width-relative:margin;mso-height-relative:margin" coordorigin="3288,-2424" coordsize="19737,1381" o:gfxdata="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">
-                <v:shape id="Connector: Elbow 43" o:spid="_x0000_s1070" type="#_x0000_t34" style="position:absolute;left:9629;top:-1734;width:13397;height:0;rotation:180;flip:x;visibility:visible;mso-wrap-style:square" o:connectortype="elbow" o:gfxdata="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" strokecolor="black [3200]" strokeweight=".5pt">
+              <v:group w14:anchorId="781ACCD1" id="Group 42" o:spid="_x0000_s1066" style="position:absolute;left:0;text-align:left;margin-left:353.5pt;margin-top:150.75pt;width:150.85pt;height:22.9pt;flip:x;z-index:251676672;mso-position-horizontal-relative:page;mso-width-relative:margin;mso-height-relative:margin" coordorigin="3288,-2424" coordsize="19737,1381" o:gfxdata="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">
+                <v:shape id="Connector: Elbow 43" o:spid="_x0000_s1067" type="#_x0000_t34" style="position:absolute;left:9629;top:-1734;width:13397;height:0;rotation:180;flip:x;visibility:visible;mso-wrap-style:square" o:connectortype="elbow" o:gfxdata="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" strokecolor="black [3200]" strokeweight=".5pt">
                   <v:stroke endarrow="block"/>
                 </v:shape>
-                <v:shape id="Text Box 44" o:spid="_x0000_s1071" type="#_x0000_t202" style="position:absolute;left:3288;top:-2424;width:11084;height:1382;visibility:visible;mso-wrap-style:square;v-text-anchor:top" o:gfxdata="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" filled="f" stroked="f" strokeweight=".5pt">
+                <v:shape id="Text Box 44" o:spid="_x0000_s1068" type="#_x0000_t202" style="position:absolute;left:3288;top:-2424;width:11084;height:1382;visibility:visible;mso-wrap-style:square;v-text-anchor:top" o:gfxdata="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" filled="f" stroked="f" strokeweight=".5pt">
                   <v:textbox>
                     <w:txbxContent>
                       <w:p>
@@ -3910,7 +3836,7 @@
         <mc:AlternateContent>
           <mc:Choice Requires="wpg">
             <w:drawing>
-              <wp:anchor distT="0" distB="0" distL="114300" distR="114300" simplePos="0" relativeHeight="251673600" behindDoc="0" locked="0" layoutInCell="1" allowOverlap="1" wp14:anchorId="2653FDB8" wp14:editId="72363425">
+              <wp:anchor distT="0" distB="0" distL="114300" distR="114300" simplePos="0" relativeHeight="251672576" behindDoc="0" locked="0" layoutInCell="1" allowOverlap="1" wp14:anchorId="2653FDB8" wp14:editId="62F482E7">
                 <wp:simplePos x="0" y="0"/>
                 <wp:positionH relativeFrom="column">
                   <wp:posOffset>-484563</wp:posOffset>
@@ -4036,11 +3962,11 @@
           </mc:Choice>
           <mc:Fallback>
             <w:pict>
-              <v:group w14:anchorId="2653FDB8" id="Group 36" o:spid="_x0000_s1072" style="position:absolute;left:0;text-align:left;margin-left:-38.15pt;margin-top:16.15pt;width:120.1pt;height:22.85pt;flip:x;z-index:251673600;mso-width-relative:margin;mso-height-relative:margin" coordorigin="1209,-7023" coordsize="16726,1480" o:gfxdata="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">
-                <v:shape id="Connector: Elbow 37" o:spid="_x0000_s1073" type="#_x0000_t34" style="position:absolute;left:1209;top:-7023;width:3946;height:758;flip:x y;visibility:visible;mso-wrap-style:square" o:connectortype="elbow" o:gfxdata="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" strokecolor="black [3200]" strokeweight=".5pt">
+              <v:group w14:anchorId="2653FDB8" id="Group 36" o:spid="_x0000_s1069" style="position:absolute;left:0;text-align:left;margin-left:-38.15pt;margin-top:16.15pt;width:120.1pt;height:22.85pt;flip:x;z-index:251672576;mso-width-relative:margin;mso-height-relative:margin" coordorigin="1209,-7023" coordsize="16726,1480" o:gfxdata="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">
+                <v:shape id="Connector: Elbow 37" o:spid="_x0000_s1070" type="#_x0000_t34" style="position:absolute;left:1209;top:-7023;width:3946;height:758;flip:x y;visibility:visible;mso-wrap-style:square" o:connectortype="elbow" o:gfxdata="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" strokecolor="black [3200]" strokeweight=".5pt">
                   <v:stroke endarrow="block"/>
                 </v:shape>
-                <v:shape id="Text Box 38" o:spid="_x0000_s1074" type="#_x0000_t202" style="position:absolute;left:5155;top:-6989;width:12780;height:1447;visibility:visible;mso-wrap-style:square;v-text-anchor:top" o:gfxdata="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" filled="f" stroked="f" strokeweight=".5pt">
+                <v:shape id="Text Box 38" o:spid="_x0000_s1071" type="#_x0000_t202" style="position:absolute;left:5155;top:-6989;width:12780;height:1447;visibility:visible;mso-wrap-style:square;v-text-anchor:top" o:gfxdata="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" filled="f" stroked="f" strokeweight=".5pt">
                   <v:textbox>
                     <w:txbxContent>
                       <w:p>
@@ -4086,7 +4012,7 @@
           <w:szCs w:val="36"/>
         </w:rPr>
         <w:drawing>
-          <wp:inline distT="0" distB="0" distL="0" distR="0" wp14:anchorId="38F8DA44" wp14:editId="247B617C">
+          <wp:inline distT="0" distB="0" distL="0" distR="0" wp14:anchorId="38F8DA44" wp14:editId="594ECCA8">
             <wp:extent cx="3598545" cy="2369127"/>
             <wp:effectExtent l="0" t="0" r="1905" b="0"/>
             <wp:docPr id="4" name="Picture 4"/>
@@ -4101,7 +4027,7 @@
                     <pic:cNvPicPr/>
                   </pic:nvPicPr>
                   <pic:blipFill>
-                    <a:blip r:embed="rId16"/>
+                    <a:blip r:embed="rId17"/>
                     <a:stretch>
                       <a:fillRect/>
                     </a:stretch>
@@ -4203,7 +4129,7 @@
         <mc:AlternateContent>
           <mc:Choice Requires="wpg">
             <w:drawing>
-              <wp:anchor distT="0" distB="0" distL="114300" distR="114300" simplePos="0" relativeHeight="251689984" behindDoc="0" locked="0" layoutInCell="1" allowOverlap="1" wp14:anchorId="369FC12F" wp14:editId="2C579735">
+              <wp:anchor distT="0" distB="0" distL="114300" distR="114300" simplePos="0" relativeHeight="251688960" behindDoc="0" locked="0" layoutInCell="1" allowOverlap="1" wp14:anchorId="369FC12F" wp14:editId="3F0E22B9">
                 <wp:simplePos x="0" y="0"/>
                 <wp:positionH relativeFrom="column">
                   <wp:posOffset>-485775</wp:posOffset>
@@ -4323,11 +4249,11 @@
           </mc:Choice>
           <mc:Fallback>
             <w:pict>
-              <v:group w14:anchorId="369FC12F" id="Group 61" o:spid="_x0000_s1075" style="position:absolute;left:0;text-align:left;margin-left:-38.25pt;margin-top:41.15pt;width:205.9pt;height:22.9pt;flip:x;z-index:251689984;mso-width-relative:margin;mso-height-relative:margin" coordorigin="-9954,-2443" coordsize="21215,1381" o:gfxdata="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">
-                <v:shape id="Connector: Elbow 62" o:spid="_x0000_s1076" type="#_x0000_t34" style="position:absolute;left:-9954;top:-1752;width:10132;height:304;flip:x;visibility:visible;mso-wrap-style:square" o:connectortype="elbow" o:gfxdata="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" strokecolor="black [3200]" strokeweight=".5pt">
+              <v:group w14:anchorId="369FC12F" id="Group 61" o:spid="_x0000_s1072" style="position:absolute;left:0;text-align:left;margin-left:-38.25pt;margin-top:41.15pt;width:205.9pt;height:22.9pt;flip:x;z-index:251688960;mso-width-relative:margin;mso-height-relative:margin" coordorigin="-9954,-2443" coordsize="21215,1381" o:gfxdata="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">
+                <v:shape id="Connector: Elbow 62" o:spid="_x0000_s1073" type="#_x0000_t34" style="position:absolute;left:-9954;top:-1752;width:10132;height:304;flip:x;visibility:visible;mso-wrap-style:square" o:connectortype="elbow" o:gfxdata="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" strokecolor="black [3200]" strokeweight=".5pt">
                   <v:stroke endarrow="block"/>
                 </v:shape>
-                <v:shape id="Text Box 63" o:spid="_x0000_s1077" type="#_x0000_t202" style="position:absolute;left:178;top:-2443;width:11083;height:1382;visibility:visible;mso-wrap-style:square;v-text-anchor:top" o:gfxdata="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" filled="f" stroked="f" strokeweight=".5pt">
+                <v:shape id="Text Box 63" o:spid="_x0000_s1074" type="#_x0000_t202" style="position:absolute;left:178;top:-2443;width:11083;height:1382;visibility:visible;mso-wrap-style:square;v-text-anchor:top" o:gfxdata="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" filled="f" stroked="f" strokeweight=".5pt">
                   <v:textbox>
                     <w:txbxContent>
                       <w:p>
@@ -4367,7 +4293,7 @@
         <mc:AlternateContent>
           <mc:Choice Requires="wpg">
             <w:drawing>
-              <wp:anchor distT="0" distB="0" distL="114300" distR="114300" simplePos="0" relativeHeight="251694080" behindDoc="0" locked="0" layoutInCell="1" allowOverlap="1" wp14:anchorId="4FD1979B" wp14:editId="375098D5">
+              <wp:anchor distT="0" distB="0" distL="114300" distR="114300" simplePos="0" relativeHeight="251693056" behindDoc="0" locked="0" layoutInCell="1" allowOverlap="1" wp14:anchorId="4FD1979B" wp14:editId="1C56D6F2">
                 <wp:simplePos x="0" y="0"/>
                 <wp:positionH relativeFrom="column">
                   <wp:posOffset>-357187</wp:posOffset>
@@ -4493,11 +4419,11 @@
           </mc:Choice>
           <mc:Fallback>
             <w:pict>
-              <v:group w14:anchorId="4FD1979B" id="Group 67" o:spid="_x0000_s1078" style="position:absolute;left:0;text-align:left;margin-left:-28.1pt;margin-top:16.75pt;width:109.95pt;height:22.85pt;flip:x;z-index:251694080;mso-width-relative:margin;mso-height-relative:margin" coordorigin="1209,-7023" coordsize="15316,1480" o:gfxdata="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">
-                <v:shape id="Connector: Elbow 68" o:spid="_x0000_s1079" type="#_x0000_t34" style="position:absolute;left:1209;top:-7023;width:2834;height:705;flip:x y;visibility:visible;mso-wrap-style:square" o:connectortype="elbow" o:gfxdata="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" strokecolor="black [3200]" strokeweight=".5pt">
+              <v:group w14:anchorId="4FD1979B" id="Group 67" o:spid="_x0000_s1075" style="position:absolute;left:0;text-align:left;margin-left:-28.1pt;margin-top:16.75pt;width:109.95pt;height:22.85pt;flip:x;z-index:251693056;mso-width-relative:margin;mso-height-relative:margin" coordorigin="1209,-7023" coordsize="15316,1480" o:gfxdata="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">
+                <v:shape id="Connector: Elbow 68" o:spid="_x0000_s1076" type="#_x0000_t34" style="position:absolute;left:1209;top:-7023;width:2834;height:705;flip:x y;visibility:visible;mso-wrap-style:square" o:connectortype="elbow" o:gfxdata="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" strokecolor="black [3200]" strokeweight=".5pt">
                   <v:stroke endarrow="block"/>
                 </v:shape>
-                <v:shape id="Text Box 69" o:spid="_x0000_s1080" type="#_x0000_t202" style="position:absolute;left:3745;top:-6989;width:12780;height:1447;visibility:visible;mso-wrap-style:square;v-text-anchor:top" o:gfxdata="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" filled="f" stroked="f" strokeweight=".5pt">
+                <v:shape id="Text Box 69" o:spid="_x0000_s1077" type="#_x0000_t202" style="position:absolute;left:3745;top:-6989;width:12780;height:1447;visibility:visible;mso-wrap-style:square;v-text-anchor:top" o:gfxdata="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" filled="f" stroked="f" strokeweight=".5pt">
                   <v:textbox>
                     <w:txbxContent>
                       <w:p>
@@ -4545,7 +4471,7 @@
         <mc:AlternateContent>
           <mc:Choice Requires="wpg">
             <w:drawing>
-              <wp:anchor distT="0" distB="0" distL="114300" distR="114300" simplePos="0" relativeHeight="251692032" behindDoc="0" locked="0" layoutInCell="1" allowOverlap="1" wp14:anchorId="73A79EAB" wp14:editId="2A03EF48">
+              <wp:anchor distT="0" distB="0" distL="114300" distR="114300" simplePos="0" relativeHeight="251691008" behindDoc="0" locked="0" layoutInCell="1" allowOverlap="1" wp14:anchorId="73A79EAB" wp14:editId="4A80BD2F">
                 <wp:simplePos x="0" y="0"/>
                 <wp:positionH relativeFrom="page">
                   <wp:posOffset>4800600</wp:posOffset>
@@ -4662,11 +4588,11 @@
           </mc:Choice>
           <mc:Fallback>
             <w:pict>
-              <v:group w14:anchorId="73A79EAB" id="Group 64" o:spid="_x0000_s1081" style="position:absolute;left:0;text-align:left;margin-left:378pt;margin-top:87.15pt;width:155.2pt;height:22.9pt;flip:x;z-index:251692032;mso-position-horizontal-relative:page;mso-width-relative:margin;mso-height-relative:margin" coordorigin="3293,-2424" coordsize="16624,1381" o:gfxdata="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">
-                <v:shape id="Connector: Elbow 65" o:spid="_x0000_s1082" type="#_x0000_t34" style="position:absolute;left:12005;top:-1735;width:7913;height:0;rotation:180;flip:x y;visibility:visible;mso-wrap-style:square" o:connectortype="elbow" o:gfxdata="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" strokecolor="black [3200]" strokeweight=".5pt">
+              <v:group w14:anchorId="73A79EAB" id="Group 64" o:spid="_x0000_s1078" style="position:absolute;left:0;text-align:left;margin-left:378pt;margin-top:87.15pt;width:155.2pt;height:22.9pt;flip:x;z-index:251691008;mso-position-horizontal-relative:page;mso-width-relative:margin;mso-height-relative:margin" coordorigin="3293,-2424" coordsize="16624,1381" o:gfxdata="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">
+                <v:shape id="Connector: Elbow 65" o:spid="_x0000_s1079" type="#_x0000_t34" style="position:absolute;left:12005;top:-1735;width:7913;height:0;rotation:180;flip:x y;visibility:visible;mso-wrap-style:square" o:connectortype="elbow" o:gfxdata="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" strokecolor="black [3200]" strokeweight=".5pt">
                   <v:stroke endarrow="block"/>
                 </v:shape>
-                <v:shape id="Text Box 66" o:spid="_x0000_s1083" type="#_x0000_t202" style="position:absolute;left:3293;top:-2424;width:8430;height:1382;visibility:visible;mso-wrap-style:square;v-text-anchor:top" o:gfxdata="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" filled="f" stroked="f" strokeweight=".5pt">
+                <v:shape id="Text Box 66" o:spid="_x0000_s1080" type="#_x0000_t202" style="position:absolute;left:3293;top:-2424;width:8430;height:1382;visibility:visible;mso-wrap-style:square;v-text-anchor:top" o:gfxdata="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" filled="f" stroked="f" strokeweight=".5pt">
                   <v:textbox>
                     <w:txbxContent>
                       <w:p>
@@ -4706,7 +4632,7 @@
         <mc:AlternateContent>
           <mc:Choice Requires="wpg">
             <w:drawing>
-              <wp:anchor distT="0" distB="0" distL="114300" distR="114300" simplePos="0" relativeHeight="251687936" behindDoc="0" locked="0" layoutInCell="1" allowOverlap="1" wp14:anchorId="29141DB2" wp14:editId="73FF7711">
+              <wp:anchor distT="0" distB="0" distL="114300" distR="114300" simplePos="0" relativeHeight="251686912" behindDoc="0" locked="0" layoutInCell="1" allowOverlap="1" wp14:anchorId="29141DB2" wp14:editId="47E6818D">
                 <wp:simplePos x="0" y="0"/>
                 <wp:positionH relativeFrom="page">
                   <wp:posOffset>5076824</wp:posOffset>
@@ -4824,11 +4750,11 @@
           </mc:Choice>
           <mc:Fallback>
             <w:pict>
-              <v:group w14:anchorId="29141DB2" id="Group 58" o:spid="_x0000_s1084" style="position:absolute;left:0;text-align:left;margin-left:399.75pt;margin-top:146.8pt;width:121.5pt;height:22.9pt;flip:x;z-index:251687936;mso-position-horizontal-relative:page;mso-width-relative:margin;mso-height-relative:margin" coordorigin="3288,-2424" coordsize="13014,1381" o:gfxdata="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">
-                <v:shape id="Connector: Elbow 59" o:spid="_x0000_s1085" type="#_x0000_t34" style="position:absolute;left:9632;top:-1734;width:6671;height:0;rotation:180;flip:x y;visibility:visible;mso-wrap-style:square" o:connectortype="elbow" o:gfxdata="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" strokecolor="black [3200]" strokeweight=".5pt">
+              <v:group w14:anchorId="29141DB2" id="Group 58" o:spid="_x0000_s1081" style="position:absolute;left:0;text-align:left;margin-left:399.75pt;margin-top:146.8pt;width:121.5pt;height:22.9pt;flip:x;z-index:251686912;mso-position-horizontal-relative:page;mso-width-relative:margin;mso-height-relative:margin" coordorigin="3288,-2424" coordsize="13014,1381" o:gfxdata="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">
+                <v:shape id="Connector: Elbow 59" o:spid="_x0000_s1082" type="#_x0000_t34" style="position:absolute;left:9632;top:-1734;width:6671;height:0;rotation:180;flip:x y;visibility:visible;mso-wrap-style:square" o:connectortype="elbow" o:gfxdata="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" strokecolor="black [3200]" strokeweight=".5pt">
                   <v:stroke endarrow="block"/>
                 </v:shape>
-                <v:shape id="Text Box 60" o:spid="_x0000_s1086" type="#_x0000_t202" style="position:absolute;left:3288;top:-2424;width:11084;height:1382;visibility:visible;mso-wrap-style:square;v-text-anchor:top" o:gfxdata="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" filled="f" stroked="f" strokeweight=".5pt">
+                <v:shape id="Text Box 60" o:spid="_x0000_s1083" type="#_x0000_t202" style="position:absolute;left:3288;top:-2424;width:11084;height:1382;visibility:visible;mso-wrap-style:square;v-text-anchor:top" o:gfxdata="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" filled="f" stroked="f" strokeweight=".5pt">
                   <v:textbox>
                     <w:txbxContent>
                       <w:p>
@@ -4869,7 +4795,7 @@
         <mc:AlternateContent>
           <mc:Choice Requires="wpg">
             <w:drawing>
-              <wp:anchor distT="0" distB="0" distL="114300" distR="114300" simplePos="0" relativeHeight="251665408" behindDoc="0" locked="0" layoutInCell="1" allowOverlap="1" wp14:anchorId="4F504C93" wp14:editId="2A87C62E">
+              <wp:anchor distT="0" distB="0" distL="114300" distR="114300" simplePos="0" relativeHeight="251664384" behindDoc="0" locked="0" layoutInCell="1" allowOverlap="1" wp14:anchorId="4F504C93" wp14:editId="7104D104">
                 <wp:simplePos x="0" y="0"/>
                 <wp:positionH relativeFrom="column">
                   <wp:posOffset>-252307</wp:posOffset>
@@ -4987,11 +4913,11 @@
           </mc:Choice>
           <mc:Fallback>
             <w:pict>
-              <v:group w14:anchorId="4F504C93" id="Group 21" o:spid="_x0000_s1087" style="position:absolute;left:0;text-align:left;margin-left:-19.85pt;margin-top:142.8pt;width:136.65pt;height:22.9pt;flip:x;z-index:251665408;mso-width-relative:margin;mso-height-relative:margin" coordorigin="-3512,-2424" coordsize="17884,1381" o:gfxdata="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">
-                <v:shape id="Connector: Elbow 22" o:spid="_x0000_s1088" type="#_x0000_t34" style="position:absolute;left:-3512;top:-1734;width:6805;height:0;flip:x y;visibility:visible;mso-wrap-style:square" o:connectortype="elbow" o:gfxdata="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" strokecolor="black [3200]" strokeweight=".5pt">
+              <v:group w14:anchorId="4F504C93" id="Group 21" o:spid="_x0000_s1084" style="position:absolute;left:0;text-align:left;margin-left:-19.85pt;margin-top:142.8pt;width:136.65pt;height:22.9pt;flip:x;z-index:251664384;mso-width-relative:margin;mso-height-relative:margin" coordorigin="-3512,-2424" coordsize="17884,1381" o:gfxdata="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">
+                <v:shape id="Connector: Elbow 22" o:spid="_x0000_s1085" type="#_x0000_t34" style="position:absolute;left:-3512;top:-1734;width:6805;height:0;flip:x y;visibility:visible;mso-wrap-style:square" o:connectortype="elbow" o:gfxdata="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" strokecolor="black [3200]" strokeweight=".5pt">
                   <v:stroke endarrow="block"/>
                 </v:shape>
-                <v:shape id="Text Box 23" o:spid="_x0000_s1089" type="#_x0000_t202" style="position:absolute;left:3288;top:-2424;width:11084;height:1382;visibility:visible;mso-wrap-style:square;v-text-anchor:top" o:gfxdata="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" filled="f" stroked="f" strokeweight=".5pt">
+                <v:shape id="Text Box 23" o:spid="_x0000_s1086" type="#_x0000_t202" style="position:absolute;left:3288;top:-2424;width:11084;height:1382;visibility:visible;mso-wrap-style:square;v-text-anchor:top" o:gfxdata="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" filled="f" stroked="f" strokeweight=".5pt">
                   <v:textbox>
                     <w:txbxContent>
                       <w:p>
@@ -5031,7 +4957,7 @@
         <mc:AlternateContent>
           <mc:Choice Requires="wpg">
             <w:drawing>
-              <wp:anchor distT="0" distB="0" distL="114300" distR="114300" simplePos="0" relativeHeight="251675648" behindDoc="0" locked="0" layoutInCell="1" allowOverlap="1" wp14:anchorId="12158EEE" wp14:editId="35CAA80E">
+              <wp:anchor distT="0" distB="0" distL="114300" distR="114300" simplePos="0" relativeHeight="251674624" behindDoc="0" locked="0" layoutInCell="1" allowOverlap="1" wp14:anchorId="12158EEE" wp14:editId="60D37BA4">
                 <wp:simplePos x="0" y="0"/>
                 <wp:positionH relativeFrom="column">
                   <wp:posOffset>-298450</wp:posOffset>
@@ -5161,11 +5087,11 @@
           </mc:Choice>
           <mc:Fallback>
             <w:pict>
-              <v:group w14:anchorId="12158EEE" id="Group 39" o:spid="_x0000_s1090" style="position:absolute;left:0;text-align:left;margin-left:-23.5pt;margin-top:159.4pt;width:220.5pt;height:34.4pt;flip:x;z-index:251675648;mso-width-relative:margin;mso-height-relative:margin" coordorigin="-17557,-2680" coordsize="28858,2075" o:gfxdata="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">
-                <v:shape id="Connector: Elbow 40" o:spid="_x0000_s1091" type="#_x0000_t34" style="position:absolute;left:-17557;top:-2680;width:17774;height:1385;flip:x y;visibility:visible;mso-wrap-style:square" o:connectortype="elbow" o:gfxdata="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" adj="17480" strokecolor="black [3200]" strokeweight=".5pt">
+              <v:group w14:anchorId="12158EEE" id="Group 39" o:spid="_x0000_s1087" style="position:absolute;left:0;text-align:left;margin-left:-23.5pt;margin-top:159.4pt;width:220.5pt;height:34.4pt;flip:x;z-index:251674624;mso-width-relative:margin;mso-height-relative:margin" coordorigin="-17557,-2680" coordsize="28858,2075" o:gfxdata="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">
+                <v:shape id="Connector: Elbow 40" o:spid="_x0000_s1088" type="#_x0000_t34" style="position:absolute;left:-17557;top:-2680;width:17774;height:1385;flip:x y;visibility:visible;mso-wrap-style:square" o:connectortype="elbow" o:gfxdata="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" adj="17480" strokecolor="black [3200]" strokeweight=".5pt">
                   <v:stroke endarrow="block"/>
                 </v:shape>
-                <v:shape id="Text Box 41" o:spid="_x0000_s1092" type="#_x0000_t202" style="position:absolute;left:217;top:-1986;width:11084;height:1382;visibility:visible;mso-wrap-style:square;v-text-anchor:top" o:gfxdata="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" filled="f" stroked="f" strokeweight=".5pt">
+                <v:shape id="Text Box 41" o:spid="_x0000_s1089" type="#_x0000_t202" style="position:absolute;left:217;top:-1986;width:11084;height:1382;visibility:visible;mso-wrap-style:square;v-text-anchor:top" o:gfxdata="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" filled="f" stroked="f" strokeweight=".5pt">
                   <v:textbox>
                     <w:txbxContent>
                       <w:p>
@@ -5211,7 +5137,7 @@
           <w:noProof/>
         </w:rPr>
         <w:drawing>
-          <wp:inline distT="0" distB="0" distL="0" distR="0" wp14:anchorId="4F94AE39" wp14:editId="3A9DF6A8">
+          <wp:inline distT="0" distB="0" distL="0" distR="0" wp14:anchorId="4F94AE39" wp14:editId="2C3B1FB7">
             <wp:extent cx="3600000" cy="2341539"/>
             <wp:effectExtent l="0" t="0" r="635" b="1905"/>
             <wp:docPr id="5" name="Picture 5"/>
@@ -5226,7 +5152,7 @@
                     <pic:cNvPicPr/>
                   </pic:nvPicPr>
                   <pic:blipFill>
-                    <a:blip r:embed="rId17"/>
+                    <a:blip r:embed="rId18"/>
                     <a:stretch>
                       <a:fillRect/>
                     </a:stretch>
@@ -5319,7 +5245,7 @@
         <mc:AlternateContent>
           <mc:Choice Requires="wpg">
             <w:drawing>
-              <wp:anchor distT="0" distB="0" distL="114300" distR="114300" simplePos="0" relativeHeight="251702272" behindDoc="0" locked="0" layoutInCell="1" allowOverlap="1" wp14:anchorId="27E2E623" wp14:editId="590C4F24">
+              <wp:anchor distT="0" distB="0" distL="114300" distR="114300" simplePos="0" relativeHeight="251701248" behindDoc="0" locked="0" layoutInCell="1" allowOverlap="1" wp14:anchorId="27E2E623" wp14:editId="733C80DA">
                 <wp:simplePos x="0" y="0"/>
                 <wp:positionH relativeFrom="column">
                   <wp:posOffset>-203200</wp:posOffset>
@@ -5439,11 +5365,11 @@
           </mc:Choice>
           <mc:Fallback>
             <w:pict>
-              <v:group w14:anchorId="27E2E623" id="Group 79" o:spid="_x0000_s1093" style="position:absolute;left:0;text-align:left;margin-left:-16pt;margin-top:115.85pt;width:123.15pt;height:22.35pt;flip:x;z-index:251702272;mso-width-relative:margin;mso-height-relative:margin" coordorigin="1212,-7023" coordsize="17151,1447" o:gfxdata="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">
-                <v:shape id="Connector: Elbow 80" o:spid="_x0000_s1094" type="#_x0000_t34" style="position:absolute;left:1212;top:-7023;width:4374;height:723;flip:x y;visibility:visible;mso-wrap-style:square" o:connectortype="elbow" o:gfxdata="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" strokecolor="black [3200]" strokeweight=".5pt">
+              <v:group w14:anchorId="27E2E623" id="Group 79" o:spid="_x0000_s1090" style="position:absolute;left:0;text-align:left;margin-left:-16pt;margin-top:115.85pt;width:123.15pt;height:22.35pt;flip:x;z-index:251701248;mso-width-relative:margin;mso-height-relative:margin" coordorigin="1212,-7023" coordsize="17151,1447" o:gfxdata="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">
+                <v:shape id="Connector: Elbow 80" o:spid="_x0000_s1091" type="#_x0000_t34" style="position:absolute;left:1212;top:-7023;width:4374;height:723;flip:x y;visibility:visible;mso-wrap-style:square" o:connectortype="elbow" o:gfxdata="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" strokecolor="black [3200]" strokeweight=".5pt">
                   <v:stroke endarrow="block"/>
                 </v:shape>
-                <v:shape id="Text Box 81" o:spid="_x0000_s1095" type="#_x0000_t202" style="position:absolute;left:5583;top:-7023;width:12781;height:1447;visibility:visible;mso-wrap-style:square;v-text-anchor:top" o:gfxdata="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" filled="f" stroked="f" strokeweight=".5pt">
+                <v:shape id="Text Box 81" o:spid="_x0000_s1092" type="#_x0000_t202" style="position:absolute;left:5583;top:-7023;width:12781;height:1447;visibility:visible;mso-wrap-style:square;v-text-anchor:top" o:gfxdata="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" filled="f" stroked="f" strokeweight=".5pt">
                   <v:textbox>
                     <w:txbxContent>
                       <w:p>
@@ -5483,7 +5409,7 @@
         <mc:AlternateContent>
           <mc:Choice Requires="wpg">
             <w:drawing>
-              <wp:anchor distT="0" distB="0" distL="114300" distR="114300" simplePos="0" relativeHeight="251700224" behindDoc="0" locked="0" layoutInCell="1" allowOverlap="1" wp14:anchorId="5C4B8390" wp14:editId="4844F630">
+              <wp:anchor distT="0" distB="0" distL="114300" distR="114300" simplePos="0" relativeHeight="251699200" behindDoc="0" locked="0" layoutInCell="1" allowOverlap="1" wp14:anchorId="5C4B8390" wp14:editId="73280F12">
                 <wp:simplePos x="0" y="0"/>
                 <wp:positionH relativeFrom="margin">
                   <wp:posOffset>4254501</wp:posOffset>
@@ -5601,11 +5527,11 @@
           </mc:Choice>
           <mc:Fallback>
             <w:pict>
-              <v:group w14:anchorId="5C4B8390" id="Group 76" o:spid="_x0000_s1096" style="position:absolute;left:0;text-align:left;margin-left:335pt;margin-top:41.05pt;width:129pt;height:37.2pt;flip:x;z-index:251700224;mso-position-horizontal-relative:margin;mso-width-relative:margin;mso-height-relative:margin" coordorigin="1930,-2424" coordsize="13815,2244" o:gfxdata="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">
-                <v:shape id="Connector: Elbow 77" o:spid="_x0000_s1097" type="#_x0000_t34" style="position:absolute;left:9633;top:-1735;width:6113;height:60;rotation:180;flip:x;visibility:visible;mso-wrap-style:square" o:connectortype="elbow" o:gfxdata="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" strokecolor="black [3200]" strokeweight=".5pt">
+              <v:group w14:anchorId="5C4B8390" id="Group 76" o:spid="_x0000_s1093" style="position:absolute;left:0;text-align:left;margin-left:335pt;margin-top:41.05pt;width:129pt;height:37.2pt;flip:x;z-index:251699200;mso-position-horizontal-relative:margin;mso-width-relative:margin;mso-height-relative:margin" coordorigin="1930,-2424" coordsize="13815,2244" o:gfxdata="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">
+                <v:shape id="Connector: Elbow 77" o:spid="_x0000_s1094" type="#_x0000_t34" style="position:absolute;left:9633;top:-1735;width:6113;height:60;rotation:180;flip:x;visibility:visible;mso-wrap-style:square" o:connectortype="elbow" o:gfxdata="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" strokecolor="black [3200]" strokeweight=".5pt">
                   <v:stroke endarrow="block"/>
                 </v:shape>
-                <v:shape id="Text Box 78" o:spid="_x0000_s1098" type="#_x0000_t202" style="position:absolute;left:1930;top:-2424;width:7648;height:2244;visibility:visible;mso-wrap-style:square;v-text-anchor:top" o:gfxdata="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" filled="f" stroked="f" strokeweight=".5pt">
+                <v:shape id="Text Box 78" o:spid="_x0000_s1095" type="#_x0000_t202" style="position:absolute;left:1930;top:-2424;width:7648;height:2244;visibility:visible;mso-wrap-style:square;v-text-anchor:top" o:gfxdata="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" filled="f" stroked="f" strokeweight=".5pt">
                   <v:textbox>
                     <w:txbxContent>
                       <w:p>
@@ -5646,7 +5572,7 @@
         <mc:AlternateContent>
           <mc:Choice Requires="wpg">
             <w:drawing>
-              <wp:anchor distT="0" distB="0" distL="114300" distR="114300" simplePos="0" relativeHeight="251698176" behindDoc="0" locked="0" layoutInCell="1" allowOverlap="1" wp14:anchorId="494B6609" wp14:editId="18A56EAD">
+              <wp:anchor distT="0" distB="0" distL="114300" distR="114300" simplePos="0" relativeHeight="251697152" behindDoc="0" locked="0" layoutInCell="1" allowOverlap="1" wp14:anchorId="494B6609" wp14:editId="62D72AAF">
                 <wp:simplePos x="0" y="0"/>
                 <wp:positionH relativeFrom="page">
                   <wp:posOffset>5357206</wp:posOffset>
@@ -5764,11 +5690,11 @@
           </mc:Choice>
           <mc:Fallback>
             <w:pict>
-              <v:group w14:anchorId="494B6609" id="Group 73" o:spid="_x0000_s1099" style="position:absolute;left:0;text-align:left;margin-left:421.85pt;margin-top:145.45pt;width:103.45pt;height:22.9pt;flip:x;z-index:251698176;mso-position-horizontal-relative:page;mso-width-relative:margin;mso-height-relative:margin" coordorigin="3288,-2424" coordsize="11083,1381" o:gfxdata="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">
-                <v:shape id="Connector: Elbow 74" o:spid="_x0000_s1100" type="#_x0000_t34" style="position:absolute;left:9632;top:-1735;width:3179;height:0;rotation:180;flip:x;visibility:visible;mso-wrap-style:square" o:connectortype="elbow" o:gfxdata="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" strokecolor="black [3200]" strokeweight=".5pt">
+              <v:group w14:anchorId="494B6609" id="Group 73" o:spid="_x0000_s1096" style="position:absolute;left:0;text-align:left;margin-left:421.85pt;margin-top:145.45pt;width:103.45pt;height:22.9pt;flip:x;z-index:251697152;mso-position-horizontal-relative:page;mso-width-relative:margin;mso-height-relative:margin" coordorigin="3288,-2424" coordsize="11083,1381" o:gfxdata="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">
+                <v:shape id="Connector: Elbow 74" o:spid="_x0000_s1097" type="#_x0000_t34" style="position:absolute;left:9632;top:-1735;width:3179;height:0;rotation:180;flip:x;visibility:visible;mso-wrap-style:square" o:connectortype="elbow" o:gfxdata="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" strokecolor="black [3200]" strokeweight=".5pt">
                   <v:stroke endarrow="block"/>
                 </v:shape>
-                <v:shape id="Text Box 75" o:spid="_x0000_s1101" type="#_x0000_t202" style="position:absolute;left:3288;top:-2424;width:11084;height:1382;visibility:visible;mso-wrap-style:square;v-text-anchor:top" o:gfxdata="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" filled="f" stroked="f" strokeweight=".5pt">
+                <v:shape id="Text Box 75" o:spid="_x0000_s1098" type="#_x0000_t202" style="position:absolute;left:3288;top:-2424;width:11084;height:1382;visibility:visible;mso-wrap-style:square;v-text-anchor:top" o:gfxdata="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" filled="f" stroked="f" strokeweight=".5pt">
                   <v:textbox>
                     <w:txbxContent>
                       <w:p>
@@ -5809,7 +5735,7 @@
         <mc:AlternateContent>
           <mc:Choice Requires="wpg">
             <w:drawing>
-              <wp:anchor distT="0" distB="0" distL="114300" distR="114300" simplePos="0" relativeHeight="251696128" behindDoc="0" locked="0" layoutInCell="1" allowOverlap="1" wp14:anchorId="3795E953" wp14:editId="1D939128">
+              <wp:anchor distT="0" distB="0" distL="114300" distR="114300" simplePos="0" relativeHeight="251695104" behindDoc="0" locked="0" layoutInCell="1" allowOverlap="1" wp14:anchorId="3795E953" wp14:editId="738D733B">
                 <wp:simplePos x="0" y="0"/>
                 <wp:positionH relativeFrom="column">
                   <wp:posOffset>-396240</wp:posOffset>
@@ -5935,11 +5861,11 @@
           </mc:Choice>
           <mc:Fallback>
             <w:pict>
-              <v:group w14:anchorId="3795E953" id="Group 70" o:spid="_x0000_s1102" style="position:absolute;left:0;text-align:left;margin-left:-31.2pt;margin-top:17.45pt;width:109.95pt;height:22.85pt;flip:x;z-index:251696128;mso-width-relative:margin;mso-height-relative:margin" coordorigin="1209,-7023" coordsize="15316,1480" o:gfxdata="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">
-                <v:shape id="Connector: Elbow 71" o:spid="_x0000_s1103" type="#_x0000_t34" style="position:absolute;left:1209;top:-7023;width:2834;height:705;flip:x y;visibility:visible;mso-wrap-style:square" o:connectortype="elbow" o:gfxdata="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" strokecolor="black [3200]" strokeweight=".5pt">
+              <v:group w14:anchorId="3795E953" id="Group 70" o:spid="_x0000_s1099" style="position:absolute;left:0;text-align:left;margin-left:-31.2pt;margin-top:17.45pt;width:109.95pt;height:22.85pt;flip:x;z-index:251695104;mso-width-relative:margin;mso-height-relative:margin" coordorigin="1209,-7023" coordsize="15316,1480" o:gfxdata="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">
+                <v:shape id="Connector: Elbow 71" o:spid="_x0000_s1100" type="#_x0000_t34" style="position:absolute;left:1209;top:-7023;width:2834;height:705;flip:x y;visibility:visible;mso-wrap-style:square" o:connectortype="elbow" o:gfxdata="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" strokecolor="black [3200]" strokeweight=".5pt">
                   <v:stroke endarrow="block"/>
                 </v:shape>
-                <v:shape id="Text Box 72" o:spid="_x0000_s1104" type="#_x0000_t202" style="position:absolute;left:3745;top:-6989;width:12780;height:1447;visibility:visible;mso-wrap-style:square;v-text-anchor:top" o:gfxdata="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" filled="f" stroked="f" strokeweight=".5pt">
+                <v:shape id="Text Box 72" o:spid="_x0000_s1101" type="#_x0000_t202" style="position:absolute;left:3745;top:-6989;width:12780;height:1447;visibility:visible;mso-wrap-style:square;v-text-anchor:top" o:gfxdata="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" filled="f" stroked="f" strokeweight=".5pt">
                   <v:textbox>
                     <w:txbxContent>
                       <w:p>
@@ -5983,7 +5909,7 @@
           <w:noProof/>
         </w:rPr>
         <w:drawing>
-          <wp:inline distT="0" distB="0" distL="0" distR="0" wp14:anchorId="7D90DEED" wp14:editId="413468BF">
+          <wp:inline distT="0" distB="0" distL="0" distR="0" wp14:anchorId="7D90DEED" wp14:editId="148AA1B6">
             <wp:extent cx="3600000" cy="2368461"/>
             <wp:effectExtent l="0" t="0" r="635" b="0"/>
             <wp:docPr id="6" name="Picture 6"/>
@@ -5998,7 +5924,7 @@
                     <pic:cNvPicPr/>
                   </pic:nvPicPr>
                   <pic:blipFill>
-                    <a:blip r:embed="rId18"/>
+                    <a:blip r:embed="rId19"/>
                     <a:stretch>
                       <a:fillRect/>
                     </a:stretch>

--- a/English for Dream.docx
+++ b/English for Dream.docx
@@ -745,7 +745,7 @@
                             <w:pPr>
                               <w:spacing w:after="0" w:line="240" w:lineRule="auto"/>
                               <w:rPr>
-                                <w:rFonts w:ascii="TH SarabunPSK" w:hAnsi="TH SarabunPSK" w:cs="TH SarabunPSK" w:hint="cs"/>
+                                <w:rFonts w:ascii="TH SarabunPSK" w:hAnsi="TH SarabunPSK" w:cs="TH SarabunPSK"/>
                                 <w:b/>
                                 <w:bCs/>
                                 <w:sz w:val="44"/>
@@ -836,7 +836,7 @@
                       <w:pPr>
                         <w:spacing w:after="0" w:line="240" w:lineRule="auto"/>
                         <w:rPr>
-                          <w:rFonts w:ascii="TH SarabunPSK" w:hAnsi="TH SarabunPSK" w:cs="TH SarabunPSK" w:hint="cs"/>
+                          <w:rFonts w:ascii="TH SarabunPSK" w:hAnsi="TH SarabunPSK" w:cs="TH SarabunPSK"/>
                           <w:b/>
                           <w:bCs/>
                           <w:sz w:val="44"/>
@@ -1175,7 +1175,6 @@
           </wp:anchor>
         </w:drawing>
       </w:r>
-      <w:proofErr w:type="spellStart"/>
       <w:r>
         <w:rPr>
           <w:rFonts w:ascii="TH SarabunPSK" w:hAnsi="TH SarabunPSK" w:cs="TH SarabunPSK"/>
@@ -1184,9 +1183,8 @@
           <w:sz w:val="36"/>
           <w:szCs w:val="44"/>
         </w:rPr>
-        <w:t>Flowchat</w:t>
+        <w:t>Flowchart</w:t>
       </w:r>
-      <w:proofErr w:type="spellEnd"/>
     </w:p>
     <w:p>
       <w:pPr>
@@ -1415,7 +1413,7 @@
     </w:p>
     <w:p>
       <w:pPr>
-        <w:pStyle w:val="ListParagraph"/>
+        <w:pStyle w:val="a3"/>
         <w:numPr>
           <w:ilvl w:val="0"/>
           <w:numId w:val="1"/>
@@ -1442,7 +1440,7 @@
     </w:p>
     <w:p>
       <w:pPr>
-        <w:pStyle w:val="ListParagraph"/>
+        <w:pStyle w:val="a3"/>
         <w:spacing w:line="276" w:lineRule="auto"/>
         <w:rPr>
           <w:rFonts w:ascii="TH SarabunPSK" w:hAnsi="TH SarabunPSK" w:cs="TH SarabunPSK"/>
@@ -1453,7 +1451,7 @@
     </w:p>
     <w:p>
       <w:pPr>
-        <w:pStyle w:val="ListParagraph"/>
+        <w:pStyle w:val="a3"/>
         <w:spacing w:line="276" w:lineRule="auto"/>
         <w:ind w:left="0"/>
         <w:jc w:val="center"/>
@@ -2190,7 +2188,7 @@
     </w:p>
     <w:p>
       <w:pPr>
-        <w:pStyle w:val="ListParagraph"/>
+        <w:pStyle w:val="a3"/>
         <w:spacing w:before="240" w:line="276" w:lineRule="auto"/>
         <w:ind w:left="0"/>
         <w:jc w:val="center"/>
@@ -2203,7 +2201,7 @@
     </w:p>
     <w:p>
       <w:pPr>
-        <w:pStyle w:val="ListParagraph"/>
+        <w:pStyle w:val="a3"/>
         <w:spacing w:before="240" w:line="276" w:lineRule="auto"/>
         <w:ind w:left="0"/>
         <w:jc w:val="center"/>
@@ -2238,7 +2236,7 @@
     </w:p>
     <w:p>
       <w:pPr>
-        <w:pStyle w:val="ListParagraph"/>
+        <w:pStyle w:val="a3"/>
         <w:spacing w:line="276" w:lineRule="auto"/>
         <w:ind w:left="0"/>
         <w:jc w:val="center"/>
@@ -2251,7 +2249,7 @@
     </w:p>
     <w:p>
       <w:pPr>
-        <w:pStyle w:val="ListParagraph"/>
+        <w:pStyle w:val="a3"/>
         <w:numPr>
           <w:ilvl w:val="0"/>
           <w:numId w:val="1"/>
@@ -2278,7 +2276,7 @@
     </w:p>
     <w:p>
       <w:pPr>
-        <w:pStyle w:val="ListParagraph"/>
+        <w:pStyle w:val="a3"/>
         <w:spacing w:line="276" w:lineRule="auto"/>
         <w:rPr>
           <w:rFonts w:ascii="TH SarabunPSK" w:hAnsi="TH SarabunPSK" w:cs="TH SarabunPSK"/>
@@ -2289,7 +2287,7 @@
     </w:p>
     <w:p>
       <w:pPr>
-        <w:pStyle w:val="ListParagraph"/>
+        <w:pStyle w:val="a3"/>
         <w:spacing w:after="0" w:line="276" w:lineRule="auto"/>
         <w:ind w:left="0"/>
         <w:jc w:val="center"/>
@@ -3118,7 +3116,7 @@
     </w:p>
     <w:p>
       <w:pPr>
-        <w:pStyle w:val="ListParagraph"/>
+        <w:pStyle w:val="a3"/>
         <w:numPr>
           <w:ilvl w:val="0"/>
           <w:numId w:val="1"/>
@@ -3146,7 +3144,7 @@
     </w:p>
     <w:p>
       <w:pPr>
-        <w:pStyle w:val="ListParagraph"/>
+        <w:pStyle w:val="a3"/>
         <w:spacing w:line="276" w:lineRule="auto"/>
         <w:ind w:left="0"/>
         <w:jc w:val="center"/>
@@ -4050,7 +4048,7 @@
     </w:p>
     <w:p>
       <w:pPr>
-        <w:pStyle w:val="ListParagraph"/>
+        <w:pStyle w:val="a3"/>
         <w:spacing w:line="276" w:lineRule="auto"/>
         <w:ind w:left="0"/>
         <w:jc w:val="center"/>
@@ -4078,7 +4076,7 @@
     </w:p>
     <w:p>
       <w:pPr>
-        <w:pStyle w:val="ListParagraph"/>
+        <w:pStyle w:val="a3"/>
         <w:numPr>
           <w:ilvl w:val="0"/>
           <w:numId w:val="1"/>
@@ -4108,7 +4106,7 @@
     </w:p>
     <w:p>
       <w:pPr>
-        <w:pStyle w:val="ListParagraph"/>
+        <w:pStyle w:val="a3"/>
         <w:tabs>
           <w:tab w:val="left" w:pos="1293"/>
         </w:tabs>
@@ -5175,7 +5173,7 @@
     </w:p>
     <w:p>
       <w:pPr>
-        <w:pStyle w:val="ListParagraph"/>
+        <w:pStyle w:val="a3"/>
         <w:tabs>
           <w:tab w:val="left" w:pos="1293"/>
         </w:tabs>
@@ -5196,7 +5194,7 @@
     </w:p>
     <w:p>
       <w:pPr>
-        <w:pStyle w:val="ListParagraph"/>
+        <w:pStyle w:val="a3"/>
         <w:numPr>
           <w:ilvl w:val="0"/>
           <w:numId w:val="1"/>
@@ -5224,7 +5222,7 @@
     </w:p>
     <w:p>
       <w:pPr>
-        <w:pStyle w:val="ListParagraph"/>
+        <w:pStyle w:val="a3"/>
         <w:tabs>
           <w:tab w:val="left" w:pos="1293"/>
         </w:tabs>
@@ -5947,7 +5945,7 @@
     </w:p>
     <w:p>
       <w:pPr>
-        <w:pStyle w:val="ListParagraph"/>
+        <w:pStyle w:val="a3"/>
         <w:tabs>
           <w:tab w:val="left" w:pos="1293"/>
         </w:tabs>
@@ -6520,17 +6518,17 @@
     <w:lsdException w:name="Unresolved Mention" w:semiHidden="1" w:unhideWhenUsed="1"/>
     <w:lsdException w:name="Smart Link" w:semiHidden="1" w:unhideWhenUsed="1"/>
   </w:latentStyles>
-  <w:style w:type="paragraph" w:default="1" w:styleId="Normal">
+  <w:style w:type="paragraph" w:default="1" w:styleId="a">
     <w:name w:val="Normal"/>
     <w:qFormat/>
   </w:style>
-  <w:style w:type="character" w:default="1" w:styleId="DefaultParagraphFont">
+  <w:style w:type="character" w:default="1" w:styleId="a0">
     <w:name w:val="Default Paragraph Font"/>
     <w:uiPriority w:val="1"/>
     <w:semiHidden/>
     <w:unhideWhenUsed/>
   </w:style>
-  <w:style w:type="table" w:default="1" w:styleId="TableNormal">
+  <w:style w:type="table" w:default="1" w:styleId="a1">
     <w:name w:val="Normal Table"/>
     <w:uiPriority w:val="99"/>
     <w:semiHidden/>
@@ -6545,15 +6543,15 @@
       </w:tblCellMar>
     </w:tblPr>
   </w:style>
-  <w:style w:type="numbering" w:default="1" w:styleId="NoList">
+  <w:style w:type="numbering" w:default="1" w:styleId="a2">
     <w:name w:val="No List"/>
     <w:uiPriority w:val="99"/>
     <w:semiHidden/>
     <w:unhideWhenUsed/>
   </w:style>
-  <w:style w:type="paragraph" w:styleId="ListParagraph">
+  <w:style w:type="paragraph" w:styleId="a3">
     <w:name w:val="List Paragraph"/>
-    <w:basedOn w:val="Normal"/>
+    <w:basedOn w:val="a"/>
     <w:uiPriority w:val="34"/>
     <w:qFormat/>
     <w:rsid w:val="008700CF"/>
@@ -6562,10 +6560,10 @@
       <w:contextualSpacing/>
     </w:pPr>
   </w:style>
-  <w:style w:type="paragraph" w:styleId="Header">
+  <w:style w:type="paragraph" w:styleId="a4">
     <w:name w:val="header"/>
-    <w:basedOn w:val="Normal"/>
-    <w:link w:val="HeaderChar"/>
+    <w:basedOn w:val="a"/>
+    <w:link w:val="a5"/>
     <w:uiPriority w:val="99"/>
     <w:unhideWhenUsed/>
     <w:rsid w:val="005A03D1"/>
@@ -6577,17 +6575,17 @@
       <w:spacing w:after="0" w:line="240" w:lineRule="auto"/>
     </w:pPr>
   </w:style>
-  <w:style w:type="character" w:customStyle="1" w:styleId="HeaderChar">
-    <w:name w:val="Header Char"/>
-    <w:basedOn w:val="DefaultParagraphFont"/>
-    <w:link w:val="Header"/>
+  <w:style w:type="character" w:customStyle="1" w:styleId="a5">
+    <w:name w:val="หัวกระดาษ อักขระ"/>
+    <w:basedOn w:val="a0"/>
+    <w:link w:val="a4"/>
     <w:uiPriority w:val="99"/>
     <w:rsid w:val="005A03D1"/>
   </w:style>
-  <w:style w:type="paragraph" w:styleId="Footer">
+  <w:style w:type="paragraph" w:styleId="a6">
     <w:name w:val="footer"/>
-    <w:basedOn w:val="Normal"/>
-    <w:link w:val="FooterChar"/>
+    <w:basedOn w:val="a"/>
+    <w:link w:val="a7"/>
     <w:uiPriority w:val="99"/>
     <w:unhideWhenUsed/>
     <w:rsid w:val="005A03D1"/>
@@ -6599,10 +6597,10 @@
       <w:spacing w:after="0" w:line="240" w:lineRule="auto"/>
     </w:pPr>
   </w:style>
-  <w:style w:type="character" w:customStyle="1" w:styleId="FooterChar">
-    <w:name w:val="Footer Char"/>
-    <w:basedOn w:val="DefaultParagraphFont"/>
-    <w:link w:val="Footer"/>
+  <w:style w:type="character" w:customStyle="1" w:styleId="a7">
+    <w:name w:val="ท้ายกระดาษ อักขระ"/>
+    <w:basedOn w:val="a0"/>
+    <w:link w:val="a6"/>
     <w:uiPriority w:val="99"/>
     <w:rsid w:val="005A03D1"/>
   </w:style>

--- a/English for Dream.docx
+++ b/English for Dream.docx
@@ -1257,15 +1257,14 @@
           <w:rFonts w:ascii="TH SarabunPSK" w:hAnsi="TH SarabunPSK" w:cs="TH SarabunPSK"/>
           <w:b/>
           <w:bCs/>
-          <w:noProof/>
           <w:sz w:val="36"/>
           <w:szCs w:val="44"/>
         </w:rPr>
         <w:drawing>
-          <wp:inline distT="0" distB="0" distL="0" distR="0" wp14:anchorId="6FEBB971" wp14:editId="024BD897">
-            <wp:extent cx="7918790" cy="4571772"/>
-            <wp:effectExtent l="0" t="2858" r="3493" b="3492"/>
-            <wp:docPr id="8" name="Picture 8"/>
+          <wp:inline distT="0" distB="0" distL="0" distR="0" wp14:anchorId="6CA753D1" wp14:editId="30834288">
+            <wp:extent cx="8244801" cy="4841286"/>
+            <wp:effectExtent l="6033" t="0" r="0" b="0"/>
+            <wp:docPr id="29" name="รูปภาพ 29"/>
             <wp:cNvGraphicFramePr>
               <a:graphicFrameLocks xmlns:a="http://schemas.openxmlformats.org/drawingml/2006/main" noChangeAspect="1"/>
             </wp:cNvGraphicFramePr>
@@ -1285,7 +1284,7 @@
                   <pic:spPr>
                     <a:xfrm rot="16200000">
                       <a:off x="0" y="0"/>
-                      <a:ext cx="7985402" cy="4610229"/>
+                      <a:ext cx="8291127" cy="4868488"/>
                     </a:xfrm>
                     <a:prstGeom prst="rect">
                       <a:avLst/>
@@ -1297,17 +1296,6 @@
           </wp:inline>
         </w:drawing>
       </w:r>
-    </w:p>
-    <w:p>
-      <w:pPr>
-        <w:rPr>
-          <w:rFonts w:ascii="TH SarabunPSK" w:hAnsi="TH SarabunPSK" w:cs="TH SarabunPSK"/>
-          <w:b/>
-          <w:bCs/>
-          <w:sz w:val="36"/>
-          <w:szCs w:val="44"/>
-        </w:rPr>
-      </w:pPr>
       <w:r>
         <w:rPr>
           <w:rFonts w:ascii="TH SarabunPSK" w:hAnsi="TH SarabunPSK" w:cs="TH SarabunPSK"/>
@@ -1322,6 +1310,7 @@
     <w:p>
       <w:pPr>
         <w:spacing w:line="276" w:lineRule="auto"/>
+        <w:jc w:val="center"/>
         <w:rPr>
           <w:rFonts w:ascii="TH SarabunPSK" w:hAnsi="TH SarabunPSK" w:cs="TH SarabunPSK"/>
           <w:b/>
@@ -1335,16 +1324,15 @@
           <w:rFonts w:ascii="TH SarabunPSK" w:hAnsi="TH SarabunPSK" w:cs="TH SarabunPSK"/>
           <w:b/>
           <w:bCs/>
-          <w:noProof/>
           <w:sz w:val="36"/>
           <w:szCs w:val="44"/>
         </w:rPr>
         <w:lastRenderedPageBreak/>
         <w:drawing>
-          <wp:inline distT="0" distB="0" distL="0" distR="0" wp14:anchorId="70088D98" wp14:editId="32C0D22D">
-            <wp:extent cx="9217193" cy="5427585"/>
-            <wp:effectExtent l="8890" t="0" r="0" b="0"/>
-            <wp:docPr id="27" name="Picture 27"/>
+          <wp:inline distT="0" distB="0" distL="0" distR="0" wp14:anchorId="799CAB30" wp14:editId="74AA5DDF">
+            <wp:extent cx="9213380" cy="4845548"/>
+            <wp:effectExtent l="0" t="6667" r="317" b="318"/>
+            <wp:docPr id="85" name="รูปภาพ 85"/>
             <wp:cNvGraphicFramePr>
               <a:graphicFrameLocks xmlns:a="http://schemas.openxmlformats.org/drawingml/2006/main" noChangeAspect="1"/>
             </wp:cNvGraphicFramePr>
@@ -1364,7 +1352,7 @@
                   <pic:spPr>
                     <a:xfrm rot="16200000">
                       <a:off x="0" y="0"/>
-                      <a:ext cx="9255897" cy="5450376"/>
+                      <a:ext cx="9228536" cy="4853519"/>
                     </a:xfrm>
                     <a:prstGeom prst="rect">
                       <a:avLst/>

--- a/English for Dream.docx
+++ b/English for Dream.docx
@@ -1257,6 +1257,7 @@
           <w:rFonts w:ascii="TH SarabunPSK" w:hAnsi="TH SarabunPSK" w:cs="TH SarabunPSK"/>
           <w:b/>
           <w:bCs/>
+          <w:noProof/>
           <w:sz w:val="36"/>
           <w:szCs w:val="44"/>
         </w:rPr>
@@ -1324,6 +1325,7 @@
           <w:rFonts w:ascii="TH SarabunPSK" w:hAnsi="TH SarabunPSK" w:cs="TH SarabunPSK"/>
           <w:b/>
           <w:bCs/>
+          <w:noProof/>
           <w:sz w:val="36"/>
           <w:szCs w:val="44"/>
         </w:rPr>
@@ -1401,7 +1403,7 @@
     </w:p>
     <w:p>
       <w:pPr>
-        <w:pStyle w:val="a3"/>
+        <w:pStyle w:val="ListParagraph"/>
         <w:numPr>
           <w:ilvl w:val="0"/>
           <w:numId w:val="1"/>
@@ -1418,6 +1420,175 @@
       <w:r>
         <w:rPr>
           <w:rFonts w:ascii="TH SarabunPSK" w:hAnsi="TH SarabunPSK" w:cs="TH SarabunPSK"/>
+          <w:noProof/>
+          <w:sz w:val="28"/>
+          <w:szCs w:val="36"/>
+        </w:rPr>
+        <mc:AlternateContent>
+          <mc:Choice Requires="wpg">
+            <w:drawing>
+              <wp:anchor distT="0" distB="0" distL="114300" distR="114300" simplePos="0" relativeHeight="251722752" behindDoc="0" locked="0" layoutInCell="1" allowOverlap="1" wp14:anchorId="1FAD1DEE" wp14:editId="113FED4F">
+                <wp:simplePos x="0" y="0"/>
+                <wp:positionH relativeFrom="column">
+                  <wp:posOffset>2821305</wp:posOffset>
+                </wp:positionH>
+                <wp:positionV relativeFrom="paragraph">
+                  <wp:posOffset>16510</wp:posOffset>
+                </wp:positionV>
+                <wp:extent cx="1587500" cy="418465"/>
+                <wp:effectExtent l="57150" t="0" r="0" b="57785"/>
+                <wp:wrapNone/>
+                <wp:docPr id="8" name="Group 8"/>
+                <wp:cNvGraphicFramePr/>
+                <a:graphic xmlns:a="http://schemas.openxmlformats.org/drawingml/2006/main">
+                  <a:graphicData uri="http://schemas.microsoft.com/office/word/2010/wordprocessingGroup">
+                    <wpg:wgp>
+                      <wpg:cNvGrpSpPr/>
+                      <wpg:grpSpPr>
+                        <a:xfrm>
+                          <a:off x="0" y="0"/>
+                          <a:ext cx="1587500" cy="418465"/>
+                          <a:chOff x="-887959" y="290049"/>
+                          <a:chExt cx="1587655" cy="418711"/>
+                        </a:xfrm>
+                      </wpg:grpSpPr>
+                      <wps:wsp>
+                        <wps:cNvPr id="27" name="Connector: Elbow 27"/>
+                        <wps:cNvCnPr/>
+                        <wps:spPr>
+                          <a:xfrm rot="10800000" flipV="1">
+                            <a:off x="-887959" y="419144"/>
+                            <a:ext cx="526235" cy="289616"/>
+                          </a:xfrm>
+                          <a:prstGeom prst="bentConnector3">
+                            <a:avLst>
+                              <a:gd name="adj1" fmla="val 101102"/>
+                            </a:avLst>
+                          </a:prstGeom>
+                          <a:ln>
+                            <a:tailEnd type="triangle"/>
+                          </a:ln>
+                        </wps:spPr>
+                        <wps:style>
+                          <a:lnRef idx="1">
+                            <a:schemeClr val="dk1"/>
+                          </a:lnRef>
+                          <a:fillRef idx="0">
+                            <a:schemeClr val="dk1"/>
+                          </a:fillRef>
+                          <a:effectRef idx="0">
+                            <a:schemeClr val="dk1"/>
+                          </a:effectRef>
+                          <a:fontRef idx="minor">
+                            <a:schemeClr val="tx1"/>
+                          </a:fontRef>
+                        </wps:style>
+                        <wps:bodyPr/>
+                      </wps:wsp>
+                      <wps:wsp>
+                        <wps:cNvPr id="51" name="Text Box 51"/>
+                        <wps:cNvSpPr txBox="1"/>
+                        <wps:spPr>
+                          <a:xfrm>
+                            <a:off x="-408668" y="290049"/>
+                            <a:ext cx="1108364" cy="263236"/>
+                          </a:xfrm>
+                          <a:prstGeom prst="rect">
+                            <a:avLst/>
+                          </a:prstGeom>
+                          <a:noFill/>
+                          <a:ln w="6350">
+                            <a:noFill/>
+                          </a:ln>
+                        </wps:spPr>
+                        <wps:txbx>
+                          <w:txbxContent>
+                            <w:p>
+                              <w:pPr>
+                                <w:rPr>
+                                  <w:rFonts w:ascii="TH SarabunPSK" w:hAnsi="TH SarabunPSK" w:cs="TH SarabunPSK"/>
+                                  <w:sz w:val="24"/>
+                                  <w:szCs w:val="24"/>
+                                </w:rPr>
+                              </w:pPr>
+                              <w:r>
+                                <w:rPr>
+                                  <w:rFonts w:ascii="TH SarabunPSK" w:hAnsi="TH SarabunPSK" w:cs="TH SarabunPSK"/>
+                                  <w:sz w:val="24"/>
+                                  <w:szCs w:val="24"/>
+                                </w:rPr>
+                                <w:t>How to play page</w:t>
+                              </w:r>
+                            </w:p>
+                          </w:txbxContent>
+                        </wps:txbx>
+                        <wps:bodyPr rot="0" spcFirstLastPara="0" vertOverflow="overflow" horzOverflow="overflow" vert="horz" wrap="square" lIns="91440" tIns="45720" rIns="91440" bIns="45720" numCol="1" spcCol="0" rtlCol="0" fromWordArt="0" anchor="t" anchorCtr="0" forceAA="0" compatLnSpc="1">
+                          <a:prstTxWarp prst="textNoShape">
+                            <a:avLst/>
+                          </a:prstTxWarp>
+                          <a:noAutofit/>
+                        </wps:bodyPr>
+                      </wps:wsp>
+                    </wpg:wgp>
+                  </a:graphicData>
+                </a:graphic>
+                <wp14:sizeRelH relativeFrom="margin">
+                  <wp14:pctWidth>0</wp14:pctWidth>
+                </wp14:sizeRelH>
+                <wp14:sizeRelV relativeFrom="margin">
+                  <wp14:pctHeight>0</wp14:pctHeight>
+                </wp14:sizeRelV>
+              </wp:anchor>
+            </w:drawing>
+          </mc:Choice>
+          <mc:Fallback>
+            <w:pict>
+              <v:group w14:anchorId="1FAD1DEE" id="Group 8" o:spid="_x0000_s1033" style="position:absolute;left:0;text-align:left;margin-left:222.15pt;margin-top:1.3pt;width:125pt;height:32.95pt;z-index:251722752;mso-width-relative:margin;mso-height-relative:margin" coordorigin="-8879,2900" coordsize="15876,4187" o:gfxdata="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">
+                <v:shapetype id="_x0000_t34" coordsize="21600,21600" o:spt="34" o:oned="t" adj="10800" path="m,l@0,0@0,21600,21600,21600e" filled="f">
+                  <v:stroke joinstyle="miter"/>
+                  <v:formulas>
+                    <v:f eqn="val #0"/>
+                  </v:formulas>
+                  <v:path arrowok="t" fillok="f" o:connecttype="none"/>
+                  <v:handles>
+                    <v:h position="#0,center"/>
+                  </v:handles>
+                  <o:lock v:ext="edit" shapetype="t"/>
+                </v:shapetype>
+                <v:shape id="Connector: Elbow 27" o:spid="_x0000_s1034" type="#_x0000_t34" style="position:absolute;left:-8879;top:4191;width:5262;height:2896;rotation:180;flip:y;visibility:visible;mso-wrap-style:square" o:connectortype="elbow" o:gfxdata="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" adj="21838" strokecolor="black [3200]" strokeweight=".5pt">
+                  <v:stroke endarrow="block"/>
+                </v:shape>
+                <v:shape id="Text Box 51" o:spid="_x0000_s1035" type="#_x0000_t202" style="position:absolute;left:-4086;top:2900;width:11082;height:2632;visibility:visible;mso-wrap-style:square;v-text-anchor:top" o:gfxdata="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" filled="f" stroked="f" strokeweight=".5pt">
+                  <v:textbox>
+                    <w:txbxContent>
+                      <w:p>
+                        <w:pPr>
+                          <w:rPr>
+                            <w:rFonts w:ascii="TH SarabunPSK" w:hAnsi="TH SarabunPSK" w:cs="TH SarabunPSK"/>
+                            <w:sz w:val="24"/>
+                            <w:szCs w:val="24"/>
+                          </w:rPr>
+                        </w:pPr>
+                        <w:r>
+                          <w:rPr>
+                            <w:rFonts w:ascii="TH SarabunPSK" w:hAnsi="TH SarabunPSK" w:cs="TH SarabunPSK"/>
+                            <w:sz w:val="24"/>
+                            <w:szCs w:val="24"/>
+                          </w:rPr>
+                          <w:t>How to play page</w:t>
+                        </w:r>
+                      </w:p>
+                    </w:txbxContent>
+                  </v:textbox>
+                </v:shape>
+              </v:group>
+            </w:pict>
+          </mc:Fallback>
+        </mc:AlternateContent>
+      </w:r>
+      <w:r>
+        <w:rPr>
+          <w:rFonts w:ascii="TH SarabunPSK" w:hAnsi="TH SarabunPSK" w:cs="TH SarabunPSK"/>
           <w:b/>
           <w:bCs/>
           <w:sz w:val="28"/>
@@ -1428,7 +1599,7 @@
     </w:p>
     <w:p>
       <w:pPr>
-        <w:pStyle w:val="a3"/>
+        <w:pStyle w:val="ListParagraph"/>
         <w:spacing w:line="276" w:lineRule="auto"/>
         <w:rPr>
           <w:rFonts w:ascii="TH SarabunPSK" w:hAnsi="TH SarabunPSK" w:cs="TH SarabunPSK"/>
@@ -1439,7 +1610,7 @@
     </w:p>
     <w:p>
       <w:pPr>
-        <w:pStyle w:val="a3"/>
+        <w:pStyle w:val="ListParagraph"/>
         <w:spacing w:line="276" w:lineRule="auto"/>
         <w:ind w:left="0"/>
         <w:jc w:val="center"/>
@@ -1585,22 +1756,11 @@
           </mc:Choice>
           <mc:Fallback>
             <w:pict>
-              <v:group w14:anchorId="627CD95A" id="Group 15" o:spid="_x0000_s1033" style="position:absolute;left:0;text-align:left;margin-left:-18.55pt;margin-top:114pt;width:98.4pt;height:31.6pt;flip:x;z-index:251660288;mso-width-relative:margin;mso-height-relative:margin" coordorigin="207,-2424" coordsize="12879,1906" o:gfxdata="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">
-                <v:shapetype id="_x0000_t34" coordsize="21600,21600" o:spt="34" o:oned="t" adj="10800" path="m,l@0,0@0,21600,21600,21600e" filled="f">
-                  <v:stroke joinstyle="miter"/>
-                  <v:formulas>
-                    <v:f eqn="val #0"/>
-                  </v:formulas>
-                  <v:path arrowok="t" fillok="f" o:connecttype="none"/>
-                  <v:handles>
-                    <v:h position="#0,center"/>
-                  </v:handles>
-                  <o:lock v:ext="edit" shapetype="t"/>
-                </v:shapetype>
-                <v:shape id="Connector: Elbow 16" o:spid="_x0000_s1034" type="#_x0000_t34" style="position:absolute;left:207;top:-1733;width:3081;height:1215;rotation:180;flip:y;visibility:visible;mso-wrap-style:square" o:connectortype="elbow" o:gfxdata="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" strokecolor="black [3200]" strokeweight=".5pt">
+              <v:group w14:anchorId="627CD95A" id="Group 15" o:spid="_x0000_s1036" style="position:absolute;left:0;text-align:left;margin-left:-18.55pt;margin-top:114pt;width:98.4pt;height:31.6pt;flip:x;z-index:251660288;mso-width-relative:margin;mso-height-relative:margin" coordorigin="207,-2424" coordsize="12879,1906" o:gfxdata="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">
+                <v:shape id="Connector: Elbow 16" o:spid="_x0000_s1037" type="#_x0000_t34" style="position:absolute;left:207;top:-1733;width:3081;height:1215;rotation:180;flip:y;visibility:visible;mso-wrap-style:square" o:connectortype="elbow" o:gfxdata="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" strokecolor="black [3200]" strokeweight=".5pt">
                   <v:stroke endarrow="block"/>
                 </v:shape>
-                <v:shape id="Text Box 17" o:spid="_x0000_s1035" type="#_x0000_t202" style="position:absolute;left:3292;top:-2424;width:9795;height:1382;visibility:visible;mso-wrap-style:square;v-text-anchor:top" o:gfxdata="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" filled="f" stroked="f" strokeweight=".5pt">
+                <v:shape id="Text Box 17" o:spid="_x0000_s1038" type="#_x0000_t202" style="position:absolute;left:3292;top:-2424;width:9795;height:1382;visibility:visible;mso-wrap-style:square;v-text-anchor:top" o:gfxdata="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" filled="f" stroked="f" strokeweight=".5pt">
                   <v:textbox>
                     <w:txbxContent>
                       <w:p>
@@ -1756,11 +1916,11 @@
           </mc:Choice>
           <mc:Fallback>
             <w:pict>
-              <v:group w14:anchorId="3B7A1B94" id="Group 11" o:spid="_x0000_s1036" style="position:absolute;left:0;text-align:left;margin-left:371.15pt;margin-top:18.15pt;width:111pt;height:37.65pt;z-index:251656192" coordsize="14097,4779" o:gfxdata="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">
-                <v:shape id="Connector: Elbow 9" o:spid="_x0000_s1037" type="#_x0000_t34" style="position:absolute;width:3844;height:3740;flip:x y;visibility:visible;mso-wrap-style:square" o:connectortype="elbow" o:gfxdata="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" strokecolor="black [3200]" strokeweight=".5pt">
+              <v:group w14:anchorId="3B7A1B94" id="Group 11" o:spid="_x0000_s1039" style="position:absolute;left:0;text-align:left;margin-left:371.15pt;margin-top:18.15pt;width:111pt;height:37.65pt;z-index:251656192" coordsize="14097,4779" o:gfxdata="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">
+                <v:shape id="Connector: Elbow 9" o:spid="_x0000_s1040" type="#_x0000_t34" style="position:absolute;width:3844;height:3740;flip:x y;visibility:visible;mso-wrap-style:square" o:connectortype="elbow" o:gfxdata="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" strokecolor="black [3200]" strokeweight=".5pt">
                   <v:stroke endarrow="block"/>
                 </v:shape>
-                <v:shape id="Text Box 10" o:spid="_x0000_s1038" type="#_x0000_t202" style="position:absolute;left:3013;top:2147;width:11084;height:2632;visibility:visible;mso-wrap-style:square;v-text-anchor:top" o:gfxdata="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" filled="f" stroked="f" strokeweight=".5pt">
+                <v:shape id="Text Box 10" o:spid="_x0000_s1041" type="#_x0000_t202" style="position:absolute;left:3013;top:2147;width:11084;height:2632;visibility:visible;mso-wrap-style:square;v-text-anchor:top" o:gfxdata="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" filled="f" stroked="f" strokeweight=".5pt">
                   <v:textbox>
                     <w:txbxContent>
                       <w:p>
@@ -1916,11 +2076,11 @@
           </mc:Choice>
           <mc:Fallback>
             <w:pict>
-              <v:group w14:anchorId="0658BE38" id="Group 12" o:spid="_x0000_s1039" style="position:absolute;left:0;text-align:left;margin-left:372pt;margin-top:112.55pt;width:111.5pt;height:31.6pt;z-index:251658240;mso-width-relative:margin;mso-height-relative:margin" coordorigin="-2941,-2391" coordsize="14164,1906" o:gfxdata="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">
-                <v:shape id="Connector: Elbow 13" o:spid="_x0000_s1040" type="#_x0000_t34" style="position:absolute;left:-2941;top:-1700;width:3080;height:1215;rotation:180;flip:y;visibility:visible;mso-wrap-style:square" o:connectortype="elbow" o:gfxdata="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" strokecolor="black [3200]" strokeweight=".5pt">
+              <v:group w14:anchorId="0658BE38" id="Group 12" o:spid="_x0000_s1042" style="position:absolute;left:0;text-align:left;margin-left:372pt;margin-top:112.55pt;width:111.5pt;height:31.6pt;z-index:251658240;mso-width-relative:margin;mso-height-relative:margin" coordorigin="-2941,-2391" coordsize="14164,1906" o:gfxdata="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">
+                <v:shape id="Connector: Elbow 13" o:spid="_x0000_s1043" type="#_x0000_t34" style="position:absolute;left:-2941;top:-1700;width:3080;height:1215;rotation:180;flip:y;visibility:visible;mso-wrap-style:square" o:connectortype="elbow" o:gfxdata="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" strokecolor="black [3200]" strokeweight=".5pt">
                   <v:stroke endarrow="block"/>
                 </v:shape>
-                <v:shape id="Text Box 14" o:spid="_x0000_s1041" type="#_x0000_t202" style="position:absolute;left:139;top:-2391;width:11084;height:1382;visibility:visible;mso-wrap-style:square;v-text-anchor:top" o:gfxdata="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" filled="f" stroked="f" strokeweight=".5pt">
+                <v:shape id="Text Box 14" o:spid="_x0000_s1044" type="#_x0000_t202" style="position:absolute;left:139;top:-2391;width:11084;height:1382;visibility:visible;mso-wrap-style:square;v-text-anchor:top" o:gfxdata="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" filled="f" stroked="f" strokeweight=".5pt">
                   <v:textbox>
                     <w:txbxContent>
                       <w:p>
@@ -2087,11 +2247,11 @@
           </mc:Choice>
           <mc:Fallback>
             <w:pict>
-              <v:group w14:anchorId="2E489921" id="Group 18" o:spid="_x0000_s1042" style="position:absolute;left:0;text-align:left;margin-left:-34.35pt;margin-top:16.55pt;width:113.95pt;height:23.45pt;flip:x;z-index:251662336;mso-width-relative:margin;mso-height-relative:margin" coordorigin="-1396,-3510" coordsize="14912,1414" o:gfxdata="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">
-                <v:shape id="Connector: Elbow 19" o:spid="_x0000_s1043" type="#_x0000_t34" style="position:absolute;left:-1396;top:-3510;width:3832;height:723;flip:x y;visibility:visible;mso-wrap-style:square" o:connectortype="elbow" o:gfxdata="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" strokecolor="black [3200]" strokeweight=".5pt">
+              <v:group w14:anchorId="2E489921" id="Group 18" o:spid="_x0000_s1045" style="position:absolute;left:0;text-align:left;margin-left:-34.35pt;margin-top:16.55pt;width:113.95pt;height:23.45pt;flip:x;z-index:251662336;mso-width-relative:margin;mso-height-relative:margin" coordorigin="-1396,-3510" coordsize="14912,1414" o:gfxdata="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">
+                <v:shape id="Connector: Elbow 19" o:spid="_x0000_s1046" type="#_x0000_t34" style="position:absolute;left:-1396;top:-3510;width:3832;height:723;flip:x y;visibility:visible;mso-wrap-style:square" o:connectortype="elbow" o:gfxdata="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" strokecolor="black [3200]" strokeweight=".5pt">
                   <v:stroke endarrow="block"/>
                 </v:shape>
-                <v:shape id="Text Box 20" o:spid="_x0000_s1044" type="#_x0000_t202" style="position:absolute;left:2431;top:-3478;width:11084;height:1382;visibility:visible;mso-wrap-style:square;v-text-anchor:top" o:gfxdata="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" filled="f" stroked="f" strokeweight=".5pt">
+                <v:shape id="Text Box 20" o:spid="_x0000_s1047" type="#_x0000_t202" style="position:absolute;left:2431;top:-3478;width:11084;height:1382;visibility:visible;mso-wrap-style:square;v-text-anchor:top" o:gfxdata="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" filled="f" stroked="f" strokeweight=".5pt">
                   <v:textbox>
                     <w:txbxContent>
                       <w:p>
@@ -2138,8 +2298,8 @@
           <w:szCs w:val="36"/>
         </w:rPr>
         <w:drawing>
-          <wp:inline distT="0" distB="0" distL="0" distR="0" wp14:anchorId="6677ED34" wp14:editId="6A5A1CA5">
-            <wp:extent cx="3600000" cy="2350769"/>
+          <wp:inline distT="0" distB="0" distL="0" distR="0" wp14:anchorId="6677ED34" wp14:editId="4B81B78D">
+            <wp:extent cx="3600000" cy="2248048"/>
             <wp:effectExtent l="0" t="0" r="635" b="0"/>
             <wp:docPr id="2" name="Picture 2"/>
             <wp:cNvGraphicFramePr>
@@ -2149,11 +2309,17 @@
               <a:graphicData uri="http://schemas.openxmlformats.org/drawingml/2006/picture">
                 <pic:pic xmlns:pic="http://schemas.openxmlformats.org/drawingml/2006/picture">
                   <pic:nvPicPr>
-                    <pic:cNvPr id="1" name=""/>
+                    <pic:cNvPr id="2" name="Picture 2"/>
                     <pic:cNvPicPr/>
                   </pic:nvPicPr>
                   <pic:blipFill>
-                    <a:blip r:embed="rId15"/>
+                    <a:blip r:embed="rId15" cstate="print">
+                      <a:extLst>
+                        <a:ext uri="{28A0092B-C50C-407E-A947-70E740481C1C}">
+                          <a14:useLocalDpi xmlns:a14="http://schemas.microsoft.com/office/drawing/2010/main" val="0"/>
+                        </a:ext>
+                      </a:extLst>
+                    </a:blip>
                     <a:stretch>
                       <a:fillRect/>
                     </a:stretch>
@@ -2161,7 +2327,7 @@
                   <pic:spPr>
                     <a:xfrm>
                       <a:off x="0" y="0"/>
-                      <a:ext cx="3600000" cy="2350769"/>
+                      <a:ext cx="3600000" cy="2248048"/>
                     </a:xfrm>
                     <a:prstGeom prst="rect">
                       <a:avLst/>
@@ -2176,7 +2342,7 @@
     </w:p>
     <w:p>
       <w:pPr>
-        <w:pStyle w:val="a3"/>
+        <w:pStyle w:val="ListParagraph"/>
         <w:spacing w:before="240" w:line="276" w:lineRule="auto"/>
         <w:ind w:left="0"/>
         <w:jc w:val="center"/>
@@ -2189,7 +2355,7 @@
     </w:p>
     <w:p>
       <w:pPr>
-        <w:pStyle w:val="a3"/>
+        <w:pStyle w:val="ListParagraph"/>
         <w:spacing w:before="240" w:line="276" w:lineRule="auto"/>
         <w:ind w:left="0"/>
         <w:jc w:val="center"/>
@@ -2224,7 +2390,7 @@
     </w:p>
     <w:p>
       <w:pPr>
-        <w:pStyle w:val="a3"/>
+        <w:pStyle w:val="ListParagraph"/>
         <w:spacing w:line="276" w:lineRule="auto"/>
         <w:ind w:left="0"/>
         <w:jc w:val="center"/>
@@ -2237,7 +2403,7 @@
     </w:p>
     <w:p>
       <w:pPr>
-        <w:pStyle w:val="a3"/>
+        <w:pStyle w:val="ListParagraph"/>
         <w:numPr>
           <w:ilvl w:val="0"/>
           <w:numId w:val="1"/>
@@ -2264,7 +2430,7 @@
     </w:p>
     <w:p>
       <w:pPr>
-        <w:pStyle w:val="a3"/>
+        <w:pStyle w:val="ListParagraph"/>
         <w:spacing w:line="276" w:lineRule="auto"/>
         <w:rPr>
           <w:rFonts w:ascii="TH SarabunPSK" w:hAnsi="TH SarabunPSK" w:cs="TH SarabunPSK"/>
@@ -2275,7 +2441,7 @@
     </w:p>
     <w:p>
       <w:pPr>
-        <w:pStyle w:val="a3"/>
+        <w:pStyle w:val="ListParagraph"/>
         <w:spacing w:after="0" w:line="276" w:lineRule="auto"/>
         <w:ind w:left="0"/>
         <w:jc w:val="center"/>
@@ -2413,11 +2579,11 @@
           </mc:Choice>
           <mc:Fallback>
             <w:pict>
-              <v:group w14:anchorId="144E8522" id="Group 48" o:spid="_x0000_s1045" style="position:absolute;left:0;text-align:left;margin-left:-10.85pt;margin-top:100.5pt;width:177pt;height:22.9pt;flip:x;z-index:251680768;mso-width-relative:margin;mso-height-relative:margin" coordorigin="-13687,-2466" coordsize="23165,1381" o:gfxdata="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">
-                <v:shape id="Connector: Elbow 49" o:spid="_x0000_s1046" type="#_x0000_t34" style="position:absolute;left:-13687;top:-1775;width:11959;height:484;flip:x;visibility:visible;mso-wrap-style:square" o:connectortype="elbow" o:gfxdata="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" strokecolor="black [3200]" strokeweight=".5pt">
+              <v:group w14:anchorId="144E8522" id="Group 48" o:spid="_x0000_s1048" style="position:absolute;left:0;text-align:left;margin-left:-10.85pt;margin-top:100.5pt;width:177pt;height:22.9pt;flip:x;z-index:251680768;mso-width-relative:margin;mso-height-relative:margin" coordorigin="-13687,-2466" coordsize="23165,1381" o:gfxdata="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">
+                <v:shape id="Connector: Elbow 49" o:spid="_x0000_s1049" type="#_x0000_t34" style="position:absolute;left:-13687;top:-1775;width:11959;height:484;flip:x;visibility:visible;mso-wrap-style:square" o:connectortype="elbow" o:gfxdata="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" strokecolor="black [3200]" strokeweight=".5pt">
                   <v:stroke endarrow="block"/>
                 </v:shape>
-                <v:shape id="Text Box 50" o:spid="_x0000_s1047" type="#_x0000_t202" style="position:absolute;left:-1605;top:-2466;width:11082;height:1382;visibility:visible;mso-wrap-style:square;v-text-anchor:top" o:gfxdata="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" filled="f" stroked="f" strokeweight=".5pt">
+                <v:shape id="Text Box 50" o:spid="_x0000_s1050" type="#_x0000_t202" style="position:absolute;left:-1605;top:-2466;width:11082;height:1382;visibility:visible;mso-wrap-style:square;v-text-anchor:top" o:gfxdata="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" filled="f" stroked="f" strokeweight=".5pt">
                   <v:textbox>
                     <w:txbxContent>
                       <w:p>
@@ -2577,11 +2743,11 @@
           </mc:Choice>
           <mc:Fallback>
             <w:pict>
-              <v:group w14:anchorId="72AC566B" id="Group 33" o:spid="_x0000_s1048" style="position:absolute;left:0;text-align:left;margin-left:238.9pt;margin-top:93.7pt;width:247.2pt;height:75pt;z-index:251670528;mso-width-relative:margin;mso-height-relative:margin" coordorigin="-20186,-4404" coordsize="31403,4524" o:gfxdata="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">
-                <v:shape id="Connector: Elbow 34" o:spid="_x0000_s1049" type="#_x0000_t34" style="position:absolute;left:-20186;top:-4404;width:20319;height:3267;rotation:180;visibility:visible;mso-wrap-style:square" o:connectortype="elbow" o:gfxdata="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" strokecolor="black [3200]" strokeweight=".5pt">
+              <v:group w14:anchorId="72AC566B" id="Group 33" o:spid="_x0000_s1051" style="position:absolute;left:0;text-align:left;margin-left:238.9pt;margin-top:93.7pt;width:247.2pt;height:75pt;z-index:251670528;mso-width-relative:margin;mso-height-relative:margin" coordorigin="-20186,-4404" coordsize="31403,4524" o:gfxdata="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">
+                <v:shape id="Connector: Elbow 34" o:spid="_x0000_s1052" type="#_x0000_t34" style="position:absolute;left:-20186;top:-4404;width:20319;height:3267;rotation:180;visibility:visible;mso-wrap-style:square" o:connectortype="elbow" o:gfxdata="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" strokecolor="black [3200]" strokeweight=".5pt">
                   <v:stroke endarrow="block"/>
                 </v:shape>
-                <v:shape id="Text Box 35" o:spid="_x0000_s1050" type="#_x0000_t202" style="position:absolute;left:133;top:-2393;width:11084;height:2512;visibility:visible;mso-wrap-style:square;v-text-anchor:top" o:gfxdata="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" filled="f" stroked="f" strokeweight=".5pt">
+                <v:shape id="Text Box 35" o:spid="_x0000_s1053" type="#_x0000_t202" style="position:absolute;left:133;top:-2393;width:11084;height:2512;visibility:visible;mso-wrap-style:square;v-text-anchor:top" o:gfxdata="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" filled="f" stroked="f" strokeweight=".5pt">
                   <v:textbox>
                     <w:txbxContent>
                       <w:p>
@@ -2749,11 +2915,11 @@
           </mc:Choice>
           <mc:Fallback>
             <w:pict>
-              <v:group w14:anchorId="33BD73A1" id="Group 24" o:spid="_x0000_s1051" style="position:absolute;left:0;text-align:left;margin-left:-38.65pt;margin-top:18.65pt;width:120.1pt;height:22.85pt;flip:x;z-index:251666432;mso-width-relative:margin;mso-height-relative:margin" coordorigin="1209,-7023" coordsize="16726,1480" o:gfxdata="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">
-                <v:shape id="Connector: Elbow 25" o:spid="_x0000_s1052" type="#_x0000_t34" style="position:absolute;left:1209;top:-7023;width:3946;height:758;flip:x y;visibility:visible;mso-wrap-style:square" o:connectortype="elbow" o:gfxdata="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" strokecolor="black [3200]" strokeweight=".5pt">
+              <v:group w14:anchorId="33BD73A1" id="Group 24" o:spid="_x0000_s1054" style="position:absolute;left:0;text-align:left;margin-left:-38.65pt;margin-top:18.65pt;width:120.1pt;height:22.85pt;flip:x;z-index:251666432;mso-width-relative:margin;mso-height-relative:margin" coordorigin="1209,-7023" coordsize="16726,1480" o:gfxdata="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">
+                <v:shape id="Connector: Elbow 25" o:spid="_x0000_s1055" type="#_x0000_t34" style="position:absolute;left:1209;top:-7023;width:3946;height:758;flip:x y;visibility:visible;mso-wrap-style:square" o:connectortype="elbow" o:gfxdata="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" strokecolor="black [3200]" strokeweight=".5pt">
                   <v:stroke endarrow="block"/>
                 </v:shape>
-                <v:shape id="Text Box 26" o:spid="_x0000_s1053" type="#_x0000_t202" style="position:absolute;left:5155;top:-6989;width:12780;height:1447;visibility:visible;mso-wrap-style:square;v-text-anchor:top" o:gfxdata="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" filled="f" stroked="f" strokeweight=".5pt">
+                <v:shape id="Text Box 26" o:spid="_x0000_s1056" type="#_x0000_t202" style="position:absolute;left:5155;top:-6989;width:12780;height:1447;visibility:visible;mso-wrap-style:square;v-text-anchor:top" o:gfxdata="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" filled="f" stroked="f" strokeweight=".5pt">
                   <v:textbox>
                     <w:txbxContent>
                       <w:p>
@@ -2929,11 +3095,11 @@
           </mc:Choice>
           <mc:Fallback>
             <w:pict>
-              <v:group w14:anchorId="357563B8" id="Group 30" o:spid="_x0000_s1054" style="position:absolute;left:0;text-align:left;margin-left:257pt;margin-top:36.8pt;width:230pt;height:26pt;z-index:251668480;mso-width-relative:margin;mso-height-relative:margin" coordorigin="-17994,-2391" coordsize="29217,1568" o:gfxdata="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">
-                <v:shape id="Connector: Elbow 31" o:spid="_x0000_s1055" type="#_x0000_t34" style="position:absolute;left:-17994;top:-1700;width:18133;height:877;rotation:180;flip:y;visibility:visible;mso-wrap-style:square" o:connectortype="elbow" o:gfxdata="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" strokecolor="black [3200]" strokeweight=".5pt">
+              <v:group w14:anchorId="357563B8" id="Group 30" o:spid="_x0000_s1057" style="position:absolute;left:0;text-align:left;margin-left:257pt;margin-top:36.8pt;width:230pt;height:26pt;z-index:251668480;mso-width-relative:margin;mso-height-relative:margin" coordorigin="-17994,-2391" coordsize="29217,1568" o:gfxdata="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">
+                <v:shape id="Connector: Elbow 31" o:spid="_x0000_s1058" type="#_x0000_t34" style="position:absolute;left:-17994;top:-1700;width:18133;height:877;rotation:180;flip:y;visibility:visible;mso-wrap-style:square" o:connectortype="elbow" o:gfxdata="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" strokecolor="black [3200]" strokeweight=".5pt">
                   <v:stroke endarrow="block"/>
                 </v:shape>
-                <v:shape id="Text Box 32" o:spid="_x0000_s1056" type="#_x0000_t202" style="position:absolute;left:139;top:-2391;width:11084;height:1382;visibility:visible;mso-wrap-style:square;v-text-anchor:top" o:gfxdata="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" filled="f" stroked="f" strokeweight=".5pt">
+                <v:shape id="Text Box 32" o:spid="_x0000_s1059" type="#_x0000_t202" style="position:absolute;left:139;top:-2391;width:11084;height:1382;visibility:visible;mso-wrap-style:square;v-text-anchor:top" o:gfxdata="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" filled="f" stroked="f" strokeweight=".5pt">
                   <v:textbox>
                     <w:txbxContent>
                       <w:p>
@@ -3104,7 +3270,7 @@
     </w:p>
     <w:p>
       <w:pPr>
-        <w:pStyle w:val="a3"/>
+        <w:pStyle w:val="ListParagraph"/>
         <w:numPr>
           <w:ilvl w:val="0"/>
           <w:numId w:val="1"/>
@@ -3132,7 +3298,7 @@
     </w:p>
     <w:p>
       <w:pPr>
-        <w:pStyle w:val="a3"/>
+        <w:pStyle w:val="ListParagraph"/>
         <w:spacing w:line="276" w:lineRule="auto"/>
         <w:ind w:left="0"/>
         <w:jc w:val="center"/>
@@ -3270,11 +3436,11 @@
           </mc:Choice>
           <mc:Fallback>
             <w:pict>
-              <v:group w14:anchorId="4DA0E686" id="Group 55" o:spid="_x0000_s1057" style="position:absolute;left:0;text-align:left;margin-left:317.1pt;margin-top:37.2pt;width:201.85pt;height:34.6pt;flip:x;z-index:251684864;mso-position-horizontal-relative:page;mso-width-relative:margin;mso-height-relative:margin" coordorigin="3288,-2424" coordsize="26411,2088" o:gfxdata="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">
-                <v:shape id="Connector: Elbow 56" o:spid="_x0000_s1058" type="#_x0000_t34" style="position:absolute;left:9632;top:-1734;width:20068;height:1398;rotation:180;flip:x y;visibility:visible;mso-wrap-style:square" o:connectortype="elbow" o:gfxdata="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" strokecolor="black [3200]" strokeweight=".5pt">
+              <v:group w14:anchorId="4DA0E686" id="Group 55" o:spid="_x0000_s1060" style="position:absolute;left:0;text-align:left;margin-left:317.1pt;margin-top:37.2pt;width:201.85pt;height:34.6pt;flip:x;z-index:251684864;mso-position-horizontal-relative:page;mso-width-relative:margin;mso-height-relative:margin" coordorigin="3288,-2424" coordsize="26411,2088" o:gfxdata="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">
+                <v:shape id="Connector: Elbow 56" o:spid="_x0000_s1061" type="#_x0000_t34" style="position:absolute;left:9632;top:-1734;width:20068;height:1398;rotation:180;flip:x y;visibility:visible;mso-wrap-style:square" o:connectortype="elbow" o:gfxdata="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" strokecolor="black [3200]" strokeweight=".5pt">
                   <v:stroke endarrow="block"/>
                 </v:shape>
-                <v:shape id="Text Box 57" o:spid="_x0000_s1059" type="#_x0000_t202" style="position:absolute;left:3288;top:-2424;width:11084;height:1382;visibility:visible;mso-wrap-style:square;v-text-anchor:top" o:gfxdata="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" filled="f" stroked="f" strokeweight=".5pt">
+                <v:shape id="Text Box 57" o:spid="_x0000_s1062" type="#_x0000_t202" style="position:absolute;left:3288;top:-2424;width:11084;height:1382;visibility:visible;mso-wrap-style:square;v-text-anchor:top" o:gfxdata="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" filled="f" stroked="f" strokeweight=".5pt">
                   <v:textbox>
                     <w:txbxContent>
                       <w:p>
@@ -3435,11 +3601,11 @@
           </mc:Choice>
           <mc:Fallback>
             <w:pict>
-              <v:group w14:anchorId="3615D1C5" id="Group 52" o:spid="_x0000_s1060" style="position:absolute;left:0;text-align:left;margin-left:235.75pt;margin-top:89.5pt;width:250.35pt;height:41.65pt;z-index:251682816;mso-width-relative:margin;mso-height-relative:margin" coordorigin="-20186,-5060" coordsize="31804,2513" o:gfxdata="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">
-                <v:shape id="Connector: Elbow 53" o:spid="_x0000_s1061" type="#_x0000_t34" style="position:absolute;left:-20186;top:-4405;width:20719;height:601;rotation:180;visibility:visible;mso-wrap-style:square" o:connectortype="elbow" o:gfxdata="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" strokecolor="black [3200]" strokeweight=".5pt">
+              <v:group w14:anchorId="3615D1C5" id="Group 52" o:spid="_x0000_s1063" style="position:absolute;left:0;text-align:left;margin-left:235.75pt;margin-top:89.5pt;width:250.35pt;height:41.65pt;z-index:251682816;mso-width-relative:margin;mso-height-relative:margin" coordorigin="-20186,-5060" coordsize="31804,2513" o:gfxdata="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">
+                <v:shape id="Connector: Elbow 53" o:spid="_x0000_s1064" type="#_x0000_t34" style="position:absolute;left:-20186;top:-4405;width:20719;height:601;rotation:180;visibility:visible;mso-wrap-style:square" o:connectortype="elbow" o:gfxdata="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" strokecolor="black [3200]" strokeweight=".5pt">
                   <v:stroke endarrow="block"/>
                 </v:shape>
-                <v:shape id="Text Box 54" o:spid="_x0000_s1062" type="#_x0000_t202" style="position:absolute;left:535;top:-5060;width:11083;height:2513;visibility:visible;mso-wrap-style:square;v-text-anchor:top" o:gfxdata="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" filled="f" stroked="f" strokeweight=".5pt">
+                <v:shape id="Text Box 54" o:spid="_x0000_s1065" type="#_x0000_t202" style="position:absolute;left:535;top:-5060;width:11083;height:2513;visibility:visible;mso-wrap-style:square;v-text-anchor:top" o:gfxdata="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" filled="f" stroked="f" strokeweight=".5pt">
                   <v:textbox>
                     <w:txbxContent>
                       <w:p>
@@ -3597,11 +3763,11 @@
           </mc:Choice>
           <mc:Fallback>
             <w:pict>
-              <v:group w14:anchorId="5590B028" id="Group 45" o:spid="_x0000_s1063" style="position:absolute;left:0;text-align:left;margin-left:-13.65pt;margin-top:106.15pt;width:177pt;height:22.9pt;flip:x;z-index:251678720;mso-width-relative:margin;mso-height-relative:margin" coordorigin="-13687,-2466" coordsize="23165,1381" o:gfxdata="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">
-                <v:shape id="Connector: Elbow 46" o:spid="_x0000_s1064" type="#_x0000_t34" style="position:absolute;left:-13687;top:-1775;width:11959;height:484;flip:x;visibility:visible;mso-wrap-style:square" o:connectortype="elbow" o:gfxdata="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" strokecolor="black [3200]" strokeweight=".5pt">
+              <v:group w14:anchorId="5590B028" id="Group 45" o:spid="_x0000_s1066" style="position:absolute;left:0;text-align:left;margin-left:-13.65pt;margin-top:106.15pt;width:177pt;height:22.9pt;flip:x;z-index:251678720;mso-width-relative:margin;mso-height-relative:margin" coordorigin="-13687,-2466" coordsize="23165,1381" o:gfxdata="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">
+                <v:shape id="Connector: Elbow 46" o:spid="_x0000_s1067" type="#_x0000_t34" style="position:absolute;left:-13687;top:-1775;width:11959;height:484;flip:x;visibility:visible;mso-wrap-style:square" o:connectortype="elbow" o:gfxdata="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" strokecolor="black [3200]" strokeweight=".5pt">
                   <v:stroke endarrow="block"/>
                 </v:shape>
-                <v:shape id="Text Box 47" o:spid="_x0000_s1065" type="#_x0000_t202" style="position:absolute;left:-1605;top:-2466;width:11082;height:1382;visibility:visible;mso-wrap-style:square;v-text-anchor:top" o:gfxdata="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" filled="f" stroked="f" strokeweight=".5pt">
+                <v:shape id="Text Box 47" o:spid="_x0000_s1068" type="#_x0000_t202" style="position:absolute;left:-1605;top:-2466;width:11082;height:1382;visibility:visible;mso-wrap-style:square;v-text-anchor:top" o:gfxdata="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" filled="f" stroked="f" strokeweight=".5pt">
                   <v:textbox>
                     <w:txbxContent>
                       <w:p>
@@ -3768,11 +3934,11 @@
           </mc:Choice>
           <mc:Fallback>
             <w:pict>
-              <v:group w14:anchorId="781ACCD1" id="Group 42" o:spid="_x0000_s1066" style="position:absolute;left:0;text-align:left;margin-left:353.5pt;margin-top:150.75pt;width:150.85pt;height:22.9pt;flip:x;z-index:251676672;mso-position-horizontal-relative:page;mso-width-relative:margin;mso-height-relative:margin" coordorigin="3288,-2424" coordsize="19737,1381" o:gfxdata="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">
-                <v:shape id="Connector: Elbow 43" o:spid="_x0000_s1067" type="#_x0000_t34" style="position:absolute;left:9629;top:-1734;width:13397;height:0;rotation:180;flip:x;visibility:visible;mso-wrap-style:square" o:connectortype="elbow" o:gfxdata="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" strokecolor="black [3200]" strokeweight=".5pt">
+              <v:group w14:anchorId="781ACCD1" id="Group 42" o:spid="_x0000_s1069" style="position:absolute;left:0;text-align:left;margin-left:353.5pt;margin-top:150.75pt;width:150.85pt;height:22.9pt;flip:x;z-index:251676672;mso-position-horizontal-relative:page;mso-width-relative:margin;mso-height-relative:margin" coordorigin="3288,-2424" coordsize="19737,1381" o:gfxdata="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">
+                <v:shape id="Connector: Elbow 43" o:spid="_x0000_s1070" type="#_x0000_t34" style="position:absolute;left:9629;top:-1734;width:13397;height:0;rotation:180;flip:x;visibility:visible;mso-wrap-style:square" o:connectortype="elbow" o:gfxdata="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" strokecolor="black [3200]" strokeweight=".5pt">
                   <v:stroke endarrow="block"/>
                 </v:shape>
-                <v:shape id="Text Box 44" o:spid="_x0000_s1068" type="#_x0000_t202" style="position:absolute;left:3288;top:-2424;width:11084;height:1382;visibility:visible;mso-wrap-style:square;v-text-anchor:top" o:gfxdata="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" filled="f" stroked="f" strokeweight=".5pt">
+                <v:shape id="Text Box 44" o:spid="_x0000_s1071" type="#_x0000_t202" style="position:absolute;left:3288;top:-2424;width:11084;height:1382;visibility:visible;mso-wrap-style:square;v-text-anchor:top" o:gfxdata="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" filled="f" stroked="f" strokeweight=".5pt">
                   <v:textbox>
                     <w:txbxContent>
                       <w:p>
@@ -3948,11 +4114,11 @@
           </mc:Choice>
           <mc:Fallback>
             <w:pict>
-              <v:group w14:anchorId="2653FDB8" id="Group 36" o:spid="_x0000_s1069" style="position:absolute;left:0;text-align:left;margin-left:-38.15pt;margin-top:16.15pt;width:120.1pt;height:22.85pt;flip:x;z-index:251672576;mso-width-relative:margin;mso-height-relative:margin" coordorigin="1209,-7023" coordsize="16726,1480" o:gfxdata="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">
-                <v:shape id="Connector: Elbow 37" o:spid="_x0000_s1070" type="#_x0000_t34" style="position:absolute;left:1209;top:-7023;width:3946;height:758;flip:x y;visibility:visible;mso-wrap-style:square" o:connectortype="elbow" o:gfxdata="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" strokecolor="black [3200]" strokeweight=".5pt">
+              <v:group w14:anchorId="2653FDB8" id="Group 36" o:spid="_x0000_s1072" style="position:absolute;left:0;text-align:left;margin-left:-38.15pt;margin-top:16.15pt;width:120.1pt;height:22.85pt;flip:x;z-index:251672576;mso-width-relative:margin;mso-height-relative:margin" coordorigin="1209,-7023" coordsize="16726,1480" o:gfxdata="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">
+                <v:shape id="Connector: Elbow 37" o:spid="_x0000_s1073" type="#_x0000_t34" style="position:absolute;left:1209;top:-7023;width:3946;height:758;flip:x y;visibility:visible;mso-wrap-style:square" o:connectortype="elbow" o:gfxdata="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" strokecolor="black [3200]" strokeweight=".5pt">
                   <v:stroke endarrow="block"/>
                 </v:shape>
-                <v:shape id="Text Box 38" o:spid="_x0000_s1071" type="#_x0000_t202" style="position:absolute;left:5155;top:-6989;width:12780;height:1447;visibility:visible;mso-wrap-style:square;v-text-anchor:top" o:gfxdata="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" filled="f" stroked="f" strokeweight=".5pt">
+                <v:shape id="Text Box 38" o:spid="_x0000_s1074" type="#_x0000_t202" style="position:absolute;left:5155;top:-6989;width:12780;height:1447;visibility:visible;mso-wrap-style:square;v-text-anchor:top" o:gfxdata="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" filled="f" stroked="f" strokeweight=".5pt">
                   <v:textbox>
                     <w:txbxContent>
                       <w:p>
@@ -4036,7 +4202,7 @@
     </w:p>
     <w:p>
       <w:pPr>
-        <w:pStyle w:val="a3"/>
+        <w:pStyle w:val="ListParagraph"/>
         <w:spacing w:line="276" w:lineRule="auto"/>
         <w:ind w:left="0"/>
         <w:jc w:val="center"/>
@@ -4064,7 +4230,7 @@
     </w:p>
     <w:p>
       <w:pPr>
-        <w:pStyle w:val="a3"/>
+        <w:pStyle w:val="ListParagraph"/>
         <w:numPr>
           <w:ilvl w:val="0"/>
           <w:numId w:val="1"/>
@@ -4094,7 +4260,7 @@
     </w:p>
     <w:p>
       <w:pPr>
-        <w:pStyle w:val="a3"/>
+        <w:pStyle w:val="ListParagraph"/>
         <w:tabs>
           <w:tab w:val="left" w:pos="1293"/>
         </w:tabs>
@@ -4235,11 +4401,11 @@
           </mc:Choice>
           <mc:Fallback>
             <w:pict>
-              <v:group w14:anchorId="369FC12F" id="Group 61" o:spid="_x0000_s1072" style="position:absolute;left:0;text-align:left;margin-left:-38.25pt;margin-top:41.15pt;width:205.9pt;height:22.9pt;flip:x;z-index:251688960;mso-width-relative:margin;mso-height-relative:margin" coordorigin="-9954,-2443" coordsize="21215,1381" o:gfxdata="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">
-                <v:shape id="Connector: Elbow 62" o:spid="_x0000_s1073" type="#_x0000_t34" style="position:absolute;left:-9954;top:-1752;width:10132;height:304;flip:x;visibility:visible;mso-wrap-style:square" o:connectortype="elbow" o:gfxdata="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" strokecolor="black [3200]" strokeweight=".5pt">
+              <v:group w14:anchorId="369FC12F" id="Group 61" o:spid="_x0000_s1075" style="position:absolute;left:0;text-align:left;margin-left:-38.25pt;margin-top:41.15pt;width:205.9pt;height:22.9pt;flip:x;z-index:251688960;mso-width-relative:margin;mso-height-relative:margin" coordorigin="-9954,-2443" coordsize="21215,1381" o:gfxdata="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">
+                <v:shape id="Connector: Elbow 62" o:spid="_x0000_s1076" type="#_x0000_t34" style="position:absolute;left:-9954;top:-1752;width:10132;height:304;flip:x;visibility:visible;mso-wrap-style:square" o:connectortype="elbow" o:gfxdata="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" strokecolor="black [3200]" strokeweight=".5pt">
                   <v:stroke endarrow="block"/>
                 </v:shape>
-                <v:shape id="Text Box 63" o:spid="_x0000_s1074" type="#_x0000_t202" style="position:absolute;left:178;top:-2443;width:11083;height:1382;visibility:visible;mso-wrap-style:square;v-text-anchor:top" o:gfxdata="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" filled="f" stroked="f" strokeweight=".5pt">
+                <v:shape id="Text Box 63" o:spid="_x0000_s1077" type="#_x0000_t202" style="position:absolute;left:178;top:-2443;width:11083;height:1382;visibility:visible;mso-wrap-style:square;v-text-anchor:top" o:gfxdata="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" filled="f" stroked="f" strokeweight=".5pt">
                   <v:textbox>
                     <w:txbxContent>
                       <w:p>
@@ -4405,11 +4571,11 @@
           </mc:Choice>
           <mc:Fallback>
             <w:pict>
-              <v:group w14:anchorId="4FD1979B" id="Group 67" o:spid="_x0000_s1075" style="position:absolute;left:0;text-align:left;margin-left:-28.1pt;margin-top:16.75pt;width:109.95pt;height:22.85pt;flip:x;z-index:251693056;mso-width-relative:margin;mso-height-relative:margin" coordorigin="1209,-7023" coordsize="15316,1480" o:gfxdata="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">
-                <v:shape id="Connector: Elbow 68" o:spid="_x0000_s1076" type="#_x0000_t34" style="position:absolute;left:1209;top:-7023;width:2834;height:705;flip:x y;visibility:visible;mso-wrap-style:square" o:connectortype="elbow" o:gfxdata="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" strokecolor="black [3200]" strokeweight=".5pt">
+              <v:group w14:anchorId="4FD1979B" id="Group 67" o:spid="_x0000_s1078" style="position:absolute;left:0;text-align:left;margin-left:-28.1pt;margin-top:16.75pt;width:109.95pt;height:22.85pt;flip:x;z-index:251693056;mso-width-relative:margin;mso-height-relative:margin" coordorigin="1209,-7023" coordsize="15316,1480" o:gfxdata="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">
+                <v:shape id="Connector: Elbow 68" o:spid="_x0000_s1079" type="#_x0000_t34" style="position:absolute;left:1209;top:-7023;width:2834;height:705;flip:x y;visibility:visible;mso-wrap-style:square" o:connectortype="elbow" o:gfxdata="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" strokecolor="black [3200]" strokeweight=".5pt">
                   <v:stroke endarrow="block"/>
                 </v:shape>
-                <v:shape id="Text Box 69" o:spid="_x0000_s1077" type="#_x0000_t202" style="position:absolute;left:3745;top:-6989;width:12780;height:1447;visibility:visible;mso-wrap-style:square;v-text-anchor:top" o:gfxdata="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" filled="f" stroked="f" strokeweight=".5pt">
+                <v:shape id="Text Box 69" o:spid="_x0000_s1080" type="#_x0000_t202" style="position:absolute;left:3745;top:-6989;width:12780;height:1447;visibility:visible;mso-wrap-style:square;v-text-anchor:top" o:gfxdata="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" filled="f" stroked="f" strokeweight=".5pt">
                   <v:textbox>
                     <w:txbxContent>
                       <w:p>
@@ -4574,11 +4740,11 @@
           </mc:Choice>
           <mc:Fallback>
             <w:pict>
-              <v:group w14:anchorId="73A79EAB" id="Group 64" o:spid="_x0000_s1078" style="position:absolute;left:0;text-align:left;margin-left:378pt;margin-top:87.15pt;width:155.2pt;height:22.9pt;flip:x;z-index:251691008;mso-position-horizontal-relative:page;mso-width-relative:margin;mso-height-relative:margin" coordorigin="3293,-2424" coordsize="16624,1381" o:gfxdata="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">
-                <v:shape id="Connector: Elbow 65" o:spid="_x0000_s1079" type="#_x0000_t34" style="position:absolute;left:12005;top:-1735;width:7913;height:0;rotation:180;flip:x y;visibility:visible;mso-wrap-style:square" o:connectortype="elbow" o:gfxdata="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" strokecolor="black [3200]" strokeweight=".5pt">
+              <v:group w14:anchorId="73A79EAB" id="Group 64" o:spid="_x0000_s1081" style="position:absolute;left:0;text-align:left;margin-left:378pt;margin-top:87.15pt;width:155.2pt;height:22.9pt;flip:x;z-index:251691008;mso-position-horizontal-relative:page;mso-width-relative:margin;mso-height-relative:margin" coordorigin="3293,-2424" coordsize="16624,1381" o:gfxdata="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">
+                <v:shape id="Connector: Elbow 65" o:spid="_x0000_s1082" type="#_x0000_t34" style="position:absolute;left:12005;top:-1735;width:7913;height:0;rotation:180;flip:x y;visibility:visible;mso-wrap-style:square" o:connectortype="elbow" o:gfxdata="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" strokecolor="black [3200]" strokeweight=".5pt">
                   <v:stroke endarrow="block"/>
                 </v:shape>
-                <v:shape id="Text Box 66" o:spid="_x0000_s1080" type="#_x0000_t202" style="position:absolute;left:3293;top:-2424;width:8430;height:1382;visibility:visible;mso-wrap-style:square;v-text-anchor:top" o:gfxdata="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" filled="f" stroked="f" strokeweight=".5pt">
+                <v:shape id="Text Box 66" o:spid="_x0000_s1083" type="#_x0000_t202" style="position:absolute;left:3293;top:-2424;width:8430;height:1382;visibility:visible;mso-wrap-style:square;v-text-anchor:top" o:gfxdata="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" filled="f" stroked="f" strokeweight=".5pt">
                   <v:textbox>
                     <w:txbxContent>
                       <w:p>
@@ -4736,11 +4902,11 @@
           </mc:Choice>
           <mc:Fallback>
             <w:pict>
-              <v:group w14:anchorId="29141DB2" id="Group 58" o:spid="_x0000_s1081" style="position:absolute;left:0;text-align:left;margin-left:399.75pt;margin-top:146.8pt;width:121.5pt;height:22.9pt;flip:x;z-index:251686912;mso-position-horizontal-relative:page;mso-width-relative:margin;mso-height-relative:margin" coordorigin="3288,-2424" coordsize="13014,1381" o:gfxdata="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">
-                <v:shape id="Connector: Elbow 59" o:spid="_x0000_s1082" type="#_x0000_t34" style="position:absolute;left:9632;top:-1734;width:6671;height:0;rotation:180;flip:x y;visibility:visible;mso-wrap-style:square" o:connectortype="elbow" o:gfxdata="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" strokecolor="black [3200]" strokeweight=".5pt">
+              <v:group w14:anchorId="29141DB2" id="Group 58" o:spid="_x0000_s1084" style="position:absolute;left:0;text-align:left;margin-left:399.75pt;margin-top:146.8pt;width:121.5pt;height:22.9pt;flip:x;z-index:251686912;mso-position-horizontal-relative:page;mso-width-relative:margin;mso-height-relative:margin" coordorigin="3288,-2424" coordsize="13014,1381" o:gfxdata="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">
+                <v:shape id="Connector: Elbow 59" o:spid="_x0000_s1085" type="#_x0000_t34" style="position:absolute;left:9632;top:-1734;width:6671;height:0;rotation:180;flip:x y;visibility:visible;mso-wrap-style:square" o:connectortype="elbow" o:gfxdata="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" strokecolor="black [3200]" strokeweight=".5pt">
                   <v:stroke endarrow="block"/>
                 </v:shape>
-                <v:shape id="Text Box 60" o:spid="_x0000_s1083" type="#_x0000_t202" style="position:absolute;left:3288;top:-2424;width:11084;height:1382;visibility:visible;mso-wrap-style:square;v-text-anchor:top" o:gfxdata="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" filled="f" stroked="f" strokeweight=".5pt">
+                <v:shape id="Text Box 60" o:spid="_x0000_s1086" type="#_x0000_t202" style="position:absolute;left:3288;top:-2424;width:11084;height:1382;visibility:visible;mso-wrap-style:square;v-text-anchor:top" o:gfxdata="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" filled="f" stroked="f" strokeweight=".5pt">
                   <v:textbox>
                     <w:txbxContent>
                       <w:p>
@@ -4899,11 +5065,11 @@
           </mc:Choice>
           <mc:Fallback>
             <w:pict>
-              <v:group w14:anchorId="4F504C93" id="Group 21" o:spid="_x0000_s1084" style="position:absolute;left:0;text-align:left;margin-left:-19.85pt;margin-top:142.8pt;width:136.65pt;height:22.9pt;flip:x;z-index:251664384;mso-width-relative:margin;mso-height-relative:margin" coordorigin="-3512,-2424" coordsize="17884,1381" o:gfxdata="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">
-                <v:shape id="Connector: Elbow 22" o:spid="_x0000_s1085" type="#_x0000_t34" style="position:absolute;left:-3512;top:-1734;width:6805;height:0;flip:x y;visibility:visible;mso-wrap-style:square" o:connectortype="elbow" o:gfxdata="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" strokecolor="black [3200]" strokeweight=".5pt">
+              <v:group w14:anchorId="4F504C93" id="Group 21" o:spid="_x0000_s1087" style="position:absolute;left:0;text-align:left;margin-left:-19.85pt;margin-top:142.8pt;width:136.65pt;height:22.9pt;flip:x;z-index:251664384;mso-width-relative:margin;mso-height-relative:margin" coordorigin="-3512,-2424" coordsize="17884,1381" o:gfxdata="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">
+                <v:shape id="Connector: Elbow 22" o:spid="_x0000_s1088" type="#_x0000_t34" style="position:absolute;left:-3512;top:-1734;width:6805;height:0;flip:x y;visibility:visible;mso-wrap-style:square" o:connectortype="elbow" o:gfxdata="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" strokecolor="black [3200]" strokeweight=".5pt">
                   <v:stroke endarrow="block"/>
                 </v:shape>
-                <v:shape id="Text Box 23" o:spid="_x0000_s1086" type="#_x0000_t202" style="position:absolute;left:3288;top:-2424;width:11084;height:1382;visibility:visible;mso-wrap-style:square;v-text-anchor:top" o:gfxdata="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" filled="f" stroked="f" strokeweight=".5pt">
+                <v:shape id="Text Box 23" o:spid="_x0000_s1089" type="#_x0000_t202" style="position:absolute;left:3288;top:-2424;width:11084;height:1382;visibility:visible;mso-wrap-style:square;v-text-anchor:top" o:gfxdata="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" filled="f" stroked="f" strokeweight=".5pt">
                   <v:textbox>
                     <w:txbxContent>
                       <w:p>
@@ -5073,11 +5239,11 @@
           </mc:Choice>
           <mc:Fallback>
             <w:pict>
-              <v:group w14:anchorId="12158EEE" id="Group 39" o:spid="_x0000_s1087" style="position:absolute;left:0;text-align:left;margin-left:-23.5pt;margin-top:159.4pt;width:220.5pt;height:34.4pt;flip:x;z-index:251674624;mso-width-relative:margin;mso-height-relative:margin" coordorigin="-17557,-2680" coordsize="28858,2075" o:gfxdata="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">
-                <v:shape id="Connector: Elbow 40" o:spid="_x0000_s1088" type="#_x0000_t34" style="position:absolute;left:-17557;top:-2680;width:17774;height:1385;flip:x y;visibility:visible;mso-wrap-style:square" o:connectortype="elbow" o:gfxdata="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" adj="17480" strokecolor="black [3200]" strokeweight=".5pt">
+              <v:group w14:anchorId="12158EEE" id="Group 39" o:spid="_x0000_s1090" style="position:absolute;left:0;text-align:left;margin-left:-23.5pt;margin-top:159.4pt;width:220.5pt;height:34.4pt;flip:x;z-index:251674624;mso-width-relative:margin;mso-height-relative:margin" coordorigin="-17557,-2680" coordsize="28858,2075" o:gfxdata="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">
+                <v:shape id="Connector: Elbow 40" o:spid="_x0000_s1091" type="#_x0000_t34" style="position:absolute;left:-17557;top:-2680;width:17774;height:1385;flip:x y;visibility:visible;mso-wrap-style:square" o:connectortype="elbow" o:gfxdata="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" adj="17480" strokecolor="black [3200]" strokeweight=".5pt">
                   <v:stroke endarrow="block"/>
                 </v:shape>
-                <v:shape id="Text Box 41" o:spid="_x0000_s1089" type="#_x0000_t202" style="position:absolute;left:217;top:-1986;width:11084;height:1382;visibility:visible;mso-wrap-style:square;v-text-anchor:top" o:gfxdata="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" filled="f" stroked="f" strokeweight=".5pt">
+                <v:shape id="Text Box 41" o:spid="_x0000_s1092" type="#_x0000_t202" style="position:absolute;left:217;top:-1986;width:11084;height:1382;visibility:visible;mso-wrap-style:square;v-text-anchor:top" o:gfxdata="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" filled="f" stroked="f" strokeweight=".5pt">
                   <v:textbox>
                     <w:txbxContent>
                       <w:p>
@@ -5161,7 +5327,7 @@
     </w:p>
     <w:p>
       <w:pPr>
-        <w:pStyle w:val="a3"/>
+        <w:pStyle w:val="ListParagraph"/>
         <w:tabs>
           <w:tab w:val="left" w:pos="1293"/>
         </w:tabs>
@@ -5182,7 +5348,7 @@
     </w:p>
     <w:p>
       <w:pPr>
-        <w:pStyle w:val="a3"/>
+        <w:pStyle w:val="ListParagraph"/>
         <w:numPr>
           <w:ilvl w:val="0"/>
           <w:numId w:val="1"/>
@@ -5210,7 +5376,7 @@
     </w:p>
     <w:p>
       <w:pPr>
-        <w:pStyle w:val="a3"/>
+        <w:pStyle w:val="ListParagraph"/>
         <w:tabs>
           <w:tab w:val="left" w:pos="1293"/>
         </w:tabs>
@@ -5351,11 +5517,11 @@
           </mc:Choice>
           <mc:Fallback>
             <w:pict>
-              <v:group w14:anchorId="27E2E623" id="Group 79" o:spid="_x0000_s1090" style="position:absolute;left:0;text-align:left;margin-left:-16pt;margin-top:115.85pt;width:123.15pt;height:22.35pt;flip:x;z-index:251701248;mso-width-relative:margin;mso-height-relative:margin" coordorigin="1212,-7023" coordsize="17151,1447" o:gfxdata="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">
-                <v:shape id="Connector: Elbow 80" o:spid="_x0000_s1091" type="#_x0000_t34" style="position:absolute;left:1212;top:-7023;width:4374;height:723;flip:x y;visibility:visible;mso-wrap-style:square" o:connectortype="elbow" o:gfxdata="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" strokecolor="black [3200]" strokeweight=".5pt">
+              <v:group w14:anchorId="27E2E623" id="Group 79" o:spid="_x0000_s1093" style="position:absolute;left:0;text-align:left;margin-left:-16pt;margin-top:115.85pt;width:123.15pt;height:22.35pt;flip:x;z-index:251701248;mso-width-relative:margin;mso-height-relative:margin" coordorigin="1212,-7023" coordsize="17151,1447" o:gfxdata="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">
+                <v:shape id="Connector: Elbow 80" o:spid="_x0000_s1094" type="#_x0000_t34" style="position:absolute;left:1212;top:-7023;width:4374;height:723;flip:x y;visibility:visible;mso-wrap-style:square" o:connectortype="elbow" o:gfxdata="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" strokecolor="black [3200]" strokeweight=".5pt">
                   <v:stroke endarrow="block"/>
                 </v:shape>
-                <v:shape id="Text Box 81" o:spid="_x0000_s1092" type="#_x0000_t202" style="position:absolute;left:5583;top:-7023;width:12781;height:1447;visibility:visible;mso-wrap-style:square;v-text-anchor:top" o:gfxdata="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" filled="f" stroked="f" strokeweight=".5pt">
+                <v:shape id="Text Box 81" o:spid="_x0000_s1095" type="#_x0000_t202" style="position:absolute;left:5583;top:-7023;width:12781;height:1447;visibility:visible;mso-wrap-style:square;v-text-anchor:top" o:gfxdata="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" filled="f" stroked="f" strokeweight=".5pt">
                   <v:textbox>
                     <w:txbxContent>
                       <w:p>
@@ -5487,7 +5653,16 @@
                                   <w:szCs w:val="24"/>
                                   <w:cs/>
                                 </w:rPr>
-                                <w:t>ดับเบิ้ลคลิกที่คำศัพท์เพื่อฟัง</w:t>
+                                <w:t>ดับเบิ้ล</w:t>
+                              </w:r>
+                              <w:r>
+                                <w:rPr>
+                                  <w:rFonts w:ascii="TH SarabunPSK" w:hAnsi="TH SarabunPSK" w:cs="TH SarabunPSK" w:hint="cs"/>
+                                  <w:sz w:val="20"/>
+                                  <w:szCs w:val="24"/>
+                                  <w:cs/>
+                                </w:rPr>
+                                <w:t>คลิกที่คำศัพท์เพื่อฟัง</w:t>
                               </w:r>
                             </w:p>
                           </w:txbxContent>
@@ -5513,11 +5688,11 @@
           </mc:Choice>
           <mc:Fallback>
             <w:pict>
-              <v:group w14:anchorId="5C4B8390" id="Group 76" o:spid="_x0000_s1093" style="position:absolute;left:0;text-align:left;margin-left:335pt;margin-top:41.05pt;width:129pt;height:37.2pt;flip:x;z-index:251699200;mso-position-horizontal-relative:margin;mso-width-relative:margin;mso-height-relative:margin" coordorigin="1930,-2424" coordsize="13815,2244" o:gfxdata="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">
-                <v:shape id="Connector: Elbow 77" o:spid="_x0000_s1094" type="#_x0000_t34" style="position:absolute;left:9633;top:-1735;width:6113;height:60;rotation:180;flip:x;visibility:visible;mso-wrap-style:square" o:connectortype="elbow" o:gfxdata="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" strokecolor="black [3200]" strokeweight=".5pt">
+              <v:group w14:anchorId="5C4B8390" id="Group 76" o:spid="_x0000_s1096" style="position:absolute;left:0;text-align:left;margin-left:335pt;margin-top:41.05pt;width:129pt;height:37.2pt;flip:x;z-index:251699200;mso-position-horizontal-relative:margin;mso-width-relative:margin;mso-height-relative:margin" coordorigin="1930,-2424" coordsize="13815,2244" o:gfxdata="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">
+                <v:shape id="Connector: Elbow 77" o:spid="_x0000_s1097" type="#_x0000_t34" style="position:absolute;left:9633;top:-1735;width:6113;height:60;rotation:180;flip:x;visibility:visible;mso-wrap-style:square" o:connectortype="elbow" o:gfxdata="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" strokecolor="black [3200]" strokeweight=".5pt">
                   <v:stroke endarrow="block"/>
                 </v:shape>
-                <v:shape id="Text Box 78" o:spid="_x0000_s1095" type="#_x0000_t202" style="position:absolute;left:1930;top:-2424;width:7648;height:2244;visibility:visible;mso-wrap-style:square;v-text-anchor:top" o:gfxdata="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" filled="f" stroked="f" strokeweight=".5pt">
+                <v:shape id="Text Box 78" o:spid="_x0000_s1098" type="#_x0000_t202" style="position:absolute;left:1930;top:-2424;width:7648;height:2244;visibility:visible;mso-wrap-style:square;v-text-anchor:top" o:gfxdata="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" filled="f" stroked="f" strokeweight=".5pt">
                   <v:textbox>
                     <w:txbxContent>
                       <w:p>
@@ -5536,7 +5711,16 @@
                             <w:szCs w:val="24"/>
                             <w:cs/>
                           </w:rPr>
-                          <w:t>ดับเบิ้ลคลิกที่คำศัพท์เพื่อฟัง</w:t>
+                          <w:t>ดับเบิ้ล</w:t>
+                        </w:r>
+                        <w:r>
+                          <w:rPr>
+                            <w:rFonts w:ascii="TH SarabunPSK" w:hAnsi="TH SarabunPSK" w:cs="TH SarabunPSK" w:hint="cs"/>
+                            <w:sz w:val="20"/>
+                            <w:szCs w:val="24"/>
+                            <w:cs/>
+                          </w:rPr>
+                          <w:t>คลิกที่คำศัพท์เพื่อฟัง</w:t>
                         </w:r>
                       </w:p>
                     </w:txbxContent>
@@ -5650,7 +5834,16 @@
                                   <w:szCs w:val="24"/>
                                   <w:cs/>
                                 </w:rPr>
-                                <w:t>แปลความหมาย</w:t>
+                                <w:t>แปล</w:t>
+                              </w:r>
+                              <w:r>
+                                <w:rPr>
+                                  <w:rFonts w:ascii="TH SarabunPSK" w:hAnsi="TH SarabunPSK" w:cs="TH SarabunPSK" w:hint="cs"/>
+                                  <w:sz w:val="20"/>
+                                  <w:szCs w:val="24"/>
+                                  <w:cs/>
+                                </w:rPr>
+                                <w:t>ความหมาย</w:t>
                               </w:r>
                             </w:p>
                           </w:txbxContent>
@@ -5676,11 +5869,11 @@
           </mc:Choice>
           <mc:Fallback>
             <w:pict>
-              <v:group w14:anchorId="494B6609" id="Group 73" o:spid="_x0000_s1096" style="position:absolute;left:0;text-align:left;margin-left:421.85pt;margin-top:145.45pt;width:103.45pt;height:22.9pt;flip:x;z-index:251697152;mso-position-horizontal-relative:page;mso-width-relative:margin;mso-height-relative:margin" coordorigin="3288,-2424" coordsize="11083,1381" o:gfxdata="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">
-                <v:shape id="Connector: Elbow 74" o:spid="_x0000_s1097" type="#_x0000_t34" style="position:absolute;left:9632;top:-1735;width:3179;height:0;rotation:180;flip:x;visibility:visible;mso-wrap-style:square" o:connectortype="elbow" o:gfxdata="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" strokecolor="black [3200]" strokeweight=".5pt">
+              <v:group w14:anchorId="494B6609" id="Group 73" o:spid="_x0000_s1099" style="position:absolute;left:0;text-align:left;margin-left:421.85pt;margin-top:145.45pt;width:103.45pt;height:22.9pt;flip:x;z-index:251697152;mso-position-horizontal-relative:page;mso-width-relative:margin;mso-height-relative:margin" coordorigin="3288,-2424" coordsize="11083,1381" o:gfxdata="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">
+                <v:shape id="Connector: Elbow 74" o:spid="_x0000_s1100" type="#_x0000_t34" style="position:absolute;left:9632;top:-1735;width:3179;height:0;rotation:180;flip:x;visibility:visible;mso-wrap-style:square" o:connectortype="elbow" o:gfxdata="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" strokecolor="black [3200]" strokeweight=".5pt">
                   <v:stroke endarrow="block"/>
                 </v:shape>
-                <v:shape id="Text Box 75" o:spid="_x0000_s1098" type="#_x0000_t202" style="position:absolute;left:3288;top:-2424;width:11084;height:1382;visibility:visible;mso-wrap-style:square;v-text-anchor:top" o:gfxdata="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" filled="f" stroked="f" strokeweight=".5pt">
+                <v:shape id="Text Box 75" o:spid="_x0000_s1101" type="#_x0000_t202" style="position:absolute;left:3288;top:-2424;width:11084;height:1382;visibility:visible;mso-wrap-style:square;v-text-anchor:top" o:gfxdata="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" filled="f" stroked="f" strokeweight=".5pt">
                   <v:textbox>
                     <w:txbxContent>
                       <w:p>
@@ -5699,7 +5892,16 @@
                             <w:szCs w:val="24"/>
                             <w:cs/>
                           </w:rPr>
-                          <w:t>แปลความหมาย</w:t>
+                          <w:t>แปล</w:t>
+                        </w:r>
+                        <w:r>
+                          <w:rPr>
+                            <w:rFonts w:ascii="TH SarabunPSK" w:hAnsi="TH SarabunPSK" w:cs="TH SarabunPSK" w:hint="cs"/>
+                            <w:sz w:val="20"/>
+                            <w:szCs w:val="24"/>
+                            <w:cs/>
+                          </w:rPr>
+                          <w:t>ความหมาย</w:t>
                         </w:r>
                       </w:p>
                     </w:txbxContent>
@@ -5847,11 +6049,11 @@
           </mc:Choice>
           <mc:Fallback>
             <w:pict>
-              <v:group w14:anchorId="3795E953" id="Group 70" o:spid="_x0000_s1099" style="position:absolute;left:0;text-align:left;margin-left:-31.2pt;margin-top:17.45pt;width:109.95pt;height:22.85pt;flip:x;z-index:251695104;mso-width-relative:margin;mso-height-relative:margin" coordorigin="1209,-7023" coordsize="15316,1480" o:gfxdata="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">
-                <v:shape id="Connector: Elbow 71" o:spid="_x0000_s1100" type="#_x0000_t34" style="position:absolute;left:1209;top:-7023;width:2834;height:705;flip:x y;visibility:visible;mso-wrap-style:square" o:connectortype="elbow" o:gfxdata="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" strokecolor="black [3200]" strokeweight=".5pt">
+              <v:group w14:anchorId="3795E953" id="Group 70" o:spid="_x0000_s1102" style="position:absolute;left:0;text-align:left;margin-left:-31.2pt;margin-top:17.45pt;width:109.95pt;height:22.85pt;flip:x;z-index:251695104;mso-width-relative:margin;mso-height-relative:margin" coordorigin="1209,-7023" coordsize="15316,1480" o:gfxdata="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">
+                <v:shape id="Connector: Elbow 71" o:spid="_x0000_s1103" type="#_x0000_t34" style="position:absolute;left:1209;top:-7023;width:2834;height:705;flip:x y;visibility:visible;mso-wrap-style:square" o:connectortype="elbow" o:gfxdata="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" strokecolor="black [3200]" strokeweight=".5pt">
                   <v:stroke endarrow="block"/>
                 </v:shape>
-                <v:shape id="Text Box 72" o:spid="_x0000_s1101" type="#_x0000_t202" style="position:absolute;left:3745;top:-6989;width:12780;height:1447;visibility:visible;mso-wrap-style:square;v-text-anchor:top" o:gfxdata="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" filled="f" stroked="f" strokeweight=".5pt">
+                <v:shape id="Text Box 72" o:spid="_x0000_s1104" type="#_x0000_t202" style="position:absolute;left:3745;top:-6989;width:12780;height:1447;visibility:visible;mso-wrap-style:square;v-text-anchor:top" o:gfxdata="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" filled="f" stroked="f" strokeweight=".5pt">
                   <v:textbox>
                     <w:txbxContent>
                       <w:p>
@@ -5933,7 +6135,7 @@
     </w:p>
     <w:p>
       <w:pPr>
-        <w:pStyle w:val="a3"/>
+        <w:pStyle w:val="ListParagraph"/>
         <w:tabs>
           <w:tab w:val="left" w:pos="1293"/>
         </w:tabs>
@@ -5942,16 +6144,122 @@
         <w:jc w:val="center"/>
         <w:rPr>
           <w:rFonts w:ascii="TH SarabunPSK" w:hAnsi="TH SarabunPSK" w:cs="TH SarabunPSK"/>
+        </w:rPr>
+      </w:pPr>
+      <w:bookmarkStart w:id="0" w:name="_Hlk47813215"/>
+      <w:r>
+        <w:rPr>
+          <w:rFonts w:ascii="TH SarabunPSK" w:hAnsi="TH SarabunPSK" w:cs="TH SarabunPSK" w:hint="cs"/>
           <w:cs/>
+        </w:rPr>
+        <w:t>หน้าแสดงคำศัพท์ทั้งหมด</w:t>
+      </w:r>
+    </w:p>
+    <w:bookmarkEnd w:id="0"/>
+    <w:p>
+      <w:pPr>
+        <w:pStyle w:val="ListParagraph"/>
+        <w:tabs>
+          <w:tab w:val="left" w:pos="1293"/>
+        </w:tabs>
+        <w:spacing w:line="276" w:lineRule="auto"/>
+        <w:ind w:left="0"/>
+        <w:jc w:val="center"/>
+        <w:rPr>
+          <w:rFonts w:ascii="TH SarabunPSK" w:hAnsi="TH SarabunPSK" w:cs="TH SarabunPSK"/>
         </w:rPr>
       </w:pPr>
       <w:r>
         <w:rPr>
+          <w:rFonts w:ascii="TH SarabunPSK" w:hAnsi="TH SarabunPSK" w:cs="TH SarabunPSK"/>
+          <w:noProof/>
+        </w:rPr>
+        <w:lastRenderedPageBreak/>
+        <w:drawing>
+          <wp:inline distT="0" distB="0" distL="0" distR="0" wp14:anchorId="36B34BFF" wp14:editId="23403201">
+            <wp:extent cx="2823983" cy="3711388"/>
+            <wp:effectExtent l="0" t="0" r="0" b="3810"/>
+            <wp:docPr id="86" name="Picture 86"/>
+            <wp:cNvGraphicFramePr>
+              <a:graphicFrameLocks xmlns:a="http://schemas.openxmlformats.org/drawingml/2006/main" noChangeAspect="1"/>
+            </wp:cNvGraphicFramePr>
+            <a:graphic xmlns:a="http://schemas.openxmlformats.org/drawingml/2006/main">
+              <a:graphicData uri="http://schemas.openxmlformats.org/drawingml/2006/picture">
+                <pic:pic xmlns:pic="http://schemas.openxmlformats.org/drawingml/2006/picture">
+                  <pic:nvPicPr>
+                    <pic:cNvPr id="86" name="Picture 86"/>
+                    <pic:cNvPicPr/>
+                  </pic:nvPicPr>
+                  <pic:blipFill>
+                    <a:blip r:embed="rId20">
+                      <a:extLst>
+                        <a:ext uri="{28A0092B-C50C-407E-A947-70E740481C1C}">
+                          <a14:useLocalDpi xmlns:a14="http://schemas.microsoft.com/office/drawing/2010/main" val="0"/>
+                        </a:ext>
+                      </a:extLst>
+                    </a:blip>
+                    <a:stretch>
+                      <a:fillRect/>
+                    </a:stretch>
+                  </pic:blipFill>
+                  <pic:spPr>
+                    <a:xfrm>
+                      <a:off x="0" y="0"/>
+                      <a:ext cx="2838591" cy="3730586"/>
+                    </a:xfrm>
+                    <a:prstGeom prst="rect">
+                      <a:avLst/>
+                    </a:prstGeom>
+                  </pic:spPr>
+                </pic:pic>
+              </a:graphicData>
+            </a:graphic>
+          </wp:inline>
+        </w:drawing>
+      </w:r>
+    </w:p>
+    <w:p>
+      <w:pPr>
+        <w:pStyle w:val="ListParagraph"/>
+        <w:tabs>
+          <w:tab w:val="left" w:pos="1293"/>
+        </w:tabs>
+        <w:spacing w:line="276" w:lineRule="auto"/>
+        <w:ind w:left="0"/>
+        <w:jc w:val="center"/>
+        <w:rPr>
+          <w:rFonts w:ascii="TH SarabunPSK" w:hAnsi="TH SarabunPSK" w:cs="TH SarabunPSK" w:hint="cs"/>
+        </w:rPr>
+      </w:pPr>
+      <w:r>
+        <w:rPr>
           <w:rFonts w:ascii="TH SarabunPSK" w:hAnsi="TH SarabunPSK" w:cs="TH SarabunPSK" w:hint="cs"/>
           <w:cs/>
         </w:rPr>
-        <w:t>หน้าแสดงคำศัพท์ทั้งหมด</w:t>
+        <w:t>หน้าแสดง</w:t>
       </w:r>
+      <w:r>
+        <w:rPr>
+          <w:rFonts w:ascii="TH SarabunPSK" w:hAnsi="TH SarabunPSK" w:cs="TH SarabunPSK" w:hint="cs"/>
+          <w:cs/>
+        </w:rPr>
+        <w:t>วิธีใช้ปุ่มทั้งหมด</w:t>
+      </w:r>
+    </w:p>
+    <w:p>
+      <w:pPr>
+        <w:pStyle w:val="ListParagraph"/>
+        <w:tabs>
+          <w:tab w:val="left" w:pos="1293"/>
+        </w:tabs>
+        <w:spacing w:line="276" w:lineRule="auto"/>
+        <w:ind w:left="0"/>
+        <w:jc w:val="center"/>
+        <w:rPr>
+          <w:rFonts w:ascii="TH SarabunPSK" w:hAnsi="TH SarabunPSK" w:cs="TH SarabunPSK" w:hint="cs"/>
+          <w:cs/>
+        </w:rPr>
+      </w:pPr>
     </w:p>
     <w:sectPr>
       <w:pgSz w:w="11906" w:h="16838" w:code="9"/>
@@ -6506,17 +6814,17 @@
     <w:lsdException w:name="Unresolved Mention" w:semiHidden="1" w:unhideWhenUsed="1"/>
     <w:lsdException w:name="Smart Link" w:semiHidden="1" w:unhideWhenUsed="1"/>
   </w:latentStyles>
-  <w:style w:type="paragraph" w:default="1" w:styleId="a">
+  <w:style w:type="paragraph" w:default="1" w:styleId="Normal">
     <w:name w:val="Normal"/>
     <w:qFormat/>
   </w:style>
-  <w:style w:type="character" w:default="1" w:styleId="a0">
+  <w:style w:type="character" w:default="1" w:styleId="DefaultParagraphFont">
     <w:name w:val="Default Paragraph Font"/>
     <w:uiPriority w:val="1"/>
     <w:semiHidden/>
     <w:unhideWhenUsed/>
   </w:style>
-  <w:style w:type="table" w:default="1" w:styleId="a1">
+  <w:style w:type="table" w:default="1" w:styleId="TableNormal">
     <w:name w:val="Normal Table"/>
     <w:uiPriority w:val="99"/>
     <w:semiHidden/>
@@ -6531,15 +6839,15 @@
       </w:tblCellMar>
     </w:tblPr>
   </w:style>
-  <w:style w:type="numbering" w:default="1" w:styleId="a2">
+  <w:style w:type="numbering" w:default="1" w:styleId="NoList">
     <w:name w:val="No List"/>
     <w:uiPriority w:val="99"/>
     <w:semiHidden/>
     <w:unhideWhenUsed/>
   </w:style>
-  <w:style w:type="paragraph" w:styleId="a3">
+  <w:style w:type="paragraph" w:styleId="ListParagraph">
     <w:name w:val="List Paragraph"/>
-    <w:basedOn w:val="a"/>
+    <w:basedOn w:val="Normal"/>
     <w:uiPriority w:val="34"/>
     <w:qFormat/>
     <w:rsid w:val="008700CF"/>
@@ -6548,10 +6856,10 @@
       <w:contextualSpacing/>
     </w:pPr>
   </w:style>
-  <w:style w:type="paragraph" w:styleId="a4">
+  <w:style w:type="paragraph" w:styleId="Header">
     <w:name w:val="header"/>
-    <w:basedOn w:val="a"/>
-    <w:link w:val="a5"/>
+    <w:basedOn w:val="Normal"/>
+    <w:link w:val="HeaderChar"/>
     <w:uiPriority w:val="99"/>
     <w:unhideWhenUsed/>
     <w:rsid w:val="005A03D1"/>
@@ -6563,17 +6871,17 @@
       <w:spacing w:after="0" w:line="240" w:lineRule="auto"/>
     </w:pPr>
   </w:style>
-  <w:style w:type="character" w:customStyle="1" w:styleId="a5">
-    <w:name w:val="หัวกระดาษ อักขระ"/>
-    <w:basedOn w:val="a0"/>
-    <w:link w:val="a4"/>
+  <w:style w:type="character" w:customStyle="1" w:styleId="HeaderChar">
+    <w:name w:val="Header Char"/>
+    <w:basedOn w:val="DefaultParagraphFont"/>
+    <w:link w:val="Header"/>
     <w:uiPriority w:val="99"/>
     <w:rsid w:val="005A03D1"/>
   </w:style>
-  <w:style w:type="paragraph" w:styleId="a6">
+  <w:style w:type="paragraph" w:styleId="Footer">
     <w:name w:val="footer"/>
-    <w:basedOn w:val="a"/>
-    <w:link w:val="a7"/>
+    <w:basedOn w:val="Normal"/>
+    <w:link w:val="FooterChar"/>
     <w:uiPriority w:val="99"/>
     <w:unhideWhenUsed/>
     <w:rsid w:val="005A03D1"/>
@@ -6585,10 +6893,10 @@
       <w:spacing w:after="0" w:line="240" w:lineRule="auto"/>
     </w:pPr>
   </w:style>
-  <w:style w:type="character" w:customStyle="1" w:styleId="a7">
-    <w:name w:val="ท้ายกระดาษ อักขระ"/>
-    <w:basedOn w:val="a0"/>
-    <w:link w:val="a6"/>
+  <w:style w:type="character" w:customStyle="1" w:styleId="FooterChar">
+    <w:name w:val="Footer Char"/>
+    <w:basedOn w:val="DefaultParagraphFont"/>
+    <w:link w:val="Footer"/>
     <w:uiPriority w:val="99"/>
     <w:rsid w:val="005A03D1"/>
   </w:style>

--- a/English for Dream.docx
+++ b/English for Dream.docx
@@ -3145,8 +3145,8 @@
           <w:szCs w:val="36"/>
         </w:rPr>
         <w:drawing>
-          <wp:inline distT="0" distB="0" distL="0" distR="0" wp14:anchorId="35882491" wp14:editId="6E307B1C">
-            <wp:extent cx="3600000" cy="2340769"/>
+          <wp:inline distT="0" distB="0" distL="0" distR="0" wp14:anchorId="35882491" wp14:editId="48A23019">
+            <wp:extent cx="3600000" cy="2245669"/>
             <wp:effectExtent l="0" t="0" r="635" b="2540"/>
             <wp:docPr id="3" name="Picture 3"/>
             <wp:cNvGraphicFramePr>
@@ -3156,11 +3156,17 @@
               <a:graphicData uri="http://schemas.openxmlformats.org/drawingml/2006/picture">
                 <pic:pic xmlns:pic="http://schemas.openxmlformats.org/drawingml/2006/picture">
                   <pic:nvPicPr>
-                    <pic:cNvPr id="1" name=""/>
+                    <pic:cNvPr id="3" name="Picture 3"/>
                     <pic:cNvPicPr/>
                   </pic:nvPicPr>
                   <pic:blipFill>
-                    <a:blip r:embed="rId16"/>
+                    <a:blip r:embed="rId16" cstate="print">
+                      <a:extLst>
+                        <a:ext uri="{28A0092B-C50C-407E-A947-70E740481C1C}">
+                          <a14:useLocalDpi xmlns:a14="http://schemas.microsoft.com/office/drawing/2010/main" val="0"/>
+                        </a:ext>
+                      </a:extLst>
+                    </a:blip>
                     <a:stretch>
                       <a:fillRect/>
                     </a:stretch>
@@ -3168,7 +3174,7 @@
                   <pic:spPr>
                     <a:xfrm>
                       <a:off x="0" y="0"/>
-                      <a:ext cx="3600000" cy="2340769"/>
+                      <a:ext cx="3600000" cy="2245669"/>
                     </a:xfrm>
                     <a:prstGeom prst="rect">
                       <a:avLst/>
@@ -4164,9 +4170,9 @@
           <w:szCs w:val="36"/>
         </w:rPr>
         <w:drawing>
-          <wp:inline distT="0" distB="0" distL="0" distR="0" wp14:anchorId="38F8DA44" wp14:editId="594ECCA8">
-            <wp:extent cx="3598545" cy="2369127"/>
-            <wp:effectExtent l="0" t="0" r="1905" b="0"/>
+          <wp:inline distT="0" distB="0" distL="0" distR="0" wp14:anchorId="38F8DA44" wp14:editId="147F100B">
+            <wp:extent cx="3608850" cy="2234050"/>
+            <wp:effectExtent l="0" t="0" r="0" b="0"/>
             <wp:docPr id="4" name="Picture 4"/>
             <wp:cNvGraphicFramePr>
               <a:graphicFrameLocks xmlns:a="http://schemas.openxmlformats.org/drawingml/2006/main" noChangeAspect="1"/>
@@ -4175,11 +4181,17 @@
               <a:graphicData uri="http://schemas.openxmlformats.org/drawingml/2006/picture">
                 <pic:pic xmlns:pic="http://schemas.openxmlformats.org/drawingml/2006/picture">
                   <pic:nvPicPr>
-                    <pic:cNvPr id="1" name=""/>
+                    <pic:cNvPr id="4" name="Picture 4"/>
                     <pic:cNvPicPr/>
                   </pic:nvPicPr>
                   <pic:blipFill>
-                    <a:blip r:embed="rId17"/>
+                    <a:blip r:embed="rId17" cstate="print">
+                      <a:extLst>
+                        <a:ext uri="{28A0092B-C50C-407E-A947-70E740481C1C}">
+                          <a14:useLocalDpi xmlns:a14="http://schemas.microsoft.com/office/drawing/2010/main" val="0"/>
+                        </a:ext>
+                      </a:extLst>
+                    </a:blip>
                     <a:stretch>
                       <a:fillRect/>
                     </a:stretch>
@@ -4187,7 +4199,7 @@
                   <pic:spPr>
                     <a:xfrm>
                       <a:off x="0" y="0"/>
-                      <a:ext cx="3608850" cy="2375912"/>
+                      <a:ext cx="3608850" cy="2234050"/>
                     </a:xfrm>
                     <a:prstGeom prst="rect">
                       <a:avLst/>
@@ -5289,9 +5301,9 @@
           <w:noProof/>
         </w:rPr>
         <w:drawing>
-          <wp:inline distT="0" distB="0" distL="0" distR="0" wp14:anchorId="4F94AE39" wp14:editId="2C3B1FB7">
-            <wp:extent cx="3600000" cy="2341539"/>
-            <wp:effectExtent l="0" t="0" r="635" b="1905"/>
+          <wp:inline distT="0" distB="0" distL="0" distR="0" wp14:anchorId="4F94AE39" wp14:editId="25A7AC18">
+            <wp:extent cx="3600000" cy="2245699"/>
+            <wp:effectExtent l="0" t="0" r="635" b="2540"/>
             <wp:docPr id="5" name="Picture 5"/>
             <wp:cNvGraphicFramePr>
               <a:graphicFrameLocks xmlns:a="http://schemas.openxmlformats.org/drawingml/2006/main" noChangeAspect="1"/>
@@ -5300,11 +5312,17 @@
               <a:graphicData uri="http://schemas.openxmlformats.org/drawingml/2006/picture">
                 <pic:pic xmlns:pic="http://schemas.openxmlformats.org/drawingml/2006/picture">
                   <pic:nvPicPr>
-                    <pic:cNvPr id="1" name=""/>
+                    <pic:cNvPr id="5" name="Picture 5"/>
                     <pic:cNvPicPr/>
                   </pic:nvPicPr>
                   <pic:blipFill>
-                    <a:blip r:embed="rId18"/>
+                    <a:blip r:embed="rId18" cstate="print">
+                      <a:extLst>
+                        <a:ext uri="{28A0092B-C50C-407E-A947-70E740481C1C}">
+                          <a14:useLocalDpi xmlns:a14="http://schemas.microsoft.com/office/drawing/2010/main" val="0"/>
+                        </a:ext>
+                      </a:extLst>
+                    </a:blip>
                     <a:stretch>
                       <a:fillRect/>
                     </a:stretch>
@@ -5312,7 +5330,7 @@
                   <pic:spPr>
                     <a:xfrm>
                       <a:off x="0" y="0"/>
-                      <a:ext cx="3600000" cy="2341539"/>
+                      <a:ext cx="3600000" cy="2245699"/>
                     </a:xfrm>
                     <a:prstGeom prst="rect">
                       <a:avLst/>
@@ -5653,16 +5671,7 @@
                                   <w:szCs w:val="24"/>
                                   <w:cs/>
                                 </w:rPr>
-                                <w:t>ดับเบิ้ล</w:t>
-                              </w:r>
-                              <w:r>
-                                <w:rPr>
-                                  <w:rFonts w:ascii="TH SarabunPSK" w:hAnsi="TH SarabunPSK" w:cs="TH SarabunPSK" w:hint="cs"/>
-                                  <w:sz w:val="20"/>
-                                  <w:szCs w:val="24"/>
-                                  <w:cs/>
-                                </w:rPr>
-                                <w:t>คลิกที่คำศัพท์เพื่อฟัง</w:t>
+                                <w:t>ดับเบิ้ลคลิกที่คำศัพท์เพื่อฟัง</w:t>
                               </w:r>
                             </w:p>
                           </w:txbxContent>
@@ -5711,16 +5720,7 @@
                             <w:szCs w:val="24"/>
                             <w:cs/>
                           </w:rPr>
-                          <w:t>ดับเบิ้ล</w:t>
-                        </w:r>
-                        <w:r>
-                          <w:rPr>
-                            <w:rFonts w:ascii="TH SarabunPSK" w:hAnsi="TH SarabunPSK" w:cs="TH SarabunPSK" w:hint="cs"/>
-                            <w:sz w:val="20"/>
-                            <w:szCs w:val="24"/>
-                            <w:cs/>
-                          </w:rPr>
-                          <w:t>คลิกที่คำศัพท์เพื่อฟัง</w:t>
+                          <w:t>ดับเบิ้ลคลิกที่คำศัพท์เพื่อฟัง</w:t>
                         </w:r>
                       </w:p>
                     </w:txbxContent>
@@ -5834,16 +5834,7 @@
                                   <w:szCs w:val="24"/>
                                   <w:cs/>
                                 </w:rPr>
-                                <w:t>แปล</w:t>
-                              </w:r>
-                              <w:r>
-                                <w:rPr>
-                                  <w:rFonts w:ascii="TH SarabunPSK" w:hAnsi="TH SarabunPSK" w:cs="TH SarabunPSK" w:hint="cs"/>
-                                  <w:sz w:val="20"/>
-                                  <w:szCs w:val="24"/>
-                                  <w:cs/>
-                                </w:rPr>
-                                <w:t>ความหมาย</w:t>
+                                <w:t>แปลความหมาย</w:t>
                               </w:r>
                             </w:p>
                           </w:txbxContent>
@@ -5892,16 +5883,7 @@
                             <w:szCs w:val="24"/>
                             <w:cs/>
                           </w:rPr>
-                          <w:t>แปล</w:t>
-                        </w:r>
-                        <w:r>
-                          <w:rPr>
-                            <w:rFonts w:ascii="TH SarabunPSK" w:hAnsi="TH SarabunPSK" w:cs="TH SarabunPSK" w:hint="cs"/>
-                            <w:sz w:val="20"/>
-                            <w:szCs w:val="24"/>
-                            <w:cs/>
-                          </w:rPr>
-                          <w:t>ความหมาย</w:t>
+                          <w:t>แปลความหมาย</w:t>
                         </w:r>
                       </w:p>
                     </w:txbxContent>
@@ -6176,9 +6158,9 @@
         </w:rPr>
         <w:lastRenderedPageBreak/>
         <w:drawing>
-          <wp:inline distT="0" distB="0" distL="0" distR="0" wp14:anchorId="36B34BFF" wp14:editId="23403201">
-            <wp:extent cx="2823983" cy="3711388"/>
-            <wp:effectExtent l="0" t="0" r="0" b="3810"/>
+          <wp:inline distT="0" distB="0" distL="0" distR="0" wp14:anchorId="36B34BFF" wp14:editId="46123C30">
+            <wp:extent cx="2833944" cy="3730586"/>
+            <wp:effectExtent l="0" t="0" r="5080" b="3810"/>
             <wp:docPr id="86" name="Picture 86"/>
             <wp:cNvGraphicFramePr>
               <a:graphicFrameLocks xmlns:a="http://schemas.openxmlformats.org/drawingml/2006/main" noChangeAspect="1"/>
@@ -6205,7 +6187,7 @@
                   <pic:spPr>
                     <a:xfrm>
                       <a:off x="0" y="0"/>
-                      <a:ext cx="2838591" cy="3730586"/>
+                      <a:ext cx="2833944" cy="3730586"/>
                     </a:xfrm>
                     <a:prstGeom prst="rect">
                       <a:avLst/>
@@ -6228,7 +6210,7 @@
         <w:ind w:left="0"/>
         <w:jc w:val="center"/>
         <w:rPr>
-          <w:rFonts w:ascii="TH SarabunPSK" w:hAnsi="TH SarabunPSK" w:cs="TH SarabunPSK" w:hint="cs"/>
+          <w:rFonts w:ascii="TH SarabunPSK" w:hAnsi="TH SarabunPSK" w:cs="TH SarabunPSK"/>
         </w:rPr>
       </w:pPr>
       <w:r>
@@ -6236,14 +6218,7 @@
           <w:rFonts w:ascii="TH SarabunPSK" w:hAnsi="TH SarabunPSK" w:cs="TH SarabunPSK" w:hint="cs"/>
           <w:cs/>
         </w:rPr>
-        <w:t>หน้าแสดง</w:t>
-      </w:r>
-      <w:r>
-        <w:rPr>
-          <w:rFonts w:ascii="TH SarabunPSK" w:hAnsi="TH SarabunPSK" w:cs="TH SarabunPSK" w:hint="cs"/>
-          <w:cs/>
-        </w:rPr>
-        <w:t>วิธีใช้ปุ่มทั้งหมด</w:t>
+        <w:t>หน้าแสดงวิธีใช้ปุ่มทั้งหมด</w:t>
       </w:r>
     </w:p>
     <w:p>
@@ -6256,7 +6231,7 @@
         <w:ind w:left="0"/>
         <w:jc w:val="center"/>
         <w:rPr>
-          <w:rFonts w:ascii="TH SarabunPSK" w:hAnsi="TH SarabunPSK" w:cs="TH SarabunPSK" w:hint="cs"/>
+          <w:rFonts w:ascii="TH SarabunPSK" w:hAnsi="TH SarabunPSK" w:cs="TH SarabunPSK"/>
           <w:cs/>
         </w:rPr>
       </w:pPr>

--- a/English for Dream.docx
+++ b/English for Dream.docx
@@ -1108,23 +1108,42 @@
       <w:r>
         <w:rPr>
           <w:rFonts w:ascii="TH SarabunPSK" w:hAnsi="TH SarabunPSK" w:cs="TH SarabunPSK"/>
+          <w:b/>
+          <w:bCs/>
+          <w:sz w:val="36"/>
+          <w:szCs w:val="44"/>
+        </w:rPr>
+        <w:lastRenderedPageBreak/>
+        <w:t>Flowchart</w:t>
+      </w:r>
+    </w:p>
+    <w:p>
+      <w:pPr>
+        <w:spacing w:line="276" w:lineRule="auto"/>
+        <w:jc w:val="center"/>
+        <w:rPr>
+          <w:rFonts w:ascii="TH SarabunPSK" w:hAnsi="TH SarabunPSK" w:cs="TH SarabunPSK"/>
+          <w:b/>
+          <w:bCs/>
+          <w:sz w:val="36"/>
+          <w:szCs w:val="44"/>
+          <w:cs/>
+        </w:rPr>
+      </w:pPr>
+      <w:r>
+        <w:rPr>
+          <w:rFonts w:ascii="TH SarabunPSK" w:hAnsi="TH SarabunPSK" w:cs="TH SarabunPSK"/>
+          <w:b/>
+          <w:bCs/>
           <w:noProof/>
-          <w:cs/>
-        </w:rPr>
-        <w:lastRenderedPageBreak/>
+          <w:sz w:val="36"/>
+          <w:szCs w:val="44"/>
+        </w:rPr>
         <w:drawing>
-          <wp:anchor distT="0" distB="0" distL="114300" distR="114300" simplePos="0" relativeHeight="251653120" behindDoc="0" locked="0" layoutInCell="1" allowOverlap="1" wp14:anchorId="58248613" wp14:editId="33B6AE5C">
-            <wp:simplePos x="0" y="0"/>
-            <wp:positionH relativeFrom="margin">
-              <wp:align>center</wp:align>
-            </wp:positionH>
-            <wp:positionV relativeFrom="paragraph">
-              <wp:posOffset>424815</wp:posOffset>
-            </wp:positionV>
-            <wp:extent cx="2689860" cy="7366000"/>
-            <wp:effectExtent l="0" t="0" r="0" b="6350"/>
-            <wp:wrapSquare wrapText="bothSides"/>
-            <wp:docPr id="1" name="Picture 1"/>
+          <wp:inline distT="0" distB="0" distL="0" distR="0" wp14:anchorId="32DD92D9" wp14:editId="06AFE75C">
+            <wp:extent cx="6503893" cy="5619750"/>
+            <wp:effectExtent l="0" t="0" r="0" b="0"/>
+            <wp:docPr id="87" name="Picture 87"/>
             <wp:cNvGraphicFramePr>
               <a:graphicFrameLocks xmlns:a="http://schemas.openxmlformats.org/drawingml/2006/main" noChangeAspect="1"/>
             </wp:cNvGraphicFramePr>
@@ -1132,10 +1151,8 @@
               <a:graphicData uri="http://schemas.openxmlformats.org/drawingml/2006/picture">
                 <pic:pic xmlns:pic="http://schemas.openxmlformats.org/drawingml/2006/picture">
                   <pic:nvPicPr>
-                    <pic:cNvPr id="0" name="Picture 1"/>
-                    <pic:cNvPicPr>
-                      <a:picLocks noChangeAspect="1" noChangeArrowheads="1"/>
-                    </pic:cNvPicPr>
+                    <pic:cNvPr id="87" name="Picture 87"/>
+                    <pic:cNvPicPr/>
                   </pic:nvPicPr>
                   <pic:blipFill>
                     <a:blip r:embed="rId12">
@@ -1145,60 +1162,25 @@
                         </a:ext>
                       </a:extLst>
                     </a:blip>
-                    <a:srcRect/>
                     <a:stretch>
                       <a:fillRect/>
                     </a:stretch>
                   </pic:blipFill>
-                  <pic:spPr bwMode="auto">
+                  <pic:spPr>
                     <a:xfrm>
                       <a:off x="0" y="0"/>
-                      <a:ext cx="2689860" cy="7366000"/>
+                      <a:ext cx="6510133" cy="5625142"/>
                     </a:xfrm>
                     <a:prstGeom prst="rect">
                       <a:avLst/>
                     </a:prstGeom>
-                    <a:noFill/>
-                    <a:ln>
-                      <a:noFill/>
-                    </a:ln>
                   </pic:spPr>
                 </pic:pic>
               </a:graphicData>
             </a:graphic>
-            <wp14:sizeRelH relativeFrom="margin">
-              <wp14:pctWidth>0</wp14:pctWidth>
-            </wp14:sizeRelH>
-            <wp14:sizeRelV relativeFrom="margin">
-              <wp14:pctHeight>0</wp14:pctHeight>
-            </wp14:sizeRelV>
-          </wp:anchor>
+          </wp:inline>
         </w:drawing>
       </w:r>
-      <w:r>
-        <w:rPr>
-          <w:rFonts w:ascii="TH SarabunPSK" w:hAnsi="TH SarabunPSK" w:cs="TH SarabunPSK"/>
-          <w:b/>
-          <w:bCs/>
-          <w:sz w:val="36"/>
-          <w:szCs w:val="44"/>
-        </w:rPr>
-        <w:t>Flowchart</w:t>
-      </w:r>
-    </w:p>
-    <w:p>
-      <w:pPr>
-        <w:spacing w:line="276" w:lineRule="auto"/>
-        <w:jc w:val="center"/>
-        <w:rPr>
-          <w:rFonts w:ascii="TH SarabunPSK" w:hAnsi="TH SarabunPSK" w:cs="TH SarabunPSK"/>
-          <w:b/>
-          <w:bCs/>
-          <w:sz w:val="36"/>
-          <w:szCs w:val="44"/>
-          <w:cs/>
-        </w:rPr>
-      </w:pPr>
     </w:p>
     <w:p>
       <w:pPr>
